--- a/Documents/OrderSpectrum - GDD.docx
+++ b/Documents/OrderSpectrum - GDD.docx
@@ -1449,8 +1449,99 @@
           <w:szCs w:val="26"/>
         </w:rPr>
         <w:tab/>
-        <w:t>Order Spectrum bertema Fantasi dan ber-Genre RPG Strategi</w:t>
-      </w:r>
+        <w:t xml:space="preserve">Order Spectrum </w:t>
+      </w:r>
+      <w:proofErr w:type="spellStart"/>
+      <w:r>
+        <w:rPr>
+          <w:rFonts w:ascii="Times New Roman" w:eastAsia="Trebuchet MS" w:hAnsi="Times New Roman" w:cs="Times New Roman"/>
+          <w:color w:val="auto"/>
+          <w:sz w:val="24"/>
+          <w:szCs w:val="26"/>
+        </w:rPr>
+        <w:t>bertema</w:t>
+      </w:r>
+      <w:proofErr w:type="spellEnd"/>
+      <w:r>
+        <w:rPr>
+          <w:rFonts w:ascii="Times New Roman" w:eastAsia="Trebuchet MS" w:hAnsi="Times New Roman" w:cs="Times New Roman"/>
+          <w:color w:val="auto"/>
+          <w:sz w:val="24"/>
+          <w:szCs w:val="26"/>
+        </w:rPr>
+        <w:t xml:space="preserve"> </w:t>
+      </w:r>
+      <w:proofErr w:type="spellStart"/>
+      <w:r>
+        <w:rPr>
+          <w:rFonts w:ascii="Times New Roman" w:eastAsia="Trebuchet MS" w:hAnsi="Times New Roman" w:cs="Times New Roman"/>
+          <w:color w:val="auto"/>
+          <w:sz w:val="24"/>
+          <w:szCs w:val="26"/>
+        </w:rPr>
+        <w:t>Fantasi</w:t>
+      </w:r>
+      <w:proofErr w:type="spellEnd"/>
+      <w:r>
+        <w:rPr>
+          <w:rFonts w:ascii="Times New Roman" w:eastAsia="Trebuchet MS" w:hAnsi="Times New Roman" w:cs="Times New Roman"/>
+          <w:color w:val="auto"/>
+          <w:sz w:val="24"/>
+          <w:szCs w:val="26"/>
+        </w:rPr>
+        <w:t xml:space="preserve"> </w:t>
+      </w:r>
+      <w:proofErr w:type="spellStart"/>
+      <w:r>
+        <w:rPr>
+          <w:rFonts w:ascii="Times New Roman" w:eastAsia="Trebuchet MS" w:hAnsi="Times New Roman" w:cs="Times New Roman"/>
+          <w:color w:val="auto"/>
+          <w:sz w:val="24"/>
+          <w:szCs w:val="26"/>
+        </w:rPr>
+        <w:t>dan</w:t>
+      </w:r>
+      <w:proofErr w:type="spellEnd"/>
+      <w:r>
+        <w:rPr>
+          <w:rFonts w:ascii="Times New Roman" w:eastAsia="Trebuchet MS" w:hAnsi="Times New Roman" w:cs="Times New Roman"/>
+          <w:color w:val="auto"/>
+          <w:sz w:val="24"/>
+          <w:szCs w:val="26"/>
+        </w:rPr>
+        <w:t xml:space="preserve"> </w:t>
+      </w:r>
+      <w:proofErr w:type="spellStart"/>
+      <w:r>
+        <w:rPr>
+          <w:rFonts w:ascii="Times New Roman" w:eastAsia="Trebuchet MS" w:hAnsi="Times New Roman" w:cs="Times New Roman"/>
+          <w:color w:val="auto"/>
+          <w:sz w:val="24"/>
+          <w:szCs w:val="26"/>
+        </w:rPr>
+        <w:t>ber</w:t>
+      </w:r>
+      <w:proofErr w:type="spellEnd"/>
+      <w:r>
+        <w:rPr>
+          <w:rFonts w:ascii="Times New Roman" w:eastAsia="Trebuchet MS" w:hAnsi="Times New Roman" w:cs="Times New Roman"/>
+          <w:color w:val="auto"/>
+          <w:sz w:val="24"/>
+          <w:szCs w:val="26"/>
+        </w:rPr>
+        <w:t xml:space="preserve">-Genre RPG </w:t>
+      </w:r>
+      <w:proofErr w:type="spellStart"/>
+      <w:r>
+        <w:rPr>
+          <w:rFonts w:ascii="Times New Roman" w:eastAsia="Trebuchet MS" w:hAnsi="Times New Roman" w:cs="Times New Roman"/>
+          <w:color w:val="auto"/>
+          <w:sz w:val="24"/>
+          <w:szCs w:val="26"/>
+        </w:rPr>
+        <w:t>Strategi</w:t>
+      </w:r>
+      <w:proofErr w:type="spellEnd"/>
     </w:p>
     <w:p>
       <w:pPr>
@@ -1578,7 +1669,43 @@
           <w:color w:val="auto"/>
           <w:sz w:val="24"/>
         </w:rPr>
-        <w:t>Role Playing Interaction (Health, Mana, Gold, Level, Items, etc)</w:t>
+        <w:t xml:space="preserve">Role Playing Interaction (Health, </w:t>
+      </w:r>
+      <w:proofErr w:type="spellStart"/>
+      <w:r>
+        <w:rPr>
+          <w:rFonts w:ascii="Times New Roman" w:hAnsi="Times New Roman" w:cs="Times New Roman"/>
+          <w:color w:val="auto"/>
+          <w:sz w:val="24"/>
+        </w:rPr>
+        <w:t>Mana</w:t>
+      </w:r>
+      <w:proofErr w:type="spellEnd"/>
+      <w:r>
+        <w:rPr>
+          <w:rFonts w:ascii="Times New Roman" w:hAnsi="Times New Roman" w:cs="Times New Roman"/>
+          <w:color w:val="auto"/>
+          <w:sz w:val="24"/>
+        </w:rPr>
+        <w:t xml:space="preserve">, Gold, Level, Items, </w:t>
+      </w:r>
+      <w:proofErr w:type="spellStart"/>
+      <w:r>
+        <w:rPr>
+          <w:rFonts w:ascii="Times New Roman" w:hAnsi="Times New Roman" w:cs="Times New Roman"/>
+          <w:color w:val="auto"/>
+          <w:sz w:val="24"/>
+        </w:rPr>
+        <w:t>etc</w:t>
+      </w:r>
+      <w:proofErr w:type="spellEnd"/>
+      <w:r>
+        <w:rPr>
+          <w:rFonts w:ascii="Times New Roman" w:hAnsi="Times New Roman" w:cs="Times New Roman"/>
+          <w:color w:val="auto"/>
+          <w:sz w:val="24"/>
+        </w:rPr>
+        <w:t>)</w:t>
       </w:r>
     </w:p>
     <w:p>
@@ -1885,8 +2012,19 @@
           <w:sz w:val="24"/>
           <w:szCs w:val="24"/>
         </w:rPr>
-        <w:t>Andre Wirawan</w:t>
-      </w:r>
+        <w:t xml:space="preserve">Andre </w:t>
+      </w:r>
+      <w:proofErr w:type="spellStart"/>
+      <w:r>
+        <w:rPr>
+          <w:rFonts w:ascii="Times New Roman" w:eastAsia="Trebuchet MS" w:hAnsi="Times New Roman" w:cs="Times New Roman"/>
+          <w:color w:val="auto"/>
+          <w:sz w:val="24"/>
+          <w:szCs w:val="24"/>
+        </w:rPr>
+        <w:t>Wirawan</w:t>
+      </w:r>
+      <w:proofErr w:type="spellEnd"/>
       <w:r>
         <w:rPr>
           <w:rFonts w:ascii="Times New Roman" w:eastAsia="Trebuchet MS" w:hAnsi="Times New Roman" w:cs="Times New Roman"/>
@@ -1904,8 +2042,39 @@
           <w:sz w:val="24"/>
           <w:szCs w:val="24"/>
         </w:rPr>
-        <w:t>Kenny Octacio, Ricky Gunawan</w:t>
-      </w:r>
+        <w:t xml:space="preserve">Kenny </w:t>
+      </w:r>
+      <w:proofErr w:type="spellStart"/>
+      <w:r>
+        <w:rPr>
+          <w:rFonts w:ascii="Times New Roman" w:eastAsia="Trebuchet MS" w:hAnsi="Times New Roman" w:cs="Times New Roman"/>
+          <w:color w:val="auto"/>
+          <w:sz w:val="24"/>
+          <w:szCs w:val="24"/>
+        </w:rPr>
+        <w:t>Octacio</w:t>
+      </w:r>
+      <w:proofErr w:type="spellEnd"/>
+      <w:r>
+        <w:rPr>
+          <w:rFonts w:ascii="Times New Roman" w:eastAsia="Trebuchet MS" w:hAnsi="Times New Roman" w:cs="Times New Roman"/>
+          <w:color w:val="auto"/>
+          <w:sz w:val="24"/>
+          <w:szCs w:val="24"/>
+        </w:rPr>
+        <w:t xml:space="preserve">, Ricky </w:t>
+      </w:r>
+      <w:proofErr w:type="spellStart"/>
+      <w:r>
+        <w:rPr>
+          <w:rFonts w:ascii="Times New Roman" w:eastAsia="Trebuchet MS" w:hAnsi="Times New Roman" w:cs="Times New Roman"/>
+          <w:color w:val="auto"/>
+          <w:sz w:val="24"/>
+          <w:szCs w:val="24"/>
+        </w:rPr>
+        <w:t>Gunawan</w:t>
+      </w:r>
+      <w:proofErr w:type="spellEnd"/>
     </w:p>
     <w:p>
       <w:pPr>
@@ -1952,15 +2121,7 @@
           <w:bCs/>
           <w:color w:val="auto"/>
         </w:rPr>
-        <w:t xml:space="preserve">Game </w:t>
-      </w:r>
-      <w:r>
-        <w:rPr>
-          <w:rFonts w:ascii="Times New Roman" w:hAnsi="Times New Roman" w:cs="Times New Roman"/>
-          <w:bCs/>
-          <w:color w:val="auto"/>
-        </w:rPr>
-        <w:t>Style</w:t>
+        <w:t>Game Style</w:t>
       </w:r>
     </w:p>
     <w:p>
@@ -1978,21 +2139,221 @@
           <w:lang w:val="en-US"/>
         </w:rPr>
       </w:pPr>
+      <w:proofErr w:type="spellStart"/>
       <w:r>
         <w:rPr>
           <w:rFonts w:ascii="Times New Roman" w:hAnsi="Times New Roman" w:cs="Times New Roman"/>
           <w:b w:val="0"/>
           <w:color w:val="auto"/>
         </w:rPr>
-        <w:t>Untuk pergerakan player kami terinspirasi dari game Might &amp; Magic, style character terinspirasi dari model model card game yang ada, dan cara attack terinspirasi dari Hearthston</w:t>
-      </w:r>
+        <w:t>Untuk</w:t>
+      </w:r>
+      <w:proofErr w:type="spellEnd"/>
       <w:r>
         <w:rPr>
           <w:rFonts w:ascii="Times New Roman" w:hAnsi="Times New Roman" w:cs="Times New Roman"/>
           <w:b w:val="0"/>
           <w:color w:val="auto"/>
         </w:rPr>
-        <w:t>e.</w:t>
+        <w:t xml:space="preserve"> </w:t>
+      </w:r>
+      <w:proofErr w:type="spellStart"/>
+      <w:r>
+        <w:rPr>
+          <w:rFonts w:ascii="Times New Roman" w:hAnsi="Times New Roman" w:cs="Times New Roman"/>
+          <w:b w:val="0"/>
+          <w:color w:val="auto"/>
+        </w:rPr>
+        <w:t>pergerakan</w:t>
+      </w:r>
+      <w:proofErr w:type="spellEnd"/>
+      <w:r>
+        <w:rPr>
+          <w:rFonts w:ascii="Times New Roman" w:hAnsi="Times New Roman" w:cs="Times New Roman"/>
+          <w:b w:val="0"/>
+          <w:color w:val="auto"/>
+        </w:rPr>
+        <w:t xml:space="preserve"> player kami </w:t>
+      </w:r>
+      <w:proofErr w:type="spellStart"/>
+      <w:r>
+        <w:rPr>
+          <w:rFonts w:ascii="Times New Roman" w:hAnsi="Times New Roman" w:cs="Times New Roman"/>
+          <w:b w:val="0"/>
+          <w:color w:val="auto"/>
+        </w:rPr>
+        <w:t>terinspirasi</w:t>
+      </w:r>
+      <w:proofErr w:type="spellEnd"/>
+      <w:r>
+        <w:rPr>
+          <w:rFonts w:ascii="Times New Roman" w:hAnsi="Times New Roman" w:cs="Times New Roman"/>
+          <w:b w:val="0"/>
+          <w:color w:val="auto"/>
+        </w:rPr>
+        <w:t xml:space="preserve"> </w:t>
+      </w:r>
+      <w:proofErr w:type="spellStart"/>
+      <w:r>
+        <w:rPr>
+          <w:rFonts w:ascii="Times New Roman" w:hAnsi="Times New Roman" w:cs="Times New Roman"/>
+          <w:b w:val="0"/>
+          <w:color w:val="auto"/>
+        </w:rPr>
+        <w:t>dari</w:t>
+      </w:r>
+      <w:proofErr w:type="spellEnd"/>
+      <w:r>
+        <w:rPr>
+          <w:rFonts w:ascii="Times New Roman" w:hAnsi="Times New Roman" w:cs="Times New Roman"/>
+          <w:b w:val="0"/>
+          <w:color w:val="auto"/>
+        </w:rPr>
+        <w:t xml:space="preserve"> game Might &amp; Magic, style character </w:t>
+      </w:r>
+      <w:proofErr w:type="spellStart"/>
+      <w:r>
+        <w:rPr>
+          <w:rFonts w:ascii="Times New Roman" w:hAnsi="Times New Roman" w:cs="Times New Roman"/>
+          <w:b w:val="0"/>
+          <w:color w:val="auto"/>
+        </w:rPr>
+        <w:t>terinspirasi</w:t>
+      </w:r>
+      <w:proofErr w:type="spellEnd"/>
+      <w:r>
+        <w:rPr>
+          <w:rFonts w:ascii="Times New Roman" w:hAnsi="Times New Roman" w:cs="Times New Roman"/>
+          <w:b w:val="0"/>
+          <w:color w:val="auto"/>
+        </w:rPr>
+        <w:t xml:space="preserve"> </w:t>
+      </w:r>
+      <w:proofErr w:type="spellStart"/>
+      <w:r>
+        <w:rPr>
+          <w:rFonts w:ascii="Times New Roman" w:hAnsi="Times New Roman" w:cs="Times New Roman"/>
+          <w:b w:val="0"/>
+          <w:color w:val="auto"/>
+        </w:rPr>
+        <w:t>dari</w:t>
+      </w:r>
+      <w:proofErr w:type="spellEnd"/>
+      <w:r>
+        <w:rPr>
+          <w:rFonts w:ascii="Times New Roman" w:hAnsi="Times New Roman" w:cs="Times New Roman"/>
+          <w:b w:val="0"/>
+          <w:color w:val="auto"/>
+        </w:rPr>
+        <w:t xml:space="preserve"> model </w:t>
+      </w:r>
+      <w:proofErr w:type="spellStart"/>
+      <w:r>
+        <w:rPr>
+          <w:rFonts w:ascii="Times New Roman" w:hAnsi="Times New Roman" w:cs="Times New Roman"/>
+          <w:b w:val="0"/>
+          <w:color w:val="auto"/>
+        </w:rPr>
+        <w:t>model</w:t>
+      </w:r>
+      <w:proofErr w:type="spellEnd"/>
+      <w:r>
+        <w:rPr>
+          <w:rFonts w:ascii="Times New Roman" w:hAnsi="Times New Roman" w:cs="Times New Roman"/>
+          <w:b w:val="0"/>
+          <w:color w:val="auto"/>
+        </w:rPr>
+        <w:t xml:space="preserve"> card game yang </w:t>
+      </w:r>
+      <w:proofErr w:type="spellStart"/>
+      <w:r>
+        <w:rPr>
+          <w:rFonts w:ascii="Times New Roman" w:hAnsi="Times New Roman" w:cs="Times New Roman"/>
+          <w:b w:val="0"/>
+          <w:color w:val="auto"/>
+        </w:rPr>
+        <w:t>ada</w:t>
+      </w:r>
+      <w:proofErr w:type="spellEnd"/>
+      <w:r>
+        <w:rPr>
+          <w:rFonts w:ascii="Times New Roman" w:hAnsi="Times New Roman" w:cs="Times New Roman"/>
+          <w:b w:val="0"/>
+          <w:color w:val="auto"/>
+        </w:rPr>
+        <w:t xml:space="preserve">, </w:t>
+      </w:r>
+      <w:proofErr w:type="spellStart"/>
+      <w:r>
+        <w:rPr>
+          <w:rFonts w:ascii="Times New Roman" w:hAnsi="Times New Roman" w:cs="Times New Roman"/>
+          <w:b w:val="0"/>
+          <w:color w:val="auto"/>
+        </w:rPr>
+        <w:t>dan</w:t>
+      </w:r>
+      <w:proofErr w:type="spellEnd"/>
+      <w:r>
+        <w:rPr>
+          <w:rFonts w:ascii="Times New Roman" w:hAnsi="Times New Roman" w:cs="Times New Roman"/>
+          <w:b w:val="0"/>
+          <w:color w:val="auto"/>
+        </w:rPr>
+        <w:t xml:space="preserve"> </w:t>
+      </w:r>
+      <w:proofErr w:type="spellStart"/>
+      <w:r>
+        <w:rPr>
+          <w:rFonts w:ascii="Times New Roman" w:hAnsi="Times New Roman" w:cs="Times New Roman"/>
+          <w:b w:val="0"/>
+          <w:color w:val="auto"/>
+        </w:rPr>
+        <w:t>cara</w:t>
+      </w:r>
+      <w:proofErr w:type="spellEnd"/>
+      <w:r>
+        <w:rPr>
+          <w:rFonts w:ascii="Times New Roman" w:hAnsi="Times New Roman" w:cs="Times New Roman"/>
+          <w:b w:val="0"/>
+          <w:color w:val="auto"/>
+        </w:rPr>
+        <w:t xml:space="preserve"> attack </w:t>
+      </w:r>
+      <w:proofErr w:type="spellStart"/>
+      <w:r>
+        <w:rPr>
+          <w:rFonts w:ascii="Times New Roman" w:hAnsi="Times New Roman" w:cs="Times New Roman"/>
+          <w:b w:val="0"/>
+          <w:color w:val="auto"/>
+        </w:rPr>
+        <w:t>terinspirasi</w:t>
+      </w:r>
+      <w:proofErr w:type="spellEnd"/>
+      <w:r>
+        <w:rPr>
+          <w:rFonts w:ascii="Times New Roman" w:hAnsi="Times New Roman" w:cs="Times New Roman"/>
+          <w:b w:val="0"/>
+          <w:color w:val="auto"/>
+        </w:rPr>
+        <w:t xml:space="preserve"> </w:t>
+      </w:r>
+      <w:proofErr w:type="spellStart"/>
+      <w:r>
+        <w:rPr>
+          <w:rFonts w:ascii="Times New Roman" w:hAnsi="Times New Roman" w:cs="Times New Roman"/>
+          <w:b w:val="0"/>
+          <w:color w:val="auto"/>
+        </w:rPr>
+        <w:t>dari</w:t>
+      </w:r>
+      <w:proofErr w:type="spellEnd"/>
+      <w:r>
+        <w:rPr>
+          <w:rFonts w:ascii="Times New Roman" w:hAnsi="Times New Roman" w:cs="Times New Roman"/>
+          <w:b w:val="0"/>
+          <w:color w:val="auto"/>
+        </w:rPr>
+        <w:t xml:space="preserve"> Hearthstone.</w:t>
       </w:r>
     </w:p>
     <w:p>
@@ -2054,14 +2415,32 @@
       <w:bookmarkEnd w:id="8"/>
       <w:bookmarkEnd w:id="9"/>
       <w:bookmarkEnd w:id="10"/>
+      <w:proofErr w:type="spellStart"/>
       <w:r>
         <w:rPr>
           <w:rFonts w:ascii="Times New Roman" w:hAnsi="Times New Roman" w:cs="Times New Roman"/>
           <w:color w:val="auto"/>
         </w:rPr>
         <w:lastRenderedPageBreak/>
-        <w:t>Deskripsi Projek</w:t>
-      </w:r>
+        <w:t>Deskripsi</w:t>
+      </w:r>
+      <w:proofErr w:type="spellEnd"/>
+      <w:r>
+        <w:rPr>
+          <w:rFonts w:ascii="Times New Roman" w:hAnsi="Times New Roman" w:cs="Times New Roman"/>
+          <w:color w:val="auto"/>
+        </w:rPr>
+        <w:t xml:space="preserve"> </w:t>
+      </w:r>
+      <w:proofErr w:type="spellStart"/>
+      <w:r>
+        <w:rPr>
+          <w:rFonts w:ascii="Times New Roman" w:hAnsi="Times New Roman" w:cs="Times New Roman"/>
+          <w:color w:val="auto"/>
+        </w:rPr>
+        <w:t>Projek</w:t>
+      </w:r>
+      <w:proofErr w:type="spellEnd"/>
     </w:p>
     <w:p>
       <w:pPr>
@@ -2084,14 +2463,647 @@
           <w:szCs w:val="26"/>
         </w:rPr>
       </w:pPr>
-      <w:r>
-        <w:rPr>
-          <w:rFonts w:ascii="Times New Roman" w:eastAsia="Trebuchet MS" w:hAnsi="Times New Roman" w:cs="Times New Roman"/>
-          <w:color w:val="auto"/>
-          <w:sz w:val="24"/>
-          <w:szCs w:val="26"/>
-        </w:rPr>
-        <w:t>Projek yang kami akan buat berjudul Order Spectrum, sesuai namanya Order Spectrum merupakan game strategi dengan banyak kemungkinan untuk cara bermainnya (Unique Gamestyles). Projek kami terinspirasi dari banyak game-game yang sudah lama namun mekanismenya sangatlah baik. Game kami melibatkan banyak mekanisme sehingga faktor dalam permainan banyak.</w:t>
+      <w:proofErr w:type="spellStart"/>
+      <w:r>
+        <w:rPr>
+          <w:rFonts w:ascii="Times New Roman" w:eastAsia="Trebuchet MS" w:hAnsi="Times New Roman" w:cs="Times New Roman"/>
+          <w:color w:val="auto"/>
+          <w:sz w:val="24"/>
+          <w:szCs w:val="26"/>
+        </w:rPr>
+        <w:t>Projek</w:t>
+      </w:r>
+      <w:proofErr w:type="spellEnd"/>
+      <w:r>
+        <w:rPr>
+          <w:rFonts w:ascii="Times New Roman" w:eastAsia="Trebuchet MS" w:hAnsi="Times New Roman" w:cs="Times New Roman"/>
+          <w:color w:val="auto"/>
+          <w:sz w:val="24"/>
+          <w:szCs w:val="26"/>
+        </w:rPr>
+        <w:t xml:space="preserve"> yang kami </w:t>
+      </w:r>
+      <w:proofErr w:type="spellStart"/>
+      <w:proofErr w:type="gramStart"/>
+      <w:r>
+        <w:rPr>
+          <w:rFonts w:ascii="Times New Roman" w:eastAsia="Trebuchet MS" w:hAnsi="Times New Roman" w:cs="Times New Roman"/>
+          <w:color w:val="auto"/>
+          <w:sz w:val="24"/>
+          <w:szCs w:val="26"/>
+        </w:rPr>
+        <w:t>akan</w:t>
+      </w:r>
+      <w:proofErr w:type="spellEnd"/>
+      <w:proofErr w:type="gramEnd"/>
+      <w:r>
+        <w:rPr>
+          <w:rFonts w:ascii="Times New Roman" w:eastAsia="Trebuchet MS" w:hAnsi="Times New Roman" w:cs="Times New Roman"/>
+          <w:color w:val="auto"/>
+          <w:sz w:val="24"/>
+          <w:szCs w:val="26"/>
+        </w:rPr>
+        <w:t xml:space="preserve"> </w:t>
+      </w:r>
+      <w:proofErr w:type="spellStart"/>
+      <w:r>
+        <w:rPr>
+          <w:rFonts w:ascii="Times New Roman" w:eastAsia="Trebuchet MS" w:hAnsi="Times New Roman" w:cs="Times New Roman"/>
+          <w:color w:val="auto"/>
+          <w:sz w:val="24"/>
+          <w:szCs w:val="26"/>
+        </w:rPr>
+        <w:t>buat</w:t>
+      </w:r>
+      <w:proofErr w:type="spellEnd"/>
+      <w:r>
+        <w:rPr>
+          <w:rFonts w:ascii="Times New Roman" w:eastAsia="Trebuchet MS" w:hAnsi="Times New Roman" w:cs="Times New Roman"/>
+          <w:color w:val="auto"/>
+          <w:sz w:val="24"/>
+          <w:szCs w:val="26"/>
+        </w:rPr>
+        <w:t xml:space="preserve"> </w:t>
+      </w:r>
+      <w:proofErr w:type="spellStart"/>
+      <w:r>
+        <w:rPr>
+          <w:rFonts w:ascii="Times New Roman" w:eastAsia="Trebuchet MS" w:hAnsi="Times New Roman" w:cs="Times New Roman"/>
+          <w:color w:val="auto"/>
+          <w:sz w:val="24"/>
+          <w:szCs w:val="26"/>
+        </w:rPr>
+        <w:t>berjudul</w:t>
+      </w:r>
+      <w:proofErr w:type="spellEnd"/>
+      <w:r>
+        <w:rPr>
+          <w:rFonts w:ascii="Times New Roman" w:eastAsia="Trebuchet MS" w:hAnsi="Times New Roman" w:cs="Times New Roman"/>
+          <w:color w:val="auto"/>
+          <w:sz w:val="24"/>
+          <w:szCs w:val="26"/>
+        </w:rPr>
+        <w:t xml:space="preserve"> Order Spectrum, </w:t>
+      </w:r>
+      <w:proofErr w:type="spellStart"/>
+      <w:r>
+        <w:rPr>
+          <w:rFonts w:ascii="Times New Roman" w:eastAsia="Trebuchet MS" w:hAnsi="Times New Roman" w:cs="Times New Roman"/>
+          <w:color w:val="auto"/>
+          <w:sz w:val="24"/>
+          <w:szCs w:val="26"/>
+        </w:rPr>
+        <w:t>sesuai</w:t>
+      </w:r>
+      <w:proofErr w:type="spellEnd"/>
+      <w:r>
+        <w:rPr>
+          <w:rFonts w:ascii="Times New Roman" w:eastAsia="Trebuchet MS" w:hAnsi="Times New Roman" w:cs="Times New Roman"/>
+          <w:color w:val="auto"/>
+          <w:sz w:val="24"/>
+          <w:szCs w:val="26"/>
+        </w:rPr>
+        <w:t xml:space="preserve"> </w:t>
+      </w:r>
+      <w:proofErr w:type="spellStart"/>
+      <w:r>
+        <w:rPr>
+          <w:rFonts w:ascii="Times New Roman" w:eastAsia="Trebuchet MS" w:hAnsi="Times New Roman" w:cs="Times New Roman"/>
+          <w:color w:val="auto"/>
+          <w:sz w:val="24"/>
+          <w:szCs w:val="26"/>
+        </w:rPr>
+        <w:t>namanya</w:t>
+      </w:r>
+      <w:proofErr w:type="spellEnd"/>
+      <w:r>
+        <w:rPr>
+          <w:rFonts w:ascii="Times New Roman" w:eastAsia="Trebuchet MS" w:hAnsi="Times New Roman" w:cs="Times New Roman"/>
+          <w:color w:val="auto"/>
+          <w:sz w:val="24"/>
+          <w:szCs w:val="26"/>
+        </w:rPr>
+        <w:t xml:space="preserve"> Order Spectrum </w:t>
+      </w:r>
+      <w:proofErr w:type="spellStart"/>
+      <w:r>
+        <w:rPr>
+          <w:rFonts w:ascii="Times New Roman" w:eastAsia="Trebuchet MS" w:hAnsi="Times New Roman" w:cs="Times New Roman"/>
+          <w:color w:val="auto"/>
+          <w:sz w:val="24"/>
+          <w:szCs w:val="26"/>
+        </w:rPr>
+        <w:t>merupakan</w:t>
+      </w:r>
+      <w:proofErr w:type="spellEnd"/>
+      <w:r>
+        <w:rPr>
+          <w:rFonts w:ascii="Times New Roman" w:eastAsia="Trebuchet MS" w:hAnsi="Times New Roman" w:cs="Times New Roman"/>
+          <w:color w:val="auto"/>
+          <w:sz w:val="24"/>
+          <w:szCs w:val="26"/>
+        </w:rPr>
+        <w:t xml:space="preserve"> game </w:t>
+      </w:r>
+      <w:proofErr w:type="spellStart"/>
+      <w:r>
+        <w:rPr>
+          <w:rFonts w:ascii="Times New Roman" w:eastAsia="Trebuchet MS" w:hAnsi="Times New Roman" w:cs="Times New Roman"/>
+          <w:color w:val="auto"/>
+          <w:sz w:val="24"/>
+          <w:szCs w:val="26"/>
+        </w:rPr>
+        <w:t>strategi</w:t>
+      </w:r>
+      <w:proofErr w:type="spellEnd"/>
+      <w:r>
+        <w:rPr>
+          <w:rFonts w:ascii="Times New Roman" w:eastAsia="Trebuchet MS" w:hAnsi="Times New Roman" w:cs="Times New Roman"/>
+          <w:color w:val="auto"/>
+          <w:sz w:val="24"/>
+          <w:szCs w:val="26"/>
+        </w:rPr>
+        <w:t xml:space="preserve"> </w:t>
+      </w:r>
+      <w:proofErr w:type="spellStart"/>
+      <w:r>
+        <w:rPr>
+          <w:rFonts w:ascii="Times New Roman" w:eastAsia="Trebuchet MS" w:hAnsi="Times New Roman" w:cs="Times New Roman"/>
+          <w:color w:val="auto"/>
+          <w:sz w:val="24"/>
+          <w:szCs w:val="26"/>
+        </w:rPr>
+        <w:t>dengan</w:t>
+      </w:r>
+      <w:proofErr w:type="spellEnd"/>
+      <w:r>
+        <w:rPr>
+          <w:rFonts w:ascii="Times New Roman" w:eastAsia="Trebuchet MS" w:hAnsi="Times New Roman" w:cs="Times New Roman"/>
+          <w:color w:val="auto"/>
+          <w:sz w:val="24"/>
+          <w:szCs w:val="26"/>
+        </w:rPr>
+        <w:t xml:space="preserve"> </w:t>
+      </w:r>
+      <w:proofErr w:type="spellStart"/>
+      <w:r>
+        <w:rPr>
+          <w:rFonts w:ascii="Times New Roman" w:eastAsia="Trebuchet MS" w:hAnsi="Times New Roman" w:cs="Times New Roman"/>
+          <w:color w:val="auto"/>
+          <w:sz w:val="24"/>
+          <w:szCs w:val="26"/>
+        </w:rPr>
+        <w:t>banyak</w:t>
+      </w:r>
+      <w:proofErr w:type="spellEnd"/>
+      <w:r>
+        <w:rPr>
+          <w:rFonts w:ascii="Times New Roman" w:eastAsia="Trebuchet MS" w:hAnsi="Times New Roman" w:cs="Times New Roman"/>
+          <w:color w:val="auto"/>
+          <w:sz w:val="24"/>
+          <w:szCs w:val="26"/>
+        </w:rPr>
+        <w:t xml:space="preserve"> </w:t>
+      </w:r>
+      <w:proofErr w:type="spellStart"/>
+      <w:r>
+        <w:rPr>
+          <w:rFonts w:ascii="Times New Roman" w:eastAsia="Trebuchet MS" w:hAnsi="Times New Roman" w:cs="Times New Roman"/>
+          <w:color w:val="auto"/>
+          <w:sz w:val="24"/>
+          <w:szCs w:val="26"/>
+        </w:rPr>
+        <w:t>kemungkinan</w:t>
+      </w:r>
+      <w:proofErr w:type="spellEnd"/>
+      <w:r>
+        <w:rPr>
+          <w:rFonts w:ascii="Times New Roman" w:eastAsia="Trebuchet MS" w:hAnsi="Times New Roman" w:cs="Times New Roman"/>
+          <w:color w:val="auto"/>
+          <w:sz w:val="24"/>
+          <w:szCs w:val="26"/>
+        </w:rPr>
+        <w:t xml:space="preserve"> </w:t>
+      </w:r>
+      <w:proofErr w:type="spellStart"/>
+      <w:r>
+        <w:rPr>
+          <w:rFonts w:ascii="Times New Roman" w:eastAsia="Trebuchet MS" w:hAnsi="Times New Roman" w:cs="Times New Roman"/>
+          <w:color w:val="auto"/>
+          <w:sz w:val="24"/>
+          <w:szCs w:val="26"/>
+        </w:rPr>
+        <w:t>untuk</w:t>
+      </w:r>
+      <w:proofErr w:type="spellEnd"/>
+      <w:r>
+        <w:rPr>
+          <w:rFonts w:ascii="Times New Roman" w:eastAsia="Trebuchet MS" w:hAnsi="Times New Roman" w:cs="Times New Roman"/>
+          <w:color w:val="auto"/>
+          <w:sz w:val="24"/>
+          <w:szCs w:val="26"/>
+        </w:rPr>
+        <w:t xml:space="preserve"> </w:t>
+      </w:r>
+      <w:proofErr w:type="spellStart"/>
+      <w:r>
+        <w:rPr>
+          <w:rFonts w:ascii="Times New Roman" w:eastAsia="Trebuchet MS" w:hAnsi="Times New Roman" w:cs="Times New Roman"/>
+          <w:color w:val="auto"/>
+          <w:sz w:val="24"/>
+          <w:szCs w:val="26"/>
+        </w:rPr>
+        <w:t>cara</w:t>
+      </w:r>
+      <w:proofErr w:type="spellEnd"/>
+      <w:r>
+        <w:rPr>
+          <w:rFonts w:ascii="Times New Roman" w:eastAsia="Trebuchet MS" w:hAnsi="Times New Roman" w:cs="Times New Roman"/>
+          <w:color w:val="auto"/>
+          <w:sz w:val="24"/>
+          <w:szCs w:val="26"/>
+        </w:rPr>
+        <w:t xml:space="preserve"> </w:t>
+      </w:r>
+      <w:proofErr w:type="spellStart"/>
+      <w:r>
+        <w:rPr>
+          <w:rFonts w:ascii="Times New Roman" w:eastAsia="Trebuchet MS" w:hAnsi="Times New Roman" w:cs="Times New Roman"/>
+          <w:color w:val="auto"/>
+          <w:sz w:val="24"/>
+          <w:szCs w:val="26"/>
+        </w:rPr>
+        <w:t>bermainnya</w:t>
+      </w:r>
+      <w:proofErr w:type="spellEnd"/>
+      <w:r>
+        <w:rPr>
+          <w:rFonts w:ascii="Times New Roman" w:eastAsia="Trebuchet MS" w:hAnsi="Times New Roman" w:cs="Times New Roman"/>
+          <w:color w:val="auto"/>
+          <w:sz w:val="24"/>
+          <w:szCs w:val="26"/>
+        </w:rPr>
+        <w:t xml:space="preserve"> (Unique </w:t>
+      </w:r>
+      <w:proofErr w:type="spellStart"/>
+      <w:r>
+        <w:rPr>
+          <w:rFonts w:ascii="Times New Roman" w:eastAsia="Trebuchet MS" w:hAnsi="Times New Roman" w:cs="Times New Roman"/>
+          <w:color w:val="auto"/>
+          <w:sz w:val="24"/>
+          <w:szCs w:val="26"/>
+        </w:rPr>
+        <w:t>Gamestyles</w:t>
+      </w:r>
+      <w:proofErr w:type="spellEnd"/>
+      <w:r>
+        <w:rPr>
+          <w:rFonts w:ascii="Times New Roman" w:eastAsia="Trebuchet MS" w:hAnsi="Times New Roman" w:cs="Times New Roman"/>
+          <w:color w:val="auto"/>
+          <w:sz w:val="24"/>
+          <w:szCs w:val="26"/>
+        </w:rPr>
+        <w:t xml:space="preserve">). </w:t>
+      </w:r>
+      <w:proofErr w:type="spellStart"/>
+      <w:r>
+        <w:rPr>
+          <w:rFonts w:ascii="Times New Roman" w:eastAsia="Trebuchet MS" w:hAnsi="Times New Roman" w:cs="Times New Roman"/>
+          <w:color w:val="auto"/>
+          <w:sz w:val="24"/>
+          <w:szCs w:val="26"/>
+        </w:rPr>
+        <w:t>Projek</w:t>
+      </w:r>
+      <w:proofErr w:type="spellEnd"/>
+      <w:r>
+        <w:rPr>
+          <w:rFonts w:ascii="Times New Roman" w:eastAsia="Trebuchet MS" w:hAnsi="Times New Roman" w:cs="Times New Roman"/>
+          <w:color w:val="auto"/>
+          <w:sz w:val="24"/>
+          <w:szCs w:val="26"/>
+        </w:rPr>
+        <w:t xml:space="preserve"> kami </w:t>
+      </w:r>
+      <w:proofErr w:type="spellStart"/>
+      <w:r>
+        <w:rPr>
+          <w:rFonts w:ascii="Times New Roman" w:eastAsia="Trebuchet MS" w:hAnsi="Times New Roman" w:cs="Times New Roman"/>
+          <w:color w:val="auto"/>
+          <w:sz w:val="24"/>
+          <w:szCs w:val="26"/>
+        </w:rPr>
+        <w:t>terinspirasi</w:t>
+      </w:r>
+      <w:proofErr w:type="spellEnd"/>
+      <w:r>
+        <w:rPr>
+          <w:rFonts w:ascii="Times New Roman" w:eastAsia="Trebuchet MS" w:hAnsi="Times New Roman" w:cs="Times New Roman"/>
+          <w:color w:val="auto"/>
+          <w:sz w:val="24"/>
+          <w:szCs w:val="26"/>
+        </w:rPr>
+        <w:t xml:space="preserve"> </w:t>
+      </w:r>
+      <w:proofErr w:type="spellStart"/>
+      <w:r>
+        <w:rPr>
+          <w:rFonts w:ascii="Times New Roman" w:eastAsia="Trebuchet MS" w:hAnsi="Times New Roman" w:cs="Times New Roman"/>
+          <w:color w:val="auto"/>
+          <w:sz w:val="24"/>
+          <w:szCs w:val="26"/>
+        </w:rPr>
+        <w:t>dari</w:t>
+      </w:r>
+      <w:proofErr w:type="spellEnd"/>
+      <w:r>
+        <w:rPr>
+          <w:rFonts w:ascii="Times New Roman" w:eastAsia="Trebuchet MS" w:hAnsi="Times New Roman" w:cs="Times New Roman"/>
+          <w:color w:val="auto"/>
+          <w:sz w:val="24"/>
+          <w:szCs w:val="26"/>
+        </w:rPr>
+        <w:t xml:space="preserve"> </w:t>
+      </w:r>
+      <w:proofErr w:type="spellStart"/>
+      <w:r>
+        <w:rPr>
+          <w:rFonts w:ascii="Times New Roman" w:eastAsia="Trebuchet MS" w:hAnsi="Times New Roman" w:cs="Times New Roman"/>
+          <w:color w:val="auto"/>
+          <w:sz w:val="24"/>
+          <w:szCs w:val="26"/>
+        </w:rPr>
+        <w:t>banyak</w:t>
+      </w:r>
+      <w:proofErr w:type="spellEnd"/>
+      <w:r>
+        <w:rPr>
+          <w:rFonts w:ascii="Times New Roman" w:eastAsia="Trebuchet MS" w:hAnsi="Times New Roman" w:cs="Times New Roman"/>
+          <w:color w:val="auto"/>
+          <w:sz w:val="24"/>
+          <w:szCs w:val="26"/>
+        </w:rPr>
+        <w:t xml:space="preserve"> game-game yang </w:t>
+      </w:r>
+      <w:proofErr w:type="spellStart"/>
+      <w:r>
+        <w:rPr>
+          <w:rFonts w:ascii="Times New Roman" w:eastAsia="Trebuchet MS" w:hAnsi="Times New Roman" w:cs="Times New Roman"/>
+          <w:color w:val="auto"/>
+          <w:sz w:val="24"/>
+          <w:szCs w:val="26"/>
+        </w:rPr>
+        <w:t>sudah</w:t>
+      </w:r>
+      <w:proofErr w:type="spellEnd"/>
+      <w:r>
+        <w:rPr>
+          <w:rFonts w:ascii="Times New Roman" w:eastAsia="Trebuchet MS" w:hAnsi="Times New Roman" w:cs="Times New Roman"/>
+          <w:color w:val="auto"/>
+          <w:sz w:val="24"/>
+          <w:szCs w:val="26"/>
+        </w:rPr>
+        <w:t xml:space="preserve"> lama </w:t>
+      </w:r>
+      <w:proofErr w:type="spellStart"/>
+      <w:r>
+        <w:rPr>
+          <w:rFonts w:ascii="Times New Roman" w:eastAsia="Trebuchet MS" w:hAnsi="Times New Roman" w:cs="Times New Roman"/>
+          <w:color w:val="auto"/>
+          <w:sz w:val="24"/>
+          <w:szCs w:val="26"/>
+        </w:rPr>
+        <w:t>namun</w:t>
+      </w:r>
+      <w:proofErr w:type="spellEnd"/>
+      <w:r>
+        <w:rPr>
+          <w:rFonts w:ascii="Times New Roman" w:eastAsia="Trebuchet MS" w:hAnsi="Times New Roman" w:cs="Times New Roman"/>
+          <w:color w:val="auto"/>
+          <w:sz w:val="24"/>
+          <w:szCs w:val="26"/>
+        </w:rPr>
+        <w:t xml:space="preserve"> </w:t>
+      </w:r>
+      <w:proofErr w:type="spellStart"/>
+      <w:r>
+        <w:rPr>
+          <w:rFonts w:ascii="Times New Roman" w:eastAsia="Trebuchet MS" w:hAnsi="Times New Roman" w:cs="Times New Roman"/>
+          <w:color w:val="auto"/>
+          <w:sz w:val="24"/>
+          <w:szCs w:val="26"/>
+        </w:rPr>
+        <w:t>mekanismenya</w:t>
+      </w:r>
+      <w:proofErr w:type="spellEnd"/>
+      <w:r>
+        <w:rPr>
+          <w:rFonts w:ascii="Times New Roman" w:eastAsia="Trebuchet MS" w:hAnsi="Times New Roman" w:cs="Times New Roman"/>
+          <w:color w:val="auto"/>
+          <w:sz w:val="24"/>
+          <w:szCs w:val="26"/>
+        </w:rPr>
+        <w:t xml:space="preserve"> </w:t>
+      </w:r>
+      <w:proofErr w:type="spellStart"/>
+      <w:r>
+        <w:rPr>
+          <w:rFonts w:ascii="Times New Roman" w:eastAsia="Trebuchet MS" w:hAnsi="Times New Roman" w:cs="Times New Roman"/>
+          <w:color w:val="auto"/>
+          <w:sz w:val="24"/>
+          <w:szCs w:val="26"/>
+        </w:rPr>
+        <w:t>sangatlah</w:t>
+      </w:r>
+      <w:proofErr w:type="spellEnd"/>
+      <w:r>
+        <w:rPr>
+          <w:rFonts w:ascii="Times New Roman" w:eastAsia="Trebuchet MS" w:hAnsi="Times New Roman" w:cs="Times New Roman"/>
+          <w:color w:val="auto"/>
+          <w:sz w:val="24"/>
+          <w:szCs w:val="26"/>
+        </w:rPr>
+        <w:t xml:space="preserve"> </w:t>
+      </w:r>
+      <w:proofErr w:type="spellStart"/>
+      <w:r>
+        <w:rPr>
+          <w:rFonts w:ascii="Times New Roman" w:eastAsia="Trebuchet MS" w:hAnsi="Times New Roman" w:cs="Times New Roman"/>
+          <w:color w:val="auto"/>
+          <w:sz w:val="24"/>
+          <w:szCs w:val="26"/>
+        </w:rPr>
+        <w:t>baik</w:t>
+      </w:r>
+      <w:proofErr w:type="spellEnd"/>
+      <w:r>
+        <w:rPr>
+          <w:rFonts w:ascii="Times New Roman" w:eastAsia="Trebuchet MS" w:hAnsi="Times New Roman" w:cs="Times New Roman"/>
+          <w:color w:val="auto"/>
+          <w:sz w:val="24"/>
+          <w:szCs w:val="26"/>
+        </w:rPr>
+        <w:t xml:space="preserve">. Game kami </w:t>
+      </w:r>
+      <w:proofErr w:type="spellStart"/>
+      <w:r>
+        <w:rPr>
+          <w:rFonts w:ascii="Times New Roman" w:eastAsia="Trebuchet MS" w:hAnsi="Times New Roman" w:cs="Times New Roman"/>
+          <w:color w:val="auto"/>
+          <w:sz w:val="24"/>
+          <w:szCs w:val="26"/>
+        </w:rPr>
+        <w:t>melibatkan</w:t>
+      </w:r>
+      <w:proofErr w:type="spellEnd"/>
+      <w:r>
+        <w:rPr>
+          <w:rFonts w:ascii="Times New Roman" w:eastAsia="Trebuchet MS" w:hAnsi="Times New Roman" w:cs="Times New Roman"/>
+          <w:color w:val="auto"/>
+          <w:sz w:val="24"/>
+          <w:szCs w:val="26"/>
+        </w:rPr>
+        <w:t xml:space="preserve"> </w:t>
+      </w:r>
+      <w:proofErr w:type="spellStart"/>
+      <w:r>
+        <w:rPr>
+          <w:rFonts w:ascii="Times New Roman" w:eastAsia="Trebuchet MS" w:hAnsi="Times New Roman" w:cs="Times New Roman"/>
+          <w:color w:val="auto"/>
+          <w:sz w:val="24"/>
+          <w:szCs w:val="26"/>
+        </w:rPr>
+        <w:t>banyak</w:t>
+      </w:r>
+      <w:proofErr w:type="spellEnd"/>
+      <w:r>
+        <w:rPr>
+          <w:rFonts w:ascii="Times New Roman" w:eastAsia="Trebuchet MS" w:hAnsi="Times New Roman" w:cs="Times New Roman"/>
+          <w:color w:val="auto"/>
+          <w:sz w:val="24"/>
+          <w:szCs w:val="26"/>
+        </w:rPr>
+        <w:t xml:space="preserve"> </w:t>
+      </w:r>
+      <w:proofErr w:type="spellStart"/>
+      <w:r>
+        <w:rPr>
+          <w:rFonts w:ascii="Times New Roman" w:eastAsia="Trebuchet MS" w:hAnsi="Times New Roman" w:cs="Times New Roman"/>
+          <w:color w:val="auto"/>
+          <w:sz w:val="24"/>
+          <w:szCs w:val="26"/>
+        </w:rPr>
+        <w:t>mekanisme</w:t>
+      </w:r>
+      <w:proofErr w:type="spellEnd"/>
+      <w:r>
+        <w:rPr>
+          <w:rFonts w:ascii="Times New Roman" w:eastAsia="Trebuchet MS" w:hAnsi="Times New Roman" w:cs="Times New Roman"/>
+          <w:color w:val="auto"/>
+          <w:sz w:val="24"/>
+          <w:szCs w:val="26"/>
+        </w:rPr>
+        <w:t xml:space="preserve"> </w:t>
+      </w:r>
+      <w:proofErr w:type="spellStart"/>
+      <w:r>
+        <w:rPr>
+          <w:rFonts w:ascii="Times New Roman" w:eastAsia="Trebuchet MS" w:hAnsi="Times New Roman" w:cs="Times New Roman"/>
+          <w:color w:val="auto"/>
+          <w:sz w:val="24"/>
+          <w:szCs w:val="26"/>
+        </w:rPr>
+        <w:t>sehingga</w:t>
+      </w:r>
+      <w:proofErr w:type="spellEnd"/>
+      <w:r>
+        <w:rPr>
+          <w:rFonts w:ascii="Times New Roman" w:eastAsia="Trebuchet MS" w:hAnsi="Times New Roman" w:cs="Times New Roman"/>
+          <w:color w:val="auto"/>
+          <w:sz w:val="24"/>
+          <w:szCs w:val="26"/>
+        </w:rPr>
+        <w:t xml:space="preserve"> </w:t>
+      </w:r>
+      <w:proofErr w:type="spellStart"/>
+      <w:r>
+        <w:rPr>
+          <w:rFonts w:ascii="Times New Roman" w:eastAsia="Trebuchet MS" w:hAnsi="Times New Roman" w:cs="Times New Roman"/>
+          <w:color w:val="auto"/>
+          <w:sz w:val="24"/>
+          <w:szCs w:val="26"/>
+        </w:rPr>
+        <w:t>faktor</w:t>
+      </w:r>
+      <w:proofErr w:type="spellEnd"/>
+      <w:r>
+        <w:rPr>
+          <w:rFonts w:ascii="Times New Roman" w:eastAsia="Trebuchet MS" w:hAnsi="Times New Roman" w:cs="Times New Roman"/>
+          <w:color w:val="auto"/>
+          <w:sz w:val="24"/>
+          <w:szCs w:val="26"/>
+        </w:rPr>
+        <w:t xml:space="preserve"> </w:t>
+      </w:r>
+      <w:proofErr w:type="spellStart"/>
+      <w:r>
+        <w:rPr>
+          <w:rFonts w:ascii="Times New Roman" w:eastAsia="Trebuchet MS" w:hAnsi="Times New Roman" w:cs="Times New Roman"/>
+          <w:color w:val="auto"/>
+          <w:sz w:val="24"/>
+          <w:szCs w:val="26"/>
+        </w:rPr>
+        <w:t>dalam</w:t>
+      </w:r>
+      <w:proofErr w:type="spellEnd"/>
+      <w:r>
+        <w:rPr>
+          <w:rFonts w:ascii="Times New Roman" w:eastAsia="Trebuchet MS" w:hAnsi="Times New Roman" w:cs="Times New Roman"/>
+          <w:color w:val="auto"/>
+          <w:sz w:val="24"/>
+          <w:szCs w:val="26"/>
+        </w:rPr>
+        <w:t xml:space="preserve"> </w:t>
+      </w:r>
+      <w:proofErr w:type="spellStart"/>
+      <w:r>
+        <w:rPr>
+          <w:rFonts w:ascii="Times New Roman" w:eastAsia="Trebuchet MS" w:hAnsi="Times New Roman" w:cs="Times New Roman"/>
+          <w:color w:val="auto"/>
+          <w:sz w:val="24"/>
+          <w:szCs w:val="26"/>
+        </w:rPr>
+        <w:t>permainan</w:t>
+      </w:r>
+      <w:proofErr w:type="spellEnd"/>
+      <w:r>
+        <w:rPr>
+          <w:rFonts w:ascii="Times New Roman" w:eastAsia="Trebuchet MS" w:hAnsi="Times New Roman" w:cs="Times New Roman"/>
+          <w:color w:val="auto"/>
+          <w:sz w:val="24"/>
+          <w:szCs w:val="26"/>
+        </w:rPr>
+        <w:t xml:space="preserve"> </w:t>
+      </w:r>
+      <w:proofErr w:type="spellStart"/>
+      <w:r>
+        <w:rPr>
+          <w:rFonts w:ascii="Times New Roman" w:eastAsia="Trebuchet MS" w:hAnsi="Times New Roman" w:cs="Times New Roman"/>
+          <w:color w:val="auto"/>
+          <w:sz w:val="24"/>
+          <w:szCs w:val="26"/>
+        </w:rPr>
+        <w:t>banyak</w:t>
+      </w:r>
+      <w:proofErr w:type="spellEnd"/>
+      <w:r>
+        <w:rPr>
+          <w:rFonts w:ascii="Times New Roman" w:eastAsia="Trebuchet MS" w:hAnsi="Times New Roman" w:cs="Times New Roman"/>
+          <w:color w:val="auto"/>
+          <w:sz w:val="24"/>
+          <w:szCs w:val="26"/>
+        </w:rPr>
+        <w:t>.</w:t>
       </w:r>
     </w:p>
     <w:p>
@@ -2117,23 +3129,394 @@
           <w:szCs w:val="26"/>
         </w:rPr>
       </w:pPr>
-      <w:r>
-        <w:rPr>
-          <w:rFonts w:ascii="Times New Roman" w:eastAsia="Trebuchet MS" w:hAnsi="Times New Roman" w:cs="Times New Roman"/>
-          <w:color w:val="auto"/>
-          <w:sz w:val="24"/>
-          <w:szCs w:val="26"/>
-        </w:rPr>
-        <w:t>Secara singkat Order Spectrum merupakan game Strategi yang menggabungkan RPG dan Board Game satu lawan satu, Cara bermain Order Spektrum sangatlah simpel namun butuh pemikiran yan</w:t>
-      </w:r>
-      <w:r>
-        <w:rPr>
-          <w:rFonts w:ascii="Times New Roman" w:eastAsia="Trebuchet MS" w:hAnsi="Times New Roman" w:cs="Times New Roman"/>
-          <w:color w:val="auto"/>
-          <w:sz w:val="24"/>
-          <w:szCs w:val="26"/>
-        </w:rPr>
-        <w:t>g matang untuk memenangnkannya.</w:t>
+      <w:proofErr w:type="spellStart"/>
+      <w:r>
+        <w:rPr>
+          <w:rFonts w:ascii="Times New Roman" w:eastAsia="Trebuchet MS" w:hAnsi="Times New Roman" w:cs="Times New Roman"/>
+          <w:color w:val="auto"/>
+          <w:sz w:val="24"/>
+          <w:szCs w:val="26"/>
+        </w:rPr>
+        <w:t>Secara</w:t>
+      </w:r>
+      <w:proofErr w:type="spellEnd"/>
+      <w:r>
+        <w:rPr>
+          <w:rFonts w:ascii="Times New Roman" w:eastAsia="Trebuchet MS" w:hAnsi="Times New Roman" w:cs="Times New Roman"/>
+          <w:color w:val="auto"/>
+          <w:sz w:val="24"/>
+          <w:szCs w:val="26"/>
+        </w:rPr>
+        <w:t xml:space="preserve"> </w:t>
+      </w:r>
+      <w:proofErr w:type="spellStart"/>
+      <w:r>
+        <w:rPr>
+          <w:rFonts w:ascii="Times New Roman" w:eastAsia="Trebuchet MS" w:hAnsi="Times New Roman" w:cs="Times New Roman"/>
+          <w:color w:val="auto"/>
+          <w:sz w:val="24"/>
+          <w:szCs w:val="26"/>
+        </w:rPr>
+        <w:t>singkat</w:t>
+      </w:r>
+      <w:proofErr w:type="spellEnd"/>
+      <w:r>
+        <w:rPr>
+          <w:rFonts w:ascii="Times New Roman" w:eastAsia="Trebuchet MS" w:hAnsi="Times New Roman" w:cs="Times New Roman"/>
+          <w:color w:val="auto"/>
+          <w:sz w:val="24"/>
+          <w:szCs w:val="26"/>
+        </w:rPr>
+        <w:t xml:space="preserve"> Order Spectrum </w:t>
+      </w:r>
+      <w:proofErr w:type="spellStart"/>
+      <w:r>
+        <w:rPr>
+          <w:rFonts w:ascii="Times New Roman" w:eastAsia="Trebuchet MS" w:hAnsi="Times New Roman" w:cs="Times New Roman"/>
+          <w:color w:val="auto"/>
+          <w:sz w:val="24"/>
+          <w:szCs w:val="26"/>
+        </w:rPr>
+        <w:t>merupakan</w:t>
+      </w:r>
+      <w:proofErr w:type="spellEnd"/>
+      <w:r>
+        <w:rPr>
+          <w:rFonts w:ascii="Times New Roman" w:eastAsia="Trebuchet MS" w:hAnsi="Times New Roman" w:cs="Times New Roman"/>
+          <w:color w:val="auto"/>
+          <w:sz w:val="24"/>
+          <w:szCs w:val="26"/>
+        </w:rPr>
+        <w:t xml:space="preserve"> game </w:t>
+      </w:r>
+      <w:proofErr w:type="spellStart"/>
+      <w:r>
+        <w:rPr>
+          <w:rFonts w:ascii="Times New Roman" w:eastAsia="Trebuchet MS" w:hAnsi="Times New Roman" w:cs="Times New Roman"/>
+          <w:color w:val="auto"/>
+          <w:sz w:val="24"/>
+          <w:szCs w:val="26"/>
+        </w:rPr>
+        <w:t>Strategi</w:t>
+      </w:r>
+      <w:proofErr w:type="spellEnd"/>
+      <w:r>
+        <w:rPr>
+          <w:rFonts w:ascii="Times New Roman" w:eastAsia="Trebuchet MS" w:hAnsi="Times New Roman" w:cs="Times New Roman"/>
+          <w:color w:val="auto"/>
+          <w:sz w:val="24"/>
+          <w:szCs w:val="26"/>
+        </w:rPr>
+        <w:t xml:space="preserve"> yang </w:t>
+      </w:r>
+      <w:proofErr w:type="spellStart"/>
+      <w:r>
+        <w:rPr>
+          <w:rFonts w:ascii="Times New Roman" w:eastAsia="Trebuchet MS" w:hAnsi="Times New Roman" w:cs="Times New Roman"/>
+          <w:color w:val="auto"/>
+          <w:sz w:val="24"/>
+          <w:szCs w:val="26"/>
+        </w:rPr>
+        <w:t>menggabungkan</w:t>
+      </w:r>
+      <w:proofErr w:type="spellEnd"/>
+      <w:r>
+        <w:rPr>
+          <w:rFonts w:ascii="Times New Roman" w:eastAsia="Trebuchet MS" w:hAnsi="Times New Roman" w:cs="Times New Roman"/>
+          <w:color w:val="auto"/>
+          <w:sz w:val="24"/>
+          <w:szCs w:val="26"/>
+        </w:rPr>
+        <w:t xml:space="preserve"> RPG </w:t>
+      </w:r>
+      <w:proofErr w:type="spellStart"/>
+      <w:r>
+        <w:rPr>
+          <w:rFonts w:ascii="Times New Roman" w:eastAsia="Trebuchet MS" w:hAnsi="Times New Roman" w:cs="Times New Roman"/>
+          <w:color w:val="auto"/>
+          <w:sz w:val="24"/>
+          <w:szCs w:val="26"/>
+        </w:rPr>
+        <w:t>dan</w:t>
+      </w:r>
+      <w:proofErr w:type="spellEnd"/>
+      <w:r>
+        <w:rPr>
+          <w:rFonts w:ascii="Times New Roman" w:eastAsia="Trebuchet MS" w:hAnsi="Times New Roman" w:cs="Times New Roman"/>
+          <w:color w:val="auto"/>
+          <w:sz w:val="24"/>
+          <w:szCs w:val="26"/>
+        </w:rPr>
+        <w:t xml:space="preserve"> Board Game </w:t>
+      </w:r>
+      <w:proofErr w:type="spellStart"/>
+      <w:r>
+        <w:rPr>
+          <w:rFonts w:ascii="Times New Roman" w:eastAsia="Trebuchet MS" w:hAnsi="Times New Roman" w:cs="Times New Roman"/>
+          <w:color w:val="auto"/>
+          <w:sz w:val="24"/>
+          <w:szCs w:val="26"/>
+        </w:rPr>
+        <w:t>satu</w:t>
+      </w:r>
+      <w:proofErr w:type="spellEnd"/>
+      <w:r>
+        <w:rPr>
+          <w:rFonts w:ascii="Times New Roman" w:eastAsia="Trebuchet MS" w:hAnsi="Times New Roman" w:cs="Times New Roman"/>
+          <w:color w:val="auto"/>
+          <w:sz w:val="24"/>
+          <w:szCs w:val="26"/>
+        </w:rPr>
+        <w:t xml:space="preserve"> </w:t>
+      </w:r>
+      <w:proofErr w:type="spellStart"/>
+      <w:r>
+        <w:rPr>
+          <w:rFonts w:ascii="Times New Roman" w:eastAsia="Trebuchet MS" w:hAnsi="Times New Roman" w:cs="Times New Roman"/>
+          <w:color w:val="auto"/>
+          <w:sz w:val="24"/>
+          <w:szCs w:val="26"/>
+        </w:rPr>
+        <w:t>lawan</w:t>
+      </w:r>
+      <w:proofErr w:type="spellEnd"/>
+      <w:r>
+        <w:rPr>
+          <w:rFonts w:ascii="Times New Roman" w:eastAsia="Trebuchet MS" w:hAnsi="Times New Roman" w:cs="Times New Roman"/>
+          <w:color w:val="auto"/>
+          <w:sz w:val="24"/>
+          <w:szCs w:val="26"/>
+        </w:rPr>
+        <w:t xml:space="preserve"> </w:t>
+      </w:r>
+      <w:proofErr w:type="spellStart"/>
+      <w:r>
+        <w:rPr>
+          <w:rFonts w:ascii="Times New Roman" w:eastAsia="Trebuchet MS" w:hAnsi="Times New Roman" w:cs="Times New Roman"/>
+          <w:color w:val="auto"/>
+          <w:sz w:val="24"/>
+          <w:szCs w:val="26"/>
+        </w:rPr>
+        <w:t>satu</w:t>
+      </w:r>
+      <w:proofErr w:type="spellEnd"/>
+      <w:r>
+        <w:rPr>
+          <w:rFonts w:ascii="Times New Roman" w:eastAsia="Trebuchet MS" w:hAnsi="Times New Roman" w:cs="Times New Roman"/>
+          <w:color w:val="auto"/>
+          <w:sz w:val="24"/>
+          <w:szCs w:val="26"/>
+        </w:rPr>
+        <w:t xml:space="preserve">, Cara </w:t>
+      </w:r>
+      <w:proofErr w:type="spellStart"/>
+      <w:r>
+        <w:rPr>
+          <w:rFonts w:ascii="Times New Roman" w:eastAsia="Trebuchet MS" w:hAnsi="Times New Roman" w:cs="Times New Roman"/>
+          <w:color w:val="auto"/>
+          <w:sz w:val="24"/>
+          <w:szCs w:val="26"/>
+        </w:rPr>
+        <w:t>bermain</w:t>
+      </w:r>
+      <w:proofErr w:type="spellEnd"/>
+      <w:r>
+        <w:rPr>
+          <w:rFonts w:ascii="Times New Roman" w:eastAsia="Trebuchet MS" w:hAnsi="Times New Roman" w:cs="Times New Roman"/>
+          <w:color w:val="auto"/>
+          <w:sz w:val="24"/>
+          <w:szCs w:val="26"/>
+        </w:rPr>
+        <w:t xml:space="preserve"> Order </w:t>
+      </w:r>
+      <w:proofErr w:type="spellStart"/>
+      <w:r>
+        <w:rPr>
+          <w:rFonts w:ascii="Times New Roman" w:eastAsia="Trebuchet MS" w:hAnsi="Times New Roman" w:cs="Times New Roman"/>
+          <w:color w:val="auto"/>
+          <w:sz w:val="24"/>
+          <w:szCs w:val="26"/>
+        </w:rPr>
+        <w:t>Spektrum</w:t>
+      </w:r>
+      <w:proofErr w:type="spellEnd"/>
+      <w:r>
+        <w:rPr>
+          <w:rFonts w:ascii="Times New Roman" w:eastAsia="Trebuchet MS" w:hAnsi="Times New Roman" w:cs="Times New Roman"/>
+          <w:color w:val="auto"/>
+          <w:sz w:val="24"/>
+          <w:szCs w:val="26"/>
+        </w:rPr>
+        <w:t xml:space="preserve"> </w:t>
+      </w:r>
+      <w:proofErr w:type="spellStart"/>
+      <w:r>
+        <w:rPr>
+          <w:rFonts w:ascii="Times New Roman" w:eastAsia="Trebuchet MS" w:hAnsi="Times New Roman" w:cs="Times New Roman"/>
+          <w:color w:val="auto"/>
+          <w:sz w:val="24"/>
+          <w:szCs w:val="26"/>
+        </w:rPr>
+        <w:t>sangatlah</w:t>
+      </w:r>
+      <w:proofErr w:type="spellEnd"/>
+      <w:r>
+        <w:rPr>
+          <w:rFonts w:ascii="Times New Roman" w:eastAsia="Trebuchet MS" w:hAnsi="Times New Roman" w:cs="Times New Roman"/>
+          <w:color w:val="auto"/>
+          <w:sz w:val="24"/>
+          <w:szCs w:val="26"/>
+        </w:rPr>
+        <w:t xml:space="preserve"> </w:t>
+      </w:r>
+      <w:proofErr w:type="spellStart"/>
+      <w:r>
+        <w:rPr>
+          <w:rFonts w:ascii="Times New Roman" w:eastAsia="Trebuchet MS" w:hAnsi="Times New Roman" w:cs="Times New Roman"/>
+          <w:color w:val="auto"/>
+          <w:sz w:val="24"/>
+          <w:szCs w:val="26"/>
+        </w:rPr>
+        <w:t>simpel</w:t>
+      </w:r>
+      <w:proofErr w:type="spellEnd"/>
+      <w:r>
+        <w:rPr>
+          <w:rFonts w:ascii="Times New Roman" w:eastAsia="Trebuchet MS" w:hAnsi="Times New Roman" w:cs="Times New Roman"/>
+          <w:color w:val="auto"/>
+          <w:sz w:val="24"/>
+          <w:szCs w:val="26"/>
+        </w:rPr>
+        <w:t xml:space="preserve"> </w:t>
+      </w:r>
+      <w:proofErr w:type="spellStart"/>
+      <w:r>
+        <w:rPr>
+          <w:rFonts w:ascii="Times New Roman" w:eastAsia="Trebuchet MS" w:hAnsi="Times New Roman" w:cs="Times New Roman"/>
+          <w:color w:val="auto"/>
+          <w:sz w:val="24"/>
+          <w:szCs w:val="26"/>
+        </w:rPr>
+        <w:t>namun</w:t>
+      </w:r>
+      <w:proofErr w:type="spellEnd"/>
+      <w:r>
+        <w:rPr>
+          <w:rFonts w:ascii="Times New Roman" w:eastAsia="Trebuchet MS" w:hAnsi="Times New Roman" w:cs="Times New Roman"/>
+          <w:color w:val="auto"/>
+          <w:sz w:val="24"/>
+          <w:szCs w:val="26"/>
+        </w:rPr>
+        <w:t xml:space="preserve"> </w:t>
+      </w:r>
+      <w:proofErr w:type="spellStart"/>
+      <w:r>
+        <w:rPr>
+          <w:rFonts w:ascii="Times New Roman" w:eastAsia="Trebuchet MS" w:hAnsi="Times New Roman" w:cs="Times New Roman"/>
+          <w:color w:val="auto"/>
+          <w:sz w:val="24"/>
+          <w:szCs w:val="26"/>
+        </w:rPr>
+        <w:t>butuh</w:t>
+      </w:r>
+      <w:proofErr w:type="spellEnd"/>
+      <w:r>
+        <w:rPr>
+          <w:rFonts w:ascii="Times New Roman" w:eastAsia="Trebuchet MS" w:hAnsi="Times New Roman" w:cs="Times New Roman"/>
+          <w:color w:val="auto"/>
+          <w:sz w:val="24"/>
+          <w:szCs w:val="26"/>
+        </w:rPr>
+        <w:t xml:space="preserve"> </w:t>
+      </w:r>
+      <w:proofErr w:type="spellStart"/>
+      <w:r>
+        <w:rPr>
+          <w:rFonts w:ascii="Times New Roman" w:eastAsia="Trebuchet MS" w:hAnsi="Times New Roman" w:cs="Times New Roman"/>
+          <w:color w:val="auto"/>
+          <w:sz w:val="24"/>
+          <w:szCs w:val="26"/>
+        </w:rPr>
+        <w:t>pemikiran</w:t>
+      </w:r>
+      <w:proofErr w:type="spellEnd"/>
+      <w:r>
+        <w:rPr>
+          <w:rFonts w:ascii="Times New Roman" w:eastAsia="Trebuchet MS" w:hAnsi="Times New Roman" w:cs="Times New Roman"/>
+          <w:color w:val="auto"/>
+          <w:sz w:val="24"/>
+          <w:szCs w:val="26"/>
+        </w:rPr>
+        <w:t xml:space="preserve"> yan</w:t>
+      </w:r>
+      <w:r>
+        <w:rPr>
+          <w:rFonts w:ascii="Times New Roman" w:eastAsia="Trebuchet MS" w:hAnsi="Times New Roman" w:cs="Times New Roman"/>
+          <w:color w:val="auto"/>
+          <w:sz w:val="24"/>
+          <w:szCs w:val="26"/>
+        </w:rPr>
+        <w:t xml:space="preserve">g </w:t>
+      </w:r>
+      <w:proofErr w:type="spellStart"/>
+      <w:r>
+        <w:rPr>
+          <w:rFonts w:ascii="Times New Roman" w:eastAsia="Trebuchet MS" w:hAnsi="Times New Roman" w:cs="Times New Roman"/>
+          <w:color w:val="auto"/>
+          <w:sz w:val="24"/>
+          <w:szCs w:val="26"/>
+        </w:rPr>
+        <w:t>matang</w:t>
+      </w:r>
+      <w:proofErr w:type="spellEnd"/>
+      <w:r>
+        <w:rPr>
+          <w:rFonts w:ascii="Times New Roman" w:eastAsia="Trebuchet MS" w:hAnsi="Times New Roman" w:cs="Times New Roman"/>
+          <w:color w:val="auto"/>
+          <w:sz w:val="24"/>
+          <w:szCs w:val="26"/>
+        </w:rPr>
+        <w:t xml:space="preserve"> </w:t>
+      </w:r>
+      <w:proofErr w:type="spellStart"/>
+      <w:r>
+        <w:rPr>
+          <w:rFonts w:ascii="Times New Roman" w:eastAsia="Trebuchet MS" w:hAnsi="Times New Roman" w:cs="Times New Roman"/>
+          <w:color w:val="auto"/>
+          <w:sz w:val="24"/>
+          <w:szCs w:val="26"/>
+        </w:rPr>
+        <w:t>untuk</w:t>
+      </w:r>
+      <w:proofErr w:type="spellEnd"/>
+      <w:r>
+        <w:rPr>
+          <w:rFonts w:ascii="Times New Roman" w:eastAsia="Trebuchet MS" w:hAnsi="Times New Roman" w:cs="Times New Roman"/>
+          <w:color w:val="auto"/>
+          <w:sz w:val="24"/>
+          <w:szCs w:val="26"/>
+        </w:rPr>
+        <w:t xml:space="preserve"> </w:t>
+      </w:r>
+      <w:proofErr w:type="spellStart"/>
+      <w:r>
+        <w:rPr>
+          <w:rFonts w:ascii="Times New Roman" w:eastAsia="Trebuchet MS" w:hAnsi="Times New Roman" w:cs="Times New Roman"/>
+          <w:color w:val="auto"/>
+          <w:sz w:val="24"/>
+          <w:szCs w:val="26"/>
+        </w:rPr>
+        <w:t>memenangnkannya</w:t>
+      </w:r>
+      <w:proofErr w:type="spellEnd"/>
+      <w:r>
+        <w:rPr>
+          <w:rFonts w:ascii="Times New Roman" w:eastAsia="Trebuchet MS" w:hAnsi="Times New Roman" w:cs="Times New Roman"/>
+          <w:color w:val="auto"/>
+          <w:sz w:val="24"/>
+          <w:szCs w:val="26"/>
+        </w:rPr>
+        <w:t>.</w:t>
       </w:r>
     </w:p>
     <w:p>
@@ -2159,23 +3542,554 @@
           <w:szCs w:val="26"/>
         </w:rPr>
       </w:pPr>
-      <w:r>
-        <w:rPr>
-          <w:rFonts w:ascii="Times New Roman" w:eastAsia="Trebuchet MS" w:hAnsi="Times New Roman" w:cs="Times New Roman"/>
-          <w:color w:val="auto"/>
-          <w:sz w:val="24"/>
-          <w:szCs w:val="26"/>
-        </w:rPr>
-        <w:t>Sebelum memulai permainan, playe</w:t>
-      </w:r>
-      <w:r>
-        <w:rPr>
-          <w:rFonts w:ascii="Times New Roman" w:eastAsia="Trebuchet MS" w:hAnsi="Times New Roman" w:cs="Times New Roman"/>
-          <w:color w:val="auto"/>
-          <w:sz w:val="24"/>
-          <w:szCs w:val="26"/>
-        </w:rPr>
-        <w:t>r harus memilih 5 unit yang terdiri dari beberapa class, sebagai contoh: spearman, spearman, swordsman, archer, archer, tetapi hanya 3 unit yang dapat bermain dalam satu arena, dan apabila satu unit telah dikalahkan, maka ada dua unit lain yang dapat menggantikan unit yang kalah.</w:t>
+      <w:proofErr w:type="spellStart"/>
+      <w:r>
+        <w:rPr>
+          <w:rFonts w:ascii="Times New Roman" w:eastAsia="Trebuchet MS" w:hAnsi="Times New Roman" w:cs="Times New Roman"/>
+          <w:color w:val="auto"/>
+          <w:sz w:val="24"/>
+          <w:szCs w:val="26"/>
+        </w:rPr>
+        <w:t>Sebelum</w:t>
+      </w:r>
+      <w:proofErr w:type="spellEnd"/>
+      <w:r>
+        <w:rPr>
+          <w:rFonts w:ascii="Times New Roman" w:eastAsia="Trebuchet MS" w:hAnsi="Times New Roman" w:cs="Times New Roman"/>
+          <w:color w:val="auto"/>
+          <w:sz w:val="24"/>
+          <w:szCs w:val="26"/>
+        </w:rPr>
+        <w:t xml:space="preserve"> </w:t>
+      </w:r>
+      <w:proofErr w:type="spellStart"/>
+      <w:r>
+        <w:rPr>
+          <w:rFonts w:ascii="Times New Roman" w:eastAsia="Trebuchet MS" w:hAnsi="Times New Roman" w:cs="Times New Roman"/>
+          <w:color w:val="auto"/>
+          <w:sz w:val="24"/>
+          <w:szCs w:val="26"/>
+        </w:rPr>
+        <w:t>memulai</w:t>
+      </w:r>
+      <w:proofErr w:type="spellEnd"/>
+      <w:r>
+        <w:rPr>
+          <w:rFonts w:ascii="Times New Roman" w:eastAsia="Trebuchet MS" w:hAnsi="Times New Roman" w:cs="Times New Roman"/>
+          <w:color w:val="auto"/>
+          <w:sz w:val="24"/>
+          <w:szCs w:val="26"/>
+        </w:rPr>
+        <w:t xml:space="preserve"> </w:t>
+      </w:r>
+      <w:proofErr w:type="spellStart"/>
+      <w:r>
+        <w:rPr>
+          <w:rFonts w:ascii="Times New Roman" w:eastAsia="Trebuchet MS" w:hAnsi="Times New Roman" w:cs="Times New Roman"/>
+          <w:color w:val="auto"/>
+          <w:sz w:val="24"/>
+          <w:szCs w:val="26"/>
+        </w:rPr>
+        <w:t>permainan</w:t>
+      </w:r>
+      <w:proofErr w:type="spellEnd"/>
+      <w:r>
+        <w:rPr>
+          <w:rFonts w:ascii="Times New Roman" w:eastAsia="Trebuchet MS" w:hAnsi="Times New Roman" w:cs="Times New Roman"/>
+          <w:color w:val="auto"/>
+          <w:sz w:val="24"/>
+          <w:szCs w:val="26"/>
+        </w:rPr>
+        <w:t>, playe</w:t>
+      </w:r>
+      <w:r>
+        <w:rPr>
+          <w:rFonts w:ascii="Times New Roman" w:eastAsia="Trebuchet MS" w:hAnsi="Times New Roman" w:cs="Times New Roman"/>
+          <w:color w:val="auto"/>
+          <w:sz w:val="24"/>
+          <w:szCs w:val="26"/>
+        </w:rPr>
+        <w:t xml:space="preserve">r </w:t>
+      </w:r>
+      <w:proofErr w:type="spellStart"/>
+      <w:r>
+        <w:rPr>
+          <w:rFonts w:ascii="Times New Roman" w:eastAsia="Trebuchet MS" w:hAnsi="Times New Roman" w:cs="Times New Roman"/>
+          <w:color w:val="auto"/>
+          <w:sz w:val="24"/>
+          <w:szCs w:val="26"/>
+        </w:rPr>
+        <w:t>harus</w:t>
+      </w:r>
+      <w:proofErr w:type="spellEnd"/>
+      <w:r>
+        <w:rPr>
+          <w:rFonts w:ascii="Times New Roman" w:eastAsia="Trebuchet MS" w:hAnsi="Times New Roman" w:cs="Times New Roman"/>
+          <w:color w:val="auto"/>
+          <w:sz w:val="24"/>
+          <w:szCs w:val="26"/>
+        </w:rPr>
+        <w:t xml:space="preserve"> </w:t>
+      </w:r>
+      <w:proofErr w:type="spellStart"/>
+      <w:r>
+        <w:rPr>
+          <w:rFonts w:ascii="Times New Roman" w:eastAsia="Trebuchet MS" w:hAnsi="Times New Roman" w:cs="Times New Roman"/>
+          <w:color w:val="auto"/>
+          <w:sz w:val="24"/>
+          <w:szCs w:val="26"/>
+        </w:rPr>
+        <w:t>memilih</w:t>
+      </w:r>
+      <w:proofErr w:type="spellEnd"/>
+      <w:r>
+        <w:rPr>
+          <w:rFonts w:ascii="Times New Roman" w:eastAsia="Trebuchet MS" w:hAnsi="Times New Roman" w:cs="Times New Roman"/>
+          <w:color w:val="auto"/>
+          <w:sz w:val="24"/>
+          <w:szCs w:val="26"/>
+        </w:rPr>
+        <w:t xml:space="preserve"> 5 unit yang </w:t>
+      </w:r>
+      <w:proofErr w:type="spellStart"/>
+      <w:r>
+        <w:rPr>
+          <w:rFonts w:ascii="Times New Roman" w:eastAsia="Trebuchet MS" w:hAnsi="Times New Roman" w:cs="Times New Roman"/>
+          <w:color w:val="auto"/>
+          <w:sz w:val="24"/>
+          <w:szCs w:val="26"/>
+        </w:rPr>
+        <w:t>terdiri</w:t>
+      </w:r>
+      <w:proofErr w:type="spellEnd"/>
+      <w:r>
+        <w:rPr>
+          <w:rFonts w:ascii="Times New Roman" w:eastAsia="Trebuchet MS" w:hAnsi="Times New Roman" w:cs="Times New Roman"/>
+          <w:color w:val="auto"/>
+          <w:sz w:val="24"/>
+          <w:szCs w:val="26"/>
+        </w:rPr>
+        <w:t xml:space="preserve"> </w:t>
+      </w:r>
+      <w:proofErr w:type="spellStart"/>
+      <w:r>
+        <w:rPr>
+          <w:rFonts w:ascii="Times New Roman" w:eastAsia="Trebuchet MS" w:hAnsi="Times New Roman" w:cs="Times New Roman"/>
+          <w:color w:val="auto"/>
+          <w:sz w:val="24"/>
+          <w:szCs w:val="26"/>
+        </w:rPr>
+        <w:t>dari</w:t>
+      </w:r>
+      <w:proofErr w:type="spellEnd"/>
+      <w:r>
+        <w:rPr>
+          <w:rFonts w:ascii="Times New Roman" w:eastAsia="Trebuchet MS" w:hAnsi="Times New Roman" w:cs="Times New Roman"/>
+          <w:color w:val="auto"/>
+          <w:sz w:val="24"/>
+          <w:szCs w:val="26"/>
+        </w:rPr>
+        <w:t xml:space="preserve"> </w:t>
+      </w:r>
+      <w:proofErr w:type="spellStart"/>
+      <w:r>
+        <w:rPr>
+          <w:rFonts w:ascii="Times New Roman" w:eastAsia="Trebuchet MS" w:hAnsi="Times New Roman" w:cs="Times New Roman"/>
+          <w:color w:val="auto"/>
+          <w:sz w:val="24"/>
+          <w:szCs w:val="26"/>
+        </w:rPr>
+        <w:t>beberapa</w:t>
+      </w:r>
+      <w:proofErr w:type="spellEnd"/>
+      <w:r>
+        <w:rPr>
+          <w:rFonts w:ascii="Times New Roman" w:eastAsia="Trebuchet MS" w:hAnsi="Times New Roman" w:cs="Times New Roman"/>
+          <w:color w:val="auto"/>
+          <w:sz w:val="24"/>
+          <w:szCs w:val="26"/>
+        </w:rPr>
+        <w:t xml:space="preserve"> class, </w:t>
+      </w:r>
+      <w:proofErr w:type="spellStart"/>
+      <w:r>
+        <w:rPr>
+          <w:rFonts w:ascii="Times New Roman" w:eastAsia="Trebuchet MS" w:hAnsi="Times New Roman" w:cs="Times New Roman"/>
+          <w:color w:val="auto"/>
+          <w:sz w:val="24"/>
+          <w:szCs w:val="26"/>
+        </w:rPr>
+        <w:t>sebagai</w:t>
+      </w:r>
+      <w:proofErr w:type="spellEnd"/>
+      <w:r>
+        <w:rPr>
+          <w:rFonts w:ascii="Times New Roman" w:eastAsia="Trebuchet MS" w:hAnsi="Times New Roman" w:cs="Times New Roman"/>
+          <w:color w:val="auto"/>
+          <w:sz w:val="24"/>
+          <w:szCs w:val="26"/>
+        </w:rPr>
+        <w:t xml:space="preserve"> </w:t>
+      </w:r>
+      <w:proofErr w:type="spellStart"/>
+      <w:r>
+        <w:rPr>
+          <w:rFonts w:ascii="Times New Roman" w:eastAsia="Trebuchet MS" w:hAnsi="Times New Roman" w:cs="Times New Roman"/>
+          <w:color w:val="auto"/>
+          <w:sz w:val="24"/>
+          <w:szCs w:val="26"/>
+        </w:rPr>
+        <w:t>contoh</w:t>
+      </w:r>
+      <w:proofErr w:type="spellEnd"/>
+      <w:r>
+        <w:rPr>
+          <w:rFonts w:ascii="Times New Roman" w:eastAsia="Trebuchet MS" w:hAnsi="Times New Roman" w:cs="Times New Roman"/>
+          <w:color w:val="auto"/>
+          <w:sz w:val="24"/>
+          <w:szCs w:val="26"/>
+        </w:rPr>
+        <w:t xml:space="preserve">: spearman, spearman, swordsman, archer, archer, </w:t>
+      </w:r>
+      <w:proofErr w:type="spellStart"/>
+      <w:r>
+        <w:rPr>
+          <w:rFonts w:ascii="Times New Roman" w:eastAsia="Trebuchet MS" w:hAnsi="Times New Roman" w:cs="Times New Roman"/>
+          <w:color w:val="auto"/>
+          <w:sz w:val="24"/>
+          <w:szCs w:val="26"/>
+        </w:rPr>
+        <w:t>tetapi</w:t>
+      </w:r>
+      <w:proofErr w:type="spellEnd"/>
+      <w:r>
+        <w:rPr>
+          <w:rFonts w:ascii="Times New Roman" w:eastAsia="Trebuchet MS" w:hAnsi="Times New Roman" w:cs="Times New Roman"/>
+          <w:color w:val="auto"/>
+          <w:sz w:val="24"/>
+          <w:szCs w:val="26"/>
+        </w:rPr>
+        <w:t xml:space="preserve"> </w:t>
+      </w:r>
+      <w:proofErr w:type="spellStart"/>
+      <w:r>
+        <w:rPr>
+          <w:rFonts w:ascii="Times New Roman" w:eastAsia="Trebuchet MS" w:hAnsi="Times New Roman" w:cs="Times New Roman"/>
+          <w:color w:val="auto"/>
+          <w:sz w:val="24"/>
+          <w:szCs w:val="26"/>
+        </w:rPr>
+        <w:t>hanya</w:t>
+      </w:r>
+      <w:proofErr w:type="spellEnd"/>
+      <w:r>
+        <w:rPr>
+          <w:rFonts w:ascii="Times New Roman" w:eastAsia="Trebuchet MS" w:hAnsi="Times New Roman" w:cs="Times New Roman"/>
+          <w:color w:val="auto"/>
+          <w:sz w:val="24"/>
+          <w:szCs w:val="26"/>
+        </w:rPr>
+        <w:t xml:space="preserve"> 3 unit yang </w:t>
+      </w:r>
+      <w:proofErr w:type="spellStart"/>
+      <w:r>
+        <w:rPr>
+          <w:rFonts w:ascii="Times New Roman" w:eastAsia="Trebuchet MS" w:hAnsi="Times New Roman" w:cs="Times New Roman"/>
+          <w:color w:val="auto"/>
+          <w:sz w:val="24"/>
+          <w:szCs w:val="26"/>
+        </w:rPr>
+        <w:t>dapat</w:t>
+      </w:r>
+      <w:proofErr w:type="spellEnd"/>
+      <w:r>
+        <w:rPr>
+          <w:rFonts w:ascii="Times New Roman" w:eastAsia="Trebuchet MS" w:hAnsi="Times New Roman" w:cs="Times New Roman"/>
+          <w:color w:val="auto"/>
+          <w:sz w:val="24"/>
+          <w:szCs w:val="26"/>
+        </w:rPr>
+        <w:t xml:space="preserve"> </w:t>
+      </w:r>
+      <w:proofErr w:type="spellStart"/>
+      <w:r>
+        <w:rPr>
+          <w:rFonts w:ascii="Times New Roman" w:eastAsia="Trebuchet MS" w:hAnsi="Times New Roman" w:cs="Times New Roman"/>
+          <w:color w:val="auto"/>
+          <w:sz w:val="24"/>
+          <w:szCs w:val="26"/>
+        </w:rPr>
+        <w:t>bermain</w:t>
+      </w:r>
+      <w:proofErr w:type="spellEnd"/>
+      <w:r>
+        <w:rPr>
+          <w:rFonts w:ascii="Times New Roman" w:eastAsia="Trebuchet MS" w:hAnsi="Times New Roman" w:cs="Times New Roman"/>
+          <w:color w:val="auto"/>
+          <w:sz w:val="24"/>
+          <w:szCs w:val="26"/>
+        </w:rPr>
+        <w:t xml:space="preserve"> </w:t>
+      </w:r>
+      <w:proofErr w:type="spellStart"/>
+      <w:r>
+        <w:rPr>
+          <w:rFonts w:ascii="Times New Roman" w:eastAsia="Trebuchet MS" w:hAnsi="Times New Roman" w:cs="Times New Roman"/>
+          <w:color w:val="auto"/>
+          <w:sz w:val="24"/>
+          <w:szCs w:val="26"/>
+        </w:rPr>
+        <w:t>dalam</w:t>
+      </w:r>
+      <w:proofErr w:type="spellEnd"/>
+      <w:r>
+        <w:rPr>
+          <w:rFonts w:ascii="Times New Roman" w:eastAsia="Trebuchet MS" w:hAnsi="Times New Roman" w:cs="Times New Roman"/>
+          <w:color w:val="auto"/>
+          <w:sz w:val="24"/>
+          <w:szCs w:val="26"/>
+        </w:rPr>
+        <w:t xml:space="preserve"> </w:t>
+      </w:r>
+      <w:proofErr w:type="spellStart"/>
+      <w:r>
+        <w:rPr>
+          <w:rFonts w:ascii="Times New Roman" w:eastAsia="Trebuchet MS" w:hAnsi="Times New Roman" w:cs="Times New Roman"/>
+          <w:color w:val="auto"/>
+          <w:sz w:val="24"/>
+          <w:szCs w:val="26"/>
+        </w:rPr>
+        <w:t>satu</w:t>
+      </w:r>
+      <w:proofErr w:type="spellEnd"/>
+      <w:r>
+        <w:rPr>
+          <w:rFonts w:ascii="Times New Roman" w:eastAsia="Trebuchet MS" w:hAnsi="Times New Roman" w:cs="Times New Roman"/>
+          <w:color w:val="auto"/>
+          <w:sz w:val="24"/>
+          <w:szCs w:val="26"/>
+        </w:rPr>
+        <w:t xml:space="preserve"> arena, </w:t>
+      </w:r>
+      <w:proofErr w:type="spellStart"/>
+      <w:r>
+        <w:rPr>
+          <w:rFonts w:ascii="Times New Roman" w:eastAsia="Trebuchet MS" w:hAnsi="Times New Roman" w:cs="Times New Roman"/>
+          <w:color w:val="auto"/>
+          <w:sz w:val="24"/>
+          <w:szCs w:val="26"/>
+        </w:rPr>
+        <w:t>dan</w:t>
+      </w:r>
+      <w:proofErr w:type="spellEnd"/>
+      <w:r>
+        <w:rPr>
+          <w:rFonts w:ascii="Times New Roman" w:eastAsia="Trebuchet MS" w:hAnsi="Times New Roman" w:cs="Times New Roman"/>
+          <w:color w:val="auto"/>
+          <w:sz w:val="24"/>
+          <w:szCs w:val="26"/>
+        </w:rPr>
+        <w:t xml:space="preserve"> </w:t>
+      </w:r>
+      <w:proofErr w:type="spellStart"/>
+      <w:r>
+        <w:rPr>
+          <w:rFonts w:ascii="Times New Roman" w:eastAsia="Trebuchet MS" w:hAnsi="Times New Roman" w:cs="Times New Roman"/>
+          <w:color w:val="auto"/>
+          <w:sz w:val="24"/>
+          <w:szCs w:val="26"/>
+        </w:rPr>
+        <w:t>apabila</w:t>
+      </w:r>
+      <w:proofErr w:type="spellEnd"/>
+      <w:r>
+        <w:rPr>
+          <w:rFonts w:ascii="Times New Roman" w:eastAsia="Trebuchet MS" w:hAnsi="Times New Roman" w:cs="Times New Roman"/>
+          <w:color w:val="auto"/>
+          <w:sz w:val="24"/>
+          <w:szCs w:val="26"/>
+        </w:rPr>
+        <w:t xml:space="preserve"> </w:t>
+      </w:r>
+      <w:proofErr w:type="spellStart"/>
+      <w:r>
+        <w:rPr>
+          <w:rFonts w:ascii="Times New Roman" w:eastAsia="Trebuchet MS" w:hAnsi="Times New Roman" w:cs="Times New Roman"/>
+          <w:color w:val="auto"/>
+          <w:sz w:val="24"/>
+          <w:szCs w:val="26"/>
+        </w:rPr>
+        <w:t>satu</w:t>
+      </w:r>
+      <w:proofErr w:type="spellEnd"/>
+      <w:r>
+        <w:rPr>
+          <w:rFonts w:ascii="Times New Roman" w:eastAsia="Trebuchet MS" w:hAnsi="Times New Roman" w:cs="Times New Roman"/>
+          <w:color w:val="auto"/>
+          <w:sz w:val="24"/>
+          <w:szCs w:val="26"/>
+        </w:rPr>
+        <w:t xml:space="preserve"> unit </w:t>
+      </w:r>
+      <w:proofErr w:type="spellStart"/>
+      <w:r>
+        <w:rPr>
+          <w:rFonts w:ascii="Times New Roman" w:eastAsia="Trebuchet MS" w:hAnsi="Times New Roman" w:cs="Times New Roman"/>
+          <w:color w:val="auto"/>
+          <w:sz w:val="24"/>
+          <w:szCs w:val="26"/>
+        </w:rPr>
+        <w:t>telah</w:t>
+      </w:r>
+      <w:proofErr w:type="spellEnd"/>
+      <w:r>
+        <w:rPr>
+          <w:rFonts w:ascii="Times New Roman" w:eastAsia="Trebuchet MS" w:hAnsi="Times New Roman" w:cs="Times New Roman"/>
+          <w:color w:val="auto"/>
+          <w:sz w:val="24"/>
+          <w:szCs w:val="26"/>
+        </w:rPr>
+        <w:t xml:space="preserve"> </w:t>
+      </w:r>
+      <w:proofErr w:type="spellStart"/>
+      <w:r>
+        <w:rPr>
+          <w:rFonts w:ascii="Times New Roman" w:eastAsia="Trebuchet MS" w:hAnsi="Times New Roman" w:cs="Times New Roman"/>
+          <w:color w:val="auto"/>
+          <w:sz w:val="24"/>
+          <w:szCs w:val="26"/>
+        </w:rPr>
+        <w:t>dikalahkan</w:t>
+      </w:r>
+      <w:proofErr w:type="spellEnd"/>
+      <w:r>
+        <w:rPr>
+          <w:rFonts w:ascii="Times New Roman" w:eastAsia="Trebuchet MS" w:hAnsi="Times New Roman" w:cs="Times New Roman"/>
+          <w:color w:val="auto"/>
+          <w:sz w:val="24"/>
+          <w:szCs w:val="26"/>
+        </w:rPr>
+        <w:t xml:space="preserve">, </w:t>
+      </w:r>
+      <w:proofErr w:type="spellStart"/>
+      <w:r>
+        <w:rPr>
+          <w:rFonts w:ascii="Times New Roman" w:eastAsia="Trebuchet MS" w:hAnsi="Times New Roman" w:cs="Times New Roman"/>
+          <w:color w:val="auto"/>
+          <w:sz w:val="24"/>
+          <w:szCs w:val="26"/>
+        </w:rPr>
+        <w:t>maka</w:t>
+      </w:r>
+      <w:proofErr w:type="spellEnd"/>
+      <w:r>
+        <w:rPr>
+          <w:rFonts w:ascii="Times New Roman" w:eastAsia="Trebuchet MS" w:hAnsi="Times New Roman" w:cs="Times New Roman"/>
+          <w:color w:val="auto"/>
+          <w:sz w:val="24"/>
+          <w:szCs w:val="26"/>
+        </w:rPr>
+        <w:t xml:space="preserve"> </w:t>
+      </w:r>
+      <w:proofErr w:type="spellStart"/>
+      <w:r>
+        <w:rPr>
+          <w:rFonts w:ascii="Times New Roman" w:eastAsia="Trebuchet MS" w:hAnsi="Times New Roman" w:cs="Times New Roman"/>
+          <w:color w:val="auto"/>
+          <w:sz w:val="24"/>
+          <w:szCs w:val="26"/>
+        </w:rPr>
+        <w:t>ada</w:t>
+      </w:r>
+      <w:proofErr w:type="spellEnd"/>
+      <w:r>
+        <w:rPr>
+          <w:rFonts w:ascii="Times New Roman" w:eastAsia="Trebuchet MS" w:hAnsi="Times New Roman" w:cs="Times New Roman"/>
+          <w:color w:val="auto"/>
+          <w:sz w:val="24"/>
+          <w:szCs w:val="26"/>
+        </w:rPr>
+        <w:t xml:space="preserve"> </w:t>
+      </w:r>
+      <w:proofErr w:type="spellStart"/>
+      <w:r>
+        <w:rPr>
+          <w:rFonts w:ascii="Times New Roman" w:eastAsia="Trebuchet MS" w:hAnsi="Times New Roman" w:cs="Times New Roman"/>
+          <w:color w:val="auto"/>
+          <w:sz w:val="24"/>
+          <w:szCs w:val="26"/>
+        </w:rPr>
+        <w:t>dua</w:t>
+      </w:r>
+      <w:proofErr w:type="spellEnd"/>
+      <w:r>
+        <w:rPr>
+          <w:rFonts w:ascii="Times New Roman" w:eastAsia="Trebuchet MS" w:hAnsi="Times New Roman" w:cs="Times New Roman"/>
+          <w:color w:val="auto"/>
+          <w:sz w:val="24"/>
+          <w:szCs w:val="26"/>
+        </w:rPr>
+        <w:t xml:space="preserve"> unit lain yang </w:t>
+      </w:r>
+      <w:proofErr w:type="spellStart"/>
+      <w:r>
+        <w:rPr>
+          <w:rFonts w:ascii="Times New Roman" w:eastAsia="Trebuchet MS" w:hAnsi="Times New Roman" w:cs="Times New Roman"/>
+          <w:color w:val="auto"/>
+          <w:sz w:val="24"/>
+          <w:szCs w:val="26"/>
+        </w:rPr>
+        <w:t>dapat</w:t>
+      </w:r>
+      <w:proofErr w:type="spellEnd"/>
+      <w:r>
+        <w:rPr>
+          <w:rFonts w:ascii="Times New Roman" w:eastAsia="Trebuchet MS" w:hAnsi="Times New Roman" w:cs="Times New Roman"/>
+          <w:color w:val="auto"/>
+          <w:sz w:val="24"/>
+          <w:szCs w:val="26"/>
+        </w:rPr>
+        <w:t xml:space="preserve"> </w:t>
+      </w:r>
+      <w:proofErr w:type="spellStart"/>
+      <w:r>
+        <w:rPr>
+          <w:rFonts w:ascii="Times New Roman" w:eastAsia="Trebuchet MS" w:hAnsi="Times New Roman" w:cs="Times New Roman"/>
+          <w:color w:val="auto"/>
+          <w:sz w:val="24"/>
+          <w:szCs w:val="26"/>
+        </w:rPr>
+        <w:t>menggantikan</w:t>
+      </w:r>
+      <w:proofErr w:type="spellEnd"/>
+      <w:r>
+        <w:rPr>
+          <w:rFonts w:ascii="Times New Roman" w:eastAsia="Trebuchet MS" w:hAnsi="Times New Roman" w:cs="Times New Roman"/>
+          <w:color w:val="auto"/>
+          <w:sz w:val="24"/>
+          <w:szCs w:val="26"/>
+        </w:rPr>
+        <w:t xml:space="preserve"> unit yang </w:t>
+      </w:r>
+      <w:proofErr w:type="spellStart"/>
+      <w:r>
+        <w:rPr>
+          <w:rFonts w:ascii="Times New Roman" w:eastAsia="Trebuchet MS" w:hAnsi="Times New Roman" w:cs="Times New Roman"/>
+          <w:color w:val="auto"/>
+          <w:sz w:val="24"/>
+          <w:szCs w:val="26"/>
+        </w:rPr>
+        <w:t>kalah</w:t>
+      </w:r>
+      <w:proofErr w:type="spellEnd"/>
+      <w:r>
+        <w:rPr>
+          <w:rFonts w:ascii="Times New Roman" w:eastAsia="Trebuchet MS" w:hAnsi="Times New Roman" w:cs="Times New Roman"/>
+          <w:color w:val="auto"/>
+          <w:sz w:val="24"/>
+          <w:szCs w:val="26"/>
+        </w:rPr>
+        <w:t>.</w:t>
       </w:r>
     </w:p>
     <w:p>
@@ -2219,32 +4133,1347 @@
           <w:szCs w:val="26"/>
         </w:rPr>
       </w:pPr>
-      <w:r>
-        <w:rPr>
-          <w:rFonts w:ascii="Times New Roman" w:eastAsia="Trebuchet MS" w:hAnsi="Times New Roman" w:cs="Times New Roman"/>
-          <w:color w:val="auto"/>
-          <w:sz w:val="24"/>
-          <w:szCs w:val="26"/>
-        </w:rPr>
-        <w:t xml:space="preserve">Didalam </w:t>
-      </w:r>
-      <w:r>
-        <w:rPr>
-          <w:rFonts w:ascii="Times New Roman" w:eastAsia="Trebuchet MS" w:hAnsi="Times New Roman" w:cs="Times New Roman"/>
-          <w:color w:val="auto"/>
-          <w:sz w:val="24"/>
-          <w:szCs w:val="26"/>
-        </w:rPr>
-        <w:t xml:space="preserve">permainan, terdapat 3 unit yang dapat dijalankan oleh player. 3 unit tersebut memiliki movement points yang berguna untuk bergerak, apabila sebuah unit bergerak 2 tile, maka movement point yang digunakan adalah 2, namun movement points dari setiap </w:t>
-      </w:r>
-      <w:r>
-        <w:rPr>
-          <w:rFonts w:ascii="Times New Roman" w:eastAsia="Trebuchet MS" w:hAnsi="Times New Roman" w:cs="Times New Roman"/>
-          <w:color w:val="auto"/>
-          <w:sz w:val="24"/>
-          <w:szCs w:val="26"/>
-        </w:rPr>
-        <w:t>class berbeda-beda. Setiap unit memiliki health, attack factor, defense factor, movement points, action points, attack range yang berbeda-beda dari setiap class. Health adalah hitpoints, yang apabila menyentuh angka nol(0), maka unit tersebut dinyatakan gugur. Attack factor adalah attackpoint yang dimiliki dari unit, apabila sebuah unit menyerang unit musuh, maka attack factor akan dikurangi defense factor sehingga menghasilkan damage. Action points, adalah point yang dapat digunakan untuk menyerang atau mengeluarkan buff. Sebuah player dinyataan kalah apabila semua unit yang dimilikinya gugur.</w:t>
+      <w:proofErr w:type="spellStart"/>
+      <w:r>
+        <w:rPr>
+          <w:rFonts w:ascii="Times New Roman" w:eastAsia="Trebuchet MS" w:hAnsi="Times New Roman" w:cs="Times New Roman"/>
+          <w:color w:val="auto"/>
+          <w:sz w:val="24"/>
+          <w:szCs w:val="26"/>
+        </w:rPr>
+        <w:t>Didalam</w:t>
+      </w:r>
+      <w:proofErr w:type="spellEnd"/>
+      <w:r>
+        <w:rPr>
+          <w:rFonts w:ascii="Times New Roman" w:eastAsia="Trebuchet MS" w:hAnsi="Times New Roman" w:cs="Times New Roman"/>
+          <w:color w:val="auto"/>
+          <w:sz w:val="24"/>
+          <w:szCs w:val="26"/>
+        </w:rPr>
+        <w:t xml:space="preserve"> </w:t>
+      </w:r>
+      <w:proofErr w:type="spellStart"/>
+      <w:r>
+        <w:rPr>
+          <w:rFonts w:ascii="Times New Roman" w:eastAsia="Trebuchet MS" w:hAnsi="Times New Roman" w:cs="Times New Roman"/>
+          <w:color w:val="auto"/>
+          <w:sz w:val="24"/>
+          <w:szCs w:val="26"/>
+        </w:rPr>
+        <w:t>permainan</w:t>
+      </w:r>
+      <w:proofErr w:type="spellEnd"/>
+      <w:r>
+        <w:rPr>
+          <w:rFonts w:ascii="Times New Roman" w:eastAsia="Trebuchet MS" w:hAnsi="Times New Roman" w:cs="Times New Roman"/>
+          <w:color w:val="auto"/>
+          <w:sz w:val="24"/>
+          <w:szCs w:val="26"/>
+        </w:rPr>
+        <w:t xml:space="preserve">, </w:t>
+      </w:r>
+      <w:proofErr w:type="spellStart"/>
+      <w:r>
+        <w:rPr>
+          <w:rFonts w:ascii="Times New Roman" w:eastAsia="Trebuchet MS" w:hAnsi="Times New Roman" w:cs="Times New Roman"/>
+          <w:color w:val="auto"/>
+          <w:sz w:val="24"/>
+          <w:szCs w:val="26"/>
+        </w:rPr>
+        <w:t>terdapat</w:t>
+      </w:r>
+      <w:proofErr w:type="spellEnd"/>
+      <w:r>
+        <w:rPr>
+          <w:rFonts w:ascii="Times New Roman" w:eastAsia="Trebuchet MS" w:hAnsi="Times New Roman" w:cs="Times New Roman"/>
+          <w:color w:val="auto"/>
+          <w:sz w:val="24"/>
+          <w:szCs w:val="26"/>
+        </w:rPr>
+        <w:t xml:space="preserve"> 3 unit yang </w:t>
+      </w:r>
+      <w:proofErr w:type="spellStart"/>
+      <w:r>
+        <w:rPr>
+          <w:rFonts w:ascii="Times New Roman" w:eastAsia="Trebuchet MS" w:hAnsi="Times New Roman" w:cs="Times New Roman"/>
+          <w:color w:val="auto"/>
+          <w:sz w:val="24"/>
+          <w:szCs w:val="26"/>
+        </w:rPr>
+        <w:t>dapat</w:t>
+      </w:r>
+      <w:proofErr w:type="spellEnd"/>
+      <w:r>
+        <w:rPr>
+          <w:rFonts w:ascii="Times New Roman" w:eastAsia="Trebuchet MS" w:hAnsi="Times New Roman" w:cs="Times New Roman"/>
+          <w:color w:val="auto"/>
+          <w:sz w:val="24"/>
+          <w:szCs w:val="26"/>
+        </w:rPr>
+        <w:t xml:space="preserve"> </w:t>
+      </w:r>
+      <w:proofErr w:type="spellStart"/>
+      <w:r>
+        <w:rPr>
+          <w:rFonts w:ascii="Times New Roman" w:eastAsia="Trebuchet MS" w:hAnsi="Times New Roman" w:cs="Times New Roman"/>
+          <w:color w:val="auto"/>
+          <w:sz w:val="24"/>
+          <w:szCs w:val="26"/>
+        </w:rPr>
+        <w:t>dijalankan</w:t>
+      </w:r>
+      <w:proofErr w:type="spellEnd"/>
+      <w:r>
+        <w:rPr>
+          <w:rFonts w:ascii="Times New Roman" w:eastAsia="Trebuchet MS" w:hAnsi="Times New Roman" w:cs="Times New Roman"/>
+          <w:color w:val="auto"/>
+          <w:sz w:val="24"/>
+          <w:szCs w:val="26"/>
+        </w:rPr>
+        <w:t xml:space="preserve"> </w:t>
+      </w:r>
+      <w:proofErr w:type="spellStart"/>
+      <w:r>
+        <w:rPr>
+          <w:rFonts w:ascii="Times New Roman" w:eastAsia="Trebuchet MS" w:hAnsi="Times New Roman" w:cs="Times New Roman"/>
+          <w:color w:val="auto"/>
+          <w:sz w:val="24"/>
+          <w:szCs w:val="26"/>
+        </w:rPr>
+        <w:t>oleh</w:t>
+      </w:r>
+      <w:proofErr w:type="spellEnd"/>
+      <w:r>
+        <w:rPr>
+          <w:rFonts w:ascii="Times New Roman" w:eastAsia="Trebuchet MS" w:hAnsi="Times New Roman" w:cs="Times New Roman"/>
+          <w:color w:val="auto"/>
+          <w:sz w:val="24"/>
+          <w:szCs w:val="26"/>
+        </w:rPr>
+        <w:t xml:space="preserve"> player. 3 unit </w:t>
+      </w:r>
+      <w:proofErr w:type="spellStart"/>
+      <w:r>
+        <w:rPr>
+          <w:rFonts w:ascii="Times New Roman" w:eastAsia="Trebuchet MS" w:hAnsi="Times New Roman" w:cs="Times New Roman"/>
+          <w:color w:val="auto"/>
+          <w:sz w:val="24"/>
+          <w:szCs w:val="26"/>
+        </w:rPr>
+        <w:t>tersebut</w:t>
+      </w:r>
+      <w:proofErr w:type="spellEnd"/>
+      <w:r>
+        <w:rPr>
+          <w:rFonts w:ascii="Times New Roman" w:eastAsia="Trebuchet MS" w:hAnsi="Times New Roman" w:cs="Times New Roman"/>
+          <w:color w:val="auto"/>
+          <w:sz w:val="24"/>
+          <w:szCs w:val="26"/>
+        </w:rPr>
+        <w:t xml:space="preserve"> </w:t>
+      </w:r>
+      <w:proofErr w:type="spellStart"/>
+      <w:r>
+        <w:rPr>
+          <w:rFonts w:ascii="Times New Roman" w:eastAsia="Trebuchet MS" w:hAnsi="Times New Roman" w:cs="Times New Roman"/>
+          <w:color w:val="auto"/>
+          <w:sz w:val="24"/>
+          <w:szCs w:val="26"/>
+        </w:rPr>
+        <w:t>memiliki</w:t>
+      </w:r>
+      <w:proofErr w:type="spellEnd"/>
+      <w:r>
+        <w:rPr>
+          <w:rFonts w:ascii="Times New Roman" w:eastAsia="Trebuchet MS" w:hAnsi="Times New Roman" w:cs="Times New Roman"/>
+          <w:color w:val="auto"/>
+          <w:sz w:val="24"/>
+          <w:szCs w:val="26"/>
+        </w:rPr>
+        <w:t xml:space="preserve"> movement </w:t>
+      </w:r>
+      <w:proofErr w:type="gramStart"/>
+      <w:r>
+        <w:rPr>
+          <w:rFonts w:ascii="Times New Roman" w:eastAsia="Trebuchet MS" w:hAnsi="Times New Roman" w:cs="Times New Roman"/>
+          <w:color w:val="auto"/>
+          <w:sz w:val="24"/>
+          <w:szCs w:val="26"/>
+        </w:rPr>
+        <w:t>points</w:t>
+      </w:r>
+      <w:proofErr w:type="gramEnd"/>
+      <w:r>
+        <w:rPr>
+          <w:rFonts w:ascii="Times New Roman" w:eastAsia="Trebuchet MS" w:hAnsi="Times New Roman" w:cs="Times New Roman"/>
+          <w:color w:val="auto"/>
+          <w:sz w:val="24"/>
+          <w:szCs w:val="26"/>
+        </w:rPr>
+        <w:t xml:space="preserve"> yang </w:t>
+      </w:r>
+      <w:proofErr w:type="spellStart"/>
+      <w:r>
+        <w:rPr>
+          <w:rFonts w:ascii="Times New Roman" w:eastAsia="Trebuchet MS" w:hAnsi="Times New Roman" w:cs="Times New Roman"/>
+          <w:color w:val="auto"/>
+          <w:sz w:val="24"/>
+          <w:szCs w:val="26"/>
+        </w:rPr>
+        <w:t>berguna</w:t>
+      </w:r>
+      <w:proofErr w:type="spellEnd"/>
+      <w:r>
+        <w:rPr>
+          <w:rFonts w:ascii="Times New Roman" w:eastAsia="Trebuchet MS" w:hAnsi="Times New Roman" w:cs="Times New Roman"/>
+          <w:color w:val="auto"/>
+          <w:sz w:val="24"/>
+          <w:szCs w:val="26"/>
+        </w:rPr>
+        <w:t xml:space="preserve"> </w:t>
+      </w:r>
+      <w:proofErr w:type="spellStart"/>
+      <w:r>
+        <w:rPr>
+          <w:rFonts w:ascii="Times New Roman" w:eastAsia="Trebuchet MS" w:hAnsi="Times New Roman" w:cs="Times New Roman"/>
+          <w:color w:val="auto"/>
+          <w:sz w:val="24"/>
+          <w:szCs w:val="26"/>
+        </w:rPr>
+        <w:t>untuk</w:t>
+      </w:r>
+      <w:proofErr w:type="spellEnd"/>
+      <w:r>
+        <w:rPr>
+          <w:rFonts w:ascii="Times New Roman" w:eastAsia="Trebuchet MS" w:hAnsi="Times New Roman" w:cs="Times New Roman"/>
+          <w:color w:val="auto"/>
+          <w:sz w:val="24"/>
+          <w:szCs w:val="26"/>
+        </w:rPr>
+        <w:t xml:space="preserve"> </w:t>
+      </w:r>
+      <w:proofErr w:type="spellStart"/>
+      <w:r>
+        <w:rPr>
+          <w:rFonts w:ascii="Times New Roman" w:eastAsia="Trebuchet MS" w:hAnsi="Times New Roman" w:cs="Times New Roman"/>
+          <w:color w:val="auto"/>
+          <w:sz w:val="24"/>
+          <w:szCs w:val="26"/>
+        </w:rPr>
+        <w:t>bergerak</w:t>
+      </w:r>
+      <w:proofErr w:type="spellEnd"/>
+      <w:r>
+        <w:rPr>
+          <w:rFonts w:ascii="Times New Roman" w:eastAsia="Trebuchet MS" w:hAnsi="Times New Roman" w:cs="Times New Roman"/>
+          <w:color w:val="auto"/>
+          <w:sz w:val="24"/>
+          <w:szCs w:val="26"/>
+        </w:rPr>
+        <w:t xml:space="preserve">, </w:t>
+      </w:r>
+      <w:proofErr w:type="spellStart"/>
+      <w:r>
+        <w:rPr>
+          <w:rFonts w:ascii="Times New Roman" w:eastAsia="Trebuchet MS" w:hAnsi="Times New Roman" w:cs="Times New Roman"/>
+          <w:color w:val="auto"/>
+          <w:sz w:val="24"/>
+          <w:szCs w:val="26"/>
+        </w:rPr>
+        <w:t>apabila</w:t>
+      </w:r>
+      <w:proofErr w:type="spellEnd"/>
+      <w:r>
+        <w:rPr>
+          <w:rFonts w:ascii="Times New Roman" w:eastAsia="Trebuchet MS" w:hAnsi="Times New Roman" w:cs="Times New Roman"/>
+          <w:color w:val="auto"/>
+          <w:sz w:val="24"/>
+          <w:szCs w:val="26"/>
+        </w:rPr>
+        <w:t xml:space="preserve"> </w:t>
+      </w:r>
+      <w:proofErr w:type="spellStart"/>
+      <w:r>
+        <w:rPr>
+          <w:rFonts w:ascii="Times New Roman" w:eastAsia="Trebuchet MS" w:hAnsi="Times New Roman" w:cs="Times New Roman"/>
+          <w:color w:val="auto"/>
+          <w:sz w:val="24"/>
+          <w:szCs w:val="26"/>
+        </w:rPr>
+        <w:t>sebuah</w:t>
+      </w:r>
+      <w:proofErr w:type="spellEnd"/>
+      <w:r>
+        <w:rPr>
+          <w:rFonts w:ascii="Times New Roman" w:eastAsia="Trebuchet MS" w:hAnsi="Times New Roman" w:cs="Times New Roman"/>
+          <w:color w:val="auto"/>
+          <w:sz w:val="24"/>
+          <w:szCs w:val="26"/>
+        </w:rPr>
+        <w:t xml:space="preserve"> unit </w:t>
+      </w:r>
+      <w:proofErr w:type="spellStart"/>
+      <w:r>
+        <w:rPr>
+          <w:rFonts w:ascii="Times New Roman" w:eastAsia="Trebuchet MS" w:hAnsi="Times New Roman" w:cs="Times New Roman"/>
+          <w:color w:val="auto"/>
+          <w:sz w:val="24"/>
+          <w:szCs w:val="26"/>
+        </w:rPr>
+        <w:t>bergerak</w:t>
+      </w:r>
+      <w:proofErr w:type="spellEnd"/>
+      <w:r>
+        <w:rPr>
+          <w:rFonts w:ascii="Times New Roman" w:eastAsia="Trebuchet MS" w:hAnsi="Times New Roman" w:cs="Times New Roman"/>
+          <w:color w:val="auto"/>
+          <w:sz w:val="24"/>
+          <w:szCs w:val="26"/>
+        </w:rPr>
+        <w:t xml:space="preserve"> 2 tile, </w:t>
+      </w:r>
+      <w:proofErr w:type="spellStart"/>
+      <w:r>
+        <w:rPr>
+          <w:rFonts w:ascii="Times New Roman" w:eastAsia="Trebuchet MS" w:hAnsi="Times New Roman" w:cs="Times New Roman"/>
+          <w:color w:val="auto"/>
+          <w:sz w:val="24"/>
+          <w:szCs w:val="26"/>
+        </w:rPr>
+        <w:t>maka</w:t>
+      </w:r>
+      <w:proofErr w:type="spellEnd"/>
+      <w:r>
+        <w:rPr>
+          <w:rFonts w:ascii="Times New Roman" w:eastAsia="Trebuchet MS" w:hAnsi="Times New Roman" w:cs="Times New Roman"/>
+          <w:color w:val="auto"/>
+          <w:sz w:val="24"/>
+          <w:szCs w:val="26"/>
+        </w:rPr>
+        <w:t xml:space="preserve"> movement point yang </w:t>
+      </w:r>
+      <w:proofErr w:type="spellStart"/>
+      <w:r>
+        <w:rPr>
+          <w:rFonts w:ascii="Times New Roman" w:eastAsia="Trebuchet MS" w:hAnsi="Times New Roman" w:cs="Times New Roman"/>
+          <w:color w:val="auto"/>
+          <w:sz w:val="24"/>
+          <w:szCs w:val="26"/>
+        </w:rPr>
+        <w:t>digunakan</w:t>
+      </w:r>
+      <w:proofErr w:type="spellEnd"/>
+      <w:r>
+        <w:rPr>
+          <w:rFonts w:ascii="Times New Roman" w:eastAsia="Trebuchet MS" w:hAnsi="Times New Roman" w:cs="Times New Roman"/>
+          <w:color w:val="auto"/>
+          <w:sz w:val="24"/>
+          <w:szCs w:val="26"/>
+        </w:rPr>
+        <w:t xml:space="preserve"> </w:t>
+      </w:r>
+      <w:proofErr w:type="spellStart"/>
+      <w:r>
+        <w:rPr>
+          <w:rFonts w:ascii="Times New Roman" w:eastAsia="Trebuchet MS" w:hAnsi="Times New Roman" w:cs="Times New Roman"/>
+          <w:color w:val="auto"/>
+          <w:sz w:val="24"/>
+          <w:szCs w:val="26"/>
+        </w:rPr>
+        <w:t>adalah</w:t>
+      </w:r>
+      <w:proofErr w:type="spellEnd"/>
+      <w:r>
+        <w:rPr>
+          <w:rFonts w:ascii="Times New Roman" w:eastAsia="Trebuchet MS" w:hAnsi="Times New Roman" w:cs="Times New Roman"/>
+          <w:color w:val="auto"/>
+          <w:sz w:val="24"/>
+          <w:szCs w:val="26"/>
+        </w:rPr>
+        <w:t xml:space="preserve"> 2, </w:t>
+      </w:r>
+      <w:proofErr w:type="spellStart"/>
+      <w:r>
+        <w:rPr>
+          <w:rFonts w:ascii="Times New Roman" w:eastAsia="Trebuchet MS" w:hAnsi="Times New Roman" w:cs="Times New Roman"/>
+          <w:color w:val="auto"/>
+          <w:sz w:val="24"/>
+          <w:szCs w:val="26"/>
+        </w:rPr>
+        <w:t>namun</w:t>
+      </w:r>
+      <w:proofErr w:type="spellEnd"/>
+      <w:r>
+        <w:rPr>
+          <w:rFonts w:ascii="Times New Roman" w:eastAsia="Trebuchet MS" w:hAnsi="Times New Roman" w:cs="Times New Roman"/>
+          <w:color w:val="auto"/>
+          <w:sz w:val="24"/>
+          <w:szCs w:val="26"/>
+        </w:rPr>
+        <w:t xml:space="preserve"> movement points </w:t>
+      </w:r>
+      <w:proofErr w:type="spellStart"/>
+      <w:r>
+        <w:rPr>
+          <w:rFonts w:ascii="Times New Roman" w:eastAsia="Trebuchet MS" w:hAnsi="Times New Roman" w:cs="Times New Roman"/>
+          <w:color w:val="auto"/>
+          <w:sz w:val="24"/>
+          <w:szCs w:val="26"/>
+        </w:rPr>
+        <w:t>dari</w:t>
+      </w:r>
+      <w:proofErr w:type="spellEnd"/>
+      <w:r>
+        <w:rPr>
+          <w:rFonts w:ascii="Times New Roman" w:eastAsia="Trebuchet MS" w:hAnsi="Times New Roman" w:cs="Times New Roman"/>
+          <w:color w:val="auto"/>
+          <w:sz w:val="24"/>
+          <w:szCs w:val="26"/>
+        </w:rPr>
+        <w:t xml:space="preserve"> </w:t>
+      </w:r>
+      <w:proofErr w:type="spellStart"/>
+      <w:r>
+        <w:rPr>
+          <w:rFonts w:ascii="Times New Roman" w:eastAsia="Trebuchet MS" w:hAnsi="Times New Roman" w:cs="Times New Roman"/>
+          <w:color w:val="auto"/>
+          <w:sz w:val="24"/>
+          <w:szCs w:val="26"/>
+        </w:rPr>
+        <w:t>setiap</w:t>
+      </w:r>
+      <w:proofErr w:type="spellEnd"/>
+      <w:r>
+        <w:rPr>
+          <w:rFonts w:ascii="Times New Roman" w:eastAsia="Trebuchet MS" w:hAnsi="Times New Roman" w:cs="Times New Roman"/>
+          <w:color w:val="auto"/>
+          <w:sz w:val="24"/>
+          <w:szCs w:val="26"/>
+        </w:rPr>
+        <w:t xml:space="preserve"> </w:t>
+      </w:r>
+      <w:r>
+        <w:rPr>
+          <w:rFonts w:ascii="Times New Roman" w:eastAsia="Trebuchet MS" w:hAnsi="Times New Roman" w:cs="Times New Roman"/>
+          <w:color w:val="auto"/>
+          <w:sz w:val="24"/>
+          <w:szCs w:val="26"/>
+        </w:rPr>
+        <w:t xml:space="preserve">class </w:t>
+      </w:r>
+      <w:proofErr w:type="spellStart"/>
+      <w:r>
+        <w:rPr>
+          <w:rFonts w:ascii="Times New Roman" w:eastAsia="Trebuchet MS" w:hAnsi="Times New Roman" w:cs="Times New Roman"/>
+          <w:color w:val="auto"/>
+          <w:sz w:val="24"/>
+          <w:szCs w:val="26"/>
+        </w:rPr>
+        <w:t>berbeda-beda</w:t>
+      </w:r>
+      <w:proofErr w:type="spellEnd"/>
+      <w:r>
+        <w:rPr>
+          <w:rFonts w:ascii="Times New Roman" w:eastAsia="Trebuchet MS" w:hAnsi="Times New Roman" w:cs="Times New Roman"/>
+          <w:color w:val="auto"/>
+          <w:sz w:val="24"/>
+          <w:szCs w:val="26"/>
+        </w:rPr>
+        <w:t xml:space="preserve">. </w:t>
+      </w:r>
+      <w:proofErr w:type="spellStart"/>
+      <w:r>
+        <w:rPr>
+          <w:rFonts w:ascii="Times New Roman" w:eastAsia="Trebuchet MS" w:hAnsi="Times New Roman" w:cs="Times New Roman"/>
+          <w:color w:val="auto"/>
+          <w:sz w:val="24"/>
+          <w:szCs w:val="26"/>
+        </w:rPr>
+        <w:t>Setiap</w:t>
+      </w:r>
+      <w:proofErr w:type="spellEnd"/>
+      <w:r>
+        <w:rPr>
+          <w:rFonts w:ascii="Times New Roman" w:eastAsia="Trebuchet MS" w:hAnsi="Times New Roman" w:cs="Times New Roman"/>
+          <w:color w:val="auto"/>
+          <w:sz w:val="24"/>
+          <w:szCs w:val="26"/>
+        </w:rPr>
+        <w:t xml:space="preserve"> unit </w:t>
+      </w:r>
+      <w:proofErr w:type="spellStart"/>
+      <w:r>
+        <w:rPr>
+          <w:rFonts w:ascii="Times New Roman" w:eastAsia="Trebuchet MS" w:hAnsi="Times New Roman" w:cs="Times New Roman"/>
+          <w:color w:val="auto"/>
+          <w:sz w:val="24"/>
+          <w:szCs w:val="26"/>
+        </w:rPr>
+        <w:t>memiliki</w:t>
+      </w:r>
+      <w:proofErr w:type="spellEnd"/>
+      <w:r>
+        <w:rPr>
+          <w:rFonts w:ascii="Times New Roman" w:eastAsia="Trebuchet MS" w:hAnsi="Times New Roman" w:cs="Times New Roman"/>
+          <w:color w:val="auto"/>
+          <w:sz w:val="24"/>
+          <w:szCs w:val="26"/>
+        </w:rPr>
+        <w:t xml:space="preserve"> health, attack factor, </w:t>
+      </w:r>
+      <w:proofErr w:type="spellStart"/>
+      <w:r>
+        <w:rPr>
+          <w:rFonts w:ascii="Times New Roman" w:eastAsia="Trebuchet MS" w:hAnsi="Times New Roman" w:cs="Times New Roman"/>
+          <w:color w:val="auto"/>
+          <w:sz w:val="24"/>
+          <w:szCs w:val="26"/>
+        </w:rPr>
+        <w:t>defense</w:t>
+      </w:r>
+      <w:proofErr w:type="spellEnd"/>
+      <w:r>
+        <w:rPr>
+          <w:rFonts w:ascii="Times New Roman" w:eastAsia="Trebuchet MS" w:hAnsi="Times New Roman" w:cs="Times New Roman"/>
+          <w:color w:val="auto"/>
+          <w:sz w:val="24"/>
+          <w:szCs w:val="26"/>
+        </w:rPr>
+        <w:t xml:space="preserve"> factor, movement points, action points, attack range yang </w:t>
+      </w:r>
+      <w:proofErr w:type="spellStart"/>
+      <w:r>
+        <w:rPr>
+          <w:rFonts w:ascii="Times New Roman" w:eastAsia="Trebuchet MS" w:hAnsi="Times New Roman" w:cs="Times New Roman"/>
+          <w:color w:val="auto"/>
+          <w:sz w:val="24"/>
+          <w:szCs w:val="26"/>
+        </w:rPr>
+        <w:t>berbeda-beda</w:t>
+      </w:r>
+      <w:proofErr w:type="spellEnd"/>
+      <w:r>
+        <w:rPr>
+          <w:rFonts w:ascii="Times New Roman" w:eastAsia="Trebuchet MS" w:hAnsi="Times New Roman" w:cs="Times New Roman"/>
+          <w:color w:val="auto"/>
+          <w:sz w:val="24"/>
+          <w:szCs w:val="26"/>
+        </w:rPr>
+        <w:t xml:space="preserve"> </w:t>
+      </w:r>
+      <w:proofErr w:type="spellStart"/>
+      <w:r>
+        <w:rPr>
+          <w:rFonts w:ascii="Times New Roman" w:eastAsia="Trebuchet MS" w:hAnsi="Times New Roman" w:cs="Times New Roman"/>
+          <w:color w:val="auto"/>
+          <w:sz w:val="24"/>
+          <w:szCs w:val="26"/>
+        </w:rPr>
+        <w:t>dari</w:t>
+      </w:r>
+      <w:proofErr w:type="spellEnd"/>
+      <w:r>
+        <w:rPr>
+          <w:rFonts w:ascii="Times New Roman" w:eastAsia="Trebuchet MS" w:hAnsi="Times New Roman" w:cs="Times New Roman"/>
+          <w:color w:val="auto"/>
+          <w:sz w:val="24"/>
+          <w:szCs w:val="26"/>
+        </w:rPr>
+        <w:t xml:space="preserve"> </w:t>
+      </w:r>
+      <w:proofErr w:type="spellStart"/>
+      <w:r>
+        <w:rPr>
+          <w:rFonts w:ascii="Times New Roman" w:eastAsia="Trebuchet MS" w:hAnsi="Times New Roman" w:cs="Times New Roman"/>
+          <w:color w:val="auto"/>
+          <w:sz w:val="24"/>
+          <w:szCs w:val="26"/>
+        </w:rPr>
+        <w:t>setiap</w:t>
+      </w:r>
+      <w:proofErr w:type="spellEnd"/>
+      <w:r>
+        <w:rPr>
+          <w:rFonts w:ascii="Times New Roman" w:eastAsia="Trebuchet MS" w:hAnsi="Times New Roman" w:cs="Times New Roman"/>
+          <w:color w:val="auto"/>
+          <w:sz w:val="24"/>
+          <w:szCs w:val="26"/>
+        </w:rPr>
+        <w:t xml:space="preserve"> class. Health </w:t>
+      </w:r>
+      <w:proofErr w:type="spellStart"/>
+      <w:r>
+        <w:rPr>
+          <w:rFonts w:ascii="Times New Roman" w:eastAsia="Trebuchet MS" w:hAnsi="Times New Roman" w:cs="Times New Roman"/>
+          <w:color w:val="auto"/>
+          <w:sz w:val="24"/>
+          <w:szCs w:val="26"/>
+        </w:rPr>
+        <w:t>adalah</w:t>
+      </w:r>
+      <w:proofErr w:type="spellEnd"/>
+      <w:r>
+        <w:rPr>
+          <w:rFonts w:ascii="Times New Roman" w:eastAsia="Trebuchet MS" w:hAnsi="Times New Roman" w:cs="Times New Roman"/>
+          <w:color w:val="auto"/>
+          <w:sz w:val="24"/>
+          <w:szCs w:val="26"/>
+        </w:rPr>
+        <w:t xml:space="preserve"> </w:t>
+      </w:r>
+      <w:proofErr w:type="spellStart"/>
+      <w:r>
+        <w:rPr>
+          <w:rFonts w:ascii="Times New Roman" w:eastAsia="Trebuchet MS" w:hAnsi="Times New Roman" w:cs="Times New Roman"/>
+          <w:color w:val="auto"/>
+          <w:sz w:val="24"/>
+          <w:szCs w:val="26"/>
+        </w:rPr>
+        <w:t>hitpoints</w:t>
+      </w:r>
+      <w:proofErr w:type="spellEnd"/>
+      <w:r>
+        <w:rPr>
+          <w:rFonts w:ascii="Times New Roman" w:eastAsia="Trebuchet MS" w:hAnsi="Times New Roman" w:cs="Times New Roman"/>
+          <w:color w:val="auto"/>
+          <w:sz w:val="24"/>
+          <w:szCs w:val="26"/>
+        </w:rPr>
+        <w:t xml:space="preserve">, yang </w:t>
+      </w:r>
+      <w:proofErr w:type="spellStart"/>
+      <w:r>
+        <w:rPr>
+          <w:rFonts w:ascii="Times New Roman" w:eastAsia="Trebuchet MS" w:hAnsi="Times New Roman" w:cs="Times New Roman"/>
+          <w:color w:val="auto"/>
+          <w:sz w:val="24"/>
+          <w:szCs w:val="26"/>
+        </w:rPr>
+        <w:t>apabila</w:t>
+      </w:r>
+      <w:proofErr w:type="spellEnd"/>
+      <w:r>
+        <w:rPr>
+          <w:rFonts w:ascii="Times New Roman" w:eastAsia="Trebuchet MS" w:hAnsi="Times New Roman" w:cs="Times New Roman"/>
+          <w:color w:val="auto"/>
+          <w:sz w:val="24"/>
+          <w:szCs w:val="26"/>
+        </w:rPr>
+        <w:t xml:space="preserve"> </w:t>
+      </w:r>
+      <w:proofErr w:type="spellStart"/>
+      <w:r>
+        <w:rPr>
+          <w:rFonts w:ascii="Times New Roman" w:eastAsia="Trebuchet MS" w:hAnsi="Times New Roman" w:cs="Times New Roman"/>
+          <w:color w:val="auto"/>
+          <w:sz w:val="24"/>
+          <w:szCs w:val="26"/>
+        </w:rPr>
+        <w:t>menyentuh</w:t>
+      </w:r>
+      <w:proofErr w:type="spellEnd"/>
+      <w:r>
+        <w:rPr>
+          <w:rFonts w:ascii="Times New Roman" w:eastAsia="Trebuchet MS" w:hAnsi="Times New Roman" w:cs="Times New Roman"/>
+          <w:color w:val="auto"/>
+          <w:sz w:val="24"/>
+          <w:szCs w:val="26"/>
+        </w:rPr>
+        <w:t xml:space="preserve"> </w:t>
+      </w:r>
+      <w:proofErr w:type="spellStart"/>
+      <w:r>
+        <w:rPr>
+          <w:rFonts w:ascii="Times New Roman" w:eastAsia="Trebuchet MS" w:hAnsi="Times New Roman" w:cs="Times New Roman"/>
+          <w:color w:val="auto"/>
+          <w:sz w:val="24"/>
+          <w:szCs w:val="26"/>
+        </w:rPr>
+        <w:t>angka</w:t>
+      </w:r>
+      <w:proofErr w:type="spellEnd"/>
+      <w:r>
+        <w:rPr>
+          <w:rFonts w:ascii="Times New Roman" w:eastAsia="Trebuchet MS" w:hAnsi="Times New Roman" w:cs="Times New Roman"/>
+          <w:color w:val="auto"/>
+          <w:sz w:val="24"/>
+          <w:szCs w:val="26"/>
+        </w:rPr>
+        <w:t xml:space="preserve"> </w:t>
+      </w:r>
+      <w:proofErr w:type="spellStart"/>
+      <w:proofErr w:type="gramStart"/>
+      <w:r>
+        <w:rPr>
+          <w:rFonts w:ascii="Times New Roman" w:eastAsia="Trebuchet MS" w:hAnsi="Times New Roman" w:cs="Times New Roman"/>
+          <w:color w:val="auto"/>
+          <w:sz w:val="24"/>
+          <w:szCs w:val="26"/>
+        </w:rPr>
+        <w:t>nol</w:t>
+      </w:r>
+      <w:proofErr w:type="spellEnd"/>
+      <w:r>
+        <w:rPr>
+          <w:rFonts w:ascii="Times New Roman" w:eastAsia="Trebuchet MS" w:hAnsi="Times New Roman" w:cs="Times New Roman"/>
+          <w:color w:val="auto"/>
+          <w:sz w:val="24"/>
+          <w:szCs w:val="26"/>
+        </w:rPr>
+        <w:t>(</w:t>
+      </w:r>
+      <w:proofErr w:type="gramEnd"/>
+      <w:r>
+        <w:rPr>
+          <w:rFonts w:ascii="Times New Roman" w:eastAsia="Trebuchet MS" w:hAnsi="Times New Roman" w:cs="Times New Roman"/>
+          <w:color w:val="auto"/>
+          <w:sz w:val="24"/>
+          <w:szCs w:val="26"/>
+        </w:rPr>
+        <w:t xml:space="preserve">0), </w:t>
+      </w:r>
+      <w:proofErr w:type="spellStart"/>
+      <w:r>
+        <w:rPr>
+          <w:rFonts w:ascii="Times New Roman" w:eastAsia="Trebuchet MS" w:hAnsi="Times New Roman" w:cs="Times New Roman"/>
+          <w:color w:val="auto"/>
+          <w:sz w:val="24"/>
+          <w:szCs w:val="26"/>
+        </w:rPr>
+        <w:t>maka</w:t>
+      </w:r>
+      <w:proofErr w:type="spellEnd"/>
+      <w:r>
+        <w:rPr>
+          <w:rFonts w:ascii="Times New Roman" w:eastAsia="Trebuchet MS" w:hAnsi="Times New Roman" w:cs="Times New Roman"/>
+          <w:color w:val="auto"/>
+          <w:sz w:val="24"/>
+          <w:szCs w:val="26"/>
+        </w:rPr>
+        <w:t xml:space="preserve"> unit </w:t>
+      </w:r>
+      <w:proofErr w:type="spellStart"/>
+      <w:r>
+        <w:rPr>
+          <w:rFonts w:ascii="Times New Roman" w:eastAsia="Trebuchet MS" w:hAnsi="Times New Roman" w:cs="Times New Roman"/>
+          <w:color w:val="auto"/>
+          <w:sz w:val="24"/>
+          <w:szCs w:val="26"/>
+        </w:rPr>
+        <w:t>tersebut</w:t>
+      </w:r>
+      <w:proofErr w:type="spellEnd"/>
+      <w:r>
+        <w:rPr>
+          <w:rFonts w:ascii="Times New Roman" w:eastAsia="Trebuchet MS" w:hAnsi="Times New Roman" w:cs="Times New Roman"/>
+          <w:color w:val="auto"/>
+          <w:sz w:val="24"/>
+          <w:szCs w:val="26"/>
+        </w:rPr>
+        <w:t xml:space="preserve"> </w:t>
+      </w:r>
+      <w:proofErr w:type="spellStart"/>
+      <w:r>
+        <w:rPr>
+          <w:rFonts w:ascii="Times New Roman" w:eastAsia="Trebuchet MS" w:hAnsi="Times New Roman" w:cs="Times New Roman"/>
+          <w:color w:val="auto"/>
+          <w:sz w:val="24"/>
+          <w:szCs w:val="26"/>
+        </w:rPr>
+        <w:t>dinyatakan</w:t>
+      </w:r>
+      <w:proofErr w:type="spellEnd"/>
+      <w:r>
+        <w:rPr>
+          <w:rFonts w:ascii="Times New Roman" w:eastAsia="Trebuchet MS" w:hAnsi="Times New Roman" w:cs="Times New Roman"/>
+          <w:color w:val="auto"/>
+          <w:sz w:val="24"/>
+          <w:szCs w:val="26"/>
+        </w:rPr>
+        <w:t xml:space="preserve"> </w:t>
+      </w:r>
+      <w:proofErr w:type="spellStart"/>
+      <w:r>
+        <w:rPr>
+          <w:rFonts w:ascii="Times New Roman" w:eastAsia="Trebuchet MS" w:hAnsi="Times New Roman" w:cs="Times New Roman"/>
+          <w:color w:val="auto"/>
+          <w:sz w:val="24"/>
+          <w:szCs w:val="26"/>
+        </w:rPr>
+        <w:t>gugur</w:t>
+      </w:r>
+      <w:proofErr w:type="spellEnd"/>
+      <w:r>
+        <w:rPr>
+          <w:rFonts w:ascii="Times New Roman" w:eastAsia="Trebuchet MS" w:hAnsi="Times New Roman" w:cs="Times New Roman"/>
+          <w:color w:val="auto"/>
+          <w:sz w:val="24"/>
+          <w:szCs w:val="26"/>
+        </w:rPr>
+        <w:t xml:space="preserve">. Attack factor </w:t>
+      </w:r>
+      <w:proofErr w:type="spellStart"/>
+      <w:r>
+        <w:rPr>
+          <w:rFonts w:ascii="Times New Roman" w:eastAsia="Trebuchet MS" w:hAnsi="Times New Roman" w:cs="Times New Roman"/>
+          <w:color w:val="auto"/>
+          <w:sz w:val="24"/>
+          <w:szCs w:val="26"/>
+        </w:rPr>
+        <w:t>adalah</w:t>
+      </w:r>
+      <w:proofErr w:type="spellEnd"/>
+      <w:r>
+        <w:rPr>
+          <w:rFonts w:ascii="Times New Roman" w:eastAsia="Trebuchet MS" w:hAnsi="Times New Roman" w:cs="Times New Roman"/>
+          <w:color w:val="auto"/>
+          <w:sz w:val="24"/>
+          <w:szCs w:val="26"/>
+        </w:rPr>
+        <w:t xml:space="preserve"> </w:t>
+      </w:r>
+      <w:proofErr w:type="spellStart"/>
+      <w:r>
+        <w:rPr>
+          <w:rFonts w:ascii="Times New Roman" w:eastAsia="Trebuchet MS" w:hAnsi="Times New Roman" w:cs="Times New Roman"/>
+          <w:color w:val="auto"/>
+          <w:sz w:val="24"/>
+          <w:szCs w:val="26"/>
+        </w:rPr>
+        <w:t>attackpoint</w:t>
+      </w:r>
+      <w:proofErr w:type="spellEnd"/>
+      <w:r>
+        <w:rPr>
+          <w:rFonts w:ascii="Times New Roman" w:eastAsia="Trebuchet MS" w:hAnsi="Times New Roman" w:cs="Times New Roman"/>
+          <w:color w:val="auto"/>
+          <w:sz w:val="24"/>
+          <w:szCs w:val="26"/>
+        </w:rPr>
+        <w:t xml:space="preserve"> yang </w:t>
+      </w:r>
+      <w:proofErr w:type="spellStart"/>
+      <w:r>
+        <w:rPr>
+          <w:rFonts w:ascii="Times New Roman" w:eastAsia="Trebuchet MS" w:hAnsi="Times New Roman" w:cs="Times New Roman"/>
+          <w:color w:val="auto"/>
+          <w:sz w:val="24"/>
+          <w:szCs w:val="26"/>
+        </w:rPr>
+        <w:t>dimiliki</w:t>
+      </w:r>
+      <w:proofErr w:type="spellEnd"/>
+      <w:r>
+        <w:rPr>
+          <w:rFonts w:ascii="Times New Roman" w:eastAsia="Trebuchet MS" w:hAnsi="Times New Roman" w:cs="Times New Roman"/>
+          <w:color w:val="auto"/>
+          <w:sz w:val="24"/>
+          <w:szCs w:val="26"/>
+        </w:rPr>
+        <w:t xml:space="preserve"> </w:t>
+      </w:r>
+      <w:proofErr w:type="spellStart"/>
+      <w:r>
+        <w:rPr>
+          <w:rFonts w:ascii="Times New Roman" w:eastAsia="Trebuchet MS" w:hAnsi="Times New Roman" w:cs="Times New Roman"/>
+          <w:color w:val="auto"/>
+          <w:sz w:val="24"/>
+          <w:szCs w:val="26"/>
+        </w:rPr>
+        <w:t>dari</w:t>
+      </w:r>
+      <w:proofErr w:type="spellEnd"/>
+      <w:r>
+        <w:rPr>
+          <w:rFonts w:ascii="Times New Roman" w:eastAsia="Trebuchet MS" w:hAnsi="Times New Roman" w:cs="Times New Roman"/>
+          <w:color w:val="auto"/>
+          <w:sz w:val="24"/>
+          <w:szCs w:val="26"/>
+        </w:rPr>
+        <w:t xml:space="preserve"> unit, </w:t>
+      </w:r>
+      <w:proofErr w:type="spellStart"/>
+      <w:r>
+        <w:rPr>
+          <w:rFonts w:ascii="Times New Roman" w:eastAsia="Trebuchet MS" w:hAnsi="Times New Roman" w:cs="Times New Roman"/>
+          <w:color w:val="auto"/>
+          <w:sz w:val="24"/>
+          <w:szCs w:val="26"/>
+        </w:rPr>
+        <w:t>apabila</w:t>
+      </w:r>
+      <w:proofErr w:type="spellEnd"/>
+      <w:r>
+        <w:rPr>
+          <w:rFonts w:ascii="Times New Roman" w:eastAsia="Trebuchet MS" w:hAnsi="Times New Roman" w:cs="Times New Roman"/>
+          <w:color w:val="auto"/>
+          <w:sz w:val="24"/>
+          <w:szCs w:val="26"/>
+        </w:rPr>
+        <w:t xml:space="preserve"> </w:t>
+      </w:r>
+      <w:proofErr w:type="spellStart"/>
+      <w:r>
+        <w:rPr>
+          <w:rFonts w:ascii="Times New Roman" w:eastAsia="Trebuchet MS" w:hAnsi="Times New Roman" w:cs="Times New Roman"/>
+          <w:color w:val="auto"/>
+          <w:sz w:val="24"/>
+          <w:szCs w:val="26"/>
+        </w:rPr>
+        <w:t>sebuah</w:t>
+      </w:r>
+      <w:proofErr w:type="spellEnd"/>
+      <w:r>
+        <w:rPr>
+          <w:rFonts w:ascii="Times New Roman" w:eastAsia="Trebuchet MS" w:hAnsi="Times New Roman" w:cs="Times New Roman"/>
+          <w:color w:val="auto"/>
+          <w:sz w:val="24"/>
+          <w:szCs w:val="26"/>
+        </w:rPr>
+        <w:t xml:space="preserve"> unit </w:t>
+      </w:r>
+      <w:proofErr w:type="spellStart"/>
+      <w:r>
+        <w:rPr>
+          <w:rFonts w:ascii="Times New Roman" w:eastAsia="Trebuchet MS" w:hAnsi="Times New Roman" w:cs="Times New Roman"/>
+          <w:color w:val="auto"/>
+          <w:sz w:val="24"/>
+          <w:szCs w:val="26"/>
+        </w:rPr>
+        <w:t>menyerang</w:t>
+      </w:r>
+      <w:proofErr w:type="spellEnd"/>
+      <w:r>
+        <w:rPr>
+          <w:rFonts w:ascii="Times New Roman" w:eastAsia="Trebuchet MS" w:hAnsi="Times New Roman" w:cs="Times New Roman"/>
+          <w:color w:val="auto"/>
+          <w:sz w:val="24"/>
+          <w:szCs w:val="26"/>
+        </w:rPr>
+        <w:t xml:space="preserve"> unit </w:t>
+      </w:r>
+      <w:proofErr w:type="spellStart"/>
+      <w:r>
+        <w:rPr>
+          <w:rFonts w:ascii="Times New Roman" w:eastAsia="Trebuchet MS" w:hAnsi="Times New Roman" w:cs="Times New Roman"/>
+          <w:color w:val="auto"/>
+          <w:sz w:val="24"/>
+          <w:szCs w:val="26"/>
+        </w:rPr>
+        <w:t>musuh</w:t>
+      </w:r>
+      <w:proofErr w:type="spellEnd"/>
+      <w:r>
+        <w:rPr>
+          <w:rFonts w:ascii="Times New Roman" w:eastAsia="Trebuchet MS" w:hAnsi="Times New Roman" w:cs="Times New Roman"/>
+          <w:color w:val="auto"/>
+          <w:sz w:val="24"/>
+          <w:szCs w:val="26"/>
+        </w:rPr>
+        <w:t xml:space="preserve">, </w:t>
+      </w:r>
+      <w:proofErr w:type="spellStart"/>
+      <w:r>
+        <w:rPr>
+          <w:rFonts w:ascii="Times New Roman" w:eastAsia="Trebuchet MS" w:hAnsi="Times New Roman" w:cs="Times New Roman"/>
+          <w:color w:val="auto"/>
+          <w:sz w:val="24"/>
+          <w:szCs w:val="26"/>
+        </w:rPr>
+        <w:t>maka</w:t>
+      </w:r>
+      <w:proofErr w:type="spellEnd"/>
+      <w:r>
+        <w:rPr>
+          <w:rFonts w:ascii="Times New Roman" w:eastAsia="Trebuchet MS" w:hAnsi="Times New Roman" w:cs="Times New Roman"/>
+          <w:color w:val="auto"/>
+          <w:sz w:val="24"/>
+          <w:szCs w:val="26"/>
+        </w:rPr>
+        <w:t xml:space="preserve"> attack factor </w:t>
+      </w:r>
+      <w:proofErr w:type="spellStart"/>
+      <w:proofErr w:type="gramStart"/>
+      <w:r>
+        <w:rPr>
+          <w:rFonts w:ascii="Times New Roman" w:eastAsia="Trebuchet MS" w:hAnsi="Times New Roman" w:cs="Times New Roman"/>
+          <w:color w:val="auto"/>
+          <w:sz w:val="24"/>
+          <w:szCs w:val="26"/>
+        </w:rPr>
+        <w:t>akan</w:t>
+      </w:r>
+      <w:proofErr w:type="spellEnd"/>
+      <w:proofErr w:type="gramEnd"/>
+      <w:r>
+        <w:rPr>
+          <w:rFonts w:ascii="Times New Roman" w:eastAsia="Trebuchet MS" w:hAnsi="Times New Roman" w:cs="Times New Roman"/>
+          <w:color w:val="auto"/>
+          <w:sz w:val="24"/>
+          <w:szCs w:val="26"/>
+        </w:rPr>
+        <w:t xml:space="preserve"> </w:t>
+      </w:r>
+      <w:proofErr w:type="spellStart"/>
+      <w:r>
+        <w:rPr>
+          <w:rFonts w:ascii="Times New Roman" w:eastAsia="Trebuchet MS" w:hAnsi="Times New Roman" w:cs="Times New Roman"/>
+          <w:color w:val="auto"/>
+          <w:sz w:val="24"/>
+          <w:szCs w:val="26"/>
+        </w:rPr>
+        <w:t>dikurangi</w:t>
+      </w:r>
+      <w:proofErr w:type="spellEnd"/>
+      <w:r>
+        <w:rPr>
+          <w:rFonts w:ascii="Times New Roman" w:eastAsia="Trebuchet MS" w:hAnsi="Times New Roman" w:cs="Times New Roman"/>
+          <w:color w:val="auto"/>
+          <w:sz w:val="24"/>
+          <w:szCs w:val="26"/>
+        </w:rPr>
+        <w:t xml:space="preserve"> </w:t>
+      </w:r>
+      <w:proofErr w:type="spellStart"/>
+      <w:r>
+        <w:rPr>
+          <w:rFonts w:ascii="Times New Roman" w:eastAsia="Trebuchet MS" w:hAnsi="Times New Roman" w:cs="Times New Roman"/>
+          <w:color w:val="auto"/>
+          <w:sz w:val="24"/>
+          <w:szCs w:val="26"/>
+        </w:rPr>
+        <w:t>defense</w:t>
+      </w:r>
+      <w:proofErr w:type="spellEnd"/>
+      <w:r>
+        <w:rPr>
+          <w:rFonts w:ascii="Times New Roman" w:eastAsia="Trebuchet MS" w:hAnsi="Times New Roman" w:cs="Times New Roman"/>
+          <w:color w:val="auto"/>
+          <w:sz w:val="24"/>
+          <w:szCs w:val="26"/>
+        </w:rPr>
+        <w:t xml:space="preserve"> factor </w:t>
+      </w:r>
+      <w:proofErr w:type="spellStart"/>
+      <w:r>
+        <w:rPr>
+          <w:rFonts w:ascii="Times New Roman" w:eastAsia="Trebuchet MS" w:hAnsi="Times New Roman" w:cs="Times New Roman"/>
+          <w:color w:val="auto"/>
+          <w:sz w:val="24"/>
+          <w:szCs w:val="26"/>
+        </w:rPr>
+        <w:t>sehingga</w:t>
+      </w:r>
+      <w:proofErr w:type="spellEnd"/>
+      <w:r>
+        <w:rPr>
+          <w:rFonts w:ascii="Times New Roman" w:eastAsia="Trebuchet MS" w:hAnsi="Times New Roman" w:cs="Times New Roman"/>
+          <w:color w:val="auto"/>
+          <w:sz w:val="24"/>
+          <w:szCs w:val="26"/>
+        </w:rPr>
+        <w:t xml:space="preserve"> </w:t>
+      </w:r>
+      <w:proofErr w:type="spellStart"/>
+      <w:r>
+        <w:rPr>
+          <w:rFonts w:ascii="Times New Roman" w:eastAsia="Trebuchet MS" w:hAnsi="Times New Roman" w:cs="Times New Roman"/>
+          <w:color w:val="auto"/>
+          <w:sz w:val="24"/>
+          <w:szCs w:val="26"/>
+        </w:rPr>
+        <w:t>menghasilkan</w:t>
+      </w:r>
+      <w:proofErr w:type="spellEnd"/>
+      <w:r>
+        <w:rPr>
+          <w:rFonts w:ascii="Times New Roman" w:eastAsia="Trebuchet MS" w:hAnsi="Times New Roman" w:cs="Times New Roman"/>
+          <w:color w:val="auto"/>
+          <w:sz w:val="24"/>
+          <w:szCs w:val="26"/>
+        </w:rPr>
+        <w:t xml:space="preserve"> damage. Action points, </w:t>
+      </w:r>
+      <w:proofErr w:type="spellStart"/>
+      <w:r>
+        <w:rPr>
+          <w:rFonts w:ascii="Times New Roman" w:eastAsia="Trebuchet MS" w:hAnsi="Times New Roman" w:cs="Times New Roman"/>
+          <w:color w:val="auto"/>
+          <w:sz w:val="24"/>
+          <w:szCs w:val="26"/>
+        </w:rPr>
+        <w:t>adalah</w:t>
+      </w:r>
+      <w:proofErr w:type="spellEnd"/>
+      <w:r>
+        <w:rPr>
+          <w:rFonts w:ascii="Times New Roman" w:eastAsia="Trebuchet MS" w:hAnsi="Times New Roman" w:cs="Times New Roman"/>
+          <w:color w:val="auto"/>
+          <w:sz w:val="24"/>
+          <w:szCs w:val="26"/>
+        </w:rPr>
+        <w:t xml:space="preserve"> point yang </w:t>
+      </w:r>
+      <w:proofErr w:type="spellStart"/>
+      <w:r>
+        <w:rPr>
+          <w:rFonts w:ascii="Times New Roman" w:eastAsia="Trebuchet MS" w:hAnsi="Times New Roman" w:cs="Times New Roman"/>
+          <w:color w:val="auto"/>
+          <w:sz w:val="24"/>
+          <w:szCs w:val="26"/>
+        </w:rPr>
+        <w:t>dapat</w:t>
+      </w:r>
+      <w:proofErr w:type="spellEnd"/>
+      <w:r>
+        <w:rPr>
+          <w:rFonts w:ascii="Times New Roman" w:eastAsia="Trebuchet MS" w:hAnsi="Times New Roman" w:cs="Times New Roman"/>
+          <w:color w:val="auto"/>
+          <w:sz w:val="24"/>
+          <w:szCs w:val="26"/>
+        </w:rPr>
+        <w:t xml:space="preserve"> </w:t>
+      </w:r>
+      <w:proofErr w:type="spellStart"/>
+      <w:r>
+        <w:rPr>
+          <w:rFonts w:ascii="Times New Roman" w:eastAsia="Trebuchet MS" w:hAnsi="Times New Roman" w:cs="Times New Roman"/>
+          <w:color w:val="auto"/>
+          <w:sz w:val="24"/>
+          <w:szCs w:val="26"/>
+        </w:rPr>
+        <w:t>digunakan</w:t>
+      </w:r>
+      <w:proofErr w:type="spellEnd"/>
+      <w:r>
+        <w:rPr>
+          <w:rFonts w:ascii="Times New Roman" w:eastAsia="Trebuchet MS" w:hAnsi="Times New Roman" w:cs="Times New Roman"/>
+          <w:color w:val="auto"/>
+          <w:sz w:val="24"/>
+          <w:szCs w:val="26"/>
+        </w:rPr>
+        <w:t xml:space="preserve"> </w:t>
+      </w:r>
+      <w:proofErr w:type="spellStart"/>
+      <w:r>
+        <w:rPr>
+          <w:rFonts w:ascii="Times New Roman" w:eastAsia="Trebuchet MS" w:hAnsi="Times New Roman" w:cs="Times New Roman"/>
+          <w:color w:val="auto"/>
+          <w:sz w:val="24"/>
+          <w:szCs w:val="26"/>
+        </w:rPr>
+        <w:t>untuk</w:t>
+      </w:r>
+      <w:proofErr w:type="spellEnd"/>
+      <w:r>
+        <w:rPr>
+          <w:rFonts w:ascii="Times New Roman" w:eastAsia="Trebuchet MS" w:hAnsi="Times New Roman" w:cs="Times New Roman"/>
+          <w:color w:val="auto"/>
+          <w:sz w:val="24"/>
+          <w:szCs w:val="26"/>
+        </w:rPr>
+        <w:t xml:space="preserve"> </w:t>
+      </w:r>
+      <w:proofErr w:type="spellStart"/>
+      <w:r>
+        <w:rPr>
+          <w:rFonts w:ascii="Times New Roman" w:eastAsia="Trebuchet MS" w:hAnsi="Times New Roman" w:cs="Times New Roman"/>
+          <w:color w:val="auto"/>
+          <w:sz w:val="24"/>
+          <w:szCs w:val="26"/>
+        </w:rPr>
+        <w:t>menyerang</w:t>
+      </w:r>
+      <w:proofErr w:type="spellEnd"/>
+      <w:r>
+        <w:rPr>
+          <w:rFonts w:ascii="Times New Roman" w:eastAsia="Trebuchet MS" w:hAnsi="Times New Roman" w:cs="Times New Roman"/>
+          <w:color w:val="auto"/>
+          <w:sz w:val="24"/>
+          <w:szCs w:val="26"/>
+        </w:rPr>
+        <w:t xml:space="preserve"> </w:t>
+      </w:r>
+      <w:proofErr w:type="spellStart"/>
+      <w:r>
+        <w:rPr>
+          <w:rFonts w:ascii="Times New Roman" w:eastAsia="Trebuchet MS" w:hAnsi="Times New Roman" w:cs="Times New Roman"/>
+          <w:color w:val="auto"/>
+          <w:sz w:val="24"/>
+          <w:szCs w:val="26"/>
+        </w:rPr>
+        <w:t>atau</w:t>
+      </w:r>
+      <w:proofErr w:type="spellEnd"/>
+      <w:r>
+        <w:rPr>
+          <w:rFonts w:ascii="Times New Roman" w:eastAsia="Trebuchet MS" w:hAnsi="Times New Roman" w:cs="Times New Roman"/>
+          <w:color w:val="auto"/>
+          <w:sz w:val="24"/>
+          <w:szCs w:val="26"/>
+        </w:rPr>
+        <w:t xml:space="preserve"> </w:t>
+      </w:r>
+      <w:proofErr w:type="spellStart"/>
+      <w:r>
+        <w:rPr>
+          <w:rFonts w:ascii="Times New Roman" w:eastAsia="Trebuchet MS" w:hAnsi="Times New Roman" w:cs="Times New Roman"/>
+          <w:color w:val="auto"/>
+          <w:sz w:val="24"/>
+          <w:szCs w:val="26"/>
+        </w:rPr>
+        <w:t>mengeluarkan</w:t>
+      </w:r>
+      <w:proofErr w:type="spellEnd"/>
+      <w:r>
+        <w:rPr>
+          <w:rFonts w:ascii="Times New Roman" w:eastAsia="Trebuchet MS" w:hAnsi="Times New Roman" w:cs="Times New Roman"/>
+          <w:color w:val="auto"/>
+          <w:sz w:val="24"/>
+          <w:szCs w:val="26"/>
+        </w:rPr>
+        <w:t xml:space="preserve"> buff. </w:t>
+      </w:r>
+      <w:proofErr w:type="spellStart"/>
+      <w:r>
+        <w:rPr>
+          <w:rFonts w:ascii="Times New Roman" w:eastAsia="Trebuchet MS" w:hAnsi="Times New Roman" w:cs="Times New Roman"/>
+          <w:color w:val="auto"/>
+          <w:sz w:val="24"/>
+          <w:szCs w:val="26"/>
+        </w:rPr>
+        <w:t>Sebuah</w:t>
+      </w:r>
+      <w:proofErr w:type="spellEnd"/>
+      <w:r>
+        <w:rPr>
+          <w:rFonts w:ascii="Times New Roman" w:eastAsia="Trebuchet MS" w:hAnsi="Times New Roman" w:cs="Times New Roman"/>
+          <w:color w:val="auto"/>
+          <w:sz w:val="24"/>
+          <w:szCs w:val="26"/>
+        </w:rPr>
+        <w:t xml:space="preserve"> player </w:t>
+      </w:r>
+      <w:proofErr w:type="spellStart"/>
+      <w:r>
+        <w:rPr>
+          <w:rFonts w:ascii="Times New Roman" w:eastAsia="Trebuchet MS" w:hAnsi="Times New Roman" w:cs="Times New Roman"/>
+          <w:color w:val="auto"/>
+          <w:sz w:val="24"/>
+          <w:szCs w:val="26"/>
+        </w:rPr>
+        <w:t>dinyataan</w:t>
+      </w:r>
+      <w:proofErr w:type="spellEnd"/>
+      <w:r>
+        <w:rPr>
+          <w:rFonts w:ascii="Times New Roman" w:eastAsia="Trebuchet MS" w:hAnsi="Times New Roman" w:cs="Times New Roman"/>
+          <w:color w:val="auto"/>
+          <w:sz w:val="24"/>
+          <w:szCs w:val="26"/>
+        </w:rPr>
+        <w:t xml:space="preserve"> </w:t>
+      </w:r>
+      <w:proofErr w:type="spellStart"/>
+      <w:r>
+        <w:rPr>
+          <w:rFonts w:ascii="Times New Roman" w:eastAsia="Trebuchet MS" w:hAnsi="Times New Roman" w:cs="Times New Roman"/>
+          <w:color w:val="auto"/>
+          <w:sz w:val="24"/>
+          <w:szCs w:val="26"/>
+        </w:rPr>
+        <w:t>kalah</w:t>
+      </w:r>
+      <w:proofErr w:type="spellEnd"/>
+      <w:r>
+        <w:rPr>
+          <w:rFonts w:ascii="Times New Roman" w:eastAsia="Trebuchet MS" w:hAnsi="Times New Roman" w:cs="Times New Roman"/>
+          <w:color w:val="auto"/>
+          <w:sz w:val="24"/>
+          <w:szCs w:val="26"/>
+        </w:rPr>
+        <w:t xml:space="preserve"> </w:t>
+      </w:r>
+      <w:proofErr w:type="spellStart"/>
+      <w:r>
+        <w:rPr>
+          <w:rFonts w:ascii="Times New Roman" w:eastAsia="Trebuchet MS" w:hAnsi="Times New Roman" w:cs="Times New Roman"/>
+          <w:color w:val="auto"/>
+          <w:sz w:val="24"/>
+          <w:szCs w:val="26"/>
+        </w:rPr>
+        <w:t>apabila</w:t>
+      </w:r>
+      <w:proofErr w:type="spellEnd"/>
+      <w:r>
+        <w:rPr>
+          <w:rFonts w:ascii="Times New Roman" w:eastAsia="Trebuchet MS" w:hAnsi="Times New Roman" w:cs="Times New Roman"/>
+          <w:color w:val="auto"/>
+          <w:sz w:val="24"/>
+          <w:szCs w:val="26"/>
+        </w:rPr>
+        <w:t xml:space="preserve"> </w:t>
+      </w:r>
+      <w:proofErr w:type="spellStart"/>
+      <w:r>
+        <w:rPr>
+          <w:rFonts w:ascii="Times New Roman" w:eastAsia="Trebuchet MS" w:hAnsi="Times New Roman" w:cs="Times New Roman"/>
+          <w:color w:val="auto"/>
+          <w:sz w:val="24"/>
+          <w:szCs w:val="26"/>
+        </w:rPr>
+        <w:t>semua</w:t>
+      </w:r>
+      <w:proofErr w:type="spellEnd"/>
+      <w:r>
+        <w:rPr>
+          <w:rFonts w:ascii="Times New Roman" w:eastAsia="Trebuchet MS" w:hAnsi="Times New Roman" w:cs="Times New Roman"/>
+          <w:color w:val="auto"/>
+          <w:sz w:val="24"/>
+          <w:szCs w:val="26"/>
+        </w:rPr>
+        <w:t xml:space="preserve"> unit yang </w:t>
+      </w:r>
+      <w:proofErr w:type="spellStart"/>
+      <w:r>
+        <w:rPr>
+          <w:rFonts w:ascii="Times New Roman" w:eastAsia="Trebuchet MS" w:hAnsi="Times New Roman" w:cs="Times New Roman"/>
+          <w:color w:val="auto"/>
+          <w:sz w:val="24"/>
+          <w:szCs w:val="26"/>
+        </w:rPr>
+        <w:t>dimilikinya</w:t>
+      </w:r>
+      <w:proofErr w:type="spellEnd"/>
+      <w:r>
+        <w:rPr>
+          <w:rFonts w:ascii="Times New Roman" w:eastAsia="Trebuchet MS" w:hAnsi="Times New Roman" w:cs="Times New Roman"/>
+          <w:color w:val="auto"/>
+          <w:sz w:val="24"/>
+          <w:szCs w:val="26"/>
+        </w:rPr>
+        <w:t xml:space="preserve"> </w:t>
+      </w:r>
+      <w:proofErr w:type="spellStart"/>
+      <w:r>
+        <w:rPr>
+          <w:rFonts w:ascii="Times New Roman" w:eastAsia="Trebuchet MS" w:hAnsi="Times New Roman" w:cs="Times New Roman"/>
+          <w:color w:val="auto"/>
+          <w:sz w:val="24"/>
+          <w:szCs w:val="26"/>
+        </w:rPr>
+        <w:t>gugur</w:t>
+      </w:r>
+      <w:proofErr w:type="spellEnd"/>
+      <w:r>
+        <w:rPr>
+          <w:rFonts w:ascii="Times New Roman" w:eastAsia="Trebuchet MS" w:hAnsi="Times New Roman" w:cs="Times New Roman"/>
+          <w:color w:val="auto"/>
+          <w:sz w:val="24"/>
+          <w:szCs w:val="26"/>
+        </w:rPr>
+        <w:t>.</w:t>
       </w:r>
     </w:p>
     <w:p>
@@ -2270,14 +5499,725 @@
           <w:szCs w:val="26"/>
         </w:rPr>
       </w:pPr>
-      <w:r>
-        <w:rPr>
-          <w:rFonts w:ascii="Times New Roman" w:eastAsia="Trebuchet MS" w:hAnsi="Times New Roman" w:cs="Times New Roman"/>
-          <w:color w:val="auto"/>
-          <w:sz w:val="24"/>
-          <w:szCs w:val="26"/>
-        </w:rPr>
-        <w:t>Setelah mekanisme pertarungan dan elemen RPG sudah tertanam, maka selanjutnya yang ingin ditambahkan adalah ranked match yang menjadi fitur-fitur tambahan. Untuk perkembangan awal game kami akan memulai dari platform PC tanpa AI dan 2 player tanpa AI terlebuh dahulu, AI akan digunakan untuk fitur tambahan lainnya berupa Dungeon untuk player dapat melakukan story mode.</w:t>
+      <w:proofErr w:type="spellStart"/>
+      <w:r>
+        <w:rPr>
+          <w:rFonts w:ascii="Times New Roman" w:eastAsia="Trebuchet MS" w:hAnsi="Times New Roman" w:cs="Times New Roman"/>
+          <w:color w:val="auto"/>
+          <w:sz w:val="24"/>
+          <w:szCs w:val="26"/>
+        </w:rPr>
+        <w:t>Setelah</w:t>
+      </w:r>
+      <w:proofErr w:type="spellEnd"/>
+      <w:r>
+        <w:rPr>
+          <w:rFonts w:ascii="Times New Roman" w:eastAsia="Trebuchet MS" w:hAnsi="Times New Roman" w:cs="Times New Roman"/>
+          <w:color w:val="auto"/>
+          <w:sz w:val="24"/>
+          <w:szCs w:val="26"/>
+        </w:rPr>
+        <w:t xml:space="preserve"> </w:t>
+      </w:r>
+      <w:proofErr w:type="spellStart"/>
+      <w:r>
+        <w:rPr>
+          <w:rFonts w:ascii="Times New Roman" w:eastAsia="Trebuchet MS" w:hAnsi="Times New Roman" w:cs="Times New Roman"/>
+          <w:color w:val="auto"/>
+          <w:sz w:val="24"/>
+          <w:szCs w:val="26"/>
+        </w:rPr>
+        <w:t>mekanisme</w:t>
+      </w:r>
+      <w:proofErr w:type="spellEnd"/>
+      <w:r>
+        <w:rPr>
+          <w:rFonts w:ascii="Times New Roman" w:eastAsia="Trebuchet MS" w:hAnsi="Times New Roman" w:cs="Times New Roman"/>
+          <w:color w:val="auto"/>
+          <w:sz w:val="24"/>
+          <w:szCs w:val="26"/>
+        </w:rPr>
+        <w:t xml:space="preserve"> </w:t>
+      </w:r>
+      <w:proofErr w:type="spellStart"/>
+      <w:r>
+        <w:rPr>
+          <w:rFonts w:ascii="Times New Roman" w:eastAsia="Trebuchet MS" w:hAnsi="Times New Roman" w:cs="Times New Roman"/>
+          <w:color w:val="auto"/>
+          <w:sz w:val="24"/>
+          <w:szCs w:val="26"/>
+        </w:rPr>
+        <w:t>pertarungan</w:t>
+      </w:r>
+      <w:proofErr w:type="spellEnd"/>
+      <w:r>
+        <w:rPr>
+          <w:rFonts w:ascii="Times New Roman" w:eastAsia="Trebuchet MS" w:hAnsi="Times New Roman" w:cs="Times New Roman"/>
+          <w:color w:val="auto"/>
+          <w:sz w:val="24"/>
+          <w:szCs w:val="26"/>
+        </w:rPr>
+        <w:t xml:space="preserve"> </w:t>
+      </w:r>
+      <w:proofErr w:type="spellStart"/>
+      <w:r>
+        <w:rPr>
+          <w:rFonts w:ascii="Times New Roman" w:eastAsia="Trebuchet MS" w:hAnsi="Times New Roman" w:cs="Times New Roman"/>
+          <w:color w:val="auto"/>
+          <w:sz w:val="24"/>
+          <w:szCs w:val="26"/>
+        </w:rPr>
+        <w:t>dan</w:t>
+      </w:r>
+      <w:proofErr w:type="spellEnd"/>
+      <w:r>
+        <w:rPr>
+          <w:rFonts w:ascii="Times New Roman" w:eastAsia="Trebuchet MS" w:hAnsi="Times New Roman" w:cs="Times New Roman"/>
+          <w:color w:val="auto"/>
+          <w:sz w:val="24"/>
+          <w:szCs w:val="26"/>
+        </w:rPr>
+        <w:t xml:space="preserve"> </w:t>
+      </w:r>
+      <w:proofErr w:type="spellStart"/>
+      <w:r>
+        <w:rPr>
+          <w:rFonts w:ascii="Times New Roman" w:eastAsia="Trebuchet MS" w:hAnsi="Times New Roman" w:cs="Times New Roman"/>
+          <w:color w:val="auto"/>
+          <w:sz w:val="24"/>
+          <w:szCs w:val="26"/>
+        </w:rPr>
+        <w:t>elemen</w:t>
+      </w:r>
+      <w:proofErr w:type="spellEnd"/>
+      <w:r>
+        <w:rPr>
+          <w:rFonts w:ascii="Times New Roman" w:eastAsia="Trebuchet MS" w:hAnsi="Times New Roman" w:cs="Times New Roman"/>
+          <w:color w:val="auto"/>
+          <w:sz w:val="24"/>
+          <w:szCs w:val="26"/>
+        </w:rPr>
+        <w:t xml:space="preserve"> RPG </w:t>
+      </w:r>
+      <w:proofErr w:type="spellStart"/>
+      <w:r>
+        <w:rPr>
+          <w:rFonts w:ascii="Times New Roman" w:eastAsia="Trebuchet MS" w:hAnsi="Times New Roman" w:cs="Times New Roman"/>
+          <w:color w:val="auto"/>
+          <w:sz w:val="24"/>
+          <w:szCs w:val="26"/>
+        </w:rPr>
+        <w:t>sudah</w:t>
+      </w:r>
+      <w:proofErr w:type="spellEnd"/>
+      <w:r>
+        <w:rPr>
+          <w:rFonts w:ascii="Times New Roman" w:eastAsia="Trebuchet MS" w:hAnsi="Times New Roman" w:cs="Times New Roman"/>
+          <w:color w:val="auto"/>
+          <w:sz w:val="24"/>
+          <w:szCs w:val="26"/>
+        </w:rPr>
+        <w:t xml:space="preserve"> </w:t>
+      </w:r>
+      <w:proofErr w:type="spellStart"/>
+      <w:r>
+        <w:rPr>
+          <w:rFonts w:ascii="Times New Roman" w:eastAsia="Trebuchet MS" w:hAnsi="Times New Roman" w:cs="Times New Roman"/>
+          <w:color w:val="auto"/>
+          <w:sz w:val="24"/>
+          <w:szCs w:val="26"/>
+        </w:rPr>
+        <w:t>tertanam</w:t>
+      </w:r>
+      <w:proofErr w:type="spellEnd"/>
+      <w:r>
+        <w:rPr>
+          <w:rFonts w:ascii="Times New Roman" w:eastAsia="Trebuchet MS" w:hAnsi="Times New Roman" w:cs="Times New Roman"/>
+          <w:color w:val="auto"/>
+          <w:sz w:val="24"/>
+          <w:szCs w:val="26"/>
+        </w:rPr>
+        <w:t xml:space="preserve">, </w:t>
+      </w:r>
+      <w:proofErr w:type="spellStart"/>
+      <w:r>
+        <w:rPr>
+          <w:rFonts w:ascii="Times New Roman" w:eastAsia="Trebuchet MS" w:hAnsi="Times New Roman" w:cs="Times New Roman"/>
+          <w:color w:val="auto"/>
+          <w:sz w:val="24"/>
+          <w:szCs w:val="26"/>
+        </w:rPr>
+        <w:t>maka</w:t>
+      </w:r>
+      <w:proofErr w:type="spellEnd"/>
+      <w:r>
+        <w:rPr>
+          <w:rFonts w:ascii="Times New Roman" w:eastAsia="Trebuchet MS" w:hAnsi="Times New Roman" w:cs="Times New Roman"/>
+          <w:color w:val="auto"/>
+          <w:sz w:val="24"/>
+          <w:szCs w:val="26"/>
+        </w:rPr>
+        <w:t xml:space="preserve"> </w:t>
+      </w:r>
+      <w:proofErr w:type="spellStart"/>
+      <w:r>
+        <w:rPr>
+          <w:rFonts w:ascii="Times New Roman" w:eastAsia="Trebuchet MS" w:hAnsi="Times New Roman" w:cs="Times New Roman"/>
+          <w:color w:val="auto"/>
+          <w:sz w:val="24"/>
+          <w:szCs w:val="26"/>
+        </w:rPr>
+        <w:t>selanjutnya</w:t>
+      </w:r>
+      <w:proofErr w:type="spellEnd"/>
+      <w:r>
+        <w:rPr>
+          <w:rFonts w:ascii="Times New Roman" w:eastAsia="Trebuchet MS" w:hAnsi="Times New Roman" w:cs="Times New Roman"/>
+          <w:color w:val="auto"/>
+          <w:sz w:val="24"/>
+          <w:szCs w:val="26"/>
+        </w:rPr>
+        <w:t xml:space="preserve"> yang </w:t>
+      </w:r>
+      <w:proofErr w:type="spellStart"/>
+      <w:r>
+        <w:rPr>
+          <w:rFonts w:ascii="Times New Roman" w:eastAsia="Trebuchet MS" w:hAnsi="Times New Roman" w:cs="Times New Roman"/>
+          <w:color w:val="auto"/>
+          <w:sz w:val="24"/>
+          <w:szCs w:val="26"/>
+        </w:rPr>
+        <w:t>ingin</w:t>
+      </w:r>
+      <w:proofErr w:type="spellEnd"/>
+      <w:r>
+        <w:rPr>
+          <w:rFonts w:ascii="Times New Roman" w:eastAsia="Trebuchet MS" w:hAnsi="Times New Roman" w:cs="Times New Roman"/>
+          <w:color w:val="auto"/>
+          <w:sz w:val="24"/>
+          <w:szCs w:val="26"/>
+        </w:rPr>
+        <w:t xml:space="preserve"> </w:t>
+      </w:r>
+      <w:proofErr w:type="spellStart"/>
+      <w:r>
+        <w:rPr>
+          <w:rFonts w:ascii="Times New Roman" w:eastAsia="Trebuchet MS" w:hAnsi="Times New Roman" w:cs="Times New Roman"/>
+          <w:color w:val="auto"/>
+          <w:sz w:val="24"/>
+          <w:szCs w:val="26"/>
+        </w:rPr>
+        <w:t>ditambahkan</w:t>
+      </w:r>
+      <w:proofErr w:type="spellEnd"/>
+      <w:r>
+        <w:rPr>
+          <w:rFonts w:ascii="Times New Roman" w:eastAsia="Trebuchet MS" w:hAnsi="Times New Roman" w:cs="Times New Roman"/>
+          <w:color w:val="auto"/>
+          <w:sz w:val="24"/>
+          <w:szCs w:val="26"/>
+        </w:rPr>
+        <w:t xml:space="preserve"> </w:t>
+      </w:r>
+      <w:proofErr w:type="spellStart"/>
+      <w:r>
+        <w:rPr>
+          <w:rFonts w:ascii="Times New Roman" w:eastAsia="Trebuchet MS" w:hAnsi="Times New Roman" w:cs="Times New Roman"/>
+          <w:color w:val="auto"/>
+          <w:sz w:val="24"/>
+          <w:szCs w:val="26"/>
+        </w:rPr>
+        <w:t>adalah</w:t>
+      </w:r>
+      <w:proofErr w:type="spellEnd"/>
+      <w:r>
+        <w:rPr>
+          <w:rFonts w:ascii="Times New Roman" w:eastAsia="Trebuchet MS" w:hAnsi="Times New Roman" w:cs="Times New Roman"/>
+          <w:color w:val="auto"/>
+          <w:sz w:val="24"/>
+          <w:szCs w:val="26"/>
+        </w:rPr>
+        <w:t xml:space="preserve"> ranked match yang </w:t>
+      </w:r>
+      <w:proofErr w:type="spellStart"/>
+      <w:r>
+        <w:rPr>
+          <w:rFonts w:ascii="Times New Roman" w:eastAsia="Trebuchet MS" w:hAnsi="Times New Roman" w:cs="Times New Roman"/>
+          <w:color w:val="auto"/>
+          <w:sz w:val="24"/>
+          <w:szCs w:val="26"/>
+        </w:rPr>
+        <w:t>menjadi</w:t>
+      </w:r>
+      <w:proofErr w:type="spellEnd"/>
+      <w:r>
+        <w:rPr>
+          <w:rFonts w:ascii="Times New Roman" w:eastAsia="Trebuchet MS" w:hAnsi="Times New Roman" w:cs="Times New Roman"/>
+          <w:color w:val="auto"/>
+          <w:sz w:val="24"/>
+          <w:szCs w:val="26"/>
+        </w:rPr>
+        <w:t xml:space="preserve"> </w:t>
+      </w:r>
+      <w:proofErr w:type="spellStart"/>
+      <w:r>
+        <w:rPr>
+          <w:rFonts w:ascii="Times New Roman" w:eastAsia="Trebuchet MS" w:hAnsi="Times New Roman" w:cs="Times New Roman"/>
+          <w:color w:val="auto"/>
+          <w:sz w:val="24"/>
+          <w:szCs w:val="26"/>
+        </w:rPr>
+        <w:t>fitur-fitur</w:t>
+      </w:r>
+      <w:proofErr w:type="spellEnd"/>
+      <w:r>
+        <w:rPr>
+          <w:rFonts w:ascii="Times New Roman" w:eastAsia="Trebuchet MS" w:hAnsi="Times New Roman" w:cs="Times New Roman"/>
+          <w:color w:val="auto"/>
+          <w:sz w:val="24"/>
+          <w:szCs w:val="26"/>
+        </w:rPr>
+        <w:t xml:space="preserve"> </w:t>
+      </w:r>
+      <w:proofErr w:type="spellStart"/>
+      <w:r>
+        <w:rPr>
+          <w:rFonts w:ascii="Times New Roman" w:eastAsia="Trebuchet MS" w:hAnsi="Times New Roman" w:cs="Times New Roman"/>
+          <w:color w:val="auto"/>
+          <w:sz w:val="24"/>
+          <w:szCs w:val="26"/>
+        </w:rPr>
+        <w:t>tambahan</w:t>
+      </w:r>
+      <w:proofErr w:type="spellEnd"/>
+      <w:r>
+        <w:rPr>
+          <w:rFonts w:ascii="Times New Roman" w:eastAsia="Trebuchet MS" w:hAnsi="Times New Roman" w:cs="Times New Roman"/>
+          <w:color w:val="auto"/>
+          <w:sz w:val="24"/>
+          <w:szCs w:val="26"/>
+        </w:rPr>
+        <w:t xml:space="preserve">. </w:t>
+      </w:r>
+      <w:proofErr w:type="spellStart"/>
+      <w:r>
+        <w:rPr>
+          <w:rFonts w:ascii="Times New Roman" w:eastAsia="Trebuchet MS" w:hAnsi="Times New Roman" w:cs="Times New Roman"/>
+          <w:color w:val="auto"/>
+          <w:sz w:val="24"/>
+          <w:szCs w:val="26"/>
+        </w:rPr>
+        <w:t>Untuk</w:t>
+      </w:r>
+      <w:proofErr w:type="spellEnd"/>
+      <w:r>
+        <w:rPr>
+          <w:rFonts w:ascii="Times New Roman" w:eastAsia="Trebuchet MS" w:hAnsi="Times New Roman" w:cs="Times New Roman"/>
+          <w:color w:val="auto"/>
+          <w:sz w:val="24"/>
+          <w:szCs w:val="26"/>
+        </w:rPr>
+        <w:t xml:space="preserve"> </w:t>
+      </w:r>
+      <w:proofErr w:type="spellStart"/>
+      <w:r>
+        <w:rPr>
+          <w:rFonts w:ascii="Times New Roman" w:eastAsia="Trebuchet MS" w:hAnsi="Times New Roman" w:cs="Times New Roman"/>
+          <w:color w:val="auto"/>
+          <w:sz w:val="24"/>
+          <w:szCs w:val="26"/>
+        </w:rPr>
+        <w:t>perkembangan</w:t>
+      </w:r>
+      <w:proofErr w:type="spellEnd"/>
+      <w:r>
+        <w:rPr>
+          <w:rFonts w:ascii="Times New Roman" w:eastAsia="Trebuchet MS" w:hAnsi="Times New Roman" w:cs="Times New Roman"/>
+          <w:color w:val="auto"/>
+          <w:sz w:val="24"/>
+          <w:szCs w:val="26"/>
+        </w:rPr>
+        <w:t xml:space="preserve"> </w:t>
+      </w:r>
+      <w:proofErr w:type="spellStart"/>
+      <w:r>
+        <w:rPr>
+          <w:rFonts w:ascii="Times New Roman" w:eastAsia="Trebuchet MS" w:hAnsi="Times New Roman" w:cs="Times New Roman"/>
+          <w:color w:val="auto"/>
+          <w:sz w:val="24"/>
+          <w:szCs w:val="26"/>
+        </w:rPr>
+        <w:t>awal</w:t>
+      </w:r>
+      <w:proofErr w:type="spellEnd"/>
+      <w:r>
+        <w:rPr>
+          <w:rFonts w:ascii="Times New Roman" w:eastAsia="Trebuchet MS" w:hAnsi="Times New Roman" w:cs="Times New Roman"/>
+          <w:color w:val="auto"/>
+          <w:sz w:val="24"/>
+          <w:szCs w:val="26"/>
+        </w:rPr>
+        <w:t xml:space="preserve"> game kami </w:t>
+      </w:r>
+      <w:proofErr w:type="spellStart"/>
+      <w:r>
+        <w:rPr>
+          <w:rFonts w:ascii="Times New Roman" w:eastAsia="Trebuchet MS" w:hAnsi="Times New Roman" w:cs="Times New Roman"/>
+          <w:color w:val="auto"/>
+          <w:sz w:val="24"/>
+          <w:szCs w:val="26"/>
+        </w:rPr>
+        <w:t>akan</w:t>
+      </w:r>
+      <w:proofErr w:type="spellEnd"/>
+      <w:r>
+        <w:rPr>
+          <w:rFonts w:ascii="Times New Roman" w:eastAsia="Trebuchet MS" w:hAnsi="Times New Roman" w:cs="Times New Roman"/>
+          <w:color w:val="auto"/>
+          <w:sz w:val="24"/>
+          <w:szCs w:val="26"/>
+        </w:rPr>
+        <w:t xml:space="preserve"> </w:t>
+      </w:r>
+      <w:proofErr w:type="spellStart"/>
+      <w:r>
+        <w:rPr>
+          <w:rFonts w:ascii="Times New Roman" w:eastAsia="Trebuchet MS" w:hAnsi="Times New Roman" w:cs="Times New Roman"/>
+          <w:color w:val="auto"/>
+          <w:sz w:val="24"/>
+          <w:szCs w:val="26"/>
+        </w:rPr>
+        <w:t>memulai</w:t>
+      </w:r>
+      <w:proofErr w:type="spellEnd"/>
+      <w:r>
+        <w:rPr>
+          <w:rFonts w:ascii="Times New Roman" w:eastAsia="Trebuchet MS" w:hAnsi="Times New Roman" w:cs="Times New Roman"/>
+          <w:color w:val="auto"/>
+          <w:sz w:val="24"/>
+          <w:szCs w:val="26"/>
+        </w:rPr>
+        <w:t xml:space="preserve"> </w:t>
+      </w:r>
+      <w:proofErr w:type="spellStart"/>
+      <w:r>
+        <w:rPr>
+          <w:rFonts w:ascii="Times New Roman" w:eastAsia="Trebuchet MS" w:hAnsi="Times New Roman" w:cs="Times New Roman"/>
+          <w:color w:val="auto"/>
+          <w:sz w:val="24"/>
+          <w:szCs w:val="26"/>
+        </w:rPr>
+        <w:t>dari</w:t>
+      </w:r>
+      <w:proofErr w:type="spellEnd"/>
+      <w:r>
+        <w:rPr>
+          <w:rFonts w:ascii="Times New Roman" w:eastAsia="Trebuchet MS" w:hAnsi="Times New Roman" w:cs="Times New Roman"/>
+          <w:color w:val="auto"/>
+          <w:sz w:val="24"/>
+          <w:szCs w:val="26"/>
+        </w:rPr>
+        <w:t xml:space="preserve"> platform PC </w:t>
+      </w:r>
+      <w:proofErr w:type="spellStart"/>
+      <w:r>
+        <w:rPr>
+          <w:rFonts w:ascii="Times New Roman" w:eastAsia="Trebuchet MS" w:hAnsi="Times New Roman" w:cs="Times New Roman"/>
+          <w:color w:val="auto"/>
+          <w:sz w:val="24"/>
+          <w:szCs w:val="26"/>
+        </w:rPr>
+        <w:t>tanpa</w:t>
+      </w:r>
+      <w:proofErr w:type="spellEnd"/>
+      <w:r>
+        <w:rPr>
+          <w:rFonts w:ascii="Times New Roman" w:eastAsia="Trebuchet MS" w:hAnsi="Times New Roman" w:cs="Times New Roman"/>
+          <w:color w:val="auto"/>
+          <w:sz w:val="24"/>
+          <w:szCs w:val="26"/>
+        </w:rPr>
+        <w:t xml:space="preserve"> AI </w:t>
+      </w:r>
+      <w:proofErr w:type="spellStart"/>
+      <w:r>
+        <w:rPr>
+          <w:rFonts w:ascii="Times New Roman" w:eastAsia="Trebuchet MS" w:hAnsi="Times New Roman" w:cs="Times New Roman"/>
+          <w:color w:val="auto"/>
+          <w:sz w:val="24"/>
+          <w:szCs w:val="26"/>
+        </w:rPr>
+        <w:t>dan</w:t>
+      </w:r>
+      <w:proofErr w:type="spellEnd"/>
+      <w:r>
+        <w:rPr>
+          <w:rFonts w:ascii="Times New Roman" w:eastAsia="Trebuchet MS" w:hAnsi="Times New Roman" w:cs="Times New Roman"/>
+          <w:color w:val="auto"/>
+          <w:sz w:val="24"/>
+          <w:szCs w:val="26"/>
+        </w:rPr>
+        <w:t xml:space="preserve"> 2 player </w:t>
+      </w:r>
+      <w:proofErr w:type="spellStart"/>
+      <w:r>
+        <w:rPr>
+          <w:rFonts w:ascii="Times New Roman" w:eastAsia="Trebuchet MS" w:hAnsi="Times New Roman" w:cs="Times New Roman"/>
+          <w:color w:val="auto"/>
+          <w:sz w:val="24"/>
+          <w:szCs w:val="26"/>
+        </w:rPr>
+        <w:t>tanpa</w:t>
+      </w:r>
+      <w:proofErr w:type="spellEnd"/>
+      <w:r>
+        <w:rPr>
+          <w:rFonts w:ascii="Times New Roman" w:eastAsia="Trebuchet MS" w:hAnsi="Times New Roman" w:cs="Times New Roman"/>
+          <w:color w:val="auto"/>
+          <w:sz w:val="24"/>
+          <w:szCs w:val="26"/>
+        </w:rPr>
+        <w:t xml:space="preserve"> AI </w:t>
+      </w:r>
+      <w:proofErr w:type="spellStart"/>
+      <w:r>
+        <w:rPr>
+          <w:rFonts w:ascii="Times New Roman" w:eastAsia="Trebuchet MS" w:hAnsi="Times New Roman" w:cs="Times New Roman"/>
+          <w:color w:val="auto"/>
+          <w:sz w:val="24"/>
+          <w:szCs w:val="26"/>
+        </w:rPr>
+        <w:t>terlebuh</w:t>
+      </w:r>
+      <w:proofErr w:type="spellEnd"/>
+      <w:r>
+        <w:rPr>
+          <w:rFonts w:ascii="Times New Roman" w:eastAsia="Trebuchet MS" w:hAnsi="Times New Roman" w:cs="Times New Roman"/>
+          <w:color w:val="auto"/>
+          <w:sz w:val="24"/>
+          <w:szCs w:val="26"/>
+        </w:rPr>
+        <w:t xml:space="preserve"> </w:t>
+      </w:r>
+      <w:proofErr w:type="spellStart"/>
+      <w:r>
+        <w:rPr>
+          <w:rFonts w:ascii="Times New Roman" w:eastAsia="Trebuchet MS" w:hAnsi="Times New Roman" w:cs="Times New Roman"/>
+          <w:color w:val="auto"/>
+          <w:sz w:val="24"/>
+          <w:szCs w:val="26"/>
+        </w:rPr>
+        <w:t>dahulu</w:t>
+      </w:r>
+      <w:proofErr w:type="spellEnd"/>
+      <w:r>
+        <w:rPr>
+          <w:rFonts w:ascii="Times New Roman" w:eastAsia="Trebuchet MS" w:hAnsi="Times New Roman" w:cs="Times New Roman"/>
+          <w:color w:val="auto"/>
+          <w:sz w:val="24"/>
+          <w:szCs w:val="26"/>
+        </w:rPr>
+        <w:t xml:space="preserve">, AI </w:t>
+      </w:r>
+      <w:proofErr w:type="spellStart"/>
+      <w:r>
+        <w:rPr>
+          <w:rFonts w:ascii="Times New Roman" w:eastAsia="Trebuchet MS" w:hAnsi="Times New Roman" w:cs="Times New Roman"/>
+          <w:color w:val="auto"/>
+          <w:sz w:val="24"/>
+          <w:szCs w:val="26"/>
+        </w:rPr>
+        <w:t>akan</w:t>
+      </w:r>
+      <w:proofErr w:type="spellEnd"/>
+      <w:r>
+        <w:rPr>
+          <w:rFonts w:ascii="Times New Roman" w:eastAsia="Trebuchet MS" w:hAnsi="Times New Roman" w:cs="Times New Roman"/>
+          <w:color w:val="auto"/>
+          <w:sz w:val="24"/>
+          <w:szCs w:val="26"/>
+        </w:rPr>
+        <w:t xml:space="preserve"> </w:t>
+      </w:r>
+      <w:proofErr w:type="spellStart"/>
+      <w:r>
+        <w:rPr>
+          <w:rFonts w:ascii="Times New Roman" w:eastAsia="Trebuchet MS" w:hAnsi="Times New Roman" w:cs="Times New Roman"/>
+          <w:color w:val="auto"/>
+          <w:sz w:val="24"/>
+          <w:szCs w:val="26"/>
+        </w:rPr>
+        <w:t>digunakan</w:t>
+      </w:r>
+      <w:proofErr w:type="spellEnd"/>
+      <w:r>
+        <w:rPr>
+          <w:rFonts w:ascii="Times New Roman" w:eastAsia="Trebuchet MS" w:hAnsi="Times New Roman" w:cs="Times New Roman"/>
+          <w:color w:val="auto"/>
+          <w:sz w:val="24"/>
+          <w:szCs w:val="26"/>
+        </w:rPr>
+        <w:t xml:space="preserve"> </w:t>
+      </w:r>
+      <w:proofErr w:type="spellStart"/>
+      <w:r>
+        <w:rPr>
+          <w:rFonts w:ascii="Times New Roman" w:eastAsia="Trebuchet MS" w:hAnsi="Times New Roman" w:cs="Times New Roman"/>
+          <w:color w:val="auto"/>
+          <w:sz w:val="24"/>
+          <w:szCs w:val="26"/>
+        </w:rPr>
+        <w:t>untuk</w:t>
+      </w:r>
+      <w:proofErr w:type="spellEnd"/>
+      <w:r>
+        <w:rPr>
+          <w:rFonts w:ascii="Times New Roman" w:eastAsia="Trebuchet MS" w:hAnsi="Times New Roman" w:cs="Times New Roman"/>
+          <w:color w:val="auto"/>
+          <w:sz w:val="24"/>
+          <w:szCs w:val="26"/>
+        </w:rPr>
+        <w:t xml:space="preserve"> </w:t>
+      </w:r>
+      <w:proofErr w:type="spellStart"/>
+      <w:r>
+        <w:rPr>
+          <w:rFonts w:ascii="Times New Roman" w:eastAsia="Trebuchet MS" w:hAnsi="Times New Roman" w:cs="Times New Roman"/>
+          <w:color w:val="auto"/>
+          <w:sz w:val="24"/>
+          <w:szCs w:val="26"/>
+        </w:rPr>
+        <w:t>fitur</w:t>
+      </w:r>
+      <w:proofErr w:type="spellEnd"/>
+      <w:r>
+        <w:rPr>
+          <w:rFonts w:ascii="Times New Roman" w:eastAsia="Trebuchet MS" w:hAnsi="Times New Roman" w:cs="Times New Roman"/>
+          <w:color w:val="auto"/>
+          <w:sz w:val="24"/>
+          <w:szCs w:val="26"/>
+        </w:rPr>
+        <w:t xml:space="preserve"> </w:t>
+      </w:r>
+      <w:proofErr w:type="spellStart"/>
+      <w:r>
+        <w:rPr>
+          <w:rFonts w:ascii="Times New Roman" w:eastAsia="Trebuchet MS" w:hAnsi="Times New Roman" w:cs="Times New Roman"/>
+          <w:color w:val="auto"/>
+          <w:sz w:val="24"/>
+          <w:szCs w:val="26"/>
+        </w:rPr>
+        <w:t>tambahan</w:t>
+      </w:r>
+      <w:proofErr w:type="spellEnd"/>
+      <w:r>
+        <w:rPr>
+          <w:rFonts w:ascii="Times New Roman" w:eastAsia="Trebuchet MS" w:hAnsi="Times New Roman" w:cs="Times New Roman"/>
+          <w:color w:val="auto"/>
+          <w:sz w:val="24"/>
+          <w:szCs w:val="26"/>
+        </w:rPr>
+        <w:t xml:space="preserve"> </w:t>
+      </w:r>
+      <w:proofErr w:type="spellStart"/>
+      <w:r>
+        <w:rPr>
+          <w:rFonts w:ascii="Times New Roman" w:eastAsia="Trebuchet MS" w:hAnsi="Times New Roman" w:cs="Times New Roman"/>
+          <w:color w:val="auto"/>
+          <w:sz w:val="24"/>
+          <w:szCs w:val="26"/>
+        </w:rPr>
+        <w:t>lainnya</w:t>
+      </w:r>
+      <w:proofErr w:type="spellEnd"/>
+      <w:r>
+        <w:rPr>
+          <w:rFonts w:ascii="Times New Roman" w:eastAsia="Trebuchet MS" w:hAnsi="Times New Roman" w:cs="Times New Roman"/>
+          <w:color w:val="auto"/>
+          <w:sz w:val="24"/>
+          <w:szCs w:val="26"/>
+        </w:rPr>
+        <w:t xml:space="preserve"> </w:t>
+      </w:r>
+      <w:proofErr w:type="spellStart"/>
+      <w:r>
+        <w:rPr>
+          <w:rFonts w:ascii="Times New Roman" w:eastAsia="Trebuchet MS" w:hAnsi="Times New Roman" w:cs="Times New Roman"/>
+          <w:color w:val="auto"/>
+          <w:sz w:val="24"/>
+          <w:szCs w:val="26"/>
+        </w:rPr>
+        <w:t>berupa</w:t>
+      </w:r>
+      <w:proofErr w:type="spellEnd"/>
+      <w:r>
+        <w:rPr>
+          <w:rFonts w:ascii="Times New Roman" w:eastAsia="Trebuchet MS" w:hAnsi="Times New Roman" w:cs="Times New Roman"/>
+          <w:color w:val="auto"/>
+          <w:sz w:val="24"/>
+          <w:szCs w:val="26"/>
+        </w:rPr>
+        <w:t xml:space="preserve"> Dungeon </w:t>
+      </w:r>
+      <w:proofErr w:type="spellStart"/>
+      <w:r>
+        <w:rPr>
+          <w:rFonts w:ascii="Times New Roman" w:eastAsia="Trebuchet MS" w:hAnsi="Times New Roman" w:cs="Times New Roman"/>
+          <w:color w:val="auto"/>
+          <w:sz w:val="24"/>
+          <w:szCs w:val="26"/>
+        </w:rPr>
+        <w:t>untuk</w:t>
+      </w:r>
+      <w:proofErr w:type="spellEnd"/>
+      <w:r>
+        <w:rPr>
+          <w:rFonts w:ascii="Times New Roman" w:eastAsia="Trebuchet MS" w:hAnsi="Times New Roman" w:cs="Times New Roman"/>
+          <w:color w:val="auto"/>
+          <w:sz w:val="24"/>
+          <w:szCs w:val="26"/>
+        </w:rPr>
+        <w:t xml:space="preserve"> player </w:t>
+      </w:r>
+      <w:proofErr w:type="spellStart"/>
+      <w:r>
+        <w:rPr>
+          <w:rFonts w:ascii="Times New Roman" w:eastAsia="Trebuchet MS" w:hAnsi="Times New Roman" w:cs="Times New Roman"/>
+          <w:color w:val="auto"/>
+          <w:sz w:val="24"/>
+          <w:szCs w:val="26"/>
+        </w:rPr>
+        <w:t>dapat</w:t>
+      </w:r>
+      <w:proofErr w:type="spellEnd"/>
+      <w:r>
+        <w:rPr>
+          <w:rFonts w:ascii="Times New Roman" w:eastAsia="Trebuchet MS" w:hAnsi="Times New Roman" w:cs="Times New Roman"/>
+          <w:color w:val="auto"/>
+          <w:sz w:val="24"/>
+          <w:szCs w:val="26"/>
+        </w:rPr>
+        <w:t xml:space="preserve"> </w:t>
+      </w:r>
+      <w:proofErr w:type="spellStart"/>
+      <w:r>
+        <w:rPr>
+          <w:rFonts w:ascii="Times New Roman" w:eastAsia="Trebuchet MS" w:hAnsi="Times New Roman" w:cs="Times New Roman"/>
+          <w:color w:val="auto"/>
+          <w:sz w:val="24"/>
+          <w:szCs w:val="26"/>
+        </w:rPr>
+        <w:t>melakukan</w:t>
+      </w:r>
+      <w:proofErr w:type="spellEnd"/>
+      <w:r>
+        <w:rPr>
+          <w:rFonts w:ascii="Times New Roman" w:eastAsia="Trebuchet MS" w:hAnsi="Times New Roman" w:cs="Times New Roman"/>
+          <w:color w:val="auto"/>
+          <w:sz w:val="24"/>
+          <w:szCs w:val="26"/>
+        </w:rPr>
+        <w:t xml:space="preserve"> story mode.</w:t>
       </w:r>
     </w:p>
     <w:p>
@@ -2391,28 +6331,150 @@
           <w:szCs w:val="24"/>
         </w:rPr>
         <w:tab/>
-        <w:t>- Permainan Strategi yang unik</w:t>
-      </w:r>
-    </w:p>
-    <w:p>
-      <w:pPr>
-        <w:rPr>
-          <w:rFonts w:ascii="Times New Roman" w:eastAsia="Trebuchet MS" w:hAnsi="Times New Roman" w:cs="Times New Roman"/>
-          <w:color w:val="auto"/>
-          <w:sz w:val="24"/>
-          <w:szCs w:val="24"/>
-        </w:rPr>
-      </w:pPr>
-      <w:r>
-        <w:rPr>
-          <w:rFonts w:ascii="Times New Roman" w:eastAsia="Trebuchet MS" w:hAnsi="Times New Roman" w:cs="Times New Roman"/>
-          <w:color w:val="auto"/>
-          <w:sz w:val="24"/>
-          <w:szCs w:val="24"/>
-        </w:rPr>
-        <w:tab/>
-        <w:t>- Elemen RPG menjadi faktor permainan</w:t>
-      </w:r>
+        <w:t xml:space="preserve">- </w:t>
+      </w:r>
+      <w:proofErr w:type="spellStart"/>
+      <w:r>
+        <w:rPr>
+          <w:rFonts w:ascii="Times New Roman" w:eastAsia="Trebuchet MS" w:hAnsi="Times New Roman" w:cs="Times New Roman"/>
+          <w:color w:val="auto"/>
+          <w:sz w:val="24"/>
+          <w:szCs w:val="24"/>
+        </w:rPr>
+        <w:t>Permainan</w:t>
+      </w:r>
+      <w:proofErr w:type="spellEnd"/>
+      <w:r>
+        <w:rPr>
+          <w:rFonts w:ascii="Times New Roman" w:eastAsia="Trebuchet MS" w:hAnsi="Times New Roman" w:cs="Times New Roman"/>
+          <w:color w:val="auto"/>
+          <w:sz w:val="24"/>
+          <w:szCs w:val="24"/>
+        </w:rPr>
+        <w:t xml:space="preserve"> </w:t>
+      </w:r>
+      <w:proofErr w:type="spellStart"/>
+      <w:r>
+        <w:rPr>
+          <w:rFonts w:ascii="Times New Roman" w:eastAsia="Trebuchet MS" w:hAnsi="Times New Roman" w:cs="Times New Roman"/>
+          <w:color w:val="auto"/>
+          <w:sz w:val="24"/>
+          <w:szCs w:val="24"/>
+        </w:rPr>
+        <w:t>Strategi</w:t>
+      </w:r>
+      <w:proofErr w:type="spellEnd"/>
+      <w:r>
+        <w:rPr>
+          <w:rFonts w:ascii="Times New Roman" w:eastAsia="Trebuchet MS" w:hAnsi="Times New Roman" w:cs="Times New Roman"/>
+          <w:color w:val="auto"/>
+          <w:sz w:val="24"/>
+          <w:szCs w:val="24"/>
+        </w:rPr>
+        <w:t xml:space="preserve"> yang </w:t>
+      </w:r>
+      <w:proofErr w:type="spellStart"/>
+      <w:r>
+        <w:rPr>
+          <w:rFonts w:ascii="Times New Roman" w:eastAsia="Trebuchet MS" w:hAnsi="Times New Roman" w:cs="Times New Roman"/>
+          <w:color w:val="auto"/>
+          <w:sz w:val="24"/>
+          <w:szCs w:val="24"/>
+        </w:rPr>
+        <w:t>unik</w:t>
+      </w:r>
+      <w:proofErr w:type="spellEnd"/>
+    </w:p>
+    <w:p>
+      <w:pPr>
+        <w:rPr>
+          <w:rFonts w:ascii="Times New Roman" w:eastAsia="Trebuchet MS" w:hAnsi="Times New Roman" w:cs="Times New Roman"/>
+          <w:color w:val="auto"/>
+          <w:sz w:val="24"/>
+          <w:szCs w:val="24"/>
+        </w:rPr>
+      </w:pPr>
+      <w:r>
+        <w:rPr>
+          <w:rFonts w:ascii="Times New Roman" w:eastAsia="Trebuchet MS" w:hAnsi="Times New Roman" w:cs="Times New Roman"/>
+          <w:color w:val="auto"/>
+          <w:sz w:val="24"/>
+          <w:szCs w:val="24"/>
+        </w:rPr>
+        <w:tab/>
+        <w:t xml:space="preserve">- </w:t>
+      </w:r>
+      <w:proofErr w:type="spellStart"/>
+      <w:r>
+        <w:rPr>
+          <w:rFonts w:ascii="Times New Roman" w:eastAsia="Trebuchet MS" w:hAnsi="Times New Roman" w:cs="Times New Roman"/>
+          <w:color w:val="auto"/>
+          <w:sz w:val="24"/>
+          <w:szCs w:val="24"/>
+        </w:rPr>
+        <w:t>Elemen</w:t>
+      </w:r>
+      <w:proofErr w:type="spellEnd"/>
+      <w:r>
+        <w:rPr>
+          <w:rFonts w:ascii="Times New Roman" w:eastAsia="Trebuchet MS" w:hAnsi="Times New Roman" w:cs="Times New Roman"/>
+          <w:color w:val="auto"/>
+          <w:sz w:val="24"/>
+          <w:szCs w:val="24"/>
+        </w:rPr>
+        <w:t xml:space="preserve"> RPG </w:t>
+      </w:r>
+      <w:proofErr w:type="spellStart"/>
+      <w:r>
+        <w:rPr>
+          <w:rFonts w:ascii="Times New Roman" w:eastAsia="Trebuchet MS" w:hAnsi="Times New Roman" w:cs="Times New Roman"/>
+          <w:color w:val="auto"/>
+          <w:sz w:val="24"/>
+          <w:szCs w:val="24"/>
+        </w:rPr>
+        <w:t>menjadi</w:t>
+      </w:r>
+      <w:proofErr w:type="spellEnd"/>
+      <w:r>
+        <w:rPr>
+          <w:rFonts w:ascii="Times New Roman" w:eastAsia="Trebuchet MS" w:hAnsi="Times New Roman" w:cs="Times New Roman"/>
+          <w:color w:val="auto"/>
+          <w:sz w:val="24"/>
+          <w:szCs w:val="24"/>
+        </w:rPr>
+        <w:t xml:space="preserve"> </w:t>
+      </w:r>
+      <w:proofErr w:type="spellStart"/>
+      <w:r>
+        <w:rPr>
+          <w:rFonts w:ascii="Times New Roman" w:eastAsia="Trebuchet MS" w:hAnsi="Times New Roman" w:cs="Times New Roman"/>
+          <w:color w:val="auto"/>
+          <w:sz w:val="24"/>
+          <w:szCs w:val="24"/>
+        </w:rPr>
+        <w:t>faktor</w:t>
+      </w:r>
+      <w:proofErr w:type="spellEnd"/>
+      <w:r>
+        <w:rPr>
+          <w:rFonts w:ascii="Times New Roman" w:eastAsia="Trebuchet MS" w:hAnsi="Times New Roman" w:cs="Times New Roman"/>
+          <w:color w:val="auto"/>
+          <w:sz w:val="24"/>
+          <w:szCs w:val="24"/>
+        </w:rPr>
+        <w:t xml:space="preserve"> </w:t>
+      </w:r>
+      <w:proofErr w:type="spellStart"/>
+      <w:r>
+        <w:rPr>
+          <w:rFonts w:ascii="Times New Roman" w:eastAsia="Trebuchet MS" w:hAnsi="Times New Roman" w:cs="Times New Roman"/>
+          <w:color w:val="auto"/>
+          <w:sz w:val="24"/>
+          <w:szCs w:val="24"/>
+        </w:rPr>
+        <w:t>permainan</w:t>
+      </w:r>
+      <w:proofErr w:type="spellEnd"/>
     </w:p>
     <w:p>
       <w:pPr>
@@ -2516,16 +6578,227 @@
           <w:sz w:val="24"/>
           <w:szCs w:val="24"/>
         </w:rPr>
-        <w:t>- Setiap player dapat memilih</w:t>
-      </w:r>
-      <w:r>
-        <w:rPr>
-          <w:rFonts w:ascii="Times New Roman" w:eastAsia="Trebuchet MS" w:hAnsi="Times New Roman" w:cs="Times New Roman"/>
-          <w:color w:val="auto"/>
-          <w:sz w:val="24"/>
-          <w:szCs w:val="24"/>
-        </w:rPr>
-        <w:t xml:space="preserve"> salah satu class yang disediakan dan setiap class memiliki keunikannya sendiri.</w:t>
+        <w:t xml:space="preserve">- </w:t>
+      </w:r>
+      <w:proofErr w:type="spellStart"/>
+      <w:r>
+        <w:rPr>
+          <w:rFonts w:ascii="Times New Roman" w:eastAsia="Trebuchet MS" w:hAnsi="Times New Roman" w:cs="Times New Roman"/>
+          <w:color w:val="auto"/>
+          <w:sz w:val="24"/>
+          <w:szCs w:val="24"/>
+        </w:rPr>
+        <w:t>Setiap</w:t>
+      </w:r>
+      <w:proofErr w:type="spellEnd"/>
+      <w:r>
+        <w:rPr>
+          <w:rFonts w:ascii="Times New Roman" w:eastAsia="Trebuchet MS" w:hAnsi="Times New Roman" w:cs="Times New Roman"/>
+          <w:color w:val="auto"/>
+          <w:sz w:val="24"/>
+          <w:szCs w:val="24"/>
+        </w:rPr>
+        <w:t xml:space="preserve"> player </w:t>
+      </w:r>
+      <w:proofErr w:type="spellStart"/>
+      <w:r>
+        <w:rPr>
+          <w:rFonts w:ascii="Times New Roman" w:eastAsia="Trebuchet MS" w:hAnsi="Times New Roman" w:cs="Times New Roman"/>
+          <w:color w:val="auto"/>
+          <w:sz w:val="24"/>
+          <w:szCs w:val="24"/>
+        </w:rPr>
+        <w:t>dapat</w:t>
+      </w:r>
+      <w:proofErr w:type="spellEnd"/>
+      <w:r>
+        <w:rPr>
+          <w:rFonts w:ascii="Times New Roman" w:eastAsia="Trebuchet MS" w:hAnsi="Times New Roman" w:cs="Times New Roman"/>
+          <w:color w:val="auto"/>
+          <w:sz w:val="24"/>
+          <w:szCs w:val="24"/>
+        </w:rPr>
+        <w:t xml:space="preserve"> </w:t>
+      </w:r>
+      <w:proofErr w:type="spellStart"/>
+      <w:r>
+        <w:rPr>
+          <w:rFonts w:ascii="Times New Roman" w:eastAsia="Trebuchet MS" w:hAnsi="Times New Roman" w:cs="Times New Roman"/>
+          <w:color w:val="auto"/>
+          <w:sz w:val="24"/>
+          <w:szCs w:val="24"/>
+        </w:rPr>
+        <w:t>memilih</w:t>
+      </w:r>
+      <w:proofErr w:type="spellEnd"/>
+      <w:r>
+        <w:rPr>
+          <w:rFonts w:ascii="Times New Roman" w:eastAsia="Trebuchet MS" w:hAnsi="Times New Roman" w:cs="Times New Roman"/>
+          <w:color w:val="auto"/>
+          <w:sz w:val="24"/>
+          <w:szCs w:val="24"/>
+        </w:rPr>
+        <w:t xml:space="preserve"> </w:t>
+      </w:r>
+      <w:proofErr w:type="spellStart"/>
+      <w:r>
+        <w:rPr>
+          <w:rFonts w:ascii="Times New Roman" w:eastAsia="Trebuchet MS" w:hAnsi="Times New Roman" w:cs="Times New Roman"/>
+          <w:color w:val="auto"/>
+          <w:sz w:val="24"/>
+          <w:szCs w:val="24"/>
+        </w:rPr>
+        <w:t>salah</w:t>
+      </w:r>
+      <w:proofErr w:type="spellEnd"/>
+      <w:r>
+        <w:rPr>
+          <w:rFonts w:ascii="Times New Roman" w:eastAsia="Trebuchet MS" w:hAnsi="Times New Roman" w:cs="Times New Roman"/>
+          <w:color w:val="auto"/>
+          <w:sz w:val="24"/>
+          <w:szCs w:val="24"/>
+        </w:rPr>
+        <w:t xml:space="preserve"> </w:t>
+      </w:r>
+      <w:proofErr w:type="spellStart"/>
+      <w:r>
+        <w:rPr>
+          <w:rFonts w:ascii="Times New Roman" w:eastAsia="Trebuchet MS" w:hAnsi="Times New Roman" w:cs="Times New Roman"/>
+          <w:color w:val="auto"/>
+          <w:sz w:val="24"/>
+          <w:szCs w:val="24"/>
+        </w:rPr>
+        <w:t>satu</w:t>
+      </w:r>
+      <w:proofErr w:type="spellEnd"/>
+      <w:r>
+        <w:rPr>
+          <w:rFonts w:ascii="Times New Roman" w:eastAsia="Trebuchet MS" w:hAnsi="Times New Roman" w:cs="Times New Roman"/>
+          <w:color w:val="auto"/>
+          <w:sz w:val="24"/>
+          <w:szCs w:val="24"/>
+        </w:rPr>
+        <w:t xml:space="preserve"> class yang </w:t>
+      </w:r>
+      <w:proofErr w:type="spellStart"/>
+      <w:r>
+        <w:rPr>
+          <w:rFonts w:ascii="Times New Roman" w:eastAsia="Trebuchet MS" w:hAnsi="Times New Roman" w:cs="Times New Roman"/>
+          <w:color w:val="auto"/>
+          <w:sz w:val="24"/>
+          <w:szCs w:val="24"/>
+        </w:rPr>
+        <w:t>disediakan</w:t>
+      </w:r>
+      <w:proofErr w:type="spellEnd"/>
+      <w:r>
+        <w:rPr>
+          <w:rFonts w:ascii="Times New Roman" w:eastAsia="Trebuchet MS" w:hAnsi="Times New Roman" w:cs="Times New Roman"/>
+          <w:color w:val="auto"/>
+          <w:sz w:val="24"/>
+          <w:szCs w:val="24"/>
+        </w:rPr>
+        <w:t xml:space="preserve"> </w:t>
+      </w:r>
+      <w:proofErr w:type="spellStart"/>
+      <w:r>
+        <w:rPr>
+          <w:rFonts w:ascii="Times New Roman" w:eastAsia="Trebuchet MS" w:hAnsi="Times New Roman" w:cs="Times New Roman"/>
+          <w:color w:val="auto"/>
+          <w:sz w:val="24"/>
+          <w:szCs w:val="24"/>
+        </w:rPr>
+        <w:t>dan</w:t>
+      </w:r>
+      <w:proofErr w:type="spellEnd"/>
+      <w:r>
+        <w:rPr>
+          <w:rFonts w:ascii="Times New Roman" w:eastAsia="Trebuchet MS" w:hAnsi="Times New Roman" w:cs="Times New Roman"/>
+          <w:color w:val="auto"/>
+          <w:sz w:val="24"/>
+          <w:szCs w:val="24"/>
+        </w:rPr>
+        <w:t xml:space="preserve"> </w:t>
+      </w:r>
+      <w:proofErr w:type="spellStart"/>
+      <w:r>
+        <w:rPr>
+          <w:rFonts w:ascii="Times New Roman" w:eastAsia="Trebuchet MS" w:hAnsi="Times New Roman" w:cs="Times New Roman"/>
+          <w:color w:val="auto"/>
+          <w:sz w:val="24"/>
+          <w:szCs w:val="24"/>
+        </w:rPr>
+        <w:t>setiap</w:t>
+      </w:r>
+      <w:proofErr w:type="spellEnd"/>
+      <w:r>
+        <w:rPr>
+          <w:rFonts w:ascii="Times New Roman" w:eastAsia="Trebuchet MS" w:hAnsi="Times New Roman" w:cs="Times New Roman"/>
+          <w:color w:val="auto"/>
+          <w:sz w:val="24"/>
+          <w:szCs w:val="24"/>
+        </w:rPr>
+        <w:t xml:space="preserve"> class </w:t>
+      </w:r>
+      <w:proofErr w:type="spellStart"/>
+      <w:r>
+        <w:rPr>
+          <w:rFonts w:ascii="Times New Roman" w:eastAsia="Trebuchet MS" w:hAnsi="Times New Roman" w:cs="Times New Roman"/>
+          <w:color w:val="auto"/>
+          <w:sz w:val="24"/>
+          <w:szCs w:val="24"/>
+        </w:rPr>
+        <w:t>memiliki</w:t>
+      </w:r>
+      <w:proofErr w:type="spellEnd"/>
+      <w:r>
+        <w:rPr>
+          <w:rFonts w:ascii="Times New Roman" w:eastAsia="Trebuchet MS" w:hAnsi="Times New Roman" w:cs="Times New Roman"/>
+          <w:color w:val="auto"/>
+          <w:sz w:val="24"/>
+          <w:szCs w:val="24"/>
+        </w:rPr>
+        <w:t xml:space="preserve"> </w:t>
+      </w:r>
+      <w:proofErr w:type="spellStart"/>
+      <w:r>
+        <w:rPr>
+          <w:rFonts w:ascii="Times New Roman" w:eastAsia="Trebuchet MS" w:hAnsi="Times New Roman" w:cs="Times New Roman"/>
+          <w:color w:val="auto"/>
+          <w:sz w:val="24"/>
+          <w:szCs w:val="24"/>
+        </w:rPr>
+        <w:t>keunikannya</w:t>
+      </w:r>
+      <w:proofErr w:type="spellEnd"/>
+      <w:r>
+        <w:rPr>
+          <w:rFonts w:ascii="Times New Roman" w:eastAsia="Trebuchet MS" w:hAnsi="Times New Roman" w:cs="Times New Roman"/>
+          <w:color w:val="auto"/>
+          <w:sz w:val="24"/>
+          <w:szCs w:val="24"/>
+        </w:rPr>
+        <w:t xml:space="preserve"> </w:t>
+      </w:r>
+      <w:proofErr w:type="spellStart"/>
+      <w:r>
+        <w:rPr>
+          <w:rFonts w:ascii="Times New Roman" w:eastAsia="Trebuchet MS" w:hAnsi="Times New Roman" w:cs="Times New Roman"/>
+          <w:color w:val="auto"/>
+          <w:sz w:val="24"/>
+          <w:szCs w:val="24"/>
+        </w:rPr>
+        <w:t>sendiri</w:t>
+      </w:r>
+      <w:proofErr w:type="spellEnd"/>
+      <w:r>
+        <w:rPr>
+          <w:rFonts w:ascii="Times New Roman" w:eastAsia="Trebuchet MS" w:hAnsi="Times New Roman" w:cs="Times New Roman"/>
+          <w:color w:val="auto"/>
+          <w:sz w:val="24"/>
+          <w:szCs w:val="24"/>
+        </w:rPr>
+        <w:t>.</w:t>
       </w:r>
     </w:p>
     <w:p>
@@ -2590,14 +6863,25 @@
           <w:szCs w:val="24"/>
         </w:rPr>
       </w:pPr>
-      <w:r>
-        <w:rPr>
-          <w:rFonts w:ascii="Times New Roman" w:eastAsia="Trebuchet MS" w:hAnsi="Times New Roman" w:cs="Times New Roman"/>
-          <w:color w:val="auto"/>
-          <w:sz w:val="24"/>
-          <w:szCs w:val="24"/>
-        </w:rPr>
-        <w:t>Memiliki 1 MP (movement Point)</w:t>
+      <w:proofErr w:type="spellStart"/>
+      <w:r>
+        <w:rPr>
+          <w:rFonts w:ascii="Times New Roman" w:eastAsia="Trebuchet MS" w:hAnsi="Times New Roman" w:cs="Times New Roman"/>
+          <w:color w:val="auto"/>
+          <w:sz w:val="24"/>
+          <w:szCs w:val="24"/>
+        </w:rPr>
+        <w:t>Memiliki</w:t>
+      </w:r>
+      <w:proofErr w:type="spellEnd"/>
+      <w:r>
+        <w:rPr>
+          <w:rFonts w:ascii="Times New Roman" w:eastAsia="Trebuchet MS" w:hAnsi="Times New Roman" w:cs="Times New Roman"/>
+          <w:color w:val="auto"/>
+          <w:sz w:val="24"/>
+          <w:szCs w:val="24"/>
+        </w:rPr>
+        <w:t xml:space="preserve"> 1 MP (movement Point)</w:t>
       </w:r>
     </w:p>
     <w:p>
@@ -2638,14 +6922,25 @@
           <w:szCs w:val="24"/>
         </w:rPr>
       </w:pPr>
-      <w:r>
-        <w:rPr>
-          <w:rFonts w:ascii="Times New Roman" w:eastAsia="Trebuchet MS" w:hAnsi="Times New Roman" w:cs="Times New Roman"/>
-          <w:color w:val="auto"/>
-          <w:sz w:val="24"/>
-          <w:szCs w:val="24"/>
-        </w:rPr>
-        <w:t>Memiliki range attack 1</w:t>
+      <w:proofErr w:type="spellStart"/>
+      <w:r>
+        <w:rPr>
+          <w:rFonts w:ascii="Times New Roman" w:eastAsia="Trebuchet MS" w:hAnsi="Times New Roman" w:cs="Times New Roman"/>
+          <w:color w:val="auto"/>
+          <w:sz w:val="24"/>
+          <w:szCs w:val="24"/>
+        </w:rPr>
+        <w:t>Memiliki</w:t>
+      </w:r>
+      <w:proofErr w:type="spellEnd"/>
+      <w:r>
+        <w:rPr>
+          <w:rFonts w:ascii="Times New Roman" w:eastAsia="Trebuchet MS" w:hAnsi="Times New Roman" w:cs="Times New Roman"/>
+          <w:color w:val="auto"/>
+          <w:sz w:val="24"/>
+          <w:szCs w:val="24"/>
+        </w:rPr>
+        <w:t xml:space="preserve"> range attack 1</w:t>
       </w:r>
     </w:p>
     <w:p>
@@ -2693,7 +6988,27 @@
           <w:sz w:val="24"/>
           <w:szCs w:val="24"/>
         </w:rPr>
-        <w:t>Status awal:</w:t>
+        <w:t xml:space="preserve">Status </w:t>
+      </w:r>
+      <w:proofErr w:type="spellStart"/>
+      <w:r>
+        <w:rPr>
+          <w:rFonts w:ascii="Times New Roman" w:eastAsia="Trebuchet MS" w:hAnsi="Times New Roman" w:cs="Times New Roman"/>
+          <w:color w:val="auto"/>
+          <w:sz w:val="24"/>
+          <w:szCs w:val="24"/>
+        </w:rPr>
+        <w:t>awal</w:t>
+      </w:r>
+      <w:proofErr w:type="spellEnd"/>
+      <w:r>
+        <w:rPr>
+          <w:rFonts w:ascii="Times New Roman" w:eastAsia="Trebuchet MS" w:hAnsi="Times New Roman" w:cs="Times New Roman"/>
+          <w:color w:val="auto"/>
+          <w:sz w:val="24"/>
+          <w:szCs w:val="24"/>
+        </w:rPr>
+        <w:t>:</w:t>
       </w:r>
     </w:p>
     <w:p>
@@ -2758,14 +7073,25 @@
           <w:szCs w:val="26"/>
         </w:rPr>
       </w:pPr>
-      <w:r>
-        <w:rPr>
-          <w:rFonts w:ascii="Times New Roman" w:eastAsia="Trebuchet MS" w:hAnsi="Times New Roman" w:cs="Times New Roman"/>
-          <w:color w:val="auto"/>
-          <w:sz w:val="24"/>
-          <w:szCs w:val="24"/>
-        </w:rPr>
-        <w:t>Memiliki Def</w:t>
+      <w:proofErr w:type="spellStart"/>
+      <w:r>
+        <w:rPr>
+          <w:rFonts w:ascii="Times New Roman" w:eastAsia="Trebuchet MS" w:hAnsi="Times New Roman" w:cs="Times New Roman"/>
+          <w:color w:val="auto"/>
+          <w:sz w:val="24"/>
+          <w:szCs w:val="24"/>
+        </w:rPr>
+        <w:t>Memiliki</w:t>
+      </w:r>
+      <w:proofErr w:type="spellEnd"/>
+      <w:r>
+        <w:rPr>
+          <w:rFonts w:ascii="Times New Roman" w:eastAsia="Trebuchet MS" w:hAnsi="Times New Roman" w:cs="Times New Roman"/>
+          <w:color w:val="auto"/>
+          <w:sz w:val="24"/>
+          <w:szCs w:val="24"/>
+        </w:rPr>
+        <w:t xml:space="preserve"> Def</w:t>
       </w:r>
       <w:r>
         <w:rPr>
@@ -2775,6 +7101,112 @@
           <w:szCs w:val="24"/>
         </w:rPr>
         <w:t>end 4</w:t>
+      </w:r>
+    </w:p>
+    <w:p>
+      <w:pPr>
+        <w:pStyle w:val="ListParagraph"/>
+        <w:numPr>
+          <w:ilvl w:val="1"/>
+          <w:numId w:val="2"/>
+        </w:numPr>
+        <w:rPr>
+          <w:rFonts w:ascii="Times New Roman" w:eastAsia="Trebuchet MS" w:hAnsi="Times New Roman" w:cs="Times New Roman"/>
+          <w:color w:val="auto"/>
+          <w:sz w:val="26"/>
+          <w:szCs w:val="26"/>
+        </w:rPr>
+      </w:pPr>
+      <w:r>
+        <w:rPr>
+          <w:rFonts w:ascii="Times New Roman" w:eastAsia="Trebuchet MS" w:hAnsi="Times New Roman" w:cs="Times New Roman"/>
+          <w:color w:val="auto"/>
+          <w:sz w:val="24"/>
+          <w:szCs w:val="24"/>
+        </w:rPr>
+        <w:t>Buff</w:t>
+      </w:r>
+    </w:p>
+    <w:p>
+      <w:pPr>
+        <w:pStyle w:val="ListParagraph"/>
+        <w:numPr>
+          <w:ilvl w:val="2"/>
+          <w:numId w:val="2"/>
+        </w:numPr>
+        <w:rPr>
+          <w:rFonts w:ascii="Times New Roman" w:eastAsia="Trebuchet MS" w:hAnsi="Times New Roman" w:cs="Times New Roman"/>
+          <w:color w:val="auto"/>
+          <w:sz w:val="26"/>
+          <w:szCs w:val="26"/>
+        </w:rPr>
+      </w:pPr>
+      <w:r>
+        <w:rPr>
+          <w:rFonts w:ascii="Times New Roman" w:eastAsia="Trebuchet MS" w:hAnsi="Times New Roman" w:cs="Times New Roman"/>
+          <w:color w:val="auto"/>
+          <w:sz w:val="24"/>
+          <w:szCs w:val="24"/>
+        </w:rPr>
+        <w:t xml:space="preserve">Menambah </w:t>
+      </w:r>
+      <w:proofErr w:type="spellStart"/>
+      <w:r>
+        <w:rPr>
+          <w:rFonts w:ascii="Times New Roman" w:eastAsia="Trebuchet MS" w:hAnsi="Times New Roman" w:cs="Times New Roman"/>
+          <w:color w:val="auto"/>
+          <w:sz w:val="24"/>
+          <w:szCs w:val="24"/>
+        </w:rPr>
+        <w:t>Atk</w:t>
+      </w:r>
+      <w:proofErr w:type="spellEnd"/>
+      <w:r>
+        <w:rPr>
+          <w:rFonts w:ascii="Times New Roman" w:eastAsia="Trebuchet MS" w:hAnsi="Times New Roman" w:cs="Times New Roman"/>
+          <w:color w:val="auto"/>
+          <w:sz w:val="24"/>
+          <w:szCs w:val="24"/>
+        </w:rPr>
+        <w:t xml:space="preserve"> + </w:t>
+      </w:r>
+      <w:r>
+        <w:rPr>
+          <w:rFonts w:ascii="Times New Roman" w:eastAsia="Trebuchet MS" w:hAnsi="Times New Roman" w:cs="Times New Roman"/>
+          <w:color w:val="auto"/>
+          <w:sz w:val="24"/>
+          <w:szCs w:val="24"/>
+        </w:rPr>
+        <w:t>3</w:t>
+      </w:r>
+      <w:r>
+        <w:rPr>
+          <w:rFonts w:ascii="Times New Roman" w:eastAsia="Trebuchet MS" w:hAnsi="Times New Roman" w:cs="Times New Roman"/>
+          <w:color w:val="auto"/>
+          <w:sz w:val="24"/>
+          <w:szCs w:val="24"/>
+        </w:rPr>
+        <w:t xml:space="preserve"> </w:t>
+      </w:r>
+      <w:proofErr w:type="spellStart"/>
+      <w:r>
+        <w:rPr>
+          <w:rFonts w:ascii="Times New Roman" w:eastAsia="Trebuchet MS" w:hAnsi="Times New Roman" w:cs="Times New Roman"/>
+          <w:color w:val="auto"/>
+          <w:sz w:val="24"/>
+          <w:szCs w:val="24"/>
+        </w:rPr>
+        <w:t>Def</w:t>
+      </w:r>
+      <w:proofErr w:type="spellEnd"/>
+      <w:r>
+        <w:rPr>
+          <w:rFonts w:ascii="Times New Roman" w:eastAsia="Trebuchet MS" w:hAnsi="Times New Roman" w:cs="Times New Roman"/>
+          <w:color w:val="auto"/>
+          <w:sz w:val="24"/>
+          <w:szCs w:val="24"/>
+        </w:rPr>
+        <w:t xml:space="preserve"> + 3</w:t>
       </w:r>
     </w:p>
     <w:p>
@@ -2839,14 +7271,25 @@
           <w:szCs w:val="24"/>
         </w:rPr>
       </w:pPr>
-      <w:r>
-        <w:rPr>
-          <w:rFonts w:ascii="Times New Roman" w:eastAsia="Trebuchet MS" w:hAnsi="Times New Roman" w:cs="Times New Roman"/>
-          <w:color w:val="auto"/>
-          <w:sz w:val="24"/>
-          <w:szCs w:val="24"/>
-        </w:rPr>
-        <w:t>Memiliki 1 MP (movement Point)</w:t>
+      <w:proofErr w:type="spellStart"/>
+      <w:r>
+        <w:rPr>
+          <w:rFonts w:ascii="Times New Roman" w:eastAsia="Trebuchet MS" w:hAnsi="Times New Roman" w:cs="Times New Roman"/>
+          <w:color w:val="auto"/>
+          <w:sz w:val="24"/>
+          <w:szCs w:val="24"/>
+        </w:rPr>
+        <w:t>Memiliki</w:t>
+      </w:r>
+      <w:proofErr w:type="spellEnd"/>
+      <w:r>
+        <w:rPr>
+          <w:rFonts w:ascii="Times New Roman" w:eastAsia="Trebuchet MS" w:hAnsi="Times New Roman" w:cs="Times New Roman"/>
+          <w:color w:val="auto"/>
+          <w:sz w:val="24"/>
+          <w:szCs w:val="24"/>
+        </w:rPr>
+        <w:t xml:space="preserve"> 1 MP (movement Point)</w:t>
       </w:r>
     </w:p>
     <w:p>
@@ -2887,14 +7330,25 @@
           <w:szCs w:val="24"/>
         </w:rPr>
       </w:pPr>
-      <w:r>
-        <w:rPr>
-          <w:rFonts w:ascii="Times New Roman" w:eastAsia="Trebuchet MS" w:hAnsi="Times New Roman" w:cs="Times New Roman"/>
-          <w:color w:val="auto"/>
-          <w:sz w:val="24"/>
-          <w:szCs w:val="24"/>
-        </w:rPr>
-        <w:t>Memiliki range attack 1</w:t>
+      <w:proofErr w:type="spellStart"/>
+      <w:r>
+        <w:rPr>
+          <w:rFonts w:ascii="Times New Roman" w:eastAsia="Trebuchet MS" w:hAnsi="Times New Roman" w:cs="Times New Roman"/>
+          <w:color w:val="auto"/>
+          <w:sz w:val="24"/>
+          <w:szCs w:val="24"/>
+        </w:rPr>
+        <w:t>Memiliki</w:t>
+      </w:r>
+      <w:proofErr w:type="spellEnd"/>
+      <w:r>
+        <w:rPr>
+          <w:rFonts w:ascii="Times New Roman" w:eastAsia="Trebuchet MS" w:hAnsi="Times New Roman" w:cs="Times New Roman"/>
+          <w:color w:val="auto"/>
+          <w:sz w:val="24"/>
+          <w:szCs w:val="24"/>
+        </w:rPr>
+        <w:t xml:space="preserve"> range attack 1</w:t>
       </w:r>
     </w:p>
     <w:p>
@@ -2951,7 +7405,27 @@
           <w:sz w:val="24"/>
           <w:szCs w:val="24"/>
         </w:rPr>
-        <w:t>Status awal:</w:t>
+        <w:t xml:space="preserve">Status </w:t>
+      </w:r>
+      <w:proofErr w:type="spellStart"/>
+      <w:r>
+        <w:rPr>
+          <w:rFonts w:ascii="Times New Roman" w:eastAsia="Trebuchet MS" w:hAnsi="Times New Roman" w:cs="Times New Roman"/>
+          <w:color w:val="auto"/>
+          <w:sz w:val="24"/>
+          <w:szCs w:val="24"/>
+        </w:rPr>
+        <w:t>awal</w:t>
+      </w:r>
+      <w:proofErr w:type="spellEnd"/>
+      <w:r>
+        <w:rPr>
+          <w:rFonts w:ascii="Times New Roman" w:eastAsia="Trebuchet MS" w:hAnsi="Times New Roman" w:cs="Times New Roman"/>
+          <w:color w:val="auto"/>
+          <w:sz w:val="24"/>
+          <w:szCs w:val="24"/>
+        </w:rPr>
+        <w:t>:</w:t>
       </w:r>
     </w:p>
     <w:p>
@@ -3016,14 +7490,93 @@
           <w:szCs w:val="24"/>
         </w:rPr>
       </w:pPr>
-      <w:r>
-        <w:rPr>
-          <w:rFonts w:ascii="Times New Roman" w:eastAsia="Trebuchet MS" w:hAnsi="Times New Roman" w:cs="Times New Roman"/>
-          <w:color w:val="auto"/>
-          <w:sz w:val="24"/>
-          <w:szCs w:val="24"/>
-        </w:rPr>
-        <w:t>Memiliki Defend 6</w:t>
+      <w:proofErr w:type="spellStart"/>
+      <w:r>
+        <w:rPr>
+          <w:rFonts w:ascii="Times New Roman" w:eastAsia="Trebuchet MS" w:hAnsi="Times New Roman" w:cs="Times New Roman"/>
+          <w:color w:val="auto"/>
+          <w:sz w:val="24"/>
+          <w:szCs w:val="24"/>
+        </w:rPr>
+        <w:t>Memiliki</w:t>
+      </w:r>
+      <w:proofErr w:type="spellEnd"/>
+      <w:r>
+        <w:rPr>
+          <w:rFonts w:ascii="Times New Roman" w:eastAsia="Trebuchet MS" w:hAnsi="Times New Roman" w:cs="Times New Roman"/>
+          <w:color w:val="auto"/>
+          <w:sz w:val="24"/>
+          <w:szCs w:val="24"/>
+        </w:rPr>
+        <w:t xml:space="preserve"> Defend 6</w:t>
+      </w:r>
+    </w:p>
+    <w:p>
+      <w:pPr>
+        <w:pStyle w:val="ListParagraph"/>
+        <w:numPr>
+          <w:ilvl w:val="1"/>
+          <w:numId w:val="2"/>
+        </w:numPr>
+        <w:rPr>
+          <w:rFonts w:ascii="Times New Roman" w:eastAsia="Trebuchet MS" w:hAnsi="Times New Roman" w:cs="Times New Roman"/>
+          <w:color w:val="auto"/>
+          <w:sz w:val="24"/>
+          <w:szCs w:val="24"/>
+        </w:rPr>
+      </w:pPr>
+      <w:r>
+        <w:rPr>
+          <w:rFonts w:ascii="Times New Roman" w:eastAsia="Trebuchet MS" w:hAnsi="Times New Roman" w:cs="Times New Roman"/>
+          <w:color w:val="auto"/>
+          <w:sz w:val="24"/>
+          <w:szCs w:val="24"/>
+        </w:rPr>
+        <w:t>Buff</w:t>
+      </w:r>
+    </w:p>
+    <w:p>
+      <w:pPr>
+        <w:pStyle w:val="ListParagraph"/>
+        <w:numPr>
+          <w:ilvl w:val="2"/>
+          <w:numId w:val="2"/>
+        </w:numPr>
+        <w:rPr>
+          <w:rFonts w:ascii="Times New Roman" w:eastAsia="Trebuchet MS" w:hAnsi="Times New Roman" w:cs="Times New Roman"/>
+          <w:color w:val="auto"/>
+          <w:sz w:val="24"/>
+          <w:szCs w:val="24"/>
+        </w:rPr>
+      </w:pPr>
+      <w:r>
+        <w:rPr>
+          <w:rFonts w:ascii="Times New Roman" w:eastAsia="Trebuchet MS" w:hAnsi="Times New Roman" w:cs="Times New Roman"/>
+          <w:color w:val="auto"/>
+          <w:sz w:val="24"/>
+          <w:szCs w:val="24"/>
+        </w:rPr>
+        <w:t xml:space="preserve">Menambah HP + 2 </w:t>
+      </w:r>
+      <w:proofErr w:type="spellStart"/>
+      <w:r>
+        <w:rPr>
+          <w:rFonts w:ascii="Times New Roman" w:eastAsia="Trebuchet MS" w:hAnsi="Times New Roman" w:cs="Times New Roman"/>
+          <w:color w:val="auto"/>
+          <w:sz w:val="24"/>
+          <w:szCs w:val="24"/>
+        </w:rPr>
+        <w:t>Def</w:t>
+      </w:r>
+      <w:proofErr w:type="spellEnd"/>
+      <w:r>
+        <w:rPr>
+          <w:rFonts w:ascii="Times New Roman" w:eastAsia="Trebuchet MS" w:hAnsi="Times New Roman" w:cs="Times New Roman"/>
+          <w:color w:val="auto"/>
+          <w:sz w:val="24"/>
+          <w:szCs w:val="24"/>
+        </w:rPr>
+        <w:t xml:space="preserve"> +3</w:t>
       </w:r>
     </w:p>
     <w:p>
@@ -3098,23 +7651,25 @@
           <w:szCs w:val="24"/>
         </w:rPr>
       </w:pPr>
-      <w:r>
-        <w:rPr>
-          <w:rFonts w:ascii="Times New Roman" w:eastAsia="Trebuchet MS" w:hAnsi="Times New Roman" w:cs="Times New Roman"/>
-          <w:color w:val="auto"/>
-          <w:sz w:val="24"/>
-          <w:szCs w:val="24"/>
-        </w:rPr>
-        <w:t>Memiliki 2</w:t>
-      </w:r>
-      <w:r>
-        <w:rPr>
-          <w:rFonts w:ascii="Times New Roman" w:eastAsia="Trebuchet MS" w:hAnsi="Times New Roman" w:cs="Times New Roman"/>
-          <w:color w:val="auto"/>
-          <w:sz w:val="24"/>
-          <w:szCs w:val="24"/>
-        </w:rPr>
-        <w:t xml:space="preserve"> MP (movement Point)</w:t>
+      <w:proofErr w:type="spellStart"/>
+      <w:r>
+        <w:rPr>
+          <w:rFonts w:ascii="Times New Roman" w:eastAsia="Trebuchet MS" w:hAnsi="Times New Roman" w:cs="Times New Roman"/>
+          <w:color w:val="auto"/>
+          <w:sz w:val="24"/>
+          <w:szCs w:val="24"/>
+        </w:rPr>
+        <w:t>Memiliki</w:t>
+      </w:r>
+      <w:proofErr w:type="spellEnd"/>
+      <w:r>
+        <w:rPr>
+          <w:rFonts w:ascii="Times New Roman" w:eastAsia="Trebuchet MS" w:hAnsi="Times New Roman" w:cs="Times New Roman"/>
+          <w:color w:val="auto"/>
+          <w:sz w:val="24"/>
+          <w:szCs w:val="24"/>
+        </w:rPr>
+        <w:t xml:space="preserve"> 2 MP (movement Point)</w:t>
       </w:r>
     </w:p>
     <w:p>
@@ -3155,23 +7710,25 @@
           <w:szCs w:val="24"/>
         </w:rPr>
       </w:pPr>
-      <w:r>
-        <w:rPr>
-          <w:rFonts w:ascii="Times New Roman" w:eastAsia="Trebuchet MS" w:hAnsi="Times New Roman" w:cs="Times New Roman"/>
-          <w:color w:val="auto"/>
-          <w:sz w:val="24"/>
-          <w:szCs w:val="24"/>
-        </w:rPr>
-        <w:t>Memiliki range attack</w:t>
-      </w:r>
-      <w:r>
-        <w:rPr>
-          <w:rFonts w:ascii="Times New Roman" w:eastAsia="Trebuchet MS" w:hAnsi="Times New Roman" w:cs="Times New Roman"/>
-          <w:color w:val="auto"/>
-          <w:sz w:val="24"/>
-          <w:szCs w:val="24"/>
-        </w:rPr>
-        <w:t xml:space="preserve"> 3</w:t>
+      <w:proofErr w:type="spellStart"/>
+      <w:r>
+        <w:rPr>
+          <w:rFonts w:ascii="Times New Roman" w:eastAsia="Trebuchet MS" w:hAnsi="Times New Roman" w:cs="Times New Roman"/>
+          <w:color w:val="auto"/>
+          <w:sz w:val="24"/>
+          <w:szCs w:val="24"/>
+        </w:rPr>
+        <w:t>Memiliki</w:t>
+      </w:r>
+      <w:proofErr w:type="spellEnd"/>
+      <w:r>
+        <w:rPr>
+          <w:rFonts w:ascii="Times New Roman" w:eastAsia="Trebuchet MS" w:hAnsi="Times New Roman" w:cs="Times New Roman"/>
+          <w:color w:val="auto"/>
+          <w:sz w:val="24"/>
+          <w:szCs w:val="24"/>
+        </w:rPr>
+        <w:t xml:space="preserve"> range attack 3</w:t>
       </w:r>
     </w:p>
     <w:p>
@@ -3212,14 +7769,26 @@
           <w:szCs w:val="24"/>
         </w:rPr>
       </w:pPr>
-      <w:r>
-        <w:rPr>
-          <w:rFonts w:ascii="Times New Roman" w:eastAsia="Trebuchet MS" w:hAnsi="Times New Roman" w:cs="Times New Roman"/>
-          <w:color w:val="auto"/>
-          <w:sz w:val="24"/>
-          <w:szCs w:val="24"/>
-        </w:rPr>
-        <w:t>Memiliki 2 AP (Attack Point)</w:t>
+      <w:proofErr w:type="spellStart"/>
+      <w:r>
+        <w:rPr>
+          <w:rFonts w:ascii="Times New Roman" w:eastAsia="Trebuchet MS" w:hAnsi="Times New Roman" w:cs="Times New Roman"/>
+          <w:color w:val="auto"/>
+          <w:sz w:val="24"/>
+          <w:szCs w:val="24"/>
+        </w:rPr>
+        <w:lastRenderedPageBreak/>
+        <w:t>Memiliki</w:t>
+      </w:r>
+      <w:proofErr w:type="spellEnd"/>
+      <w:r>
+        <w:rPr>
+          <w:rFonts w:ascii="Times New Roman" w:eastAsia="Trebuchet MS" w:hAnsi="Times New Roman" w:cs="Times New Roman"/>
+          <w:color w:val="auto"/>
+          <w:sz w:val="24"/>
+          <w:szCs w:val="24"/>
+        </w:rPr>
+        <w:t xml:space="preserve"> 2 AP (Attack Point)</w:t>
       </w:r>
     </w:p>
     <w:p>
@@ -3243,7 +7812,27 @@
           <w:sz w:val="24"/>
           <w:szCs w:val="24"/>
         </w:rPr>
-        <w:t>Status awal:</w:t>
+        <w:t xml:space="preserve">Status </w:t>
+      </w:r>
+      <w:proofErr w:type="spellStart"/>
+      <w:r>
+        <w:rPr>
+          <w:rFonts w:ascii="Times New Roman" w:eastAsia="Trebuchet MS" w:hAnsi="Times New Roman" w:cs="Times New Roman"/>
+          <w:color w:val="auto"/>
+          <w:sz w:val="24"/>
+          <w:szCs w:val="24"/>
+        </w:rPr>
+        <w:t>awal</w:t>
+      </w:r>
+      <w:proofErr w:type="spellEnd"/>
+      <w:r>
+        <w:rPr>
+          <w:rFonts w:ascii="Times New Roman" w:eastAsia="Trebuchet MS" w:hAnsi="Times New Roman" w:cs="Times New Roman"/>
+          <w:color w:val="auto"/>
+          <w:sz w:val="24"/>
+          <w:szCs w:val="24"/>
+        </w:rPr>
+        <w:t>:</w:t>
       </w:r>
     </w:p>
     <w:p>
@@ -3308,15 +7897,97 @@
           <w:szCs w:val="24"/>
         </w:rPr>
       </w:pPr>
-      <w:r>
-        <w:rPr>
-          <w:rFonts w:ascii="Times New Roman" w:eastAsia="Trebuchet MS" w:hAnsi="Times New Roman" w:cs="Times New Roman"/>
-          <w:color w:val="auto"/>
-          <w:sz w:val="24"/>
-          <w:szCs w:val="24"/>
-        </w:rPr>
-        <w:lastRenderedPageBreak/>
-        <w:t>Memiliki Defend 1</w:t>
+      <w:proofErr w:type="spellStart"/>
+      <w:r>
+        <w:rPr>
+          <w:rFonts w:ascii="Times New Roman" w:eastAsia="Trebuchet MS" w:hAnsi="Times New Roman" w:cs="Times New Roman"/>
+          <w:color w:val="auto"/>
+          <w:sz w:val="24"/>
+          <w:szCs w:val="24"/>
+        </w:rPr>
+        <w:t>Memiliki</w:t>
+      </w:r>
+      <w:proofErr w:type="spellEnd"/>
+      <w:r>
+        <w:rPr>
+          <w:rFonts w:ascii="Times New Roman" w:eastAsia="Trebuchet MS" w:hAnsi="Times New Roman" w:cs="Times New Roman"/>
+          <w:color w:val="auto"/>
+          <w:sz w:val="24"/>
+          <w:szCs w:val="24"/>
+        </w:rPr>
+        <w:t xml:space="preserve"> Defend 1</w:t>
+      </w:r>
+    </w:p>
+    <w:p>
+      <w:pPr>
+        <w:pStyle w:val="ListParagraph"/>
+        <w:numPr>
+          <w:ilvl w:val="1"/>
+          <w:numId w:val="2"/>
+        </w:numPr>
+        <w:rPr>
+          <w:rFonts w:ascii="Times New Roman" w:eastAsia="Trebuchet MS" w:hAnsi="Times New Roman" w:cs="Times New Roman"/>
+          <w:color w:val="auto"/>
+          <w:sz w:val="24"/>
+          <w:szCs w:val="24"/>
+        </w:rPr>
+      </w:pPr>
+      <w:r>
+        <w:rPr>
+          <w:rFonts w:ascii="Times New Roman" w:eastAsia="Trebuchet MS" w:hAnsi="Times New Roman" w:cs="Times New Roman"/>
+          <w:color w:val="auto"/>
+          <w:sz w:val="24"/>
+          <w:szCs w:val="24"/>
+        </w:rPr>
+        <w:t>Buff</w:t>
+      </w:r>
+    </w:p>
+    <w:p>
+      <w:pPr>
+        <w:pStyle w:val="ListParagraph"/>
+        <w:numPr>
+          <w:ilvl w:val="2"/>
+          <w:numId w:val="2"/>
+        </w:numPr>
+        <w:rPr>
+          <w:rFonts w:ascii="Times New Roman" w:eastAsia="Trebuchet MS" w:hAnsi="Times New Roman" w:cs="Times New Roman"/>
+          <w:color w:val="auto"/>
+          <w:sz w:val="24"/>
+          <w:szCs w:val="24"/>
+        </w:rPr>
+      </w:pPr>
+      <w:r>
+        <w:rPr>
+          <w:rFonts w:ascii="Times New Roman" w:eastAsia="Trebuchet MS" w:hAnsi="Times New Roman" w:cs="Times New Roman"/>
+          <w:color w:val="auto"/>
+          <w:sz w:val="24"/>
+          <w:szCs w:val="24"/>
+        </w:rPr>
+        <w:t>AP + 1</w:t>
+      </w:r>
+    </w:p>
+    <w:p>
+      <w:pPr>
+        <w:pStyle w:val="ListParagraph"/>
+        <w:numPr>
+          <w:ilvl w:val="2"/>
+          <w:numId w:val="2"/>
+        </w:numPr>
+        <w:rPr>
+          <w:rFonts w:ascii="Times New Roman" w:eastAsia="Trebuchet MS" w:hAnsi="Times New Roman" w:cs="Times New Roman"/>
+          <w:color w:val="auto"/>
+          <w:sz w:val="24"/>
+          <w:szCs w:val="24"/>
+        </w:rPr>
+      </w:pPr>
+      <w:r>
+        <w:rPr>
+          <w:rFonts w:ascii="Times New Roman" w:eastAsia="Trebuchet MS" w:hAnsi="Times New Roman" w:cs="Times New Roman"/>
+          <w:color w:val="auto"/>
+          <w:sz w:val="24"/>
+          <w:szCs w:val="24"/>
+        </w:rPr>
+        <w:t>Damage + 3</w:t>
       </w:r>
     </w:p>
     <w:p>
@@ -3381,14 +8052,25 @@
           <w:szCs w:val="24"/>
         </w:rPr>
       </w:pPr>
-      <w:r>
-        <w:rPr>
-          <w:rFonts w:ascii="Times New Roman" w:eastAsia="Trebuchet MS" w:hAnsi="Times New Roman" w:cs="Times New Roman"/>
-          <w:color w:val="auto"/>
-          <w:sz w:val="24"/>
-          <w:szCs w:val="24"/>
-        </w:rPr>
-        <w:t>Memiliki 1</w:t>
+      <w:proofErr w:type="spellStart"/>
+      <w:r>
+        <w:rPr>
+          <w:rFonts w:ascii="Times New Roman" w:eastAsia="Trebuchet MS" w:hAnsi="Times New Roman" w:cs="Times New Roman"/>
+          <w:color w:val="auto"/>
+          <w:sz w:val="24"/>
+          <w:szCs w:val="24"/>
+        </w:rPr>
+        <w:t>Memiliki</w:t>
+      </w:r>
+      <w:proofErr w:type="spellEnd"/>
+      <w:r>
+        <w:rPr>
+          <w:rFonts w:ascii="Times New Roman" w:eastAsia="Trebuchet MS" w:hAnsi="Times New Roman" w:cs="Times New Roman"/>
+          <w:color w:val="auto"/>
+          <w:sz w:val="24"/>
+          <w:szCs w:val="24"/>
+        </w:rPr>
+        <w:t xml:space="preserve"> 1</w:t>
       </w:r>
       <w:r>
         <w:rPr>
@@ -3438,14 +8120,25 @@
           <w:szCs w:val="24"/>
         </w:rPr>
       </w:pPr>
-      <w:r>
-        <w:rPr>
-          <w:rFonts w:ascii="Times New Roman" w:eastAsia="Trebuchet MS" w:hAnsi="Times New Roman" w:cs="Times New Roman"/>
-          <w:color w:val="auto"/>
-          <w:sz w:val="24"/>
-          <w:szCs w:val="24"/>
-        </w:rPr>
-        <w:t>Memiliki range attack</w:t>
+      <w:proofErr w:type="spellStart"/>
+      <w:r>
+        <w:rPr>
+          <w:rFonts w:ascii="Times New Roman" w:eastAsia="Trebuchet MS" w:hAnsi="Times New Roman" w:cs="Times New Roman"/>
+          <w:color w:val="auto"/>
+          <w:sz w:val="24"/>
+          <w:szCs w:val="24"/>
+        </w:rPr>
+        <w:t>Memiliki</w:t>
+      </w:r>
+      <w:proofErr w:type="spellEnd"/>
+      <w:r>
+        <w:rPr>
+          <w:rFonts w:ascii="Times New Roman" w:eastAsia="Trebuchet MS" w:hAnsi="Times New Roman" w:cs="Times New Roman"/>
+          <w:color w:val="auto"/>
+          <w:sz w:val="24"/>
+          <w:szCs w:val="24"/>
+        </w:rPr>
+        <w:t xml:space="preserve"> range attack</w:t>
       </w:r>
       <w:r>
         <w:rPr>
@@ -3502,7 +8195,27 @@
           <w:sz w:val="24"/>
           <w:szCs w:val="24"/>
         </w:rPr>
-        <w:t>Status awal:</w:t>
+        <w:t xml:space="preserve">Status </w:t>
+      </w:r>
+      <w:proofErr w:type="spellStart"/>
+      <w:r>
+        <w:rPr>
+          <w:rFonts w:ascii="Times New Roman" w:eastAsia="Trebuchet MS" w:hAnsi="Times New Roman" w:cs="Times New Roman"/>
+          <w:color w:val="auto"/>
+          <w:sz w:val="24"/>
+          <w:szCs w:val="24"/>
+        </w:rPr>
+        <w:t>awal</w:t>
+      </w:r>
+      <w:proofErr w:type="spellEnd"/>
+      <w:r>
+        <w:rPr>
+          <w:rFonts w:ascii="Times New Roman" w:eastAsia="Trebuchet MS" w:hAnsi="Times New Roman" w:cs="Times New Roman"/>
+          <w:color w:val="auto"/>
+          <w:sz w:val="24"/>
+          <w:szCs w:val="24"/>
+        </w:rPr>
+        <w:t>:</w:t>
       </w:r>
     </w:p>
     <w:p>
@@ -3567,14 +8280,25 @@
           <w:szCs w:val="24"/>
         </w:rPr>
       </w:pPr>
-      <w:r>
-        <w:rPr>
-          <w:rFonts w:ascii="Times New Roman" w:eastAsia="Trebuchet MS" w:hAnsi="Times New Roman" w:cs="Times New Roman"/>
-          <w:color w:val="auto"/>
-          <w:sz w:val="24"/>
-          <w:szCs w:val="24"/>
-        </w:rPr>
-        <w:t xml:space="preserve">Memiliki Defend </w:t>
+      <w:proofErr w:type="spellStart"/>
+      <w:r>
+        <w:rPr>
+          <w:rFonts w:ascii="Times New Roman" w:eastAsia="Trebuchet MS" w:hAnsi="Times New Roman" w:cs="Times New Roman"/>
+          <w:color w:val="auto"/>
+          <w:sz w:val="24"/>
+          <w:szCs w:val="24"/>
+        </w:rPr>
+        <w:t>Memiliki</w:t>
+      </w:r>
+      <w:proofErr w:type="spellEnd"/>
+      <w:r>
+        <w:rPr>
+          <w:rFonts w:ascii="Times New Roman" w:eastAsia="Trebuchet MS" w:hAnsi="Times New Roman" w:cs="Times New Roman"/>
+          <w:color w:val="auto"/>
+          <w:sz w:val="24"/>
+          <w:szCs w:val="24"/>
+        </w:rPr>
+        <w:t xml:space="preserve"> Defend </w:t>
       </w:r>
       <w:r>
         <w:rPr>
@@ -3584,6 +8308,102 @@
           <w:szCs w:val="24"/>
         </w:rPr>
         <w:t>2</w:t>
+      </w:r>
+    </w:p>
+    <w:p>
+      <w:pPr>
+        <w:pStyle w:val="ListParagraph"/>
+        <w:numPr>
+          <w:ilvl w:val="4"/>
+          <w:numId w:val="13"/>
+        </w:numPr>
+        <w:rPr>
+          <w:rFonts w:ascii="Times New Roman" w:eastAsia="Trebuchet MS" w:hAnsi="Times New Roman" w:cs="Times New Roman"/>
+          <w:color w:val="auto"/>
+          <w:sz w:val="24"/>
+          <w:szCs w:val="24"/>
+        </w:rPr>
+      </w:pPr>
+      <w:r>
+        <w:rPr>
+          <w:rFonts w:ascii="Times New Roman" w:eastAsia="Trebuchet MS" w:hAnsi="Times New Roman" w:cs="Times New Roman"/>
+          <w:color w:val="auto"/>
+          <w:sz w:val="24"/>
+          <w:szCs w:val="24"/>
+        </w:rPr>
+        <w:t>Buff</w:t>
+      </w:r>
+    </w:p>
+    <w:p>
+      <w:pPr>
+        <w:pStyle w:val="ListParagraph"/>
+        <w:numPr>
+          <w:ilvl w:val="5"/>
+          <w:numId w:val="13"/>
+        </w:numPr>
+        <w:rPr>
+          <w:rFonts w:ascii="Times New Roman" w:eastAsia="Trebuchet MS" w:hAnsi="Times New Roman" w:cs="Times New Roman"/>
+          <w:color w:val="auto"/>
+          <w:sz w:val="24"/>
+          <w:szCs w:val="24"/>
+        </w:rPr>
+      </w:pPr>
+      <w:r>
+        <w:rPr>
+          <w:rFonts w:ascii="Times New Roman" w:eastAsia="Trebuchet MS" w:hAnsi="Times New Roman" w:cs="Times New Roman"/>
+          <w:color w:val="auto"/>
+          <w:sz w:val="24"/>
+          <w:szCs w:val="24"/>
+        </w:rPr>
+        <w:t>MP + 1</w:t>
+      </w:r>
+    </w:p>
+    <w:p>
+      <w:pPr>
+        <w:pStyle w:val="ListParagraph"/>
+        <w:numPr>
+          <w:ilvl w:val="5"/>
+          <w:numId w:val="13"/>
+        </w:numPr>
+        <w:rPr>
+          <w:rFonts w:ascii="Times New Roman" w:eastAsia="Trebuchet MS" w:hAnsi="Times New Roman" w:cs="Times New Roman"/>
+          <w:color w:val="auto"/>
+          <w:sz w:val="24"/>
+          <w:szCs w:val="24"/>
+        </w:rPr>
+      </w:pPr>
+      <w:r>
+        <w:rPr>
+          <w:rFonts w:ascii="Times New Roman" w:eastAsia="Trebuchet MS" w:hAnsi="Times New Roman" w:cs="Times New Roman"/>
+          <w:color w:val="auto"/>
+          <w:sz w:val="24"/>
+          <w:szCs w:val="24"/>
+        </w:rPr>
+        <w:t>Damage + 4</w:t>
+      </w:r>
+    </w:p>
+    <w:p>
+      <w:pPr>
+        <w:pStyle w:val="ListParagraph"/>
+        <w:numPr>
+          <w:ilvl w:val="5"/>
+          <w:numId w:val="13"/>
+        </w:numPr>
+        <w:rPr>
+          <w:rFonts w:ascii="Times New Roman" w:eastAsia="Trebuchet MS" w:hAnsi="Times New Roman" w:cs="Times New Roman"/>
+          <w:color w:val="auto"/>
+          <w:sz w:val="24"/>
+          <w:szCs w:val="24"/>
+        </w:rPr>
+      </w:pPr>
+      <w:r>
+        <w:rPr>
+          <w:rFonts w:ascii="Times New Roman" w:eastAsia="Trebuchet MS" w:hAnsi="Times New Roman" w:cs="Times New Roman"/>
+          <w:color w:val="auto"/>
+          <w:sz w:val="24"/>
+          <w:szCs w:val="24"/>
+        </w:rPr>
+        <w:t>Def + 2</w:t>
       </w:r>
     </w:p>
     <w:p>
@@ -3648,8 +8468,99 @@
           <w:sz w:val="24"/>
           <w:szCs w:val="26"/>
         </w:rPr>
-        <w:t>Movement Points = point untuk bergerak ke segala arah</w:t>
-      </w:r>
+        <w:t xml:space="preserve">Movement Points = point </w:t>
+      </w:r>
+      <w:proofErr w:type="spellStart"/>
+      <w:r>
+        <w:rPr>
+          <w:rFonts w:ascii="Times New Roman" w:eastAsia="Trebuchet MS" w:hAnsi="Times New Roman" w:cs="Times New Roman"/>
+          <w:color w:val="auto"/>
+          <w:sz w:val="24"/>
+          <w:szCs w:val="26"/>
+        </w:rPr>
+        <w:t>untuk</w:t>
+      </w:r>
+      <w:proofErr w:type="spellEnd"/>
+      <w:r>
+        <w:rPr>
+          <w:rFonts w:ascii="Times New Roman" w:eastAsia="Trebuchet MS" w:hAnsi="Times New Roman" w:cs="Times New Roman"/>
+          <w:color w:val="auto"/>
+          <w:sz w:val="24"/>
+          <w:szCs w:val="26"/>
+        </w:rPr>
+        <w:t xml:space="preserve"> </w:t>
+      </w:r>
+      <w:proofErr w:type="spellStart"/>
+      <w:r>
+        <w:rPr>
+          <w:rFonts w:ascii="Times New Roman" w:eastAsia="Trebuchet MS" w:hAnsi="Times New Roman" w:cs="Times New Roman"/>
+          <w:color w:val="auto"/>
+          <w:sz w:val="24"/>
+          <w:szCs w:val="26"/>
+        </w:rPr>
+        <w:t>bergerak</w:t>
+      </w:r>
+      <w:proofErr w:type="spellEnd"/>
+      <w:r>
+        <w:rPr>
+          <w:rFonts w:ascii="Times New Roman" w:eastAsia="Trebuchet MS" w:hAnsi="Times New Roman" w:cs="Times New Roman"/>
+          <w:color w:val="auto"/>
+          <w:sz w:val="24"/>
+          <w:szCs w:val="26"/>
+        </w:rPr>
+        <w:t xml:space="preserve"> </w:t>
+      </w:r>
+      <w:proofErr w:type="spellStart"/>
+      <w:r>
+        <w:rPr>
+          <w:rFonts w:ascii="Times New Roman" w:eastAsia="Trebuchet MS" w:hAnsi="Times New Roman" w:cs="Times New Roman"/>
+          <w:color w:val="auto"/>
+          <w:sz w:val="24"/>
+          <w:szCs w:val="26"/>
+        </w:rPr>
+        <w:t>ke</w:t>
+      </w:r>
+      <w:proofErr w:type="spellEnd"/>
+      <w:r>
+        <w:rPr>
+          <w:rFonts w:ascii="Times New Roman" w:eastAsia="Trebuchet MS" w:hAnsi="Times New Roman" w:cs="Times New Roman"/>
+          <w:color w:val="auto"/>
+          <w:sz w:val="24"/>
+          <w:szCs w:val="26"/>
+        </w:rPr>
+        <w:t xml:space="preserve"> </w:t>
+      </w:r>
+      <w:proofErr w:type="spellStart"/>
+      <w:r>
+        <w:rPr>
+          <w:rFonts w:ascii="Times New Roman" w:eastAsia="Trebuchet MS" w:hAnsi="Times New Roman" w:cs="Times New Roman"/>
+          <w:color w:val="auto"/>
+          <w:sz w:val="24"/>
+          <w:szCs w:val="26"/>
+        </w:rPr>
+        <w:t>segala</w:t>
+      </w:r>
+      <w:proofErr w:type="spellEnd"/>
+      <w:r>
+        <w:rPr>
+          <w:rFonts w:ascii="Times New Roman" w:eastAsia="Trebuchet MS" w:hAnsi="Times New Roman" w:cs="Times New Roman"/>
+          <w:color w:val="auto"/>
+          <w:sz w:val="24"/>
+          <w:szCs w:val="26"/>
+        </w:rPr>
+        <w:t xml:space="preserve"> </w:t>
+      </w:r>
+      <w:proofErr w:type="spellStart"/>
+      <w:r>
+        <w:rPr>
+          <w:rFonts w:ascii="Times New Roman" w:eastAsia="Trebuchet MS" w:hAnsi="Times New Roman" w:cs="Times New Roman"/>
+          <w:color w:val="auto"/>
+          <w:sz w:val="24"/>
+          <w:szCs w:val="26"/>
+        </w:rPr>
+        <w:t>arah</w:t>
+      </w:r>
+      <w:proofErr w:type="spellEnd"/>
     </w:p>
     <w:p>
       <w:pPr>
@@ -3668,7 +8579,67 @@
           <w:sz w:val="24"/>
           <w:szCs w:val="26"/>
         </w:rPr>
-        <w:t>- Attack Points = point untuk menyerang atau buff.</w:t>
+        <w:t xml:space="preserve">- Attack Points = point </w:t>
+      </w:r>
+      <w:proofErr w:type="spellStart"/>
+      <w:r>
+        <w:rPr>
+          <w:rFonts w:ascii="Times New Roman" w:eastAsia="Trebuchet MS" w:hAnsi="Times New Roman" w:cs="Times New Roman"/>
+          <w:color w:val="auto"/>
+          <w:sz w:val="24"/>
+          <w:szCs w:val="26"/>
+        </w:rPr>
+        <w:t>untuk</w:t>
+      </w:r>
+      <w:proofErr w:type="spellEnd"/>
+      <w:r>
+        <w:rPr>
+          <w:rFonts w:ascii="Times New Roman" w:eastAsia="Trebuchet MS" w:hAnsi="Times New Roman" w:cs="Times New Roman"/>
+          <w:color w:val="auto"/>
+          <w:sz w:val="24"/>
+          <w:szCs w:val="26"/>
+        </w:rPr>
+        <w:t xml:space="preserve"> </w:t>
+      </w:r>
+      <w:proofErr w:type="spellStart"/>
+      <w:r>
+        <w:rPr>
+          <w:rFonts w:ascii="Times New Roman" w:eastAsia="Trebuchet MS" w:hAnsi="Times New Roman" w:cs="Times New Roman"/>
+          <w:color w:val="auto"/>
+          <w:sz w:val="24"/>
+          <w:szCs w:val="26"/>
+        </w:rPr>
+        <w:t>menyerang</w:t>
+      </w:r>
+      <w:proofErr w:type="spellEnd"/>
+      <w:r>
+        <w:rPr>
+          <w:rFonts w:ascii="Times New Roman" w:eastAsia="Trebuchet MS" w:hAnsi="Times New Roman" w:cs="Times New Roman"/>
+          <w:color w:val="auto"/>
+          <w:sz w:val="24"/>
+          <w:szCs w:val="26"/>
+        </w:rPr>
+        <w:t xml:space="preserve"> </w:t>
+      </w:r>
+      <w:proofErr w:type="spellStart"/>
+      <w:r>
+        <w:rPr>
+          <w:rFonts w:ascii="Times New Roman" w:eastAsia="Trebuchet MS" w:hAnsi="Times New Roman" w:cs="Times New Roman"/>
+          <w:color w:val="auto"/>
+          <w:sz w:val="24"/>
+          <w:szCs w:val="26"/>
+        </w:rPr>
+        <w:t>atau</w:t>
+      </w:r>
+      <w:proofErr w:type="spellEnd"/>
+      <w:r>
+        <w:rPr>
+          <w:rFonts w:ascii="Times New Roman" w:eastAsia="Trebuchet MS" w:hAnsi="Times New Roman" w:cs="Times New Roman"/>
+          <w:color w:val="auto"/>
+          <w:sz w:val="24"/>
+          <w:szCs w:val="26"/>
+        </w:rPr>
+        <w:t xml:space="preserve"> buff.</w:t>
       </w:r>
       <w:r>
         <w:rPr>
@@ -3747,7 +8718,158 @@
           <w:sz w:val="24"/>
           <w:szCs w:val="26"/>
         </w:rPr>
-        <w:t>Winning Condition: apabila seluruh unit lawan/ musuh menyentuh angka nol(0).</w:t>
+        <w:t xml:space="preserve">Winning Condition: </w:t>
+      </w:r>
+      <w:proofErr w:type="spellStart"/>
+      <w:r>
+        <w:rPr>
+          <w:rFonts w:ascii="Times New Roman" w:eastAsia="Trebuchet MS" w:hAnsi="Times New Roman" w:cs="Times New Roman"/>
+          <w:color w:val="auto"/>
+          <w:sz w:val="24"/>
+          <w:szCs w:val="26"/>
+        </w:rPr>
+        <w:t>apabila</w:t>
+      </w:r>
+      <w:proofErr w:type="spellEnd"/>
+      <w:r>
+        <w:rPr>
+          <w:rFonts w:ascii="Times New Roman" w:eastAsia="Trebuchet MS" w:hAnsi="Times New Roman" w:cs="Times New Roman"/>
+          <w:color w:val="auto"/>
+          <w:sz w:val="24"/>
+          <w:szCs w:val="26"/>
+        </w:rPr>
+        <w:t xml:space="preserve"> </w:t>
+      </w:r>
+      <w:proofErr w:type="spellStart"/>
+      <w:r>
+        <w:rPr>
+          <w:rFonts w:ascii="Times New Roman" w:eastAsia="Trebuchet MS" w:hAnsi="Times New Roman" w:cs="Times New Roman"/>
+          <w:color w:val="auto"/>
+          <w:sz w:val="24"/>
+          <w:szCs w:val="26"/>
+        </w:rPr>
+        <w:t>seluruh</w:t>
+      </w:r>
+      <w:proofErr w:type="spellEnd"/>
+      <w:r>
+        <w:rPr>
+          <w:rFonts w:ascii="Times New Roman" w:eastAsia="Trebuchet MS" w:hAnsi="Times New Roman" w:cs="Times New Roman"/>
+          <w:color w:val="auto"/>
+          <w:sz w:val="24"/>
+          <w:szCs w:val="26"/>
+        </w:rPr>
+        <w:t xml:space="preserve"> unit </w:t>
+      </w:r>
+      <w:proofErr w:type="spellStart"/>
+      <w:r>
+        <w:rPr>
+          <w:rFonts w:ascii="Times New Roman" w:eastAsia="Trebuchet MS" w:hAnsi="Times New Roman" w:cs="Times New Roman"/>
+          <w:color w:val="auto"/>
+          <w:sz w:val="24"/>
+          <w:szCs w:val="26"/>
+        </w:rPr>
+        <w:t>lawan</w:t>
+      </w:r>
+      <w:proofErr w:type="spellEnd"/>
+      <w:r>
+        <w:rPr>
+          <w:rFonts w:ascii="Times New Roman" w:eastAsia="Trebuchet MS" w:hAnsi="Times New Roman" w:cs="Times New Roman"/>
+          <w:color w:val="auto"/>
+          <w:sz w:val="24"/>
+          <w:szCs w:val="26"/>
+        </w:rPr>
+        <w:t xml:space="preserve">/ </w:t>
+      </w:r>
+      <w:proofErr w:type="spellStart"/>
+      <w:r>
+        <w:rPr>
+          <w:rFonts w:ascii="Times New Roman" w:eastAsia="Trebuchet MS" w:hAnsi="Times New Roman" w:cs="Times New Roman"/>
+          <w:color w:val="auto"/>
+          <w:sz w:val="24"/>
+          <w:szCs w:val="26"/>
+        </w:rPr>
+        <w:t>musuh</w:t>
+      </w:r>
+      <w:proofErr w:type="spellEnd"/>
+      <w:r>
+        <w:rPr>
+          <w:rFonts w:ascii="Times New Roman" w:eastAsia="Trebuchet MS" w:hAnsi="Times New Roman" w:cs="Times New Roman"/>
+          <w:color w:val="auto"/>
+          <w:sz w:val="24"/>
+          <w:szCs w:val="26"/>
+        </w:rPr>
+        <w:t xml:space="preserve"> </w:t>
+      </w:r>
+      <w:proofErr w:type="spellStart"/>
+      <w:r>
+        <w:rPr>
+          <w:rFonts w:ascii="Times New Roman" w:eastAsia="Trebuchet MS" w:hAnsi="Times New Roman" w:cs="Times New Roman"/>
+          <w:color w:val="auto"/>
+          <w:sz w:val="24"/>
+          <w:szCs w:val="26"/>
+        </w:rPr>
+        <w:t>menyentuh</w:t>
+      </w:r>
+      <w:proofErr w:type="spellEnd"/>
+      <w:r>
+        <w:rPr>
+          <w:rFonts w:ascii="Times New Roman" w:eastAsia="Trebuchet MS" w:hAnsi="Times New Roman" w:cs="Times New Roman"/>
+          <w:color w:val="auto"/>
+          <w:sz w:val="24"/>
+          <w:szCs w:val="26"/>
+        </w:rPr>
+        <w:t xml:space="preserve"> </w:t>
+      </w:r>
+      <w:proofErr w:type="spellStart"/>
+      <w:r>
+        <w:rPr>
+          <w:rFonts w:ascii="Times New Roman" w:eastAsia="Trebuchet MS" w:hAnsi="Times New Roman" w:cs="Times New Roman"/>
+          <w:color w:val="auto"/>
+          <w:sz w:val="24"/>
+          <w:szCs w:val="26"/>
+        </w:rPr>
+        <w:t>angka</w:t>
+      </w:r>
+      <w:proofErr w:type="spellEnd"/>
+      <w:r>
+        <w:rPr>
+          <w:rFonts w:ascii="Times New Roman" w:eastAsia="Trebuchet MS" w:hAnsi="Times New Roman" w:cs="Times New Roman"/>
+          <w:color w:val="auto"/>
+          <w:sz w:val="24"/>
+          <w:szCs w:val="26"/>
+        </w:rPr>
+        <w:t xml:space="preserve"> </w:t>
+      </w:r>
+      <w:proofErr w:type="spellStart"/>
+      <w:proofErr w:type="gramStart"/>
+      <w:r>
+        <w:rPr>
+          <w:rFonts w:ascii="Times New Roman" w:eastAsia="Trebuchet MS" w:hAnsi="Times New Roman" w:cs="Times New Roman"/>
+          <w:color w:val="auto"/>
+          <w:sz w:val="24"/>
+          <w:szCs w:val="26"/>
+        </w:rPr>
+        <w:t>nol</w:t>
+      </w:r>
+      <w:proofErr w:type="spellEnd"/>
+      <w:r>
+        <w:rPr>
+          <w:rFonts w:ascii="Times New Roman" w:eastAsia="Trebuchet MS" w:hAnsi="Times New Roman" w:cs="Times New Roman"/>
+          <w:color w:val="auto"/>
+          <w:sz w:val="24"/>
+          <w:szCs w:val="26"/>
+        </w:rPr>
+        <w:t>(</w:t>
+      </w:r>
+      <w:proofErr w:type="gramEnd"/>
+      <w:r>
+        <w:rPr>
+          <w:rFonts w:ascii="Times New Roman" w:eastAsia="Trebuchet MS" w:hAnsi="Times New Roman" w:cs="Times New Roman"/>
+          <w:color w:val="auto"/>
+          <w:sz w:val="24"/>
+          <w:szCs w:val="26"/>
+        </w:rPr>
+        <w:t>0).</w:t>
       </w:r>
     </w:p>
     <w:p>
@@ -3767,16 +8889,118 @@
           <w:sz w:val="24"/>
           <w:szCs w:val="26"/>
         </w:rPr>
-        <w:t xml:space="preserve">- Losing Condition: apabila seluruh unit </w:t>
-      </w:r>
-      <w:r>
-        <w:rPr>
-          <w:rFonts w:ascii="Times New Roman" w:eastAsia="Trebuchet MS" w:hAnsi="Times New Roman" w:cs="Times New Roman"/>
-          <w:color w:val="auto"/>
-          <w:sz w:val="24"/>
-          <w:szCs w:val="26"/>
-        </w:rPr>
-        <w:t>menyentuh angka nol(0)</w:t>
+        <w:t xml:space="preserve">- Losing Condition: </w:t>
+      </w:r>
+      <w:proofErr w:type="spellStart"/>
+      <w:r>
+        <w:rPr>
+          <w:rFonts w:ascii="Times New Roman" w:eastAsia="Trebuchet MS" w:hAnsi="Times New Roman" w:cs="Times New Roman"/>
+          <w:color w:val="auto"/>
+          <w:sz w:val="24"/>
+          <w:szCs w:val="26"/>
+        </w:rPr>
+        <w:t>apabila</w:t>
+      </w:r>
+      <w:proofErr w:type="spellEnd"/>
+      <w:r>
+        <w:rPr>
+          <w:rFonts w:ascii="Times New Roman" w:eastAsia="Trebuchet MS" w:hAnsi="Times New Roman" w:cs="Times New Roman"/>
+          <w:color w:val="auto"/>
+          <w:sz w:val="24"/>
+          <w:szCs w:val="26"/>
+        </w:rPr>
+        <w:t xml:space="preserve"> </w:t>
+      </w:r>
+      <w:proofErr w:type="spellStart"/>
+      <w:r>
+        <w:rPr>
+          <w:rFonts w:ascii="Times New Roman" w:eastAsia="Trebuchet MS" w:hAnsi="Times New Roman" w:cs="Times New Roman"/>
+          <w:color w:val="auto"/>
+          <w:sz w:val="24"/>
+          <w:szCs w:val="26"/>
+        </w:rPr>
+        <w:t>seluruh</w:t>
+      </w:r>
+      <w:proofErr w:type="spellEnd"/>
+      <w:r>
+        <w:rPr>
+          <w:rFonts w:ascii="Times New Roman" w:eastAsia="Trebuchet MS" w:hAnsi="Times New Roman" w:cs="Times New Roman"/>
+          <w:color w:val="auto"/>
+          <w:sz w:val="24"/>
+          <w:szCs w:val="26"/>
+        </w:rPr>
+        <w:t xml:space="preserve"> unit </w:t>
+      </w:r>
+      <w:proofErr w:type="spellStart"/>
+      <w:r>
+        <w:rPr>
+          <w:rFonts w:ascii="Times New Roman" w:eastAsia="Trebuchet MS" w:hAnsi="Times New Roman" w:cs="Times New Roman"/>
+          <w:color w:val="auto"/>
+          <w:sz w:val="24"/>
+          <w:szCs w:val="26"/>
+        </w:rPr>
+        <w:t>menyentuh</w:t>
+      </w:r>
+      <w:proofErr w:type="spellEnd"/>
+      <w:r>
+        <w:rPr>
+          <w:rFonts w:ascii="Times New Roman" w:eastAsia="Trebuchet MS" w:hAnsi="Times New Roman" w:cs="Times New Roman"/>
+          <w:color w:val="auto"/>
+          <w:sz w:val="24"/>
+          <w:szCs w:val="26"/>
+        </w:rPr>
+        <w:t xml:space="preserve"> </w:t>
+      </w:r>
+      <w:proofErr w:type="spellStart"/>
+      <w:r>
+        <w:rPr>
+          <w:rFonts w:ascii="Times New Roman" w:eastAsia="Trebuchet MS" w:hAnsi="Times New Roman" w:cs="Times New Roman"/>
+          <w:color w:val="auto"/>
+          <w:sz w:val="24"/>
+          <w:szCs w:val="26"/>
+        </w:rPr>
+        <w:t>angka</w:t>
+      </w:r>
+      <w:proofErr w:type="spellEnd"/>
+      <w:r>
+        <w:rPr>
+          <w:rFonts w:ascii="Times New Roman" w:eastAsia="Trebuchet MS" w:hAnsi="Times New Roman" w:cs="Times New Roman"/>
+          <w:color w:val="auto"/>
+          <w:sz w:val="24"/>
+          <w:szCs w:val="26"/>
+        </w:rPr>
+        <w:t xml:space="preserve"> </w:t>
+      </w:r>
+      <w:proofErr w:type="spellStart"/>
+      <w:proofErr w:type="gramStart"/>
+      <w:r>
+        <w:rPr>
+          <w:rFonts w:ascii="Times New Roman" w:eastAsia="Trebuchet MS" w:hAnsi="Times New Roman" w:cs="Times New Roman"/>
+          <w:color w:val="auto"/>
+          <w:sz w:val="24"/>
+          <w:szCs w:val="26"/>
+        </w:rPr>
+        <w:t>nol</w:t>
+      </w:r>
+      <w:proofErr w:type="spellEnd"/>
+      <w:r>
+        <w:rPr>
+          <w:rFonts w:ascii="Times New Roman" w:eastAsia="Trebuchet MS" w:hAnsi="Times New Roman" w:cs="Times New Roman"/>
+          <w:color w:val="auto"/>
+          <w:sz w:val="24"/>
+          <w:szCs w:val="26"/>
+        </w:rPr>
+        <w:t>(</w:t>
+      </w:r>
+      <w:proofErr w:type="gramEnd"/>
+      <w:r>
+        <w:rPr>
+          <w:rFonts w:ascii="Times New Roman" w:eastAsia="Trebuchet MS" w:hAnsi="Times New Roman" w:cs="Times New Roman"/>
+          <w:color w:val="auto"/>
+          <w:sz w:val="24"/>
+          <w:szCs w:val="26"/>
+        </w:rPr>
+        <w:t>0)</w:t>
       </w:r>
     </w:p>
     <w:p>
@@ -3797,6 +9021,8 @@
         </w:rPr>
         <w:t>Story and Gameplay</w:t>
       </w:r>
+      <w:bookmarkStart w:id="15" w:name="_GoBack"/>
+      <w:bookmarkEnd w:id="15"/>
     </w:p>
     <w:p>
       <w:pPr>
@@ -3807,10 +9033,10 @@
           <w:color w:val="auto"/>
         </w:rPr>
       </w:pPr>
-      <w:bookmarkStart w:id="15" w:name="h.ctv1wxi9dpll" w:colFirst="0" w:colLast="0"/>
-      <w:bookmarkStart w:id="16" w:name="h.kqt2h5q76zyt" w:colFirst="0" w:colLast="0"/>
-      <w:bookmarkEnd w:id="15"/>
+      <w:bookmarkStart w:id="16" w:name="h.ctv1wxi9dpll" w:colFirst="0" w:colLast="0"/>
+      <w:bookmarkStart w:id="17" w:name="h.kqt2h5q76zyt" w:colFirst="0" w:colLast="0"/>
       <w:bookmarkEnd w:id="16"/>
+      <w:bookmarkEnd w:id="17"/>
       <w:r>
         <w:rPr>
           <w:rFonts w:ascii="Times New Roman" w:hAnsi="Times New Roman" w:cs="Times New Roman"/>
@@ -3834,6 +9060,7 @@
           <w:color w:val="auto"/>
         </w:rPr>
       </w:pPr>
+      <w:proofErr w:type="spellStart"/>
       <w:r>
         <w:rPr>
           <w:rFonts w:ascii="Times New Roman" w:eastAsia="Trebuchet MS" w:hAnsi="Times New Roman" w:cs="Times New Roman"/>
@@ -3841,7 +9068,239 @@
           <w:sz w:val="26"/>
           <w:szCs w:val="26"/>
         </w:rPr>
-        <w:t>Terdapat dua Negara yang bersaing untuk mendapatkan wilayah yang subur dan kaya akan sumber daya alam.</w:t>
+        <w:t>Terdapat</w:t>
+      </w:r>
+      <w:proofErr w:type="spellEnd"/>
+      <w:r>
+        <w:rPr>
+          <w:rFonts w:ascii="Times New Roman" w:eastAsia="Trebuchet MS" w:hAnsi="Times New Roman" w:cs="Times New Roman"/>
+          <w:color w:val="auto"/>
+          <w:sz w:val="26"/>
+          <w:szCs w:val="26"/>
+        </w:rPr>
+        <w:t xml:space="preserve"> </w:t>
+      </w:r>
+      <w:proofErr w:type="spellStart"/>
+      <w:r>
+        <w:rPr>
+          <w:rFonts w:ascii="Times New Roman" w:eastAsia="Trebuchet MS" w:hAnsi="Times New Roman" w:cs="Times New Roman"/>
+          <w:color w:val="auto"/>
+          <w:sz w:val="26"/>
+          <w:szCs w:val="26"/>
+        </w:rPr>
+        <w:t>dua</w:t>
+      </w:r>
+      <w:proofErr w:type="spellEnd"/>
+      <w:r>
+        <w:rPr>
+          <w:rFonts w:ascii="Times New Roman" w:eastAsia="Trebuchet MS" w:hAnsi="Times New Roman" w:cs="Times New Roman"/>
+          <w:color w:val="auto"/>
+          <w:sz w:val="26"/>
+          <w:szCs w:val="26"/>
+        </w:rPr>
+        <w:t xml:space="preserve"> Negara yang </w:t>
+      </w:r>
+      <w:proofErr w:type="spellStart"/>
+      <w:r>
+        <w:rPr>
+          <w:rFonts w:ascii="Times New Roman" w:eastAsia="Trebuchet MS" w:hAnsi="Times New Roman" w:cs="Times New Roman"/>
+          <w:color w:val="auto"/>
+          <w:sz w:val="26"/>
+          <w:szCs w:val="26"/>
+        </w:rPr>
+        <w:t>bersaing</w:t>
+      </w:r>
+      <w:proofErr w:type="spellEnd"/>
+      <w:r>
+        <w:rPr>
+          <w:rFonts w:ascii="Times New Roman" w:eastAsia="Trebuchet MS" w:hAnsi="Times New Roman" w:cs="Times New Roman"/>
+          <w:color w:val="auto"/>
+          <w:sz w:val="26"/>
+          <w:szCs w:val="26"/>
+        </w:rPr>
+        <w:t xml:space="preserve"> </w:t>
+      </w:r>
+      <w:proofErr w:type="spellStart"/>
+      <w:r>
+        <w:rPr>
+          <w:rFonts w:ascii="Times New Roman" w:eastAsia="Trebuchet MS" w:hAnsi="Times New Roman" w:cs="Times New Roman"/>
+          <w:color w:val="auto"/>
+          <w:sz w:val="26"/>
+          <w:szCs w:val="26"/>
+        </w:rPr>
+        <w:t>untuk</w:t>
+      </w:r>
+      <w:proofErr w:type="spellEnd"/>
+      <w:r>
+        <w:rPr>
+          <w:rFonts w:ascii="Times New Roman" w:eastAsia="Trebuchet MS" w:hAnsi="Times New Roman" w:cs="Times New Roman"/>
+          <w:color w:val="auto"/>
+          <w:sz w:val="26"/>
+          <w:szCs w:val="26"/>
+        </w:rPr>
+        <w:t xml:space="preserve"> </w:t>
+      </w:r>
+      <w:proofErr w:type="spellStart"/>
+      <w:r>
+        <w:rPr>
+          <w:rFonts w:ascii="Times New Roman" w:eastAsia="Trebuchet MS" w:hAnsi="Times New Roman" w:cs="Times New Roman"/>
+          <w:color w:val="auto"/>
+          <w:sz w:val="26"/>
+          <w:szCs w:val="26"/>
+        </w:rPr>
+        <w:t>mendapatkan</w:t>
+      </w:r>
+      <w:proofErr w:type="spellEnd"/>
+      <w:r>
+        <w:rPr>
+          <w:rFonts w:ascii="Times New Roman" w:eastAsia="Trebuchet MS" w:hAnsi="Times New Roman" w:cs="Times New Roman"/>
+          <w:color w:val="auto"/>
+          <w:sz w:val="26"/>
+          <w:szCs w:val="26"/>
+        </w:rPr>
+        <w:t xml:space="preserve"> </w:t>
+      </w:r>
+      <w:proofErr w:type="spellStart"/>
+      <w:r>
+        <w:rPr>
+          <w:rFonts w:ascii="Times New Roman" w:eastAsia="Trebuchet MS" w:hAnsi="Times New Roman" w:cs="Times New Roman"/>
+          <w:color w:val="auto"/>
+          <w:sz w:val="26"/>
+          <w:szCs w:val="26"/>
+        </w:rPr>
+        <w:t>wilayah</w:t>
+      </w:r>
+      <w:proofErr w:type="spellEnd"/>
+      <w:r>
+        <w:rPr>
+          <w:rFonts w:ascii="Times New Roman" w:eastAsia="Trebuchet MS" w:hAnsi="Times New Roman" w:cs="Times New Roman"/>
+          <w:color w:val="auto"/>
+          <w:sz w:val="26"/>
+          <w:szCs w:val="26"/>
+        </w:rPr>
+        <w:t xml:space="preserve"> yang </w:t>
+      </w:r>
+      <w:proofErr w:type="spellStart"/>
+      <w:r>
+        <w:rPr>
+          <w:rFonts w:ascii="Times New Roman" w:eastAsia="Trebuchet MS" w:hAnsi="Times New Roman" w:cs="Times New Roman"/>
+          <w:color w:val="auto"/>
+          <w:sz w:val="26"/>
+          <w:szCs w:val="26"/>
+        </w:rPr>
+        <w:t>subur</w:t>
+      </w:r>
+      <w:proofErr w:type="spellEnd"/>
+      <w:r>
+        <w:rPr>
+          <w:rFonts w:ascii="Times New Roman" w:eastAsia="Trebuchet MS" w:hAnsi="Times New Roman" w:cs="Times New Roman"/>
+          <w:color w:val="auto"/>
+          <w:sz w:val="26"/>
+          <w:szCs w:val="26"/>
+        </w:rPr>
+        <w:t xml:space="preserve"> </w:t>
+      </w:r>
+      <w:proofErr w:type="spellStart"/>
+      <w:r>
+        <w:rPr>
+          <w:rFonts w:ascii="Times New Roman" w:eastAsia="Trebuchet MS" w:hAnsi="Times New Roman" w:cs="Times New Roman"/>
+          <w:color w:val="auto"/>
+          <w:sz w:val="26"/>
+          <w:szCs w:val="26"/>
+        </w:rPr>
+        <w:t>dan</w:t>
+      </w:r>
+      <w:proofErr w:type="spellEnd"/>
+      <w:r>
+        <w:rPr>
+          <w:rFonts w:ascii="Times New Roman" w:eastAsia="Trebuchet MS" w:hAnsi="Times New Roman" w:cs="Times New Roman"/>
+          <w:color w:val="auto"/>
+          <w:sz w:val="26"/>
+          <w:szCs w:val="26"/>
+        </w:rPr>
+        <w:t xml:space="preserve"> kaya </w:t>
+      </w:r>
+      <w:proofErr w:type="spellStart"/>
+      <w:proofErr w:type="gramStart"/>
+      <w:r>
+        <w:rPr>
+          <w:rFonts w:ascii="Times New Roman" w:eastAsia="Trebuchet MS" w:hAnsi="Times New Roman" w:cs="Times New Roman"/>
+          <w:color w:val="auto"/>
+          <w:sz w:val="26"/>
+          <w:szCs w:val="26"/>
+        </w:rPr>
+        <w:t>akan</w:t>
+      </w:r>
+      <w:proofErr w:type="spellEnd"/>
+      <w:proofErr w:type="gramEnd"/>
+      <w:r>
+        <w:rPr>
+          <w:rFonts w:ascii="Times New Roman" w:eastAsia="Trebuchet MS" w:hAnsi="Times New Roman" w:cs="Times New Roman"/>
+          <w:color w:val="auto"/>
+          <w:sz w:val="26"/>
+          <w:szCs w:val="26"/>
+        </w:rPr>
+        <w:t xml:space="preserve"> </w:t>
+      </w:r>
+      <w:proofErr w:type="spellStart"/>
+      <w:r>
+        <w:rPr>
+          <w:rFonts w:ascii="Times New Roman" w:eastAsia="Trebuchet MS" w:hAnsi="Times New Roman" w:cs="Times New Roman"/>
+          <w:color w:val="auto"/>
+          <w:sz w:val="26"/>
+          <w:szCs w:val="26"/>
+        </w:rPr>
+        <w:t>sumber</w:t>
+      </w:r>
+      <w:proofErr w:type="spellEnd"/>
+      <w:r>
+        <w:rPr>
+          <w:rFonts w:ascii="Times New Roman" w:eastAsia="Trebuchet MS" w:hAnsi="Times New Roman" w:cs="Times New Roman"/>
+          <w:color w:val="auto"/>
+          <w:sz w:val="26"/>
+          <w:szCs w:val="26"/>
+        </w:rPr>
+        <w:t xml:space="preserve"> </w:t>
+      </w:r>
+      <w:proofErr w:type="spellStart"/>
+      <w:r>
+        <w:rPr>
+          <w:rFonts w:ascii="Times New Roman" w:eastAsia="Trebuchet MS" w:hAnsi="Times New Roman" w:cs="Times New Roman"/>
+          <w:color w:val="auto"/>
+          <w:sz w:val="26"/>
+          <w:szCs w:val="26"/>
+        </w:rPr>
+        <w:t>daya</w:t>
+      </w:r>
+      <w:proofErr w:type="spellEnd"/>
+      <w:r>
+        <w:rPr>
+          <w:rFonts w:ascii="Times New Roman" w:eastAsia="Trebuchet MS" w:hAnsi="Times New Roman" w:cs="Times New Roman"/>
+          <w:color w:val="auto"/>
+          <w:sz w:val="26"/>
+          <w:szCs w:val="26"/>
+        </w:rPr>
+        <w:t xml:space="preserve"> </w:t>
+      </w:r>
+      <w:proofErr w:type="spellStart"/>
+      <w:r>
+        <w:rPr>
+          <w:rFonts w:ascii="Times New Roman" w:eastAsia="Trebuchet MS" w:hAnsi="Times New Roman" w:cs="Times New Roman"/>
+          <w:color w:val="auto"/>
+          <w:sz w:val="26"/>
+          <w:szCs w:val="26"/>
+        </w:rPr>
+        <w:t>alam</w:t>
+      </w:r>
+      <w:proofErr w:type="spellEnd"/>
+      <w:r>
+        <w:rPr>
+          <w:rFonts w:ascii="Times New Roman" w:eastAsia="Trebuchet MS" w:hAnsi="Times New Roman" w:cs="Times New Roman"/>
+          <w:color w:val="auto"/>
+          <w:sz w:val="26"/>
+          <w:szCs w:val="26"/>
+        </w:rPr>
+        <w:t>.</w:t>
       </w:r>
     </w:p>
     <w:p>
@@ -3861,15 +9320,16 @@
           <w:color w:val="auto"/>
         </w:rPr>
       </w:pPr>
-      <w:bookmarkStart w:id="17" w:name="h.ejtq4v6r30ui" w:colFirst="0" w:colLast="0"/>
-      <w:bookmarkStart w:id="18" w:name="h.cl69l94amjmx" w:colFirst="0" w:colLast="0"/>
-      <w:bookmarkEnd w:id="17"/>
+      <w:bookmarkStart w:id="18" w:name="h.ejtq4v6r30ui" w:colFirst="0" w:colLast="0"/>
+      <w:bookmarkStart w:id="19" w:name="h.cl69l94amjmx" w:colFirst="0" w:colLast="0"/>
       <w:bookmarkEnd w:id="18"/>
-      <w:r>
-        <w:rPr>
-          <w:rFonts w:ascii="Times New Roman" w:hAnsi="Times New Roman" w:cs="Times New Roman"/>
-          <w:color w:val="auto"/>
-        </w:rPr>
+      <w:bookmarkEnd w:id="19"/>
+      <w:r>
+        <w:rPr>
+          <w:rFonts w:ascii="Times New Roman" w:hAnsi="Times New Roman" w:cs="Times New Roman"/>
+          <w:color w:val="auto"/>
+        </w:rPr>
+        <w:lastRenderedPageBreak/>
         <w:t>Gameplay Steps</w:t>
       </w:r>
     </w:p>
@@ -3886,7 +9346,6 @@
           <w:sz w:val="20"/>
         </w:rPr>
       </w:pPr>
-      <w:bookmarkStart w:id="19" w:name="_GoBack"/>
       <w:r>
         <w:rPr>
           <w:rFonts w:ascii="Times New Roman" w:eastAsia="Trebuchet MS" w:hAnsi="Times New Roman" w:cs="Times New Roman"/>
@@ -3910,14 +9369,85 @@
           <w:sz w:val="20"/>
         </w:rPr>
       </w:pPr>
-      <w:r>
-        <w:rPr>
-          <w:rFonts w:ascii="Times New Roman" w:eastAsia="Trebuchet MS" w:hAnsi="Times New Roman" w:cs="Times New Roman"/>
-          <w:color w:val="auto"/>
-          <w:sz w:val="24"/>
-          <w:szCs w:val="26"/>
-        </w:rPr>
-        <w:t>Setiap Player memilih 3 unit dari 5 unit yang tersedia.</w:t>
+      <w:proofErr w:type="spellStart"/>
+      <w:r>
+        <w:rPr>
+          <w:rFonts w:ascii="Times New Roman" w:eastAsia="Trebuchet MS" w:hAnsi="Times New Roman" w:cs="Times New Roman"/>
+          <w:color w:val="auto"/>
+          <w:sz w:val="24"/>
+          <w:szCs w:val="26"/>
+        </w:rPr>
+        <w:t>Setiap</w:t>
+      </w:r>
+      <w:proofErr w:type="spellEnd"/>
+      <w:r>
+        <w:rPr>
+          <w:rFonts w:ascii="Times New Roman" w:eastAsia="Trebuchet MS" w:hAnsi="Times New Roman" w:cs="Times New Roman"/>
+          <w:color w:val="auto"/>
+          <w:sz w:val="24"/>
+          <w:szCs w:val="26"/>
+        </w:rPr>
+        <w:t xml:space="preserve"> Player </w:t>
+      </w:r>
+      <w:proofErr w:type="spellStart"/>
+      <w:r>
+        <w:rPr>
+          <w:rFonts w:ascii="Times New Roman" w:eastAsia="Trebuchet MS" w:hAnsi="Times New Roman" w:cs="Times New Roman"/>
+          <w:color w:val="auto"/>
+          <w:sz w:val="24"/>
+          <w:szCs w:val="26"/>
+        </w:rPr>
+        <w:t>memilih</w:t>
+      </w:r>
+      <w:proofErr w:type="spellEnd"/>
+      <w:r>
+        <w:rPr>
+          <w:rFonts w:ascii="Times New Roman" w:eastAsia="Trebuchet MS" w:hAnsi="Times New Roman" w:cs="Times New Roman"/>
+          <w:color w:val="auto"/>
+          <w:sz w:val="24"/>
+          <w:szCs w:val="26"/>
+        </w:rPr>
+        <w:t xml:space="preserve"> 3 unit </w:t>
+      </w:r>
+      <w:proofErr w:type="spellStart"/>
+      <w:r>
+        <w:rPr>
+          <w:rFonts w:ascii="Times New Roman" w:eastAsia="Trebuchet MS" w:hAnsi="Times New Roman" w:cs="Times New Roman"/>
+          <w:color w:val="auto"/>
+          <w:sz w:val="24"/>
+          <w:szCs w:val="26"/>
+        </w:rPr>
+        <w:t>dari</w:t>
+      </w:r>
+      <w:proofErr w:type="spellEnd"/>
+      <w:r>
+        <w:rPr>
+          <w:rFonts w:ascii="Times New Roman" w:eastAsia="Trebuchet MS" w:hAnsi="Times New Roman" w:cs="Times New Roman"/>
+          <w:color w:val="auto"/>
+          <w:sz w:val="24"/>
+          <w:szCs w:val="26"/>
+        </w:rPr>
+        <w:t xml:space="preserve"> 5 unit yang </w:t>
+      </w:r>
+      <w:proofErr w:type="spellStart"/>
+      <w:r>
+        <w:rPr>
+          <w:rFonts w:ascii="Times New Roman" w:eastAsia="Trebuchet MS" w:hAnsi="Times New Roman" w:cs="Times New Roman"/>
+          <w:color w:val="auto"/>
+          <w:sz w:val="24"/>
+          <w:szCs w:val="26"/>
+        </w:rPr>
+        <w:t>tersedia</w:t>
+      </w:r>
+      <w:proofErr w:type="spellEnd"/>
+      <w:r>
+        <w:rPr>
+          <w:rFonts w:ascii="Times New Roman" w:eastAsia="Trebuchet MS" w:hAnsi="Times New Roman" w:cs="Times New Roman"/>
+          <w:color w:val="auto"/>
+          <w:sz w:val="24"/>
+          <w:szCs w:val="26"/>
+        </w:rPr>
+        <w:t>.</w:t>
       </w:r>
     </w:p>
     <w:p>
@@ -3940,7 +9470,127 @@
           <w:sz w:val="24"/>
           <w:szCs w:val="26"/>
         </w:rPr>
-        <w:t>Player pertama mengatur tiga unit yang dipilihnya, berdasarkan movement points dan action points.</w:t>
+        <w:t xml:space="preserve">Player </w:t>
+      </w:r>
+      <w:proofErr w:type="spellStart"/>
+      <w:r>
+        <w:rPr>
+          <w:rFonts w:ascii="Times New Roman" w:eastAsia="Trebuchet MS" w:hAnsi="Times New Roman" w:cs="Times New Roman"/>
+          <w:color w:val="auto"/>
+          <w:sz w:val="24"/>
+          <w:szCs w:val="26"/>
+        </w:rPr>
+        <w:t>pertama</w:t>
+      </w:r>
+      <w:proofErr w:type="spellEnd"/>
+      <w:r>
+        <w:rPr>
+          <w:rFonts w:ascii="Times New Roman" w:eastAsia="Trebuchet MS" w:hAnsi="Times New Roman" w:cs="Times New Roman"/>
+          <w:color w:val="auto"/>
+          <w:sz w:val="24"/>
+          <w:szCs w:val="26"/>
+        </w:rPr>
+        <w:t xml:space="preserve"> </w:t>
+      </w:r>
+      <w:proofErr w:type="spellStart"/>
+      <w:r>
+        <w:rPr>
+          <w:rFonts w:ascii="Times New Roman" w:eastAsia="Trebuchet MS" w:hAnsi="Times New Roman" w:cs="Times New Roman"/>
+          <w:color w:val="auto"/>
+          <w:sz w:val="24"/>
+          <w:szCs w:val="26"/>
+        </w:rPr>
+        <w:t>mengatur</w:t>
+      </w:r>
+      <w:proofErr w:type="spellEnd"/>
+      <w:r>
+        <w:rPr>
+          <w:rFonts w:ascii="Times New Roman" w:eastAsia="Trebuchet MS" w:hAnsi="Times New Roman" w:cs="Times New Roman"/>
+          <w:color w:val="auto"/>
+          <w:sz w:val="24"/>
+          <w:szCs w:val="26"/>
+        </w:rPr>
+        <w:t xml:space="preserve"> </w:t>
+      </w:r>
+      <w:proofErr w:type="spellStart"/>
+      <w:r>
+        <w:rPr>
+          <w:rFonts w:ascii="Times New Roman" w:eastAsia="Trebuchet MS" w:hAnsi="Times New Roman" w:cs="Times New Roman"/>
+          <w:color w:val="auto"/>
+          <w:sz w:val="24"/>
+          <w:szCs w:val="26"/>
+        </w:rPr>
+        <w:t>tiga</w:t>
+      </w:r>
+      <w:proofErr w:type="spellEnd"/>
+      <w:r>
+        <w:rPr>
+          <w:rFonts w:ascii="Times New Roman" w:eastAsia="Trebuchet MS" w:hAnsi="Times New Roman" w:cs="Times New Roman"/>
+          <w:color w:val="auto"/>
+          <w:sz w:val="24"/>
+          <w:szCs w:val="26"/>
+        </w:rPr>
+        <w:t xml:space="preserve"> unit yang </w:t>
+      </w:r>
+      <w:proofErr w:type="spellStart"/>
+      <w:r>
+        <w:rPr>
+          <w:rFonts w:ascii="Times New Roman" w:eastAsia="Trebuchet MS" w:hAnsi="Times New Roman" w:cs="Times New Roman"/>
+          <w:color w:val="auto"/>
+          <w:sz w:val="24"/>
+          <w:szCs w:val="26"/>
+        </w:rPr>
+        <w:t>dipilihnya</w:t>
+      </w:r>
+      <w:proofErr w:type="spellEnd"/>
+      <w:r>
+        <w:rPr>
+          <w:rFonts w:ascii="Times New Roman" w:eastAsia="Trebuchet MS" w:hAnsi="Times New Roman" w:cs="Times New Roman"/>
+          <w:color w:val="auto"/>
+          <w:sz w:val="24"/>
+          <w:szCs w:val="26"/>
+        </w:rPr>
+        <w:t xml:space="preserve">, </w:t>
+      </w:r>
+      <w:proofErr w:type="spellStart"/>
+      <w:r>
+        <w:rPr>
+          <w:rFonts w:ascii="Times New Roman" w:eastAsia="Trebuchet MS" w:hAnsi="Times New Roman" w:cs="Times New Roman"/>
+          <w:color w:val="auto"/>
+          <w:sz w:val="24"/>
+          <w:szCs w:val="26"/>
+        </w:rPr>
+        <w:t>berdasarkan</w:t>
+      </w:r>
+      <w:proofErr w:type="spellEnd"/>
+      <w:r>
+        <w:rPr>
+          <w:rFonts w:ascii="Times New Roman" w:eastAsia="Trebuchet MS" w:hAnsi="Times New Roman" w:cs="Times New Roman"/>
+          <w:color w:val="auto"/>
+          <w:sz w:val="24"/>
+          <w:szCs w:val="26"/>
+        </w:rPr>
+        <w:t xml:space="preserve"> movement points </w:t>
+      </w:r>
+      <w:proofErr w:type="spellStart"/>
+      <w:r>
+        <w:rPr>
+          <w:rFonts w:ascii="Times New Roman" w:eastAsia="Trebuchet MS" w:hAnsi="Times New Roman" w:cs="Times New Roman"/>
+          <w:color w:val="auto"/>
+          <w:sz w:val="24"/>
+          <w:szCs w:val="26"/>
+        </w:rPr>
+        <w:t>dan</w:t>
+      </w:r>
+      <w:proofErr w:type="spellEnd"/>
+      <w:r>
+        <w:rPr>
+          <w:rFonts w:ascii="Times New Roman" w:eastAsia="Trebuchet MS" w:hAnsi="Times New Roman" w:cs="Times New Roman"/>
+          <w:color w:val="auto"/>
+          <w:sz w:val="24"/>
+          <w:szCs w:val="26"/>
+        </w:rPr>
+        <w:t xml:space="preserve"> action points.</w:t>
       </w:r>
     </w:p>
     <w:p>
@@ -3965,6 +9615,7 @@
         </w:rPr>
         <w:t xml:space="preserve">Player </w:t>
       </w:r>
+      <w:proofErr w:type="spellStart"/>
       <w:r>
         <w:rPr>
           <w:rFonts w:ascii="Times New Roman" w:eastAsia="Trebuchet MS" w:hAnsi="Times New Roman" w:cs="Times New Roman"/>
@@ -3974,14 +9625,115 @@
         </w:rPr>
         <w:t>kedua</w:t>
       </w:r>
-      <w:r>
-        <w:rPr>
-          <w:rFonts w:ascii="Times New Roman" w:eastAsia="Trebuchet MS" w:hAnsi="Times New Roman" w:cs="Times New Roman"/>
-          <w:color w:val="auto"/>
-          <w:sz w:val="24"/>
-          <w:szCs w:val="26"/>
-        </w:rPr>
-        <w:t xml:space="preserve"> mengatur tiga unit yang dipilihnya, berdasarkan movement points dan action points.</w:t>
+      <w:proofErr w:type="spellEnd"/>
+      <w:r>
+        <w:rPr>
+          <w:rFonts w:ascii="Times New Roman" w:eastAsia="Trebuchet MS" w:hAnsi="Times New Roman" w:cs="Times New Roman"/>
+          <w:color w:val="auto"/>
+          <w:sz w:val="24"/>
+          <w:szCs w:val="26"/>
+        </w:rPr>
+        <w:t xml:space="preserve"> </w:t>
+      </w:r>
+      <w:proofErr w:type="spellStart"/>
+      <w:r>
+        <w:rPr>
+          <w:rFonts w:ascii="Times New Roman" w:eastAsia="Trebuchet MS" w:hAnsi="Times New Roman" w:cs="Times New Roman"/>
+          <w:color w:val="auto"/>
+          <w:sz w:val="24"/>
+          <w:szCs w:val="26"/>
+        </w:rPr>
+        <w:t>mengatur</w:t>
+      </w:r>
+      <w:proofErr w:type="spellEnd"/>
+      <w:r>
+        <w:rPr>
+          <w:rFonts w:ascii="Times New Roman" w:eastAsia="Trebuchet MS" w:hAnsi="Times New Roman" w:cs="Times New Roman"/>
+          <w:color w:val="auto"/>
+          <w:sz w:val="24"/>
+          <w:szCs w:val="26"/>
+        </w:rPr>
+        <w:t xml:space="preserve"> </w:t>
+      </w:r>
+      <w:proofErr w:type="spellStart"/>
+      <w:r>
+        <w:rPr>
+          <w:rFonts w:ascii="Times New Roman" w:eastAsia="Trebuchet MS" w:hAnsi="Times New Roman" w:cs="Times New Roman"/>
+          <w:color w:val="auto"/>
+          <w:sz w:val="24"/>
+          <w:szCs w:val="26"/>
+        </w:rPr>
+        <w:t>tiga</w:t>
+      </w:r>
+      <w:proofErr w:type="spellEnd"/>
+      <w:r>
+        <w:rPr>
+          <w:rFonts w:ascii="Times New Roman" w:eastAsia="Trebuchet MS" w:hAnsi="Times New Roman" w:cs="Times New Roman"/>
+          <w:color w:val="auto"/>
+          <w:sz w:val="24"/>
+          <w:szCs w:val="26"/>
+        </w:rPr>
+        <w:t xml:space="preserve"> unit yang </w:t>
+      </w:r>
+      <w:proofErr w:type="spellStart"/>
+      <w:r>
+        <w:rPr>
+          <w:rFonts w:ascii="Times New Roman" w:eastAsia="Trebuchet MS" w:hAnsi="Times New Roman" w:cs="Times New Roman"/>
+          <w:color w:val="auto"/>
+          <w:sz w:val="24"/>
+          <w:szCs w:val="26"/>
+        </w:rPr>
+        <w:t>dipilihnya</w:t>
+      </w:r>
+      <w:proofErr w:type="spellEnd"/>
+      <w:r>
+        <w:rPr>
+          <w:rFonts w:ascii="Times New Roman" w:eastAsia="Trebuchet MS" w:hAnsi="Times New Roman" w:cs="Times New Roman"/>
+          <w:color w:val="auto"/>
+          <w:sz w:val="24"/>
+          <w:szCs w:val="26"/>
+        </w:rPr>
+        <w:t xml:space="preserve">, </w:t>
+      </w:r>
+      <w:proofErr w:type="spellStart"/>
+      <w:r>
+        <w:rPr>
+          <w:rFonts w:ascii="Times New Roman" w:eastAsia="Trebuchet MS" w:hAnsi="Times New Roman" w:cs="Times New Roman"/>
+          <w:color w:val="auto"/>
+          <w:sz w:val="24"/>
+          <w:szCs w:val="26"/>
+        </w:rPr>
+        <w:t>berdasarkan</w:t>
+      </w:r>
+      <w:proofErr w:type="spellEnd"/>
+      <w:r>
+        <w:rPr>
+          <w:rFonts w:ascii="Times New Roman" w:eastAsia="Trebuchet MS" w:hAnsi="Times New Roman" w:cs="Times New Roman"/>
+          <w:color w:val="auto"/>
+          <w:sz w:val="24"/>
+          <w:szCs w:val="26"/>
+        </w:rPr>
+        <w:t xml:space="preserve"> movement points </w:t>
+      </w:r>
+      <w:proofErr w:type="spellStart"/>
+      <w:r>
+        <w:rPr>
+          <w:rFonts w:ascii="Times New Roman" w:eastAsia="Trebuchet MS" w:hAnsi="Times New Roman" w:cs="Times New Roman"/>
+          <w:color w:val="auto"/>
+          <w:sz w:val="24"/>
+          <w:szCs w:val="26"/>
+        </w:rPr>
+        <w:t>dan</w:t>
+      </w:r>
+      <w:proofErr w:type="spellEnd"/>
+      <w:r>
+        <w:rPr>
+          <w:rFonts w:ascii="Times New Roman" w:eastAsia="Trebuchet MS" w:hAnsi="Times New Roman" w:cs="Times New Roman"/>
+          <w:color w:val="auto"/>
+          <w:sz w:val="24"/>
+          <w:szCs w:val="26"/>
+        </w:rPr>
+        <w:t xml:space="preserve"> action points.</w:t>
       </w:r>
     </w:p>
     <w:p>
@@ -4004,7 +9756,229 @@
           <w:sz w:val="24"/>
           <w:szCs w:val="26"/>
         </w:rPr>
-        <w:t>Player berlangsung hingga salah satu player kehabisan unit, sehingga ia dinyatakan kalah dari pertarungan.</w:t>
+        <w:t xml:space="preserve">Player </w:t>
+      </w:r>
+      <w:proofErr w:type="spellStart"/>
+      <w:r>
+        <w:rPr>
+          <w:rFonts w:ascii="Times New Roman" w:eastAsia="Trebuchet MS" w:hAnsi="Times New Roman" w:cs="Times New Roman"/>
+          <w:color w:val="auto"/>
+          <w:sz w:val="24"/>
+          <w:szCs w:val="26"/>
+        </w:rPr>
+        <w:t>berlangsung</w:t>
+      </w:r>
+      <w:proofErr w:type="spellEnd"/>
+      <w:r>
+        <w:rPr>
+          <w:rFonts w:ascii="Times New Roman" w:eastAsia="Trebuchet MS" w:hAnsi="Times New Roman" w:cs="Times New Roman"/>
+          <w:color w:val="auto"/>
+          <w:sz w:val="24"/>
+          <w:szCs w:val="26"/>
+        </w:rPr>
+        <w:t xml:space="preserve"> </w:t>
+      </w:r>
+      <w:proofErr w:type="spellStart"/>
+      <w:r>
+        <w:rPr>
+          <w:rFonts w:ascii="Times New Roman" w:eastAsia="Trebuchet MS" w:hAnsi="Times New Roman" w:cs="Times New Roman"/>
+          <w:color w:val="auto"/>
+          <w:sz w:val="24"/>
+          <w:szCs w:val="26"/>
+        </w:rPr>
+        <w:t>hingga</w:t>
+      </w:r>
+      <w:proofErr w:type="spellEnd"/>
+      <w:r>
+        <w:rPr>
+          <w:rFonts w:ascii="Times New Roman" w:eastAsia="Trebuchet MS" w:hAnsi="Times New Roman" w:cs="Times New Roman"/>
+          <w:color w:val="auto"/>
+          <w:sz w:val="24"/>
+          <w:szCs w:val="26"/>
+        </w:rPr>
+        <w:t xml:space="preserve"> </w:t>
+      </w:r>
+      <w:proofErr w:type="spellStart"/>
+      <w:r>
+        <w:rPr>
+          <w:rFonts w:ascii="Times New Roman" w:eastAsia="Trebuchet MS" w:hAnsi="Times New Roman" w:cs="Times New Roman"/>
+          <w:color w:val="auto"/>
+          <w:sz w:val="24"/>
+          <w:szCs w:val="26"/>
+        </w:rPr>
+        <w:t>salah</w:t>
+      </w:r>
+      <w:proofErr w:type="spellEnd"/>
+      <w:r>
+        <w:rPr>
+          <w:rFonts w:ascii="Times New Roman" w:eastAsia="Trebuchet MS" w:hAnsi="Times New Roman" w:cs="Times New Roman"/>
+          <w:color w:val="auto"/>
+          <w:sz w:val="24"/>
+          <w:szCs w:val="26"/>
+        </w:rPr>
+        <w:t xml:space="preserve"> </w:t>
+      </w:r>
+      <w:proofErr w:type="spellStart"/>
+      <w:r>
+        <w:rPr>
+          <w:rFonts w:ascii="Times New Roman" w:eastAsia="Trebuchet MS" w:hAnsi="Times New Roman" w:cs="Times New Roman"/>
+          <w:color w:val="auto"/>
+          <w:sz w:val="24"/>
+          <w:szCs w:val="26"/>
+        </w:rPr>
+        <w:t>satu</w:t>
+      </w:r>
+      <w:proofErr w:type="spellEnd"/>
+      <w:r>
+        <w:rPr>
+          <w:rFonts w:ascii="Times New Roman" w:eastAsia="Trebuchet MS" w:hAnsi="Times New Roman" w:cs="Times New Roman"/>
+          <w:color w:val="auto"/>
+          <w:sz w:val="24"/>
+          <w:szCs w:val="26"/>
+        </w:rPr>
+        <w:t xml:space="preserve"> player </w:t>
+      </w:r>
+      <w:proofErr w:type="spellStart"/>
+      <w:r>
+        <w:rPr>
+          <w:rFonts w:ascii="Times New Roman" w:eastAsia="Trebuchet MS" w:hAnsi="Times New Roman" w:cs="Times New Roman"/>
+          <w:color w:val="auto"/>
+          <w:sz w:val="24"/>
+          <w:szCs w:val="26"/>
+        </w:rPr>
+        <w:t>kehabisan</w:t>
+      </w:r>
+      <w:proofErr w:type="spellEnd"/>
+      <w:r>
+        <w:rPr>
+          <w:rFonts w:ascii="Times New Roman" w:eastAsia="Trebuchet MS" w:hAnsi="Times New Roman" w:cs="Times New Roman"/>
+          <w:color w:val="auto"/>
+          <w:sz w:val="24"/>
+          <w:szCs w:val="26"/>
+        </w:rPr>
+        <w:t xml:space="preserve"> unit, </w:t>
+      </w:r>
+      <w:proofErr w:type="spellStart"/>
+      <w:r>
+        <w:rPr>
+          <w:rFonts w:ascii="Times New Roman" w:eastAsia="Trebuchet MS" w:hAnsi="Times New Roman" w:cs="Times New Roman"/>
+          <w:color w:val="auto"/>
+          <w:sz w:val="24"/>
+          <w:szCs w:val="26"/>
+        </w:rPr>
+        <w:t>sehingga</w:t>
+      </w:r>
+      <w:proofErr w:type="spellEnd"/>
+      <w:r>
+        <w:rPr>
+          <w:rFonts w:ascii="Times New Roman" w:eastAsia="Trebuchet MS" w:hAnsi="Times New Roman" w:cs="Times New Roman"/>
+          <w:color w:val="auto"/>
+          <w:sz w:val="24"/>
+          <w:szCs w:val="26"/>
+        </w:rPr>
+        <w:t xml:space="preserve"> </w:t>
+      </w:r>
+      <w:proofErr w:type="spellStart"/>
+      <w:proofErr w:type="gramStart"/>
+      <w:r>
+        <w:rPr>
+          <w:rFonts w:ascii="Times New Roman" w:eastAsia="Trebuchet MS" w:hAnsi="Times New Roman" w:cs="Times New Roman"/>
+          <w:color w:val="auto"/>
+          <w:sz w:val="24"/>
+          <w:szCs w:val="26"/>
+        </w:rPr>
+        <w:t>ia</w:t>
+      </w:r>
+      <w:proofErr w:type="spellEnd"/>
+      <w:proofErr w:type="gramEnd"/>
+      <w:r>
+        <w:rPr>
+          <w:rFonts w:ascii="Times New Roman" w:eastAsia="Trebuchet MS" w:hAnsi="Times New Roman" w:cs="Times New Roman"/>
+          <w:color w:val="auto"/>
+          <w:sz w:val="24"/>
+          <w:szCs w:val="26"/>
+        </w:rPr>
+        <w:t xml:space="preserve"> </w:t>
+      </w:r>
+      <w:proofErr w:type="spellStart"/>
+      <w:r>
+        <w:rPr>
+          <w:rFonts w:ascii="Times New Roman" w:eastAsia="Trebuchet MS" w:hAnsi="Times New Roman" w:cs="Times New Roman"/>
+          <w:color w:val="auto"/>
+          <w:sz w:val="24"/>
+          <w:szCs w:val="26"/>
+        </w:rPr>
+        <w:t>dinyatakan</w:t>
+      </w:r>
+      <w:proofErr w:type="spellEnd"/>
+      <w:r>
+        <w:rPr>
+          <w:rFonts w:ascii="Times New Roman" w:eastAsia="Trebuchet MS" w:hAnsi="Times New Roman" w:cs="Times New Roman"/>
+          <w:color w:val="auto"/>
+          <w:sz w:val="24"/>
+          <w:szCs w:val="26"/>
+        </w:rPr>
+        <w:t xml:space="preserve"> </w:t>
+      </w:r>
+      <w:proofErr w:type="spellStart"/>
+      <w:r>
+        <w:rPr>
+          <w:rFonts w:ascii="Times New Roman" w:eastAsia="Trebuchet MS" w:hAnsi="Times New Roman" w:cs="Times New Roman"/>
+          <w:color w:val="auto"/>
+          <w:sz w:val="24"/>
+          <w:szCs w:val="26"/>
+        </w:rPr>
+        <w:t>kalah</w:t>
+      </w:r>
+      <w:proofErr w:type="spellEnd"/>
+      <w:r>
+        <w:rPr>
+          <w:rFonts w:ascii="Times New Roman" w:eastAsia="Trebuchet MS" w:hAnsi="Times New Roman" w:cs="Times New Roman"/>
+          <w:color w:val="auto"/>
+          <w:sz w:val="24"/>
+          <w:szCs w:val="26"/>
+        </w:rPr>
+        <w:t xml:space="preserve"> </w:t>
+      </w:r>
+      <w:proofErr w:type="spellStart"/>
+      <w:r>
+        <w:rPr>
+          <w:rFonts w:ascii="Times New Roman" w:eastAsia="Trebuchet MS" w:hAnsi="Times New Roman" w:cs="Times New Roman"/>
+          <w:color w:val="auto"/>
+          <w:sz w:val="24"/>
+          <w:szCs w:val="26"/>
+        </w:rPr>
+        <w:t>dari</w:t>
+      </w:r>
+      <w:proofErr w:type="spellEnd"/>
+      <w:r>
+        <w:rPr>
+          <w:rFonts w:ascii="Times New Roman" w:eastAsia="Trebuchet MS" w:hAnsi="Times New Roman" w:cs="Times New Roman"/>
+          <w:color w:val="auto"/>
+          <w:sz w:val="24"/>
+          <w:szCs w:val="26"/>
+        </w:rPr>
+        <w:t xml:space="preserve"> </w:t>
+      </w:r>
+      <w:proofErr w:type="spellStart"/>
+      <w:r>
+        <w:rPr>
+          <w:rFonts w:ascii="Times New Roman" w:eastAsia="Trebuchet MS" w:hAnsi="Times New Roman" w:cs="Times New Roman"/>
+          <w:color w:val="auto"/>
+          <w:sz w:val="24"/>
+          <w:szCs w:val="26"/>
+        </w:rPr>
+        <w:t>pertarungan</w:t>
+      </w:r>
+      <w:proofErr w:type="spellEnd"/>
+      <w:r>
+        <w:rPr>
+          <w:rFonts w:ascii="Times New Roman" w:eastAsia="Trebuchet MS" w:hAnsi="Times New Roman" w:cs="Times New Roman"/>
+          <w:color w:val="auto"/>
+          <w:sz w:val="24"/>
+          <w:szCs w:val="26"/>
+        </w:rPr>
+        <w:t>.</w:t>
       </w:r>
     </w:p>
     <w:p>
@@ -4018,13 +9992,11 @@
       </w:pPr>
       <w:bookmarkStart w:id="20" w:name="h.6m1256af7s3j" w:colFirst="0" w:colLast="0"/>
       <w:bookmarkEnd w:id="20"/>
-      <w:bookmarkEnd w:id="19"/>
-      <w:r>
-        <w:rPr>
-          <w:rFonts w:ascii="Times New Roman" w:hAnsi="Times New Roman" w:cs="Times New Roman"/>
-          <w:color w:val="auto"/>
-        </w:rPr>
-        <w:lastRenderedPageBreak/>
+      <w:r>
+        <w:rPr>
+          <w:rFonts w:ascii="Times New Roman" w:hAnsi="Times New Roman" w:cs="Times New Roman"/>
+          <w:color w:val="auto"/>
+        </w:rPr>
         <w:t>Assets Needed</w:t>
       </w:r>
     </w:p>
@@ -4936,6 +10908,7 @@
           <w:sz w:val="24"/>
           <w:szCs w:val="24"/>
         </w:rPr>
+        <w:lastRenderedPageBreak/>
         <w:tab/>
       </w:r>
       <w:r>
@@ -5166,7 +11139,6 @@
           <w:sz w:val="24"/>
           <w:szCs w:val="24"/>
         </w:rPr>
-        <w:lastRenderedPageBreak/>
         <w:tab/>
         <w:t>- Story Line Map</w:t>
       </w:r>
@@ -5828,8 +11800,21 @@
           <w:szCs w:val="26"/>
         </w:rPr>
         <w:tab/>
-        <w:t>- etc</w:t>
-      </w:r>
+        <w:t xml:space="preserve">- </w:t>
+      </w:r>
+      <w:proofErr w:type="spellStart"/>
+      <w:proofErr w:type="gramStart"/>
+      <w:r>
+        <w:rPr>
+          <w:rFonts w:ascii="Times New Roman" w:eastAsia="Trebuchet MS" w:hAnsi="Times New Roman" w:cs="Times New Roman"/>
+          <w:color w:val="auto"/>
+          <w:sz w:val="24"/>
+          <w:szCs w:val="26"/>
+        </w:rPr>
+        <w:t>etc</w:t>
+      </w:r>
+      <w:proofErr w:type="spellEnd"/>
+      <w:proofErr w:type="gramEnd"/>
     </w:p>
     <w:p>
       <w:pPr>
@@ -5962,6 +11947,7 @@
           <w:sz w:val="24"/>
           <w:szCs w:val="26"/>
         </w:rPr>
+        <w:lastRenderedPageBreak/>
         <w:tab/>
       </w:r>
       <w:r>
@@ -6000,8 +11986,19 @@
           <w:szCs w:val="26"/>
         </w:rPr>
         <w:tab/>
-        <w:t>- PvP</w:t>
-      </w:r>
+        <w:t xml:space="preserve">- </w:t>
+      </w:r>
+      <w:proofErr w:type="spellStart"/>
+      <w:r>
+        <w:rPr>
+          <w:rFonts w:ascii="Times New Roman" w:eastAsia="Trebuchet MS" w:hAnsi="Times New Roman" w:cs="Times New Roman"/>
+          <w:color w:val="auto"/>
+          <w:sz w:val="24"/>
+          <w:szCs w:val="26"/>
+        </w:rPr>
+        <w:t>PvP</w:t>
+      </w:r>
+      <w:proofErr w:type="spellEnd"/>
     </w:p>
     <w:p>
       <w:pPr>
@@ -6812,7 +12809,387 @@
           <w:sz w:val="24"/>
           <w:szCs w:val="26"/>
         </w:rPr>
-        <w:t>- Mengatur permainan seperti mengambil informasi player dan lawan dan mengeluarkan di permainan, mengatur peraturan permainan, mengubah dan menghitung status pemain kedalam permainan.</w:t>
+        <w:t xml:space="preserve">- </w:t>
+      </w:r>
+      <w:proofErr w:type="spellStart"/>
+      <w:r>
+        <w:rPr>
+          <w:rFonts w:ascii="Times New Roman" w:eastAsia="Trebuchet MS" w:hAnsi="Times New Roman" w:cs="Times New Roman"/>
+          <w:color w:val="auto"/>
+          <w:sz w:val="24"/>
+          <w:szCs w:val="26"/>
+        </w:rPr>
+        <w:t>Mengatur</w:t>
+      </w:r>
+      <w:proofErr w:type="spellEnd"/>
+      <w:r>
+        <w:rPr>
+          <w:rFonts w:ascii="Times New Roman" w:eastAsia="Trebuchet MS" w:hAnsi="Times New Roman" w:cs="Times New Roman"/>
+          <w:color w:val="auto"/>
+          <w:sz w:val="24"/>
+          <w:szCs w:val="26"/>
+        </w:rPr>
+        <w:t xml:space="preserve"> </w:t>
+      </w:r>
+      <w:proofErr w:type="spellStart"/>
+      <w:r>
+        <w:rPr>
+          <w:rFonts w:ascii="Times New Roman" w:eastAsia="Trebuchet MS" w:hAnsi="Times New Roman" w:cs="Times New Roman"/>
+          <w:color w:val="auto"/>
+          <w:sz w:val="24"/>
+          <w:szCs w:val="26"/>
+        </w:rPr>
+        <w:t>permainan</w:t>
+      </w:r>
+      <w:proofErr w:type="spellEnd"/>
+      <w:r>
+        <w:rPr>
+          <w:rFonts w:ascii="Times New Roman" w:eastAsia="Trebuchet MS" w:hAnsi="Times New Roman" w:cs="Times New Roman"/>
+          <w:color w:val="auto"/>
+          <w:sz w:val="24"/>
+          <w:szCs w:val="26"/>
+        </w:rPr>
+        <w:t xml:space="preserve"> </w:t>
+      </w:r>
+      <w:proofErr w:type="spellStart"/>
+      <w:r>
+        <w:rPr>
+          <w:rFonts w:ascii="Times New Roman" w:eastAsia="Trebuchet MS" w:hAnsi="Times New Roman" w:cs="Times New Roman"/>
+          <w:color w:val="auto"/>
+          <w:sz w:val="24"/>
+          <w:szCs w:val="26"/>
+        </w:rPr>
+        <w:t>seperti</w:t>
+      </w:r>
+      <w:proofErr w:type="spellEnd"/>
+      <w:r>
+        <w:rPr>
+          <w:rFonts w:ascii="Times New Roman" w:eastAsia="Trebuchet MS" w:hAnsi="Times New Roman" w:cs="Times New Roman"/>
+          <w:color w:val="auto"/>
+          <w:sz w:val="24"/>
+          <w:szCs w:val="26"/>
+        </w:rPr>
+        <w:t xml:space="preserve"> </w:t>
+      </w:r>
+      <w:proofErr w:type="spellStart"/>
+      <w:r>
+        <w:rPr>
+          <w:rFonts w:ascii="Times New Roman" w:eastAsia="Trebuchet MS" w:hAnsi="Times New Roman" w:cs="Times New Roman"/>
+          <w:color w:val="auto"/>
+          <w:sz w:val="24"/>
+          <w:szCs w:val="26"/>
+        </w:rPr>
+        <w:t>mengambil</w:t>
+      </w:r>
+      <w:proofErr w:type="spellEnd"/>
+      <w:r>
+        <w:rPr>
+          <w:rFonts w:ascii="Times New Roman" w:eastAsia="Trebuchet MS" w:hAnsi="Times New Roman" w:cs="Times New Roman"/>
+          <w:color w:val="auto"/>
+          <w:sz w:val="24"/>
+          <w:szCs w:val="26"/>
+        </w:rPr>
+        <w:t xml:space="preserve"> </w:t>
+      </w:r>
+      <w:proofErr w:type="spellStart"/>
+      <w:r>
+        <w:rPr>
+          <w:rFonts w:ascii="Times New Roman" w:eastAsia="Trebuchet MS" w:hAnsi="Times New Roman" w:cs="Times New Roman"/>
+          <w:color w:val="auto"/>
+          <w:sz w:val="24"/>
+          <w:szCs w:val="26"/>
+        </w:rPr>
+        <w:t>informasi</w:t>
+      </w:r>
+      <w:proofErr w:type="spellEnd"/>
+      <w:r>
+        <w:rPr>
+          <w:rFonts w:ascii="Times New Roman" w:eastAsia="Trebuchet MS" w:hAnsi="Times New Roman" w:cs="Times New Roman"/>
+          <w:color w:val="auto"/>
+          <w:sz w:val="24"/>
+          <w:szCs w:val="26"/>
+        </w:rPr>
+        <w:t xml:space="preserve"> player </w:t>
+      </w:r>
+      <w:proofErr w:type="spellStart"/>
+      <w:r>
+        <w:rPr>
+          <w:rFonts w:ascii="Times New Roman" w:eastAsia="Trebuchet MS" w:hAnsi="Times New Roman" w:cs="Times New Roman"/>
+          <w:color w:val="auto"/>
+          <w:sz w:val="24"/>
+          <w:szCs w:val="26"/>
+        </w:rPr>
+        <w:t>dan</w:t>
+      </w:r>
+      <w:proofErr w:type="spellEnd"/>
+      <w:r>
+        <w:rPr>
+          <w:rFonts w:ascii="Times New Roman" w:eastAsia="Trebuchet MS" w:hAnsi="Times New Roman" w:cs="Times New Roman"/>
+          <w:color w:val="auto"/>
+          <w:sz w:val="24"/>
+          <w:szCs w:val="26"/>
+        </w:rPr>
+        <w:t xml:space="preserve"> </w:t>
+      </w:r>
+      <w:proofErr w:type="spellStart"/>
+      <w:r>
+        <w:rPr>
+          <w:rFonts w:ascii="Times New Roman" w:eastAsia="Trebuchet MS" w:hAnsi="Times New Roman" w:cs="Times New Roman"/>
+          <w:color w:val="auto"/>
+          <w:sz w:val="24"/>
+          <w:szCs w:val="26"/>
+        </w:rPr>
+        <w:t>lawan</w:t>
+      </w:r>
+      <w:proofErr w:type="spellEnd"/>
+      <w:r>
+        <w:rPr>
+          <w:rFonts w:ascii="Times New Roman" w:eastAsia="Trebuchet MS" w:hAnsi="Times New Roman" w:cs="Times New Roman"/>
+          <w:color w:val="auto"/>
+          <w:sz w:val="24"/>
+          <w:szCs w:val="26"/>
+        </w:rPr>
+        <w:t xml:space="preserve"> </w:t>
+      </w:r>
+      <w:proofErr w:type="spellStart"/>
+      <w:r>
+        <w:rPr>
+          <w:rFonts w:ascii="Times New Roman" w:eastAsia="Trebuchet MS" w:hAnsi="Times New Roman" w:cs="Times New Roman"/>
+          <w:color w:val="auto"/>
+          <w:sz w:val="24"/>
+          <w:szCs w:val="26"/>
+        </w:rPr>
+        <w:t>dan</w:t>
+      </w:r>
+      <w:proofErr w:type="spellEnd"/>
+      <w:r>
+        <w:rPr>
+          <w:rFonts w:ascii="Times New Roman" w:eastAsia="Trebuchet MS" w:hAnsi="Times New Roman" w:cs="Times New Roman"/>
+          <w:color w:val="auto"/>
+          <w:sz w:val="24"/>
+          <w:szCs w:val="26"/>
+        </w:rPr>
+        <w:t xml:space="preserve"> </w:t>
+      </w:r>
+      <w:proofErr w:type="spellStart"/>
+      <w:r>
+        <w:rPr>
+          <w:rFonts w:ascii="Times New Roman" w:eastAsia="Trebuchet MS" w:hAnsi="Times New Roman" w:cs="Times New Roman"/>
+          <w:color w:val="auto"/>
+          <w:sz w:val="24"/>
+          <w:szCs w:val="26"/>
+        </w:rPr>
+        <w:t>mengeluarkan</w:t>
+      </w:r>
+      <w:proofErr w:type="spellEnd"/>
+      <w:r>
+        <w:rPr>
+          <w:rFonts w:ascii="Times New Roman" w:eastAsia="Trebuchet MS" w:hAnsi="Times New Roman" w:cs="Times New Roman"/>
+          <w:color w:val="auto"/>
+          <w:sz w:val="24"/>
+          <w:szCs w:val="26"/>
+        </w:rPr>
+        <w:t xml:space="preserve"> di </w:t>
+      </w:r>
+      <w:proofErr w:type="spellStart"/>
+      <w:r>
+        <w:rPr>
+          <w:rFonts w:ascii="Times New Roman" w:eastAsia="Trebuchet MS" w:hAnsi="Times New Roman" w:cs="Times New Roman"/>
+          <w:color w:val="auto"/>
+          <w:sz w:val="24"/>
+          <w:szCs w:val="26"/>
+        </w:rPr>
+        <w:t>permainan</w:t>
+      </w:r>
+      <w:proofErr w:type="spellEnd"/>
+      <w:r>
+        <w:rPr>
+          <w:rFonts w:ascii="Times New Roman" w:eastAsia="Trebuchet MS" w:hAnsi="Times New Roman" w:cs="Times New Roman"/>
+          <w:color w:val="auto"/>
+          <w:sz w:val="24"/>
+          <w:szCs w:val="26"/>
+        </w:rPr>
+        <w:t xml:space="preserve">, </w:t>
+      </w:r>
+      <w:proofErr w:type="spellStart"/>
+      <w:r>
+        <w:rPr>
+          <w:rFonts w:ascii="Times New Roman" w:eastAsia="Trebuchet MS" w:hAnsi="Times New Roman" w:cs="Times New Roman"/>
+          <w:color w:val="auto"/>
+          <w:sz w:val="24"/>
+          <w:szCs w:val="26"/>
+        </w:rPr>
+        <w:t>mengatur</w:t>
+      </w:r>
+      <w:proofErr w:type="spellEnd"/>
+      <w:r>
+        <w:rPr>
+          <w:rFonts w:ascii="Times New Roman" w:eastAsia="Trebuchet MS" w:hAnsi="Times New Roman" w:cs="Times New Roman"/>
+          <w:color w:val="auto"/>
+          <w:sz w:val="24"/>
+          <w:szCs w:val="26"/>
+        </w:rPr>
+        <w:t xml:space="preserve"> </w:t>
+      </w:r>
+      <w:proofErr w:type="spellStart"/>
+      <w:r>
+        <w:rPr>
+          <w:rFonts w:ascii="Times New Roman" w:eastAsia="Trebuchet MS" w:hAnsi="Times New Roman" w:cs="Times New Roman"/>
+          <w:color w:val="auto"/>
+          <w:sz w:val="24"/>
+          <w:szCs w:val="26"/>
+        </w:rPr>
+        <w:t>peraturan</w:t>
+      </w:r>
+      <w:proofErr w:type="spellEnd"/>
+      <w:r>
+        <w:rPr>
+          <w:rFonts w:ascii="Times New Roman" w:eastAsia="Trebuchet MS" w:hAnsi="Times New Roman" w:cs="Times New Roman"/>
+          <w:color w:val="auto"/>
+          <w:sz w:val="24"/>
+          <w:szCs w:val="26"/>
+        </w:rPr>
+        <w:t xml:space="preserve"> </w:t>
+      </w:r>
+      <w:proofErr w:type="spellStart"/>
+      <w:r>
+        <w:rPr>
+          <w:rFonts w:ascii="Times New Roman" w:eastAsia="Trebuchet MS" w:hAnsi="Times New Roman" w:cs="Times New Roman"/>
+          <w:color w:val="auto"/>
+          <w:sz w:val="24"/>
+          <w:szCs w:val="26"/>
+        </w:rPr>
+        <w:t>permainan</w:t>
+      </w:r>
+      <w:proofErr w:type="spellEnd"/>
+      <w:r>
+        <w:rPr>
+          <w:rFonts w:ascii="Times New Roman" w:eastAsia="Trebuchet MS" w:hAnsi="Times New Roman" w:cs="Times New Roman"/>
+          <w:color w:val="auto"/>
+          <w:sz w:val="24"/>
+          <w:szCs w:val="26"/>
+        </w:rPr>
+        <w:t xml:space="preserve">, </w:t>
+      </w:r>
+      <w:proofErr w:type="spellStart"/>
+      <w:r>
+        <w:rPr>
+          <w:rFonts w:ascii="Times New Roman" w:eastAsia="Trebuchet MS" w:hAnsi="Times New Roman" w:cs="Times New Roman"/>
+          <w:color w:val="auto"/>
+          <w:sz w:val="24"/>
+          <w:szCs w:val="26"/>
+        </w:rPr>
+        <w:t>mengubah</w:t>
+      </w:r>
+      <w:proofErr w:type="spellEnd"/>
+      <w:r>
+        <w:rPr>
+          <w:rFonts w:ascii="Times New Roman" w:eastAsia="Trebuchet MS" w:hAnsi="Times New Roman" w:cs="Times New Roman"/>
+          <w:color w:val="auto"/>
+          <w:sz w:val="24"/>
+          <w:szCs w:val="26"/>
+        </w:rPr>
+        <w:t xml:space="preserve"> </w:t>
+      </w:r>
+      <w:proofErr w:type="spellStart"/>
+      <w:r>
+        <w:rPr>
+          <w:rFonts w:ascii="Times New Roman" w:eastAsia="Trebuchet MS" w:hAnsi="Times New Roman" w:cs="Times New Roman"/>
+          <w:color w:val="auto"/>
+          <w:sz w:val="24"/>
+          <w:szCs w:val="26"/>
+        </w:rPr>
+        <w:t>dan</w:t>
+      </w:r>
+      <w:proofErr w:type="spellEnd"/>
+      <w:r>
+        <w:rPr>
+          <w:rFonts w:ascii="Times New Roman" w:eastAsia="Trebuchet MS" w:hAnsi="Times New Roman" w:cs="Times New Roman"/>
+          <w:color w:val="auto"/>
+          <w:sz w:val="24"/>
+          <w:szCs w:val="26"/>
+        </w:rPr>
+        <w:t xml:space="preserve"> </w:t>
+      </w:r>
+      <w:proofErr w:type="spellStart"/>
+      <w:r>
+        <w:rPr>
+          <w:rFonts w:ascii="Times New Roman" w:eastAsia="Trebuchet MS" w:hAnsi="Times New Roman" w:cs="Times New Roman"/>
+          <w:color w:val="auto"/>
+          <w:sz w:val="24"/>
+          <w:szCs w:val="26"/>
+        </w:rPr>
+        <w:t>menghitung</w:t>
+      </w:r>
+      <w:proofErr w:type="spellEnd"/>
+      <w:r>
+        <w:rPr>
+          <w:rFonts w:ascii="Times New Roman" w:eastAsia="Trebuchet MS" w:hAnsi="Times New Roman" w:cs="Times New Roman"/>
+          <w:color w:val="auto"/>
+          <w:sz w:val="24"/>
+          <w:szCs w:val="26"/>
+        </w:rPr>
+        <w:t xml:space="preserve"> status </w:t>
+      </w:r>
+      <w:proofErr w:type="spellStart"/>
+      <w:r>
+        <w:rPr>
+          <w:rFonts w:ascii="Times New Roman" w:eastAsia="Trebuchet MS" w:hAnsi="Times New Roman" w:cs="Times New Roman"/>
+          <w:color w:val="auto"/>
+          <w:sz w:val="24"/>
+          <w:szCs w:val="26"/>
+        </w:rPr>
+        <w:t>pemain</w:t>
+      </w:r>
+      <w:proofErr w:type="spellEnd"/>
+      <w:r>
+        <w:rPr>
+          <w:rFonts w:ascii="Times New Roman" w:eastAsia="Trebuchet MS" w:hAnsi="Times New Roman" w:cs="Times New Roman"/>
+          <w:color w:val="auto"/>
+          <w:sz w:val="24"/>
+          <w:szCs w:val="26"/>
+        </w:rPr>
+        <w:t xml:space="preserve"> </w:t>
+      </w:r>
+      <w:proofErr w:type="spellStart"/>
+      <w:r>
+        <w:rPr>
+          <w:rFonts w:ascii="Times New Roman" w:eastAsia="Trebuchet MS" w:hAnsi="Times New Roman" w:cs="Times New Roman"/>
+          <w:color w:val="auto"/>
+          <w:sz w:val="24"/>
+          <w:szCs w:val="26"/>
+        </w:rPr>
+        <w:t>kedalam</w:t>
+      </w:r>
+      <w:proofErr w:type="spellEnd"/>
+      <w:r>
+        <w:rPr>
+          <w:rFonts w:ascii="Times New Roman" w:eastAsia="Trebuchet MS" w:hAnsi="Times New Roman" w:cs="Times New Roman"/>
+          <w:color w:val="auto"/>
+          <w:sz w:val="24"/>
+          <w:szCs w:val="26"/>
+        </w:rPr>
+        <w:t xml:space="preserve"> </w:t>
+      </w:r>
+      <w:proofErr w:type="spellStart"/>
+      <w:r>
+        <w:rPr>
+          <w:rFonts w:ascii="Times New Roman" w:eastAsia="Trebuchet MS" w:hAnsi="Times New Roman" w:cs="Times New Roman"/>
+          <w:color w:val="auto"/>
+          <w:sz w:val="24"/>
+          <w:szCs w:val="26"/>
+        </w:rPr>
+        <w:t>permainan</w:t>
+      </w:r>
+      <w:proofErr w:type="spellEnd"/>
+      <w:r>
+        <w:rPr>
+          <w:rFonts w:ascii="Times New Roman" w:eastAsia="Trebuchet MS" w:hAnsi="Times New Roman" w:cs="Times New Roman"/>
+          <w:color w:val="auto"/>
+          <w:sz w:val="24"/>
+          <w:szCs w:val="26"/>
+        </w:rPr>
+        <w:t>.</w:t>
       </w:r>
     </w:p>
     <w:p>
@@ -6879,7 +13256,127 @@
           <w:szCs w:val="26"/>
         </w:rPr>
         <w:tab/>
-        <w:t xml:space="preserve">- Status dan sifat pada setiap petak permainan. </w:t>
+        <w:t xml:space="preserve">- Status </w:t>
+      </w:r>
+      <w:proofErr w:type="spellStart"/>
+      <w:r>
+        <w:rPr>
+          <w:rFonts w:ascii="Times New Roman" w:eastAsia="Trebuchet MS" w:hAnsi="Times New Roman" w:cs="Times New Roman"/>
+          <w:color w:val="auto"/>
+          <w:sz w:val="24"/>
+          <w:szCs w:val="26"/>
+        </w:rPr>
+        <w:t>dan</w:t>
+      </w:r>
+      <w:proofErr w:type="spellEnd"/>
+      <w:r>
+        <w:rPr>
+          <w:rFonts w:ascii="Times New Roman" w:eastAsia="Trebuchet MS" w:hAnsi="Times New Roman" w:cs="Times New Roman"/>
+          <w:color w:val="auto"/>
+          <w:sz w:val="24"/>
+          <w:szCs w:val="26"/>
+        </w:rPr>
+        <w:t xml:space="preserve"> </w:t>
+      </w:r>
+      <w:proofErr w:type="spellStart"/>
+      <w:r>
+        <w:rPr>
+          <w:rFonts w:ascii="Times New Roman" w:eastAsia="Trebuchet MS" w:hAnsi="Times New Roman" w:cs="Times New Roman"/>
+          <w:color w:val="auto"/>
+          <w:sz w:val="24"/>
+          <w:szCs w:val="26"/>
+        </w:rPr>
+        <w:t>sifat</w:t>
+      </w:r>
+      <w:proofErr w:type="spellEnd"/>
+      <w:r>
+        <w:rPr>
+          <w:rFonts w:ascii="Times New Roman" w:eastAsia="Trebuchet MS" w:hAnsi="Times New Roman" w:cs="Times New Roman"/>
+          <w:color w:val="auto"/>
+          <w:sz w:val="24"/>
+          <w:szCs w:val="26"/>
+        </w:rPr>
+        <w:t xml:space="preserve"> </w:t>
+      </w:r>
+      <w:proofErr w:type="spellStart"/>
+      <w:r>
+        <w:rPr>
+          <w:rFonts w:ascii="Times New Roman" w:eastAsia="Trebuchet MS" w:hAnsi="Times New Roman" w:cs="Times New Roman"/>
+          <w:color w:val="auto"/>
+          <w:sz w:val="24"/>
+          <w:szCs w:val="26"/>
+        </w:rPr>
+        <w:t>pada</w:t>
+      </w:r>
+      <w:proofErr w:type="spellEnd"/>
+      <w:r>
+        <w:rPr>
+          <w:rFonts w:ascii="Times New Roman" w:eastAsia="Trebuchet MS" w:hAnsi="Times New Roman" w:cs="Times New Roman"/>
+          <w:color w:val="auto"/>
+          <w:sz w:val="24"/>
+          <w:szCs w:val="26"/>
+        </w:rPr>
+        <w:t xml:space="preserve"> </w:t>
+      </w:r>
+      <w:proofErr w:type="spellStart"/>
+      <w:r>
+        <w:rPr>
+          <w:rFonts w:ascii="Times New Roman" w:eastAsia="Trebuchet MS" w:hAnsi="Times New Roman" w:cs="Times New Roman"/>
+          <w:color w:val="auto"/>
+          <w:sz w:val="24"/>
+          <w:szCs w:val="26"/>
+        </w:rPr>
+        <w:t>setiap</w:t>
+      </w:r>
+      <w:proofErr w:type="spellEnd"/>
+      <w:r>
+        <w:rPr>
+          <w:rFonts w:ascii="Times New Roman" w:eastAsia="Trebuchet MS" w:hAnsi="Times New Roman" w:cs="Times New Roman"/>
+          <w:color w:val="auto"/>
+          <w:sz w:val="24"/>
+          <w:szCs w:val="26"/>
+        </w:rPr>
+        <w:t xml:space="preserve"> </w:t>
+      </w:r>
+      <w:proofErr w:type="spellStart"/>
+      <w:r>
+        <w:rPr>
+          <w:rFonts w:ascii="Times New Roman" w:eastAsia="Trebuchet MS" w:hAnsi="Times New Roman" w:cs="Times New Roman"/>
+          <w:color w:val="auto"/>
+          <w:sz w:val="24"/>
+          <w:szCs w:val="26"/>
+        </w:rPr>
+        <w:t>petak</w:t>
+      </w:r>
+      <w:proofErr w:type="spellEnd"/>
+      <w:r>
+        <w:rPr>
+          <w:rFonts w:ascii="Times New Roman" w:eastAsia="Trebuchet MS" w:hAnsi="Times New Roman" w:cs="Times New Roman"/>
+          <w:color w:val="auto"/>
+          <w:sz w:val="24"/>
+          <w:szCs w:val="26"/>
+        </w:rPr>
+        <w:t xml:space="preserve"> </w:t>
+      </w:r>
+      <w:proofErr w:type="spellStart"/>
+      <w:r>
+        <w:rPr>
+          <w:rFonts w:ascii="Times New Roman" w:eastAsia="Trebuchet MS" w:hAnsi="Times New Roman" w:cs="Times New Roman"/>
+          <w:color w:val="auto"/>
+          <w:sz w:val="24"/>
+          <w:szCs w:val="26"/>
+        </w:rPr>
+        <w:t>permainan</w:t>
+      </w:r>
+      <w:proofErr w:type="spellEnd"/>
+      <w:r>
+        <w:rPr>
+          <w:rFonts w:ascii="Times New Roman" w:eastAsia="Trebuchet MS" w:hAnsi="Times New Roman" w:cs="Times New Roman"/>
+          <w:color w:val="auto"/>
+          <w:sz w:val="24"/>
+          <w:szCs w:val="26"/>
+        </w:rPr>
+        <w:t xml:space="preserve">. </w:t>
       </w:r>
     </w:p>
     <w:p>
@@ -7025,6 +13522,7 @@
           <w:rFonts w:ascii="Times New Roman" w:hAnsi="Times New Roman" w:cs="Times New Roman"/>
           <w:color w:val="auto"/>
         </w:rPr>
+        <w:lastRenderedPageBreak/>
         <w:t>- Animation</w:t>
       </w:r>
     </w:p>
@@ -7100,7 +13598,27 @@
           <w:szCs w:val="26"/>
         </w:rPr>
         <w:tab/>
-        <w:t>- etc.</w:t>
+        <w:t xml:space="preserve">- </w:t>
+      </w:r>
+      <w:proofErr w:type="gramStart"/>
+      <w:r>
+        <w:rPr>
+          <w:rFonts w:ascii="Times New Roman" w:eastAsia="Trebuchet MS" w:hAnsi="Times New Roman" w:cs="Times New Roman"/>
+          <w:color w:val="auto"/>
+          <w:sz w:val="24"/>
+          <w:szCs w:val="26"/>
+        </w:rPr>
+        <w:t>etc</w:t>
+      </w:r>
+      <w:proofErr w:type="gramEnd"/>
+      <w:r>
+        <w:rPr>
+          <w:rFonts w:ascii="Times New Roman" w:eastAsia="Trebuchet MS" w:hAnsi="Times New Roman" w:cs="Times New Roman"/>
+          <w:color w:val="auto"/>
+          <w:sz w:val="24"/>
+          <w:szCs w:val="26"/>
+        </w:rPr>
+        <w:t>.</w:t>
       </w:r>
     </w:p>
     <w:p>
@@ -7185,7 +13703,27 @@
           <w:sz w:val="24"/>
           <w:szCs w:val="26"/>
         </w:rPr>
-        <w:t>- etc.</w:t>
+        <w:t xml:space="preserve">- </w:t>
+      </w:r>
+      <w:proofErr w:type="gramStart"/>
+      <w:r>
+        <w:rPr>
+          <w:rFonts w:ascii="Times New Roman" w:eastAsia="Trebuchet MS" w:hAnsi="Times New Roman" w:cs="Times New Roman"/>
+          <w:color w:val="auto"/>
+          <w:sz w:val="24"/>
+          <w:szCs w:val="26"/>
+        </w:rPr>
+        <w:t>etc</w:t>
+      </w:r>
+      <w:proofErr w:type="gramEnd"/>
+      <w:r>
+        <w:rPr>
+          <w:rFonts w:ascii="Times New Roman" w:eastAsia="Trebuchet MS" w:hAnsi="Times New Roman" w:cs="Times New Roman"/>
+          <w:color w:val="auto"/>
+          <w:sz w:val="24"/>
+          <w:szCs w:val="26"/>
+        </w:rPr>
+        <w:t>.</w:t>
       </w:r>
     </w:p>
     <w:p>
@@ -7268,27 +13806,46 @@
           <w:sz w:val="24"/>
           <w:szCs w:val="26"/>
         </w:rPr>
-        <w:lastRenderedPageBreak/>
-        <w:tab/>
-      </w:r>
-      <w:r>
-        <w:rPr>
-          <w:rFonts w:ascii="Times New Roman" w:eastAsia="Trebuchet MS" w:hAnsi="Times New Roman" w:cs="Times New Roman"/>
-          <w:color w:val="auto"/>
-          <w:sz w:val="24"/>
-          <w:szCs w:val="26"/>
-        </w:rPr>
-        <w:tab/>
-      </w:r>
-      <w:r>
-        <w:rPr>
-          <w:rFonts w:ascii="Times New Roman" w:eastAsia="Trebuchet MS" w:hAnsi="Times New Roman" w:cs="Times New Roman"/>
-          <w:color w:val="auto"/>
-          <w:sz w:val="24"/>
-          <w:szCs w:val="26"/>
-        </w:rPr>
-        <w:tab/>
-        <w:t>- etc.</w:t>
+        <w:tab/>
+      </w:r>
+      <w:r>
+        <w:rPr>
+          <w:rFonts w:ascii="Times New Roman" w:eastAsia="Trebuchet MS" w:hAnsi="Times New Roman" w:cs="Times New Roman"/>
+          <w:color w:val="auto"/>
+          <w:sz w:val="24"/>
+          <w:szCs w:val="26"/>
+        </w:rPr>
+        <w:tab/>
+      </w:r>
+      <w:r>
+        <w:rPr>
+          <w:rFonts w:ascii="Times New Roman" w:eastAsia="Trebuchet MS" w:hAnsi="Times New Roman" w:cs="Times New Roman"/>
+          <w:color w:val="auto"/>
+          <w:sz w:val="24"/>
+          <w:szCs w:val="26"/>
+        </w:rPr>
+        <w:tab/>
+        <w:t xml:space="preserve">- </w:t>
+      </w:r>
+      <w:proofErr w:type="gramStart"/>
+      <w:r>
+        <w:rPr>
+          <w:rFonts w:ascii="Times New Roman" w:eastAsia="Trebuchet MS" w:hAnsi="Times New Roman" w:cs="Times New Roman"/>
+          <w:color w:val="auto"/>
+          <w:sz w:val="24"/>
+          <w:szCs w:val="26"/>
+        </w:rPr>
+        <w:t>etc</w:t>
+      </w:r>
+      <w:proofErr w:type="gramEnd"/>
+      <w:r>
+        <w:rPr>
+          <w:rFonts w:ascii="Times New Roman" w:eastAsia="Trebuchet MS" w:hAnsi="Times New Roman" w:cs="Times New Roman"/>
+          <w:color w:val="auto"/>
+          <w:sz w:val="24"/>
+          <w:szCs w:val="26"/>
+        </w:rPr>
+        <w:t>.</w:t>
       </w:r>
     </w:p>
     <w:p>
@@ -8197,7 +14754,7 @@
       <w:rPr>
         <w:noProof/>
       </w:rPr>
-      <w:t>10</w:t>
+      <w:t>8</w:t>
     </w:r>
     <w:r>
       <w:fldChar w:fldCharType="end"/>
@@ -10257,6 +16814,7 @@
   <w:style w:type="character" w:default="1" w:styleId="DefaultParagraphFont">
     <w:name w:val="Default Paragraph Font"/>
     <w:uiPriority w:val="1"/>
+    <w:semiHidden/>
     <w:unhideWhenUsed/>
   </w:style>
   <w:style w:type="table" w:default="1" w:styleId="TableNormal">
@@ -10645,7 +17203,7 @@
 </file>
 
 <file path=customXml/itemProps1.xml><?xml version="1.0" encoding="utf-8"?>
-<ds:datastoreItem xmlns:ds="http://schemas.openxmlformats.org/officeDocument/2006/customXml" ds:itemID="{26D5D647-BC15-4136-B18A-5426264ABB46}">
+<ds:datastoreItem xmlns:ds="http://schemas.openxmlformats.org/officeDocument/2006/customXml" ds:itemID="{796C27BD-5C7A-4DD2-9356-DD8E84601F84}">
   <ds:schemaRefs>
     <ds:schemaRef ds:uri="http://schemas.openxmlformats.org/officeDocument/2006/bibliography"/>
   </ds:schemaRefs>

--- a/Documents/OrderSpectrum - GDD.docx
+++ b/Documents/OrderSpectrum - GDD.docx
@@ -1449,99 +1449,8 @@
           <w:szCs w:val="26"/>
         </w:rPr>
         <w:tab/>
-        <w:t xml:space="preserve">Order Spectrum </w:t>
-      </w:r>
-      <w:proofErr w:type="spellStart"/>
-      <w:r>
-        <w:rPr>
-          <w:rFonts w:ascii="Times New Roman" w:eastAsia="Trebuchet MS" w:hAnsi="Times New Roman" w:cs="Times New Roman"/>
-          <w:color w:val="auto"/>
-          <w:sz w:val="24"/>
-          <w:szCs w:val="26"/>
-        </w:rPr>
-        <w:t>bertema</w:t>
-      </w:r>
-      <w:proofErr w:type="spellEnd"/>
-      <w:r>
-        <w:rPr>
-          <w:rFonts w:ascii="Times New Roman" w:eastAsia="Trebuchet MS" w:hAnsi="Times New Roman" w:cs="Times New Roman"/>
-          <w:color w:val="auto"/>
-          <w:sz w:val="24"/>
-          <w:szCs w:val="26"/>
-        </w:rPr>
-        <w:t xml:space="preserve"> </w:t>
-      </w:r>
-      <w:proofErr w:type="spellStart"/>
-      <w:r>
-        <w:rPr>
-          <w:rFonts w:ascii="Times New Roman" w:eastAsia="Trebuchet MS" w:hAnsi="Times New Roman" w:cs="Times New Roman"/>
-          <w:color w:val="auto"/>
-          <w:sz w:val="24"/>
-          <w:szCs w:val="26"/>
-        </w:rPr>
-        <w:t>Fantasi</w:t>
-      </w:r>
-      <w:proofErr w:type="spellEnd"/>
-      <w:r>
-        <w:rPr>
-          <w:rFonts w:ascii="Times New Roman" w:eastAsia="Trebuchet MS" w:hAnsi="Times New Roman" w:cs="Times New Roman"/>
-          <w:color w:val="auto"/>
-          <w:sz w:val="24"/>
-          <w:szCs w:val="26"/>
-        </w:rPr>
-        <w:t xml:space="preserve"> </w:t>
-      </w:r>
-      <w:proofErr w:type="spellStart"/>
-      <w:r>
-        <w:rPr>
-          <w:rFonts w:ascii="Times New Roman" w:eastAsia="Trebuchet MS" w:hAnsi="Times New Roman" w:cs="Times New Roman"/>
-          <w:color w:val="auto"/>
-          <w:sz w:val="24"/>
-          <w:szCs w:val="26"/>
-        </w:rPr>
-        <w:t>dan</w:t>
-      </w:r>
-      <w:proofErr w:type="spellEnd"/>
-      <w:r>
-        <w:rPr>
-          <w:rFonts w:ascii="Times New Roman" w:eastAsia="Trebuchet MS" w:hAnsi="Times New Roman" w:cs="Times New Roman"/>
-          <w:color w:val="auto"/>
-          <w:sz w:val="24"/>
-          <w:szCs w:val="26"/>
-        </w:rPr>
-        <w:t xml:space="preserve"> </w:t>
-      </w:r>
-      <w:proofErr w:type="spellStart"/>
-      <w:r>
-        <w:rPr>
-          <w:rFonts w:ascii="Times New Roman" w:eastAsia="Trebuchet MS" w:hAnsi="Times New Roman" w:cs="Times New Roman"/>
-          <w:color w:val="auto"/>
-          <w:sz w:val="24"/>
-          <w:szCs w:val="26"/>
-        </w:rPr>
-        <w:t>ber</w:t>
-      </w:r>
-      <w:proofErr w:type="spellEnd"/>
-      <w:r>
-        <w:rPr>
-          <w:rFonts w:ascii="Times New Roman" w:eastAsia="Trebuchet MS" w:hAnsi="Times New Roman" w:cs="Times New Roman"/>
-          <w:color w:val="auto"/>
-          <w:sz w:val="24"/>
-          <w:szCs w:val="26"/>
-        </w:rPr>
-        <w:t xml:space="preserve">-Genre RPG </w:t>
-      </w:r>
-      <w:proofErr w:type="spellStart"/>
-      <w:r>
-        <w:rPr>
-          <w:rFonts w:ascii="Times New Roman" w:eastAsia="Trebuchet MS" w:hAnsi="Times New Roman" w:cs="Times New Roman"/>
-          <w:color w:val="auto"/>
-          <w:sz w:val="24"/>
-          <w:szCs w:val="26"/>
-        </w:rPr>
-        <w:t>Strategi</w:t>
-      </w:r>
-      <w:proofErr w:type="spellEnd"/>
+        <w:t>Order Spectrum bertema Fantasi dan ber-Genre RPG Strategi</w:t>
+      </w:r>
     </w:p>
     <w:p>
       <w:pPr>
@@ -1669,43 +1578,7 @@
           <w:color w:val="auto"/>
           <w:sz w:val="24"/>
         </w:rPr>
-        <w:t xml:space="preserve">Role Playing Interaction (Health, </w:t>
-      </w:r>
-      <w:proofErr w:type="spellStart"/>
-      <w:r>
-        <w:rPr>
-          <w:rFonts w:ascii="Times New Roman" w:hAnsi="Times New Roman" w:cs="Times New Roman"/>
-          <w:color w:val="auto"/>
-          <w:sz w:val="24"/>
-        </w:rPr>
-        <w:t>Mana</w:t>
-      </w:r>
-      <w:proofErr w:type="spellEnd"/>
-      <w:r>
-        <w:rPr>
-          <w:rFonts w:ascii="Times New Roman" w:hAnsi="Times New Roman" w:cs="Times New Roman"/>
-          <w:color w:val="auto"/>
-          <w:sz w:val="24"/>
-        </w:rPr>
-        <w:t xml:space="preserve">, Gold, Level, Items, </w:t>
-      </w:r>
-      <w:proofErr w:type="spellStart"/>
-      <w:r>
-        <w:rPr>
-          <w:rFonts w:ascii="Times New Roman" w:hAnsi="Times New Roman" w:cs="Times New Roman"/>
-          <w:color w:val="auto"/>
-          <w:sz w:val="24"/>
-        </w:rPr>
-        <w:t>etc</w:t>
-      </w:r>
-      <w:proofErr w:type="spellEnd"/>
-      <w:r>
-        <w:rPr>
-          <w:rFonts w:ascii="Times New Roman" w:hAnsi="Times New Roman" w:cs="Times New Roman"/>
-          <w:color w:val="auto"/>
-          <w:sz w:val="24"/>
-        </w:rPr>
-        <w:t>)</w:t>
+        <w:t>Role Playing Interaction (Health, Mana, Gold, Level, Items, etc)</w:t>
       </w:r>
     </w:p>
     <w:p>
@@ -2012,19 +1885,8 @@
           <w:sz w:val="24"/>
           <w:szCs w:val="24"/>
         </w:rPr>
-        <w:t xml:space="preserve">Andre </w:t>
-      </w:r>
-      <w:proofErr w:type="spellStart"/>
-      <w:r>
-        <w:rPr>
-          <w:rFonts w:ascii="Times New Roman" w:eastAsia="Trebuchet MS" w:hAnsi="Times New Roman" w:cs="Times New Roman"/>
-          <w:color w:val="auto"/>
-          <w:sz w:val="24"/>
-          <w:szCs w:val="24"/>
-        </w:rPr>
-        <w:t>Wirawan</w:t>
-      </w:r>
-      <w:proofErr w:type="spellEnd"/>
+        <w:t>Andre Wirawan</w:t>
+      </w:r>
       <w:r>
         <w:rPr>
           <w:rFonts w:ascii="Times New Roman" w:eastAsia="Trebuchet MS" w:hAnsi="Times New Roman" w:cs="Times New Roman"/>
@@ -2042,39 +1904,8 @@
           <w:sz w:val="24"/>
           <w:szCs w:val="24"/>
         </w:rPr>
-        <w:t xml:space="preserve">Kenny </w:t>
-      </w:r>
-      <w:proofErr w:type="spellStart"/>
-      <w:r>
-        <w:rPr>
-          <w:rFonts w:ascii="Times New Roman" w:eastAsia="Trebuchet MS" w:hAnsi="Times New Roman" w:cs="Times New Roman"/>
-          <w:color w:val="auto"/>
-          <w:sz w:val="24"/>
-          <w:szCs w:val="24"/>
-        </w:rPr>
-        <w:t>Octacio</w:t>
-      </w:r>
-      <w:proofErr w:type="spellEnd"/>
-      <w:r>
-        <w:rPr>
-          <w:rFonts w:ascii="Times New Roman" w:eastAsia="Trebuchet MS" w:hAnsi="Times New Roman" w:cs="Times New Roman"/>
-          <w:color w:val="auto"/>
-          <w:sz w:val="24"/>
-          <w:szCs w:val="24"/>
-        </w:rPr>
-        <w:t xml:space="preserve">, Ricky </w:t>
-      </w:r>
-      <w:proofErr w:type="spellStart"/>
-      <w:r>
-        <w:rPr>
-          <w:rFonts w:ascii="Times New Roman" w:eastAsia="Trebuchet MS" w:hAnsi="Times New Roman" w:cs="Times New Roman"/>
-          <w:color w:val="auto"/>
-          <w:sz w:val="24"/>
-          <w:szCs w:val="24"/>
-        </w:rPr>
-        <w:t>Gunawan</w:t>
-      </w:r>
-      <w:proofErr w:type="spellEnd"/>
+        <w:t>Kenny Octacio, Ricky Gunawan</w:t>
+      </w:r>
     </w:p>
     <w:p>
       <w:pPr>
@@ -2139,221 +1970,13 @@
           <w:lang w:val="en-US"/>
         </w:rPr>
       </w:pPr>
-      <w:proofErr w:type="spellStart"/>
       <w:r>
         <w:rPr>
           <w:rFonts w:ascii="Times New Roman" w:hAnsi="Times New Roman" w:cs="Times New Roman"/>
           <w:b w:val="0"/>
           <w:color w:val="auto"/>
         </w:rPr>
-        <w:t>Untuk</w:t>
-      </w:r>
-      <w:proofErr w:type="spellEnd"/>
-      <w:r>
-        <w:rPr>
-          <w:rFonts w:ascii="Times New Roman" w:hAnsi="Times New Roman" w:cs="Times New Roman"/>
-          <w:b w:val="0"/>
-          <w:color w:val="auto"/>
-        </w:rPr>
-        <w:t xml:space="preserve"> </w:t>
-      </w:r>
-      <w:proofErr w:type="spellStart"/>
-      <w:r>
-        <w:rPr>
-          <w:rFonts w:ascii="Times New Roman" w:hAnsi="Times New Roman" w:cs="Times New Roman"/>
-          <w:b w:val="0"/>
-          <w:color w:val="auto"/>
-        </w:rPr>
-        <w:t>pergerakan</w:t>
-      </w:r>
-      <w:proofErr w:type="spellEnd"/>
-      <w:r>
-        <w:rPr>
-          <w:rFonts w:ascii="Times New Roman" w:hAnsi="Times New Roman" w:cs="Times New Roman"/>
-          <w:b w:val="0"/>
-          <w:color w:val="auto"/>
-        </w:rPr>
-        <w:t xml:space="preserve"> player kami </w:t>
-      </w:r>
-      <w:proofErr w:type="spellStart"/>
-      <w:r>
-        <w:rPr>
-          <w:rFonts w:ascii="Times New Roman" w:hAnsi="Times New Roman" w:cs="Times New Roman"/>
-          <w:b w:val="0"/>
-          <w:color w:val="auto"/>
-        </w:rPr>
-        <w:t>terinspirasi</w:t>
-      </w:r>
-      <w:proofErr w:type="spellEnd"/>
-      <w:r>
-        <w:rPr>
-          <w:rFonts w:ascii="Times New Roman" w:hAnsi="Times New Roman" w:cs="Times New Roman"/>
-          <w:b w:val="0"/>
-          <w:color w:val="auto"/>
-        </w:rPr>
-        <w:t xml:space="preserve"> </w:t>
-      </w:r>
-      <w:proofErr w:type="spellStart"/>
-      <w:r>
-        <w:rPr>
-          <w:rFonts w:ascii="Times New Roman" w:hAnsi="Times New Roman" w:cs="Times New Roman"/>
-          <w:b w:val="0"/>
-          <w:color w:val="auto"/>
-        </w:rPr>
-        <w:t>dari</w:t>
-      </w:r>
-      <w:proofErr w:type="spellEnd"/>
-      <w:r>
-        <w:rPr>
-          <w:rFonts w:ascii="Times New Roman" w:hAnsi="Times New Roman" w:cs="Times New Roman"/>
-          <w:b w:val="0"/>
-          <w:color w:val="auto"/>
-        </w:rPr>
-        <w:t xml:space="preserve"> game Might &amp; Magic, style character </w:t>
-      </w:r>
-      <w:proofErr w:type="spellStart"/>
-      <w:r>
-        <w:rPr>
-          <w:rFonts w:ascii="Times New Roman" w:hAnsi="Times New Roman" w:cs="Times New Roman"/>
-          <w:b w:val="0"/>
-          <w:color w:val="auto"/>
-        </w:rPr>
-        <w:t>terinspirasi</w:t>
-      </w:r>
-      <w:proofErr w:type="spellEnd"/>
-      <w:r>
-        <w:rPr>
-          <w:rFonts w:ascii="Times New Roman" w:hAnsi="Times New Roman" w:cs="Times New Roman"/>
-          <w:b w:val="0"/>
-          <w:color w:val="auto"/>
-        </w:rPr>
-        <w:t xml:space="preserve"> </w:t>
-      </w:r>
-      <w:proofErr w:type="spellStart"/>
-      <w:r>
-        <w:rPr>
-          <w:rFonts w:ascii="Times New Roman" w:hAnsi="Times New Roman" w:cs="Times New Roman"/>
-          <w:b w:val="0"/>
-          <w:color w:val="auto"/>
-        </w:rPr>
-        <w:t>dari</w:t>
-      </w:r>
-      <w:proofErr w:type="spellEnd"/>
-      <w:r>
-        <w:rPr>
-          <w:rFonts w:ascii="Times New Roman" w:hAnsi="Times New Roman" w:cs="Times New Roman"/>
-          <w:b w:val="0"/>
-          <w:color w:val="auto"/>
-        </w:rPr>
-        <w:t xml:space="preserve"> model </w:t>
-      </w:r>
-      <w:proofErr w:type="spellStart"/>
-      <w:r>
-        <w:rPr>
-          <w:rFonts w:ascii="Times New Roman" w:hAnsi="Times New Roman" w:cs="Times New Roman"/>
-          <w:b w:val="0"/>
-          <w:color w:val="auto"/>
-        </w:rPr>
-        <w:t>model</w:t>
-      </w:r>
-      <w:proofErr w:type="spellEnd"/>
-      <w:r>
-        <w:rPr>
-          <w:rFonts w:ascii="Times New Roman" w:hAnsi="Times New Roman" w:cs="Times New Roman"/>
-          <w:b w:val="0"/>
-          <w:color w:val="auto"/>
-        </w:rPr>
-        <w:t xml:space="preserve"> card game yang </w:t>
-      </w:r>
-      <w:proofErr w:type="spellStart"/>
-      <w:r>
-        <w:rPr>
-          <w:rFonts w:ascii="Times New Roman" w:hAnsi="Times New Roman" w:cs="Times New Roman"/>
-          <w:b w:val="0"/>
-          <w:color w:val="auto"/>
-        </w:rPr>
-        <w:t>ada</w:t>
-      </w:r>
-      <w:proofErr w:type="spellEnd"/>
-      <w:r>
-        <w:rPr>
-          <w:rFonts w:ascii="Times New Roman" w:hAnsi="Times New Roman" w:cs="Times New Roman"/>
-          <w:b w:val="0"/>
-          <w:color w:val="auto"/>
-        </w:rPr>
-        <w:t xml:space="preserve">, </w:t>
-      </w:r>
-      <w:proofErr w:type="spellStart"/>
-      <w:r>
-        <w:rPr>
-          <w:rFonts w:ascii="Times New Roman" w:hAnsi="Times New Roman" w:cs="Times New Roman"/>
-          <w:b w:val="0"/>
-          <w:color w:val="auto"/>
-        </w:rPr>
-        <w:t>dan</w:t>
-      </w:r>
-      <w:proofErr w:type="spellEnd"/>
-      <w:r>
-        <w:rPr>
-          <w:rFonts w:ascii="Times New Roman" w:hAnsi="Times New Roman" w:cs="Times New Roman"/>
-          <w:b w:val="0"/>
-          <w:color w:val="auto"/>
-        </w:rPr>
-        <w:t xml:space="preserve"> </w:t>
-      </w:r>
-      <w:proofErr w:type="spellStart"/>
-      <w:r>
-        <w:rPr>
-          <w:rFonts w:ascii="Times New Roman" w:hAnsi="Times New Roman" w:cs="Times New Roman"/>
-          <w:b w:val="0"/>
-          <w:color w:val="auto"/>
-        </w:rPr>
-        <w:t>cara</w:t>
-      </w:r>
-      <w:proofErr w:type="spellEnd"/>
-      <w:r>
-        <w:rPr>
-          <w:rFonts w:ascii="Times New Roman" w:hAnsi="Times New Roman" w:cs="Times New Roman"/>
-          <w:b w:val="0"/>
-          <w:color w:val="auto"/>
-        </w:rPr>
-        <w:t xml:space="preserve"> attack </w:t>
-      </w:r>
-      <w:proofErr w:type="spellStart"/>
-      <w:r>
-        <w:rPr>
-          <w:rFonts w:ascii="Times New Roman" w:hAnsi="Times New Roman" w:cs="Times New Roman"/>
-          <w:b w:val="0"/>
-          <w:color w:val="auto"/>
-        </w:rPr>
-        <w:t>terinspirasi</w:t>
-      </w:r>
-      <w:proofErr w:type="spellEnd"/>
-      <w:r>
-        <w:rPr>
-          <w:rFonts w:ascii="Times New Roman" w:hAnsi="Times New Roman" w:cs="Times New Roman"/>
-          <w:b w:val="0"/>
-          <w:color w:val="auto"/>
-        </w:rPr>
-        <w:t xml:space="preserve"> </w:t>
-      </w:r>
-      <w:proofErr w:type="spellStart"/>
-      <w:r>
-        <w:rPr>
-          <w:rFonts w:ascii="Times New Roman" w:hAnsi="Times New Roman" w:cs="Times New Roman"/>
-          <w:b w:val="0"/>
-          <w:color w:val="auto"/>
-        </w:rPr>
-        <w:t>dari</w:t>
-      </w:r>
-      <w:proofErr w:type="spellEnd"/>
-      <w:r>
-        <w:rPr>
-          <w:rFonts w:ascii="Times New Roman" w:hAnsi="Times New Roman" w:cs="Times New Roman"/>
-          <w:b w:val="0"/>
-          <w:color w:val="auto"/>
-        </w:rPr>
-        <w:t xml:space="preserve"> Hearthstone.</w:t>
+        <w:t>Untuk pergerakan player kami terinspirasi dari game Might &amp; Magic, style character terinspirasi dari model model card game yang ada, dan cara attack terinspirasi dari Hearthstone.</w:t>
       </w:r>
     </w:p>
     <w:p>
@@ -2415,32 +2038,14 @@
       <w:bookmarkEnd w:id="8"/>
       <w:bookmarkEnd w:id="9"/>
       <w:bookmarkEnd w:id="10"/>
-      <w:proofErr w:type="spellStart"/>
       <w:r>
         <w:rPr>
           <w:rFonts w:ascii="Times New Roman" w:hAnsi="Times New Roman" w:cs="Times New Roman"/>
           <w:color w:val="auto"/>
         </w:rPr>
         <w:lastRenderedPageBreak/>
-        <w:t>Deskripsi</w:t>
-      </w:r>
-      <w:proofErr w:type="spellEnd"/>
-      <w:r>
-        <w:rPr>
-          <w:rFonts w:ascii="Times New Roman" w:hAnsi="Times New Roman" w:cs="Times New Roman"/>
-          <w:color w:val="auto"/>
-        </w:rPr>
-        <w:t xml:space="preserve"> </w:t>
-      </w:r>
-      <w:proofErr w:type="spellStart"/>
-      <w:r>
-        <w:rPr>
-          <w:rFonts w:ascii="Times New Roman" w:hAnsi="Times New Roman" w:cs="Times New Roman"/>
-          <w:color w:val="auto"/>
-        </w:rPr>
-        <w:t>Projek</w:t>
-      </w:r>
-      <w:proofErr w:type="spellEnd"/>
+        <w:t>Deskripsi Projek</w:t>
+      </w:r>
     </w:p>
     <w:p>
       <w:pPr>
@@ -2463,647 +2068,14 @@
           <w:szCs w:val="26"/>
         </w:rPr>
       </w:pPr>
-      <w:proofErr w:type="spellStart"/>
-      <w:r>
-        <w:rPr>
-          <w:rFonts w:ascii="Times New Roman" w:eastAsia="Trebuchet MS" w:hAnsi="Times New Roman" w:cs="Times New Roman"/>
-          <w:color w:val="auto"/>
-          <w:sz w:val="24"/>
-          <w:szCs w:val="26"/>
-        </w:rPr>
-        <w:t>Projek</w:t>
-      </w:r>
-      <w:proofErr w:type="spellEnd"/>
-      <w:r>
-        <w:rPr>
-          <w:rFonts w:ascii="Times New Roman" w:eastAsia="Trebuchet MS" w:hAnsi="Times New Roman" w:cs="Times New Roman"/>
-          <w:color w:val="auto"/>
-          <w:sz w:val="24"/>
-          <w:szCs w:val="26"/>
-        </w:rPr>
-        <w:t xml:space="preserve"> yang kami </w:t>
-      </w:r>
-      <w:proofErr w:type="spellStart"/>
-      <w:proofErr w:type="gramStart"/>
-      <w:r>
-        <w:rPr>
-          <w:rFonts w:ascii="Times New Roman" w:eastAsia="Trebuchet MS" w:hAnsi="Times New Roman" w:cs="Times New Roman"/>
-          <w:color w:val="auto"/>
-          <w:sz w:val="24"/>
-          <w:szCs w:val="26"/>
-        </w:rPr>
-        <w:t>akan</w:t>
-      </w:r>
-      <w:proofErr w:type="spellEnd"/>
-      <w:proofErr w:type="gramEnd"/>
-      <w:r>
-        <w:rPr>
-          <w:rFonts w:ascii="Times New Roman" w:eastAsia="Trebuchet MS" w:hAnsi="Times New Roman" w:cs="Times New Roman"/>
-          <w:color w:val="auto"/>
-          <w:sz w:val="24"/>
-          <w:szCs w:val="26"/>
-        </w:rPr>
-        <w:t xml:space="preserve"> </w:t>
-      </w:r>
-      <w:proofErr w:type="spellStart"/>
-      <w:r>
-        <w:rPr>
-          <w:rFonts w:ascii="Times New Roman" w:eastAsia="Trebuchet MS" w:hAnsi="Times New Roman" w:cs="Times New Roman"/>
-          <w:color w:val="auto"/>
-          <w:sz w:val="24"/>
-          <w:szCs w:val="26"/>
-        </w:rPr>
-        <w:t>buat</w:t>
-      </w:r>
-      <w:proofErr w:type="spellEnd"/>
-      <w:r>
-        <w:rPr>
-          <w:rFonts w:ascii="Times New Roman" w:eastAsia="Trebuchet MS" w:hAnsi="Times New Roman" w:cs="Times New Roman"/>
-          <w:color w:val="auto"/>
-          <w:sz w:val="24"/>
-          <w:szCs w:val="26"/>
-        </w:rPr>
-        <w:t xml:space="preserve"> </w:t>
-      </w:r>
-      <w:proofErr w:type="spellStart"/>
-      <w:r>
-        <w:rPr>
-          <w:rFonts w:ascii="Times New Roman" w:eastAsia="Trebuchet MS" w:hAnsi="Times New Roman" w:cs="Times New Roman"/>
-          <w:color w:val="auto"/>
-          <w:sz w:val="24"/>
-          <w:szCs w:val="26"/>
-        </w:rPr>
-        <w:t>berjudul</w:t>
-      </w:r>
-      <w:proofErr w:type="spellEnd"/>
-      <w:r>
-        <w:rPr>
-          <w:rFonts w:ascii="Times New Roman" w:eastAsia="Trebuchet MS" w:hAnsi="Times New Roman" w:cs="Times New Roman"/>
-          <w:color w:val="auto"/>
-          <w:sz w:val="24"/>
-          <w:szCs w:val="26"/>
-        </w:rPr>
-        <w:t xml:space="preserve"> Order Spectrum, </w:t>
-      </w:r>
-      <w:proofErr w:type="spellStart"/>
-      <w:r>
-        <w:rPr>
-          <w:rFonts w:ascii="Times New Roman" w:eastAsia="Trebuchet MS" w:hAnsi="Times New Roman" w:cs="Times New Roman"/>
-          <w:color w:val="auto"/>
-          <w:sz w:val="24"/>
-          <w:szCs w:val="26"/>
-        </w:rPr>
-        <w:t>sesuai</w:t>
-      </w:r>
-      <w:proofErr w:type="spellEnd"/>
-      <w:r>
-        <w:rPr>
-          <w:rFonts w:ascii="Times New Roman" w:eastAsia="Trebuchet MS" w:hAnsi="Times New Roman" w:cs="Times New Roman"/>
-          <w:color w:val="auto"/>
-          <w:sz w:val="24"/>
-          <w:szCs w:val="26"/>
-        </w:rPr>
-        <w:t xml:space="preserve"> </w:t>
-      </w:r>
-      <w:proofErr w:type="spellStart"/>
-      <w:r>
-        <w:rPr>
-          <w:rFonts w:ascii="Times New Roman" w:eastAsia="Trebuchet MS" w:hAnsi="Times New Roman" w:cs="Times New Roman"/>
-          <w:color w:val="auto"/>
-          <w:sz w:val="24"/>
-          <w:szCs w:val="26"/>
-        </w:rPr>
-        <w:t>namanya</w:t>
-      </w:r>
-      <w:proofErr w:type="spellEnd"/>
-      <w:r>
-        <w:rPr>
-          <w:rFonts w:ascii="Times New Roman" w:eastAsia="Trebuchet MS" w:hAnsi="Times New Roman" w:cs="Times New Roman"/>
-          <w:color w:val="auto"/>
-          <w:sz w:val="24"/>
-          <w:szCs w:val="26"/>
-        </w:rPr>
-        <w:t xml:space="preserve"> Order Spectrum </w:t>
-      </w:r>
-      <w:proofErr w:type="spellStart"/>
-      <w:r>
-        <w:rPr>
-          <w:rFonts w:ascii="Times New Roman" w:eastAsia="Trebuchet MS" w:hAnsi="Times New Roman" w:cs="Times New Roman"/>
-          <w:color w:val="auto"/>
-          <w:sz w:val="24"/>
-          <w:szCs w:val="26"/>
-        </w:rPr>
-        <w:t>merupakan</w:t>
-      </w:r>
-      <w:proofErr w:type="spellEnd"/>
-      <w:r>
-        <w:rPr>
-          <w:rFonts w:ascii="Times New Roman" w:eastAsia="Trebuchet MS" w:hAnsi="Times New Roman" w:cs="Times New Roman"/>
-          <w:color w:val="auto"/>
-          <w:sz w:val="24"/>
-          <w:szCs w:val="26"/>
-        </w:rPr>
-        <w:t xml:space="preserve"> game </w:t>
-      </w:r>
-      <w:proofErr w:type="spellStart"/>
-      <w:r>
-        <w:rPr>
-          <w:rFonts w:ascii="Times New Roman" w:eastAsia="Trebuchet MS" w:hAnsi="Times New Roman" w:cs="Times New Roman"/>
-          <w:color w:val="auto"/>
-          <w:sz w:val="24"/>
-          <w:szCs w:val="26"/>
-        </w:rPr>
-        <w:t>strategi</w:t>
-      </w:r>
-      <w:proofErr w:type="spellEnd"/>
-      <w:r>
-        <w:rPr>
-          <w:rFonts w:ascii="Times New Roman" w:eastAsia="Trebuchet MS" w:hAnsi="Times New Roman" w:cs="Times New Roman"/>
-          <w:color w:val="auto"/>
-          <w:sz w:val="24"/>
-          <w:szCs w:val="26"/>
-        </w:rPr>
-        <w:t xml:space="preserve"> </w:t>
-      </w:r>
-      <w:proofErr w:type="spellStart"/>
-      <w:r>
-        <w:rPr>
-          <w:rFonts w:ascii="Times New Roman" w:eastAsia="Trebuchet MS" w:hAnsi="Times New Roman" w:cs="Times New Roman"/>
-          <w:color w:val="auto"/>
-          <w:sz w:val="24"/>
-          <w:szCs w:val="26"/>
-        </w:rPr>
-        <w:t>dengan</w:t>
-      </w:r>
-      <w:proofErr w:type="spellEnd"/>
-      <w:r>
-        <w:rPr>
-          <w:rFonts w:ascii="Times New Roman" w:eastAsia="Trebuchet MS" w:hAnsi="Times New Roman" w:cs="Times New Roman"/>
-          <w:color w:val="auto"/>
-          <w:sz w:val="24"/>
-          <w:szCs w:val="26"/>
-        </w:rPr>
-        <w:t xml:space="preserve"> </w:t>
-      </w:r>
-      <w:proofErr w:type="spellStart"/>
-      <w:r>
-        <w:rPr>
-          <w:rFonts w:ascii="Times New Roman" w:eastAsia="Trebuchet MS" w:hAnsi="Times New Roman" w:cs="Times New Roman"/>
-          <w:color w:val="auto"/>
-          <w:sz w:val="24"/>
-          <w:szCs w:val="26"/>
-        </w:rPr>
-        <w:t>banyak</w:t>
-      </w:r>
-      <w:proofErr w:type="spellEnd"/>
-      <w:r>
-        <w:rPr>
-          <w:rFonts w:ascii="Times New Roman" w:eastAsia="Trebuchet MS" w:hAnsi="Times New Roman" w:cs="Times New Roman"/>
-          <w:color w:val="auto"/>
-          <w:sz w:val="24"/>
-          <w:szCs w:val="26"/>
-        </w:rPr>
-        <w:t xml:space="preserve"> </w:t>
-      </w:r>
-      <w:proofErr w:type="spellStart"/>
-      <w:r>
-        <w:rPr>
-          <w:rFonts w:ascii="Times New Roman" w:eastAsia="Trebuchet MS" w:hAnsi="Times New Roman" w:cs="Times New Roman"/>
-          <w:color w:val="auto"/>
-          <w:sz w:val="24"/>
-          <w:szCs w:val="26"/>
-        </w:rPr>
-        <w:t>kemungkinan</w:t>
-      </w:r>
-      <w:proofErr w:type="spellEnd"/>
-      <w:r>
-        <w:rPr>
-          <w:rFonts w:ascii="Times New Roman" w:eastAsia="Trebuchet MS" w:hAnsi="Times New Roman" w:cs="Times New Roman"/>
-          <w:color w:val="auto"/>
-          <w:sz w:val="24"/>
-          <w:szCs w:val="26"/>
-        </w:rPr>
-        <w:t xml:space="preserve"> </w:t>
-      </w:r>
-      <w:proofErr w:type="spellStart"/>
-      <w:r>
-        <w:rPr>
-          <w:rFonts w:ascii="Times New Roman" w:eastAsia="Trebuchet MS" w:hAnsi="Times New Roman" w:cs="Times New Roman"/>
-          <w:color w:val="auto"/>
-          <w:sz w:val="24"/>
-          <w:szCs w:val="26"/>
-        </w:rPr>
-        <w:t>untuk</w:t>
-      </w:r>
-      <w:proofErr w:type="spellEnd"/>
-      <w:r>
-        <w:rPr>
-          <w:rFonts w:ascii="Times New Roman" w:eastAsia="Trebuchet MS" w:hAnsi="Times New Roman" w:cs="Times New Roman"/>
-          <w:color w:val="auto"/>
-          <w:sz w:val="24"/>
-          <w:szCs w:val="26"/>
-        </w:rPr>
-        <w:t xml:space="preserve"> </w:t>
-      </w:r>
-      <w:proofErr w:type="spellStart"/>
-      <w:r>
-        <w:rPr>
-          <w:rFonts w:ascii="Times New Roman" w:eastAsia="Trebuchet MS" w:hAnsi="Times New Roman" w:cs="Times New Roman"/>
-          <w:color w:val="auto"/>
-          <w:sz w:val="24"/>
-          <w:szCs w:val="26"/>
-        </w:rPr>
-        <w:t>cara</w:t>
-      </w:r>
-      <w:proofErr w:type="spellEnd"/>
-      <w:r>
-        <w:rPr>
-          <w:rFonts w:ascii="Times New Roman" w:eastAsia="Trebuchet MS" w:hAnsi="Times New Roman" w:cs="Times New Roman"/>
-          <w:color w:val="auto"/>
-          <w:sz w:val="24"/>
-          <w:szCs w:val="26"/>
-        </w:rPr>
-        <w:t xml:space="preserve"> </w:t>
-      </w:r>
-      <w:proofErr w:type="spellStart"/>
-      <w:r>
-        <w:rPr>
-          <w:rFonts w:ascii="Times New Roman" w:eastAsia="Trebuchet MS" w:hAnsi="Times New Roman" w:cs="Times New Roman"/>
-          <w:color w:val="auto"/>
-          <w:sz w:val="24"/>
-          <w:szCs w:val="26"/>
-        </w:rPr>
-        <w:t>bermainnya</w:t>
-      </w:r>
-      <w:proofErr w:type="spellEnd"/>
-      <w:r>
-        <w:rPr>
-          <w:rFonts w:ascii="Times New Roman" w:eastAsia="Trebuchet MS" w:hAnsi="Times New Roman" w:cs="Times New Roman"/>
-          <w:color w:val="auto"/>
-          <w:sz w:val="24"/>
-          <w:szCs w:val="26"/>
-        </w:rPr>
-        <w:t xml:space="preserve"> (Unique </w:t>
-      </w:r>
-      <w:proofErr w:type="spellStart"/>
-      <w:r>
-        <w:rPr>
-          <w:rFonts w:ascii="Times New Roman" w:eastAsia="Trebuchet MS" w:hAnsi="Times New Roman" w:cs="Times New Roman"/>
-          <w:color w:val="auto"/>
-          <w:sz w:val="24"/>
-          <w:szCs w:val="26"/>
-        </w:rPr>
-        <w:t>Gamestyles</w:t>
-      </w:r>
-      <w:proofErr w:type="spellEnd"/>
-      <w:r>
-        <w:rPr>
-          <w:rFonts w:ascii="Times New Roman" w:eastAsia="Trebuchet MS" w:hAnsi="Times New Roman" w:cs="Times New Roman"/>
-          <w:color w:val="auto"/>
-          <w:sz w:val="24"/>
-          <w:szCs w:val="26"/>
-        </w:rPr>
-        <w:t xml:space="preserve">). </w:t>
-      </w:r>
-      <w:proofErr w:type="spellStart"/>
-      <w:r>
-        <w:rPr>
-          <w:rFonts w:ascii="Times New Roman" w:eastAsia="Trebuchet MS" w:hAnsi="Times New Roman" w:cs="Times New Roman"/>
-          <w:color w:val="auto"/>
-          <w:sz w:val="24"/>
-          <w:szCs w:val="26"/>
-        </w:rPr>
-        <w:t>Projek</w:t>
-      </w:r>
-      <w:proofErr w:type="spellEnd"/>
-      <w:r>
-        <w:rPr>
-          <w:rFonts w:ascii="Times New Roman" w:eastAsia="Trebuchet MS" w:hAnsi="Times New Roman" w:cs="Times New Roman"/>
-          <w:color w:val="auto"/>
-          <w:sz w:val="24"/>
-          <w:szCs w:val="26"/>
-        </w:rPr>
-        <w:t xml:space="preserve"> kami </w:t>
-      </w:r>
-      <w:proofErr w:type="spellStart"/>
-      <w:r>
-        <w:rPr>
-          <w:rFonts w:ascii="Times New Roman" w:eastAsia="Trebuchet MS" w:hAnsi="Times New Roman" w:cs="Times New Roman"/>
-          <w:color w:val="auto"/>
-          <w:sz w:val="24"/>
-          <w:szCs w:val="26"/>
-        </w:rPr>
-        <w:t>terinspirasi</w:t>
-      </w:r>
-      <w:proofErr w:type="spellEnd"/>
-      <w:r>
-        <w:rPr>
-          <w:rFonts w:ascii="Times New Roman" w:eastAsia="Trebuchet MS" w:hAnsi="Times New Roman" w:cs="Times New Roman"/>
-          <w:color w:val="auto"/>
-          <w:sz w:val="24"/>
-          <w:szCs w:val="26"/>
-        </w:rPr>
-        <w:t xml:space="preserve"> </w:t>
-      </w:r>
-      <w:proofErr w:type="spellStart"/>
-      <w:r>
-        <w:rPr>
-          <w:rFonts w:ascii="Times New Roman" w:eastAsia="Trebuchet MS" w:hAnsi="Times New Roman" w:cs="Times New Roman"/>
-          <w:color w:val="auto"/>
-          <w:sz w:val="24"/>
-          <w:szCs w:val="26"/>
-        </w:rPr>
-        <w:t>dari</w:t>
-      </w:r>
-      <w:proofErr w:type="spellEnd"/>
-      <w:r>
-        <w:rPr>
-          <w:rFonts w:ascii="Times New Roman" w:eastAsia="Trebuchet MS" w:hAnsi="Times New Roman" w:cs="Times New Roman"/>
-          <w:color w:val="auto"/>
-          <w:sz w:val="24"/>
-          <w:szCs w:val="26"/>
-        </w:rPr>
-        <w:t xml:space="preserve"> </w:t>
-      </w:r>
-      <w:proofErr w:type="spellStart"/>
-      <w:r>
-        <w:rPr>
-          <w:rFonts w:ascii="Times New Roman" w:eastAsia="Trebuchet MS" w:hAnsi="Times New Roman" w:cs="Times New Roman"/>
-          <w:color w:val="auto"/>
-          <w:sz w:val="24"/>
-          <w:szCs w:val="26"/>
-        </w:rPr>
-        <w:t>banyak</w:t>
-      </w:r>
-      <w:proofErr w:type="spellEnd"/>
-      <w:r>
-        <w:rPr>
-          <w:rFonts w:ascii="Times New Roman" w:eastAsia="Trebuchet MS" w:hAnsi="Times New Roman" w:cs="Times New Roman"/>
-          <w:color w:val="auto"/>
-          <w:sz w:val="24"/>
-          <w:szCs w:val="26"/>
-        </w:rPr>
-        <w:t xml:space="preserve"> game-game yang </w:t>
-      </w:r>
-      <w:proofErr w:type="spellStart"/>
-      <w:r>
-        <w:rPr>
-          <w:rFonts w:ascii="Times New Roman" w:eastAsia="Trebuchet MS" w:hAnsi="Times New Roman" w:cs="Times New Roman"/>
-          <w:color w:val="auto"/>
-          <w:sz w:val="24"/>
-          <w:szCs w:val="26"/>
-        </w:rPr>
-        <w:t>sudah</w:t>
-      </w:r>
-      <w:proofErr w:type="spellEnd"/>
-      <w:r>
-        <w:rPr>
-          <w:rFonts w:ascii="Times New Roman" w:eastAsia="Trebuchet MS" w:hAnsi="Times New Roman" w:cs="Times New Roman"/>
-          <w:color w:val="auto"/>
-          <w:sz w:val="24"/>
-          <w:szCs w:val="26"/>
-        </w:rPr>
-        <w:t xml:space="preserve"> lama </w:t>
-      </w:r>
-      <w:proofErr w:type="spellStart"/>
-      <w:r>
-        <w:rPr>
-          <w:rFonts w:ascii="Times New Roman" w:eastAsia="Trebuchet MS" w:hAnsi="Times New Roman" w:cs="Times New Roman"/>
-          <w:color w:val="auto"/>
-          <w:sz w:val="24"/>
-          <w:szCs w:val="26"/>
-        </w:rPr>
-        <w:t>namun</w:t>
-      </w:r>
-      <w:proofErr w:type="spellEnd"/>
-      <w:r>
-        <w:rPr>
-          <w:rFonts w:ascii="Times New Roman" w:eastAsia="Trebuchet MS" w:hAnsi="Times New Roman" w:cs="Times New Roman"/>
-          <w:color w:val="auto"/>
-          <w:sz w:val="24"/>
-          <w:szCs w:val="26"/>
-        </w:rPr>
-        <w:t xml:space="preserve"> </w:t>
-      </w:r>
-      <w:proofErr w:type="spellStart"/>
-      <w:r>
-        <w:rPr>
-          <w:rFonts w:ascii="Times New Roman" w:eastAsia="Trebuchet MS" w:hAnsi="Times New Roman" w:cs="Times New Roman"/>
-          <w:color w:val="auto"/>
-          <w:sz w:val="24"/>
-          <w:szCs w:val="26"/>
-        </w:rPr>
-        <w:t>mekanismenya</w:t>
-      </w:r>
-      <w:proofErr w:type="spellEnd"/>
-      <w:r>
-        <w:rPr>
-          <w:rFonts w:ascii="Times New Roman" w:eastAsia="Trebuchet MS" w:hAnsi="Times New Roman" w:cs="Times New Roman"/>
-          <w:color w:val="auto"/>
-          <w:sz w:val="24"/>
-          <w:szCs w:val="26"/>
-        </w:rPr>
-        <w:t xml:space="preserve"> </w:t>
-      </w:r>
-      <w:proofErr w:type="spellStart"/>
-      <w:r>
-        <w:rPr>
-          <w:rFonts w:ascii="Times New Roman" w:eastAsia="Trebuchet MS" w:hAnsi="Times New Roman" w:cs="Times New Roman"/>
-          <w:color w:val="auto"/>
-          <w:sz w:val="24"/>
-          <w:szCs w:val="26"/>
-        </w:rPr>
-        <w:t>sangatlah</w:t>
-      </w:r>
-      <w:proofErr w:type="spellEnd"/>
-      <w:r>
-        <w:rPr>
-          <w:rFonts w:ascii="Times New Roman" w:eastAsia="Trebuchet MS" w:hAnsi="Times New Roman" w:cs="Times New Roman"/>
-          <w:color w:val="auto"/>
-          <w:sz w:val="24"/>
-          <w:szCs w:val="26"/>
-        </w:rPr>
-        <w:t xml:space="preserve"> </w:t>
-      </w:r>
-      <w:proofErr w:type="spellStart"/>
-      <w:r>
-        <w:rPr>
-          <w:rFonts w:ascii="Times New Roman" w:eastAsia="Trebuchet MS" w:hAnsi="Times New Roman" w:cs="Times New Roman"/>
-          <w:color w:val="auto"/>
-          <w:sz w:val="24"/>
-          <w:szCs w:val="26"/>
-        </w:rPr>
-        <w:t>baik</w:t>
-      </w:r>
-      <w:proofErr w:type="spellEnd"/>
-      <w:r>
-        <w:rPr>
-          <w:rFonts w:ascii="Times New Roman" w:eastAsia="Trebuchet MS" w:hAnsi="Times New Roman" w:cs="Times New Roman"/>
-          <w:color w:val="auto"/>
-          <w:sz w:val="24"/>
-          <w:szCs w:val="26"/>
-        </w:rPr>
-        <w:t xml:space="preserve">. Game kami </w:t>
-      </w:r>
-      <w:proofErr w:type="spellStart"/>
-      <w:r>
-        <w:rPr>
-          <w:rFonts w:ascii="Times New Roman" w:eastAsia="Trebuchet MS" w:hAnsi="Times New Roman" w:cs="Times New Roman"/>
-          <w:color w:val="auto"/>
-          <w:sz w:val="24"/>
-          <w:szCs w:val="26"/>
-        </w:rPr>
-        <w:t>melibatkan</w:t>
-      </w:r>
-      <w:proofErr w:type="spellEnd"/>
-      <w:r>
-        <w:rPr>
-          <w:rFonts w:ascii="Times New Roman" w:eastAsia="Trebuchet MS" w:hAnsi="Times New Roman" w:cs="Times New Roman"/>
-          <w:color w:val="auto"/>
-          <w:sz w:val="24"/>
-          <w:szCs w:val="26"/>
-        </w:rPr>
-        <w:t xml:space="preserve"> </w:t>
-      </w:r>
-      <w:proofErr w:type="spellStart"/>
-      <w:r>
-        <w:rPr>
-          <w:rFonts w:ascii="Times New Roman" w:eastAsia="Trebuchet MS" w:hAnsi="Times New Roman" w:cs="Times New Roman"/>
-          <w:color w:val="auto"/>
-          <w:sz w:val="24"/>
-          <w:szCs w:val="26"/>
-        </w:rPr>
-        <w:t>banyak</w:t>
-      </w:r>
-      <w:proofErr w:type="spellEnd"/>
-      <w:r>
-        <w:rPr>
-          <w:rFonts w:ascii="Times New Roman" w:eastAsia="Trebuchet MS" w:hAnsi="Times New Roman" w:cs="Times New Roman"/>
-          <w:color w:val="auto"/>
-          <w:sz w:val="24"/>
-          <w:szCs w:val="26"/>
-        </w:rPr>
-        <w:t xml:space="preserve"> </w:t>
-      </w:r>
-      <w:proofErr w:type="spellStart"/>
-      <w:r>
-        <w:rPr>
-          <w:rFonts w:ascii="Times New Roman" w:eastAsia="Trebuchet MS" w:hAnsi="Times New Roman" w:cs="Times New Roman"/>
-          <w:color w:val="auto"/>
-          <w:sz w:val="24"/>
-          <w:szCs w:val="26"/>
-        </w:rPr>
-        <w:t>mekanisme</w:t>
-      </w:r>
-      <w:proofErr w:type="spellEnd"/>
-      <w:r>
-        <w:rPr>
-          <w:rFonts w:ascii="Times New Roman" w:eastAsia="Trebuchet MS" w:hAnsi="Times New Roman" w:cs="Times New Roman"/>
-          <w:color w:val="auto"/>
-          <w:sz w:val="24"/>
-          <w:szCs w:val="26"/>
-        </w:rPr>
-        <w:t xml:space="preserve"> </w:t>
-      </w:r>
-      <w:proofErr w:type="spellStart"/>
-      <w:r>
-        <w:rPr>
-          <w:rFonts w:ascii="Times New Roman" w:eastAsia="Trebuchet MS" w:hAnsi="Times New Roman" w:cs="Times New Roman"/>
-          <w:color w:val="auto"/>
-          <w:sz w:val="24"/>
-          <w:szCs w:val="26"/>
-        </w:rPr>
-        <w:t>sehingga</w:t>
-      </w:r>
-      <w:proofErr w:type="spellEnd"/>
-      <w:r>
-        <w:rPr>
-          <w:rFonts w:ascii="Times New Roman" w:eastAsia="Trebuchet MS" w:hAnsi="Times New Roman" w:cs="Times New Roman"/>
-          <w:color w:val="auto"/>
-          <w:sz w:val="24"/>
-          <w:szCs w:val="26"/>
-        </w:rPr>
-        <w:t xml:space="preserve"> </w:t>
-      </w:r>
-      <w:proofErr w:type="spellStart"/>
-      <w:r>
-        <w:rPr>
-          <w:rFonts w:ascii="Times New Roman" w:eastAsia="Trebuchet MS" w:hAnsi="Times New Roman" w:cs="Times New Roman"/>
-          <w:color w:val="auto"/>
-          <w:sz w:val="24"/>
-          <w:szCs w:val="26"/>
-        </w:rPr>
-        <w:t>faktor</w:t>
-      </w:r>
-      <w:proofErr w:type="spellEnd"/>
-      <w:r>
-        <w:rPr>
-          <w:rFonts w:ascii="Times New Roman" w:eastAsia="Trebuchet MS" w:hAnsi="Times New Roman" w:cs="Times New Roman"/>
-          <w:color w:val="auto"/>
-          <w:sz w:val="24"/>
-          <w:szCs w:val="26"/>
-        </w:rPr>
-        <w:t xml:space="preserve"> </w:t>
-      </w:r>
-      <w:proofErr w:type="spellStart"/>
-      <w:r>
-        <w:rPr>
-          <w:rFonts w:ascii="Times New Roman" w:eastAsia="Trebuchet MS" w:hAnsi="Times New Roman" w:cs="Times New Roman"/>
-          <w:color w:val="auto"/>
-          <w:sz w:val="24"/>
-          <w:szCs w:val="26"/>
-        </w:rPr>
-        <w:t>dalam</w:t>
-      </w:r>
-      <w:proofErr w:type="spellEnd"/>
-      <w:r>
-        <w:rPr>
-          <w:rFonts w:ascii="Times New Roman" w:eastAsia="Trebuchet MS" w:hAnsi="Times New Roman" w:cs="Times New Roman"/>
-          <w:color w:val="auto"/>
-          <w:sz w:val="24"/>
-          <w:szCs w:val="26"/>
-        </w:rPr>
-        <w:t xml:space="preserve"> </w:t>
-      </w:r>
-      <w:proofErr w:type="spellStart"/>
-      <w:r>
-        <w:rPr>
-          <w:rFonts w:ascii="Times New Roman" w:eastAsia="Trebuchet MS" w:hAnsi="Times New Roman" w:cs="Times New Roman"/>
-          <w:color w:val="auto"/>
-          <w:sz w:val="24"/>
-          <w:szCs w:val="26"/>
-        </w:rPr>
-        <w:t>permainan</w:t>
-      </w:r>
-      <w:proofErr w:type="spellEnd"/>
-      <w:r>
-        <w:rPr>
-          <w:rFonts w:ascii="Times New Roman" w:eastAsia="Trebuchet MS" w:hAnsi="Times New Roman" w:cs="Times New Roman"/>
-          <w:color w:val="auto"/>
-          <w:sz w:val="24"/>
-          <w:szCs w:val="26"/>
-        </w:rPr>
-        <w:t xml:space="preserve"> </w:t>
-      </w:r>
-      <w:proofErr w:type="spellStart"/>
-      <w:r>
-        <w:rPr>
-          <w:rFonts w:ascii="Times New Roman" w:eastAsia="Trebuchet MS" w:hAnsi="Times New Roman" w:cs="Times New Roman"/>
-          <w:color w:val="auto"/>
-          <w:sz w:val="24"/>
-          <w:szCs w:val="26"/>
-        </w:rPr>
-        <w:t>banyak</w:t>
-      </w:r>
-      <w:proofErr w:type="spellEnd"/>
-      <w:r>
-        <w:rPr>
-          <w:rFonts w:ascii="Times New Roman" w:eastAsia="Trebuchet MS" w:hAnsi="Times New Roman" w:cs="Times New Roman"/>
-          <w:color w:val="auto"/>
-          <w:sz w:val="24"/>
-          <w:szCs w:val="26"/>
-        </w:rPr>
-        <w:t>.</w:t>
+      <w:r>
+        <w:rPr>
+          <w:rFonts w:ascii="Times New Roman" w:eastAsia="Trebuchet MS" w:hAnsi="Times New Roman" w:cs="Times New Roman"/>
+          <w:color w:val="auto"/>
+          <w:sz w:val="24"/>
+          <w:szCs w:val="26"/>
+        </w:rPr>
+        <w:t>Projek yang kami akan buat berjudul Order Spectrum, sesuai namanya Order Spectrum merupakan game strategi dengan banyak kemungkinan untuk cara bermainnya (Unique Gamestyles). Projek kami terinspirasi dari banyak game-game yang sudah lama namun mekanismenya sangatlah baik. Game kami melibatkan banyak mekanisme sehingga faktor dalam permainan banyak.</w:t>
       </w:r>
     </w:p>
     <w:p>
@@ -3129,394 +2101,23 @@
           <w:szCs w:val="26"/>
         </w:rPr>
       </w:pPr>
-      <w:proofErr w:type="spellStart"/>
-      <w:r>
-        <w:rPr>
-          <w:rFonts w:ascii="Times New Roman" w:eastAsia="Trebuchet MS" w:hAnsi="Times New Roman" w:cs="Times New Roman"/>
-          <w:color w:val="auto"/>
-          <w:sz w:val="24"/>
-          <w:szCs w:val="26"/>
-        </w:rPr>
-        <w:t>Secara</w:t>
-      </w:r>
-      <w:proofErr w:type="spellEnd"/>
-      <w:r>
-        <w:rPr>
-          <w:rFonts w:ascii="Times New Roman" w:eastAsia="Trebuchet MS" w:hAnsi="Times New Roman" w:cs="Times New Roman"/>
-          <w:color w:val="auto"/>
-          <w:sz w:val="24"/>
-          <w:szCs w:val="26"/>
-        </w:rPr>
-        <w:t xml:space="preserve"> </w:t>
-      </w:r>
-      <w:proofErr w:type="spellStart"/>
-      <w:r>
-        <w:rPr>
-          <w:rFonts w:ascii="Times New Roman" w:eastAsia="Trebuchet MS" w:hAnsi="Times New Roman" w:cs="Times New Roman"/>
-          <w:color w:val="auto"/>
-          <w:sz w:val="24"/>
-          <w:szCs w:val="26"/>
-        </w:rPr>
-        <w:t>singkat</w:t>
-      </w:r>
-      <w:proofErr w:type="spellEnd"/>
-      <w:r>
-        <w:rPr>
-          <w:rFonts w:ascii="Times New Roman" w:eastAsia="Trebuchet MS" w:hAnsi="Times New Roman" w:cs="Times New Roman"/>
-          <w:color w:val="auto"/>
-          <w:sz w:val="24"/>
-          <w:szCs w:val="26"/>
-        </w:rPr>
-        <w:t xml:space="preserve"> Order Spectrum </w:t>
-      </w:r>
-      <w:proofErr w:type="spellStart"/>
-      <w:r>
-        <w:rPr>
-          <w:rFonts w:ascii="Times New Roman" w:eastAsia="Trebuchet MS" w:hAnsi="Times New Roman" w:cs="Times New Roman"/>
-          <w:color w:val="auto"/>
-          <w:sz w:val="24"/>
-          <w:szCs w:val="26"/>
-        </w:rPr>
-        <w:t>merupakan</w:t>
-      </w:r>
-      <w:proofErr w:type="spellEnd"/>
-      <w:r>
-        <w:rPr>
-          <w:rFonts w:ascii="Times New Roman" w:eastAsia="Trebuchet MS" w:hAnsi="Times New Roman" w:cs="Times New Roman"/>
-          <w:color w:val="auto"/>
-          <w:sz w:val="24"/>
-          <w:szCs w:val="26"/>
-        </w:rPr>
-        <w:t xml:space="preserve"> game </w:t>
-      </w:r>
-      <w:proofErr w:type="spellStart"/>
-      <w:r>
-        <w:rPr>
-          <w:rFonts w:ascii="Times New Roman" w:eastAsia="Trebuchet MS" w:hAnsi="Times New Roman" w:cs="Times New Roman"/>
-          <w:color w:val="auto"/>
-          <w:sz w:val="24"/>
-          <w:szCs w:val="26"/>
-        </w:rPr>
-        <w:t>Strategi</w:t>
-      </w:r>
-      <w:proofErr w:type="spellEnd"/>
-      <w:r>
-        <w:rPr>
-          <w:rFonts w:ascii="Times New Roman" w:eastAsia="Trebuchet MS" w:hAnsi="Times New Roman" w:cs="Times New Roman"/>
-          <w:color w:val="auto"/>
-          <w:sz w:val="24"/>
-          <w:szCs w:val="26"/>
-        </w:rPr>
-        <w:t xml:space="preserve"> yang </w:t>
-      </w:r>
-      <w:proofErr w:type="spellStart"/>
-      <w:r>
-        <w:rPr>
-          <w:rFonts w:ascii="Times New Roman" w:eastAsia="Trebuchet MS" w:hAnsi="Times New Roman" w:cs="Times New Roman"/>
-          <w:color w:val="auto"/>
-          <w:sz w:val="24"/>
-          <w:szCs w:val="26"/>
-        </w:rPr>
-        <w:t>menggabungkan</w:t>
-      </w:r>
-      <w:proofErr w:type="spellEnd"/>
-      <w:r>
-        <w:rPr>
-          <w:rFonts w:ascii="Times New Roman" w:eastAsia="Trebuchet MS" w:hAnsi="Times New Roman" w:cs="Times New Roman"/>
-          <w:color w:val="auto"/>
-          <w:sz w:val="24"/>
-          <w:szCs w:val="26"/>
-        </w:rPr>
-        <w:t xml:space="preserve"> RPG </w:t>
-      </w:r>
-      <w:proofErr w:type="spellStart"/>
-      <w:r>
-        <w:rPr>
-          <w:rFonts w:ascii="Times New Roman" w:eastAsia="Trebuchet MS" w:hAnsi="Times New Roman" w:cs="Times New Roman"/>
-          <w:color w:val="auto"/>
-          <w:sz w:val="24"/>
-          <w:szCs w:val="26"/>
-        </w:rPr>
-        <w:t>dan</w:t>
-      </w:r>
-      <w:proofErr w:type="spellEnd"/>
-      <w:r>
-        <w:rPr>
-          <w:rFonts w:ascii="Times New Roman" w:eastAsia="Trebuchet MS" w:hAnsi="Times New Roman" w:cs="Times New Roman"/>
-          <w:color w:val="auto"/>
-          <w:sz w:val="24"/>
-          <w:szCs w:val="26"/>
-        </w:rPr>
-        <w:t xml:space="preserve"> Board Game </w:t>
-      </w:r>
-      <w:proofErr w:type="spellStart"/>
-      <w:r>
-        <w:rPr>
-          <w:rFonts w:ascii="Times New Roman" w:eastAsia="Trebuchet MS" w:hAnsi="Times New Roman" w:cs="Times New Roman"/>
-          <w:color w:val="auto"/>
-          <w:sz w:val="24"/>
-          <w:szCs w:val="26"/>
-        </w:rPr>
-        <w:t>satu</w:t>
-      </w:r>
-      <w:proofErr w:type="spellEnd"/>
-      <w:r>
-        <w:rPr>
-          <w:rFonts w:ascii="Times New Roman" w:eastAsia="Trebuchet MS" w:hAnsi="Times New Roman" w:cs="Times New Roman"/>
-          <w:color w:val="auto"/>
-          <w:sz w:val="24"/>
-          <w:szCs w:val="26"/>
-        </w:rPr>
-        <w:t xml:space="preserve"> </w:t>
-      </w:r>
-      <w:proofErr w:type="spellStart"/>
-      <w:r>
-        <w:rPr>
-          <w:rFonts w:ascii="Times New Roman" w:eastAsia="Trebuchet MS" w:hAnsi="Times New Roman" w:cs="Times New Roman"/>
-          <w:color w:val="auto"/>
-          <w:sz w:val="24"/>
-          <w:szCs w:val="26"/>
-        </w:rPr>
-        <w:t>lawan</w:t>
-      </w:r>
-      <w:proofErr w:type="spellEnd"/>
-      <w:r>
-        <w:rPr>
-          <w:rFonts w:ascii="Times New Roman" w:eastAsia="Trebuchet MS" w:hAnsi="Times New Roman" w:cs="Times New Roman"/>
-          <w:color w:val="auto"/>
-          <w:sz w:val="24"/>
-          <w:szCs w:val="26"/>
-        </w:rPr>
-        <w:t xml:space="preserve"> </w:t>
-      </w:r>
-      <w:proofErr w:type="spellStart"/>
-      <w:r>
-        <w:rPr>
-          <w:rFonts w:ascii="Times New Roman" w:eastAsia="Trebuchet MS" w:hAnsi="Times New Roman" w:cs="Times New Roman"/>
-          <w:color w:val="auto"/>
-          <w:sz w:val="24"/>
-          <w:szCs w:val="26"/>
-        </w:rPr>
-        <w:t>satu</w:t>
-      </w:r>
-      <w:proofErr w:type="spellEnd"/>
-      <w:r>
-        <w:rPr>
-          <w:rFonts w:ascii="Times New Roman" w:eastAsia="Trebuchet MS" w:hAnsi="Times New Roman" w:cs="Times New Roman"/>
-          <w:color w:val="auto"/>
-          <w:sz w:val="24"/>
-          <w:szCs w:val="26"/>
-        </w:rPr>
-        <w:t xml:space="preserve">, Cara </w:t>
-      </w:r>
-      <w:proofErr w:type="spellStart"/>
-      <w:r>
-        <w:rPr>
-          <w:rFonts w:ascii="Times New Roman" w:eastAsia="Trebuchet MS" w:hAnsi="Times New Roman" w:cs="Times New Roman"/>
-          <w:color w:val="auto"/>
-          <w:sz w:val="24"/>
-          <w:szCs w:val="26"/>
-        </w:rPr>
-        <w:t>bermain</w:t>
-      </w:r>
-      <w:proofErr w:type="spellEnd"/>
-      <w:r>
-        <w:rPr>
-          <w:rFonts w:ascii="Times New Roman" w:eastAsia="Trebuchet MS" w:hAnsi="Times New Roman" w:cs="Times New Roman"/>
-          <w:color w:val="auto"/>
-          <w:sz w:val="24"/>
-          <w:szCs w:val="26"/>
-        </w:rPr>
-        <w:t xml:space="preserve"> Order </w:t>
-      </w:r>
-      <w:proofErr w:type="spellStart"/>
-      <w:r>
-        <w:rPr>
-          <w:rFonts w:ascii="Times New Roman" w:eastAsia="Trebuchet MS" w:hAnsi="Times New Roman" w:cs="Times New Roman"/>
-          <w:color w:val="auto"/>
-          <w:sz w:val="24"/>
-          <w:szCs w:val="26"/>
-        </w:rPr>
-        <w:t>Spektrum</w:t>
-      </w:r>
-      <w:proofErr w:type="spellEnd"/>
-      <w:r>
-        <w:rPr>
-          <w:rFonts w:ascii="Times New Roman" w:eastAsia="Trebuchet MS" w:hAnsi="Times New Roman" w:cs="Times New Roman"/>
-          <w:color w:val="auto"/>
-          <w:sz w:val="24"/>
-          <w:szCs w:val="26"/>
-        </w:rPr>
-        <w:t xml:space="preserve"> </w:t>
-      </w:r>
-      <w:proofErr w:type="spellStart"/>
-      <w:r>
-        <w:rPr>
-          <w:rFonts w:ascii="Times New Roman" w:eastAsia="Trebuchet MS" w:hAnsi="Times New Roman" w:cs="Times New Roman"/>
-          <w:color w:val="auto"/>
-          <w:sz w:val="24"/>
-          <w:szCs w:val="26"/>
-        </w:rPr>
-        <w:t>sangatlah</w:t>
-      </w:r>
-      <w:proofErr w:type="spellEnd"/>
-      <w:r>
-        <w:rPr>
-          <w:rFonts w:ascii="Times New Roman" w:eastAsia="Trebuchet MS" w:hAnsi="Times New Roman" w:cs="Times New Roman"/>
-          <w:color w:val="auto"/>
-          <w:sz w:val="24"/>
-          <w:szCs w:val="26"/>
-        </w:rPr>
-        <w:t xml:space="preserve"> </w:t>
-      </w:r>
-      <w:proofErr w:type="spellStart"/>
-      <w:r>
-        <w:rPr>
-          <w:rFonts w:ascii="Times New Roman" w:eastAsia="Trebuchet MS" w:hAnsi="Times New Roman" w:cs="Times New Roman"/>
-          <w:color w:val="auto"/>
-          <w:sz w:val="24"/>
-          <w:szCs w:val="26"/>
-        </w:rPr>
-        <w:t>simpel</w:t>
-      </w:r>
-      <w:proofErr w:type="spellEnd"/>
-      <w:r>
-        <w:rPr>
-          <w:rFonts w:ascii="Times New Roman" w:eastAsia="Trebuchet MS" w:hAnsi="Times New Roman" w:cs="Times New Roman"/>
-          <w:color w:val="auto"/>
-          <w:sz w:val="24"/>
-          <w:szCs w:val="26"/>
-        </w:rPr>
-        <w:t xml:space="preserve"> </w:t>
-      </w:r>
-      <w:proofErr w:type="spellStart"/>
-      <w:r>
-        <w:rPr>
-          <w:rFonts w:ascii="Times New Roman" w:eastAsia="Trebuchet MS" w:hAnsi="Times New Roman" w:cs="Times New Roman"/>
-          <w:color w:val="auto"/>
-          <w:sz w:val="24"/>
-          <w:szCs w:val="26"/>
-        </w:rPr>
-        <w:t>namun</w:t>
-      </w:r>
-      <w:proofErr w:type="spellEnd"/>
-      <w:r>
-        <w:rPr>
-          <w:rFonts w:ascii="Times New Roman" w:eastAsia="Trebuchet MS" w:hAnsi="Times New Roman" w:cs="Times New Roman"/>
-          <w:color w:val="auto"/>
-          <w:sz w:val="24"/>
-          <w:szCs w:val="26"/>
-        </w:rPr>
-        <w:t xml:space="preserve"> </w:t>
-      </w:r>
-      <w:proofErr w:type="spellStart"/>
-      <w:r>
-        <w:rPr>
-          <w:rFonts w:ascii="Times New Roman" w:eastAsia="Trebuchet MS" w:hAnsi="Times New Roman" w:cs="Times New Roman"/>
-          <w:color w:val="auto"/>
-          <w:sz w:val="24"/>
-          <w:szCs w:val="26"/>
-        </w:rPr>
-        <w:t>butuh</w:t>
-      </w:r>
-      <w:proofErr w:type="spellEnd"/>
-      <w:r>
-        <w:rPr>
-          <w:rFonts w:ascii="Times New Roman" w:eastAsia="Trebuchet MS" w:hAnsi="Times New Roman" w:cs="Times New Roman"/>
-          <w:color w:val="auto"/>
-          <w:sz w:val="24"/>
-          <w:szCs w:val="26"/>
-        </w:rPr>
-        <w:t xml:space="preserve"> </w:t>
-      </w:r>
-      <w:proofErr w:type="spellStart"/>
-      <w:r>
-        <w:rPr>
-          <w:rFonts w:ascii="Times New Roman" w:eastAsia="Trebuchet MS" w:hAnsi="Times New Roman" w:cs="Times New Roman"/>
-          <w:color w:val="auto"/>
-          <w:sz w:val="24"/>
-          <w:szCs w:val="26"/>
-        </w:rPr>
-        <w:t>pemikiran</w:t>
-      </w:r>
-      <w:proofErr w:type="spellEnd"/>
-      <w:r>
-        <w:rPr>
-          <w:rFonts w:ascii="Times New Roman" w:eastAsia="Trebuchet MS" w:hAnsi="Times New Roman" w:cs="Times New Roman"/>
-          <w:color w:val="auto"/>
-          <w:sz w:val="24"/>
-          <w:szCs w:val="26"/>
-        </w:rPr>
-        <w:t xml:space="preserve"> yan</w:t>
-      </w:r>
-      <w:r>
-        <w:rPr>
-          <w:rFonts w:ascii="Times New Roman" w:eastAsia="Trebuchet MS" w:hAnsi="Times New Roman" w:cs="Times New Roman"/>
-          <w:color w:val="auto"/>
-          <w:sz w:val="24"/>
-          <w:szCs w:val="26"/>
-        </w:rPr>
-        <w:t xml:space="preserve">g </w:t>
-      </w:r>
-      <w:proofErr w:type="spellStart"/>
-      <w:r>
-        <w:rPr>
-          <w:rFonts w:ascii="Times New Roman" w:eastAsia="Trebuchet MS" w:hAnsi="Times New Roman" w:cs="Times New Roman"/>
-          <w:color w:val="auto"/>
-          <w:sz w:val="24"/>
-          <w:szCs w:val="26"/>
-        </w:rPr>
-        <w:t>matang</w:t>
-      </w:r>
-      <w:proofErr w:type="spellEnd"/>
-      <w:r>
-        <w:rPr>
-          <w:rFonts w:ascii="Times New Roman" w:eastAsia="Trebuchet MS" w:hAnsi="Times New Roman" w:cs="Times New Roman"/>
-          <w:color w:val="auto"/>
-          <w:sz w:val="24"/>
-          <w:szCs w:val="26"/>
-        </w:rPr>
-        <w:t xml:space="preserve"> </w:t>
-      </w:r>
-      <w:proofErr w:type="spellStart"/>
-      <w:r>
-        <w:rPr>
-          <w:rFonts w:ascii="Times New Roman" w:eastAsia="Trebuchet MS" w:hAnsi="Times New Roman" w:cs="Times New Roman"/>
-          <w:color w:val="auto"/>
-          <w:sz w:val="24"/>
-          <w:szCs w:val="26"/>
-        </w:rPr>
-        <w:t>untuk</w:t>
-      </w:r>
-      <w:proofErr w:type="spellEnd"/>
-      <w:r>
-        <w:rPr>
-          <w:rFonts w:ascii="Times New Roman" w:eastAsia="Trebuchet MS" w:hAnsi="Times New Roman" w:cs="Times New Roman"/>
-          <w:color w:val="auto"/>
-          <w:sz w:val="24"/>
-          <w:szCs w:val="26"/>
-        </w:rPr>
-        <w:t xml:space="preserve"> </w:t>
-      </w:r>
-      <w:proofErr w:type="spellStart"/>
-      <w:r>
-        <w:rPr>
-          <w:rFonts w:ascii="Times New Roman" w:eastAsia="Trebuchet MS" w:hAnsi="Times New Roman" w:cs="Times New Roman"/>
-          <w:color w:val="auto"/>
-          <w:sz w:val="24"/>
-          <w:szCs w:val="26"/>
-        </w:rPr>
-        <w:t>memenangnkannya</w:t>
-      </w:r>
-      <w:proofErr w:type="spellEnd"/>
-      <w:r>
-        <w:rPr>
-          <w:rFonts w:ascii="Times New Roman" w:eastAsia="Trebuchet MS" w:hAnsi="Times New Roman" w:cs="Times New Roman"/>
-          <w:color w:val="auto"/>
-          <w:sz w:val="24"/>
-          <w:szCs w:val="26"/>
-        </w:rPr>
-        <w:t>.</w:t>
+      <w:r>
+        <w:rPr>
+          <w:rFonts w:ascii="Times New Roman" w:eastAsia="Trebuchet MS" w:hAnsi="Times New Roman" w:cs="Times New Roman"/>
+          <w:color w:val="auto"/>
+          <w:sz w:val="24"/>
+          <w:szCs w:val="26"/>
+        </w:rPr>
+        <w:t>Secara singkat Order Spectrum merupakan game Strategi yang menggabungkan RPG dan Board Game satu lawan satu, Cara bermain Order Spektrum sangatlah simpel namun butuh pemikiran yan</w:t>
+      </w:r>
+      <w:r>
+        <w:rPr>
+          <w:rFonts w:ascii="Times New Roman" w:eastAsia="Trebuchet MS" w:hAnsi="Times New Roman" w:cs="Times New Roman"/>
+          <w:color w:val="auto"/>
+          <w:sz w:val="24"/>
+          <w:szCs w:val="26"/>
+        </w:rPr>
+        <w:t>g matang untuk memenangnkannya.</w:t>
       </w:r>
     </w:p>
     <w:p>
@@ -3542,554 +2143,23 @@
           <w:szCs w:val="26"/>
         </w:rPr>
       </w:pPr>
-      <w:proofErr w:type="spellStart"/>
-      <w:r>
-        <w:rPr>
-          <w:rFonts w:ascii="Times New Roman" w:eastAsia="Trebuchet MS" w:hAnsi="Times New Roman" w:cs="Times New Roman"/>
-          <w:color w:val="auto"/>
-          <w:sz w:val="24"/>
-          <w:szCs w:val="26"/>
-        </w:rPr>
-        <w:t>Sebelum</w:t>
-      </w:r>
-      <w:proofErr w:type="spellEnd"/>
-      <w:r>
-        <w:rPr>
-          <w:rFonts w:ascii="Times New Roman" w:eastAsia="Trebuchet MS" w:hAnsi="Times New Roman" w:cs="Times New Roman"/>
-          <w:color w:val="auto"/>
-          <w:sz w:val="24"/>
-          <w:szCs w:val="26"/>
-        </w:rPr>
-        <w:t xml:space="preserve"> </w:t>
-      </w:r>
-      <w:proofErr w:type="spellStart"/>
-      <w:r>
-        <w:rPr>
-          <w:rFonts w:ascii="Times New Roman" w:eastAsia="Trebuchet MS" w:hAnsi="Times New Roman" w:cs="Times New Roman"/>
-          <w:color w:val="auto"/>
-          <w:sz w:val="24"/>
-          <w:szCs w:val="26"/>
-        </w:rPr>
-        <w:t>memulai</w:t>
-      </w:r>
-      <w:proofErr w:type="spellEnd"/>
-      <w:r>
-        <w:rPr>
-          <w:rFonts w:ascii="Times New Roman" w:eastAsia="Trebuchet MS" w:hAnsi="Times New Roman" w:cs="Times New Roman"/>
-          <w:color w:val="auto"/>
-          <w:sz w:val="24"/>
-          <w:szCs w:val="26"/>
-        </w:rPr>
-        <w:t xml:space="preserve"> </w:t>
-      </w:r>
-      <w:proofErr w:type="spellStart"/>
-      <w:r>
-        <w:rPr>
-          <w:rFonts w:ascii="Times New Roman" w:eastAsia="Trebuchet MS" w:hAnsi="Times New Roman" w:cs="Times New Roman"/>
-          <w:color w:val="auto"/>
-          <w:sz w:val="24"/>
-          <w:szCs w:val="26"/>
-        </w:rPr>
-        <w:t>permainan</w:t>
-      </w:r>
-      <w:proofErr w:type="spellEnd"/>
-      <w:r>
-        <w:rPr>
-          <w:rFonts w:ascii="Times New Roman" w:eastAsia="Trebuchet MS" w:hAnsi="Times New Roman" w:cs="Times New Roman"/>
-          <w:color w:val="auto"/>
-          <w:sz w:val="24"/>
-          <w:szCs w:val="26"/>
-        </w:rPr>
-        <w:t>, playe</w:t>
-      </w:r>
-      <w:r>
-        <w:rPr>
-          <w:rFonts w:ascii="Times New Roman" w:eastAsia="Trebuchet MS" w:hAnsi="Times New Roman" w:cs="Times New Roman"/>
-          <w:color w:val="auto"/>
-          <w:sz w:val="24"/>
-          <w:szCs w:val="26"/>
-        </w:rPr>
-        <w:t xml:space="preserve">r </w:t>
-      </w:r>
-      <w:proofErr w:type="spellStart"/>
-      <w:r>
-        <w:rPr>
-          <w:rFonts w:ascii="Times New Roman" w:eastAsia="Trebuchet MS" w:hAnsi="Times New Roman" w:cs="Times New Roman"/>
-          <w:color w:val="auto"/>
-          <w:sz w:val="24"/>
-          <w:szCs w:val="26"/>
-        </w:rPr>
-        <w:t>harus</w:t>
-      </w:r>
-      <w:proofErr w:type="spellEnd"/>
-      <w:r>
-        <w:rPr>
-          <w:rFonts w:ascii="Times New Roman" w:eastAsia="Trebuchet MS" w:hAnsi="Times New Roman" w:cs="Times New Roman"/>
-          <w:color w:val="auto"/>
-          <w:sz w:val="24"/>
-          <w:szCs w:val="26"/>
-        </w:rPr>
-        <w:t xml:space="preserve"> </w:t>
-      </w:r>
-      <w:proofErr w:type="spellStart"/>
-      <w:r>
-        <w:rPr>
-          <w:rFonts w:ascii="Times New Roman" w:eastAsia="Trebuchet MS" w:hAnsi="Times New Roman" w:cs="Times New Roman"/>
-          <w:color w:val="auto"/>
-          <w:sz w:val="24"/>
-          <w:szCs w:val="26"/>
-        </w:rPr>
-        <w:t>memilih</w:t>
-      </w:r>
-      <w:proofErr w:type="spellEnd"/>
-      <w:r>
-        <w:rPr>
-          <w:rFonts w:ascii="Times New Roman" w:eastAsia="Trebuchet MS" w:hAnsi="Times New Roman" w:cs="Times New Roman"/>
-          <w:color w:val="auto"/>
-          <w:sz w:val="24"/>
-          <w:szCs w:val="26"/>
-        </w:rPr>
-        <w:t xml:space="preserve"> 5 unit yang </w:t>
-      </w:r>
-      <w:proofErr w:type="spellStart"/>
-      <w:r>
-        <w:rPr>
-          <w:rFonts w:ascii="Times New Roman" w:eastAsia="Trebuchet MS" w:hAnsi="Times New Roman" w:cs="Times New Roman"/>
-          <w:color w:val="auto"/>
-          <w:sz w:val="24"/>
-          <w:szCs w:val="26"/>
-        </w:rPr>
-        <w:t>terdiri</w:t>
-      </w:r>
-      <w:proofErr w:type="spellEnd"/>
-      <w:r>
-        <w:rPr>
-          <w:rFonts w:ascii="Times New Roman" w:eastAsia="Trebuchet MS" w:hAnsi="Times New Roman" w:cs="Times New Roman"/>
-          <w:color w:val="auto"/>
-          <w:sz w:val="24"/>
-          <w:szCs w:val="26"/>
-        </w:rPr>
-        <w:t xml:space="preserve"> </w:t>
-      </w:r>
-      <w:proofErr w:type="spellStart"/>
-      <w:r>
-        <w:rPr>
-          <w:rFonts w:ascii="Times New Roman" w:eastAsia="Trebuchet MS" w:hAnsi="Times New Roman" w:cs="Times New Roman"/>
-          <w:color w:val="auto"/>
-          <w:sz w:val="24"/>
-          <w:szCs w:val="26"/>
-        </w:rPr>
-        <w:t>dari</w:t>
-      </w:r>
-      <w:proofErr w:type="spellEnd"/>
-      <w:r>
-        <w:rPr>
-          <w:rFonts w:ascii="Times New Roman" w:eastAsia="Trebuchet MS" w:hAnsi="Times New Roman" w:cs="Times New Roman"/>
-          <w:color w:val="auto"/>
-          <w:sz w:val="24"/>
-          <w:szCs w:val="26"/>
-        </w:rPr>
-        <w:t xml:space="preserve"> </w:t>
-      </w:r>
-      <w:proofErr w:type="spellStart"/>
-      <w:r>
-        <w:rPr>
-          <w:rFonts w:ascii="Times New Roman" w:eastAsia="Trebuchet MS" w:hAnsi="Times New Roman" w:cs="Times New Roman"/>
-          <w:color w:val="auto"/>
-          <w:sz w:val="24"/>
-          <w:szCs w:val="26"/>
-        </w:rPr>
-        <w:t>beberapa</w:t>
-      </w:r>
-      <w:proofErr w:type="spellEnd"/>
-      <w:r>
-        <w:rPr>
-          <w:rFonts w:ascii="Times New Roman" w:eastAsia="Trebuchet MS" w:hAnsi="Times New Roman" w:cs="Times New Roman"/>
-          <w:color w:val="auto"/>
-          <w:sz w:val="24"/>
-          <w:szCs w:val="26"/>
-        </w:rPr>
-        <w:t xml:space="preserve"> class, </w:t>
-      </w:r>
-      <w:proofErr w:type="spellStart"/>
-      <w:r>
-        <w:rPr>
-          <w:rFonts w:ascii="Times New Roman" w:eastAsia="Trebuchet MS" w:hAnsi="Times New Roman" w:cs="Times New Roman"/>
-          <w:color w:val="auto"/>
-          <w:sz w:val="24"/>
-          <w:szCs w:val="26"/>
-        </w:rPr>
-        <w:t>sebagai</w:t>
-      </w:r>
-      <w:proofErr w:type="spellEnd"/>
-      <w:r>
-        <w:rPr>
-          <w:rFonts w:ascii="Times New Roman" w:eastAsia="Trebuchet MS" w:hAnsi="Times New Roman" w:cs="Times New Roman"/>
-          <w:color w:val="auto"/>
-          <w:sz w:val="24"/>
-          <w:szCs w:val="26"/>
-        </w:rPr>
-        <w:t xml:space="preserve"> </w:t>
-      </w:r>
-      <w:proofErr w:type="spellStart"/>
-      <w:r>
-        <w:rPr>
-          <w:rFonts w:ascii="Times New Roman" w:eastAsia="Trebuchet MS" w:hAnsi="Times New Roman" w:cs="Times New Roman"/>
-          <w:color w:val="auto"/>
-          <w:sz w:val="24"/>
-          <w:szCs w:val="26"/>
-        </w:rPr>
-        <w:t>contoh</w:t>
-      </w:r>
-      <w:proofErr w:type="spellEnd"/>
-      <w:r>
-        <w:rPr>
-          <w:rFonts w:ascii="Times New Roman" w:eastAsia="Trebuchet MS" w:hAnsi="Times New Roman" w:cs="Times New Roman"/>
-          <w:color w:val="auto"/>
-          <w:sz w:val="24"/>
-          <w:szCs w:val="26"/>
-        </w:rPr>
-        <w:t xml:space="preserve">: spearman, spearman, swordsman, archer, archer, </w:t>
-      </w:r>
-      <w:proofErr w:type="spellStart"/>
-      <w:r>
-        <w:rPr>
-          <w:rFonts w:ascii="Times New Roman" w:eastAsia="Trebuchet MS" w:hAnsi="Times New Roman" w:cs="Times New Roman"/>
-          <w:color w:val="auto"/>
-          <w:sz w:val="24"/>
-          <w:szCs w:val="26"/>
-        </w:rPr>
-        <w:t>tetapi</w:t>
-      </w:r>
-      <w:proofErr w:type="spellEnd"/>
-      <w:r>
-        <w:rPr>
-          <w:rFonts w:ascii="Times New Roman" w:eastAsia="Trebuchet MS" w:hAnsi="Times New Roman" w:cs="Times New Roman"/>
-          <w:color w:val="auto"/>
-          <w:sz w:val="24"/>
-          <w:szCs w:val="26"/>
-        </w:rPr>
-        <w:t xml:space="preserve"> </w:t>
-      </w:r>
-      <w:proofErr w:type="spellStart"/>
-      <w:r>
-        <w:rPr>
-          <w:rFonts w:ascii="Times New Roman" w:eastAsia="Trebuchet MS" w:hAnsi="Times New Roman" w:cs="Times New Roman"/>
-          <w:color w:val="auto"/>
-          <w:sz w:val="24"/>
-          <w:szCs w:val="26"/>
-        </w:rPr>
-        <w:t>hanya</w:t>
-      </w:r>
-      <w:proofErr w:type="spellEnd"/>
-      <w:r>
-        <w:rPr>
-          <w:rFonts w:ascii="Times New Roman" w:eastAsia="Trebuchet MS" w:hAnsi="Times New Roman" w:cs="Times New Roman"/>
-          <w:color w:val="auto"/>
-          <w:sz w:val="24"/>
-          <w:szCs w:val="26"/>
-        </w:rPr>
-        <w:t xml:space="preserve"> 3 unit yang </w:t>
-      </w:r>
-      <w:proofErr w:type="spellStart"/>
-      <w:r>
-        <w:rPr>
-          <w:rFonts w:ascii="Times New Roman" w:eastAsia="Trebuchet MS" w:hAnsi="Times New Roman" w:cs="Times New Roman"/>
-          <w:color w:val="auto"/>
-          <w:sz w:val="24"/>
-          <w:szCs w:val="26"/>
-        </w:rPr>
-        <w:t>dapat</w:t>
-      </w:r>
-      <w:proofErr w:type="spellEnd"/>
-      <w:r>
-        <w:rPr>
-          <w:rFonts w:ascii="Times New Roman" w:eastAsia="Trebuchet MS" w:hAnsi="Times New Roman" w:cs="Times New Roman"/>
-          <w:color w:val="auto"/>
-          <w:sz w:val="24"/>
-          <w:szCs w:val="26"/>
-        </w:rPr>
-        <w:t xml:space="preserve"> </w:t>
-      </w:r>
-      <w:proofErr w:type="spellStart"/>
-      <w:r>
-        <w:rPr>
-          <w:rFonts w:ascii="Times New Roman" w:eastAsia="Trebuchet MS" w:hAnsi="Times New Roman" w:cs="Times New Roman"/>
-          <w:color w:val="auto"/>
-          <w:sz w:val="24"/>
-          <w:szCs w:val="26"/>
-        </w:rPr>
-        <w:t>bermain</w:t>
-      </w:r>
-      <w:proofErr w:type="spellEnd"/>
-      <w:r>
-        <w:rPr>
-          <w:rFonts w:ascii="Times New Roman" w:eastAsia="Trebuchet MS" w:hAnsi="Times New Roman" w:cs="Times New Roman"/>
-          <w:color w:val="auto"/>
-          <w:sz w:val="24"/>
-          <w:szCs w:val="26"/>
-        </w:rPr>
-        <w:t xml:space="preserve"> </w:t>
-      </w:r>
-      <w:proofErr w:type="spellStart"/>
-      <w:r>
-        <w:rPr>
-          <w:rFonts w:ascii="Times New Roman" w:eastAsia="Trebuchet MS" w:hAnsi="Times New Roman" w:cs="Times New Roman"/>
-          <w:color w:val="auto"/>
-          <w:sz w:val="24"/>
-          <w:szCs w:val="26"/>
-        </w:rPr>
-        <w:t>dalam</w:t>
-      </w:r>
-      <w:proofErr w:type="spellEnd"/>
-      <w:r>
-        <w:rPr>
-          <w:rFonts w:ascii="Times New Roman" w:eastAsia="Trebuchet MS" w:hAnsi="Times New Roman" w:cs="Times New Roman"/>
-          <w:color w:val="auto"/>
-          <w:sz w:val="24"/>
-          <w:szCs w:val="26"/>
-        </w:rPr>
-        <w:t xml:space="preserve"> </w:t>
-      </w:r>
-      <w:proofErr w:type="spellStart"/>
-      <w:r>
-        <w:rPr>
-          <w:rFonts w:ascii="Times New Roman" w:eastAsia="Trebuchet MS" w:hAnsi="Times New Roman" w:cs="Times New Roman"/>
-          <w:color w:val="auto"/>
-          <w:sz w:val="24"/>
-          <w:szCs w:val="26"/>
-        </w:rPr>
-        <w:t>satu</w:t>
-      </w:r>
-      <w:proofErr w:type="spellEnd"/>
-      <w:r>
-        <w:rPr>
-          <w:rFonts w:ascii="Times New Roman" w:eastAsia="Trebuchet MS" w:hAnsi="Times New Roman" w:cs="Times New Roman"/>
-          <w:color w:val="auto"/>
-          <w:sz w:val="24"/>
-          <w:szCs w:val="26"/>
-        </w:rPr>
-        <w:t xml:space="preserve"> arena, </w:t>
-      </w:r>
-      <w:proofErr w:type="spellStart"/>
-      <w:r>
-        <w:rPr>
-          <w:rFonts w:ascii="Times New Roman" w:eastAsia="Trebuchet MS" w:hAnsi="Times New Roman" w:cs="Times New Roman"/>
-          <w:color w:val="auto"/>
-          <w:sz w:val="24"/>
-          <w:szCs w:val="26"/>
-        </w:rPr>
-        <w:t>dan</w:t>
-      </w:r>
-      <w:proofErr w:type="spellEnd"/>
-      <w:r>
-        <w:rPr>
-          <w:rFonts w:ascii="Times New Roman" w:eastAsia="Trebuchet MS" w:hAnsi="Times New Roman" w:cs="Times New Roman"/>
-          <w:color w:val="auto"/>
-          <w:sz w:val="24"/>
-          <w:szCs w:val="26"/>
-        </w:rPr>
-        <w:t xml:space="preserve"> </w:t>
-      </w:r>
-      <w:proofErr w:type="spellStart"/>
-      <w:r>
-        <w:rPr>
-          <w:rFonts w:ascii="Times New Roman" w:eastAsia="Trebuchet MS" w:hAnsi="Times New Roman" w:cs="Times New Roman"/>
-          <w:color w:val="auto"/>
-          <w:sz w:val="24"/>
-          <w:szCs w:val="26"/>
-        </w:rPr>
-        <w:t>apabila</w:t>
-      </w:r>
-      <w:proofErr w:type="spellEnd"/>
-      <w:r>
-        <w:rPr>
-          <w:rFonts w:ascii="Times New Roman" w:eastAsia="Trebuchet MS" w:hAnsi="Times New Roman" w:cs="Times New Roman"/>
-          <w:color w:val="auto"/>
-          <w:sz w:val="24"/>
-          <w:szCs w:val="26"/>
-        </w:rPr>
-        <w:t xml:space="preserve"> </w:t>
-      </w:r>
-      <w:proofErr w:type="spellStart"/>
-      <w:r>
-        <w:rPr>
-          <w:rFonts w:ascii="Times New Roman" w:eastAsia="Trebuchet MS" w:hAnsi="Times New Roman" w:cs="Times New Roman"/>
-          <w:color w:val="auto"/>
-          <w:sz w:val="24"/>
-          <w:szCs w:val="26"/>
-        </w:rPr>
-        <w:t>satu</w:t>
-      </w:r>
-      <w:proofErr w:type="spellEnd"/>
-      <w:r>
-        <w:rPr>
-          <w:rFonts w:ascii="Times New Roman" w:eastAsia="Trebuchet MS" w:hAnsi="Times New Roman" w:cs="Times New Roman"/>
-          <w:color w:val="auto"/>
-          <w:sz w:val="24"/>
-          <w:szCs w:val="26"/>
-        </w:rPr>
-        <w:t xml:space="preserve"> unit </w:t>
-      </w:r>
-      <w:proofErr w:type="spellStart"/>
-      <w:r>
-        <w:rPr>
-          <w:rFonts w:ascii="Times New Roman" w:eastAsia="Trebuchet MS" w:hAnsi="Times New Roman" w:cs="Times New Roman"/>
-          <w:color w:val="auto"/>
-          <w:sz w:val="24"/>
-          <w:szCs w:val="26"/>
-        </w:rPr>
-        <w:t>telah</w:t>
-      </w:r>
-      <w:proofErr w:type="spellEnd"/>
-      <w:r>
-        <w:rPr>
-          <w:rFonts w:ascii="Times New Roman" w:eastAsia="Trebuchet MS" w:hAnsi="Times New Roman" w:cs="Times New Roman"/>
-          <w:color w:val="auto"/>
-          <w:sz w:val="24"/>
-          <w:szCs w:val="26"/>
-        </w:rPr>
-        <w:t xml:space="preserve"> </w:t>
-      </w:r>
-      <w:proofErr w:type="spellStart"/>
-      <w:r>
-        <w:rPr>
-          <w:rFonts w:ascii="Times New Roman" w:eastAsia="Trebuchet MS" w:hAnsi="Times New Roman" w:cs="Times New Roman"/>
-          <w:color w:val="auto"/>
-          <w:sz w:val="24"/>
-          <w:szCs w:val="26"/>
-        </w:rPr>
-        <w:t>dikalahkan</w:t>
-      </w:r>
-      <w:proofErr w:type="spellEnd"/>
-      <w:r>
-        <w:rPr>
-          <w:rFonts w:ascii="Times New Roman" w:eastAsia="Trebuchet MS" w:hAnsi="Times New Roman" w:cs="Times New Roman"/>
-          <w:color w:val="auto"/>
-          <w:sz w:val="24"/>
-          <w:szCs w:val="26"/>
-        </w:rPr>
-        <w:t xml:space="preserve">, </w:t>
-      </w:r>
-      <w:proofErr w:type="spellStart"/>
-      <w:r>
-        <w:rPr>
-          <w:rFonts w:ascii="Times New Roman" w:eastAsia="Trebuchet MS" w:hAnsi="Times New Roman" w:cs="Times New Roman"/>
-          <w:color w:val="auto"/>
-          <w:sz w:val="24"/>
-          <w:szCs w:val="26"/>
-        </w:rPr>
-        <w:t>maka</w:t>
-      </w:r>
-      <w:proofErr w:type="spellEnd"/>
-      <w:r>
-        <w:rPr>
-          <w:rFonts w:ascii="Times New Roman" w:eastAsia="Trebuchet MS" w:hAnsi="Times New Roman" w:cs="Times New Roman"/>
-          <w:color w:val="auto"/>
-          <w:sz w:val="24"/>
-          <w:szCs w:val="26"/>
-        </w:rPr>
-        <w:t xml:space="preserve"> </w:t>
-      </w:r>
-      <w:proofErr w:type="spellStart"/>
-      <w:r>
-        <w:rPr>
-          <w:rFonts w:ascii="Times New Roman" w:eastAsia="Trebuchet MS" w:hAnsi="Times New Roman" w:cs="Times New Roman"/>
-          <w:color w:val="auto"/>
-          <w:sz w:val="24"/>
-          <w:szCs w:val="26"/>
-        </w:rPr>
-        <w:t>ada</w:t>
-      </w:r>
-      <w:proofErr w:type="spellEnd"/>
-      <w:r>
-        <w:rPr>
-          <w:rFonts w:ascii="Times New Roman" w:eastAsia="Trebuchet MS" w:hAnsi="Times New Roman" w:cs="Times New Roman"/>
-          <w:color w:val="auto"/>
-          <w:sz w:val="24"/>
-          <w:szCs w:val="26"/>
-        </w:rPr>
-        <w:t xml:space="preserve"> </w:t>
-      </w:r>
-      <w:proofErr w:type="spellStart"/>
-      <w:r>
-        <w:rPr>
-          <w:rFonts w:ascii="Times New Roman" w:eastAsia="Trebuchet MS" w:hAnsi="Times New Roman" w:cs="Times New Roman"/>
-          <w:color w:val="auto"/>
-          <w:sz w:val="24"/>
-          <w:szCs w:val="26"/>
-        </w:rPr>
-        <w:t>dua</w:t>
-      </w:r>
-      <w:proofErr w:type="spellEnd"/>
-      <w:r>
-        <w:rPr>
-          <w:rFonts w:ascii="Times New Roman" w:eastAsia="Trebuchet MS" w:hAnsi="Times New Roman" w:cs="Times New Roman"/>
-          <w:color w:val="auto"/>
-          <w:sz w:val="24"/>
-          <w:szCs w:val="26"/>
-        </w:rPr>
-        <w:t xml:space="preserve"> unit lain yang </w:t>
-      </w:r>
-      <w:proofErr w:type="spellStart"/>
-      <w:r>
-        <w:rPr>
-          <w:rFonts w:ascii="Times New Roman" w:eastAsia="Trebuchet MS" w:hAnsi="Times New Roman" w:cs="Times New Roman"/>
-          <w:color w:val="auto"/>
-          <w:sz w:val="24"/>
-          <w:szCs w:val="26"/>
-        </w:rPr>
-        <w:t>dapat</w:t>
-      </w:r>
-      <w:proofErr w:type="spellEnd"/>
-      <w:r>
-        <w:rPr>
-          <w:rFonts w:ascii="Times New Roman" w:eastAsia="Trebuchet MS" w:hAnsi="Times New Roman" w:cs="Times New Roman"/>
-          <w:color w:val="auto"/>
-          <w:sz w:val="24"/>
-          <w:szCs w:val="26"/>
-        </w:rPr>
-        <w:t xml:space="preserve"> </w:t>
-      </w:r>
-      <w:proofErr w:type="spellStart"/>
-      <w:r>
-        <w:rPr>
-          <w:rFonts w:ascii="Times New Roman" w:eastAsia="Trebuchet MS" w:hAnsi="Times New Roman" w:cs="Times New Roman"/>
-          <w:color w:val="auto"/>
-          <w:sz w:val="24"/>
-          <w:szCs w:val="26"/>
-        </w:rPr>
-        <w:t>menggantikan</w:t>
-      </w:r>
-      <w:proofErr w:type="spellEnd"/>
-      <w:r>
-        <w:rPr>
-          <w:rFonts w:ascii="Times New Roman" w:eastAsia="Trebuchet MS" w:hAnsi="Times New Roman" w:cs="Times New Roman"/>
-          <w:color w:val="auto"/>
-          <w:sz w:val="24"/>
-          <w:szCs w:val="26"/>
-        </w:rPr>
-        <w:t xml:space="preserve"> unit yang </w:t>
-      </w:r>
-      <w:proofErr w:type="spellStart"/>
-      <w:r>
-        <w:rPr>
-          <w:rFonts w:ascii="Times New Roman" w:eastAsia="Trebuchet MS" w:hAnsi="Times New Roman" w:cs="Times New Roman"/>
-          <w:color w:val="auto"/>
-          <w:sz w:val="24"/>
-          <w:szCs w:val="26"/>
-        </w:rPr>
-        <w:t>kalah</w:t>
-      </w:r>
-      <w:proofErr w:type="spellEnd"/>
-      <w:r>
-        <w:rPr>
-          <w:rFonts w:ascii="Times New Roman" w:eastAsia="Trebuchet MS" w:hAnsi="Times New Roman" w:cs="Times New Roman"/>
-          <w:color w:val="auto"/>
-          <w:sz w:val="24"/>
-          <w:szCs w:val="26"/>
-        </w:rPr>
-        <w:t>.</w:t>
+      <w:r>
+        <w:rPr>
+          <w:rFonts w:ascii="Times New Roman" w:eastAsia="Trebuchet MS" w:hAnsi="Times New Roman" w:cs="Times New Roman"/>
+          <w:color w:val="auto"/>
+          <w:sz w:val="24"/>
+          <w:szCs w:val="26"/>
+        </w:rPr>
+        <w:t>Sebelum memulai permainan, playe</w:t>
+      </w:r>
+      <w:r>
+        <w:rPr>
+          <w:rFonts w:ascii="Times New Roman" w:eastAsia="Trebuchet MS" w:hAnsi="Times New Roman" w:cs="Times New Roman"/>
+          <w:color w:val="auto"/>
+          <w:sz w:val="24"/>
+          <w:szCs w:val="26"/>
+        </w:rPr>
+        <w:t>r harus memilih 5 unit yang terdiri dari beberapa class, sebagai contoh: spearman, spearman, swordsman, archer, archer, tetapi hanya 3 unit yang dapat bermain dalam satu arena, dan apabila satu unit telah dikalahkan, maka ada dua unit lain yang dapat menggantikan unit yang kalah.</w:t>
       </w:r>
     </w:p>
     <w:p>
@@ -4133,1347 +2203,32 @@
           <w:szCs w:val="26"/>
         </w:rPr>
       </w:pPr>
-      <w:proofErr w:type="spellStart"/>
-      <w:r>
-        <w:rPr>
-          <w:rFonts w:ascii="Times New Roman" w:eastAsia="Trebuchet MS" w:hAnsi="Times New Roman" w:cs="Times New Roman"/>
-          <w:color w:val="auto"/>
-          <w:sz w:val="24"/>
-          <w:szCs w:val="26"/>
-        </w:rPr>
-        <w:t>Didalam</w:t>
-      </w:r>
-      <w:proofErr w:type="spellEnd"/>
-      <w:r>
-        <w:rPr>
-          <w:rFonts w:ascii="Times New Roman" w:eastAsia="Trebuchet MS" w:hAnsi="Times New Roman" w:cs="Times New Roman"/>
-          <w:color w:val="auto"/>
-          <w:sz w:val="24"/>
-          <w:szCs w:val="26"/>
-        </w:rPr>
-        <w:t xml:space="preserve"> </w:t>
-      </w:r>
-      <w:proofErr w:type="spellStart"/>
-      <w:r>
-        <w:rPr>
-          <w:rFonts w:ascii="Times New Roman" w:eastAsia="Trebuchet MS" w:hAnsi="Times New Roman" w:cs="Times New Roman"/>
-          <w:color w:val="auto"/>
-          <w:sz w:val="24"/>
-          <w:szCs w:val="26"/>
-        </w:rPr>
-        <w:t>permainan</w:t>
-      </w:r>
-      <w:proofErr w:type="spellEnd"/>
-      <w:r>
-        <w:rPr>
-          <w:rFonts w:ascii="Times New Roman" w:eastAsia="Trebuchet MS" w:hAnsi="Times New Roman" w:cs="Times New Roman"/>
-          <w:color w:val="auto"/>
-          <w:sz w:val="24"/>
-          <w:szCs w:val="26"/>
-        </w:rPr>
-        <w:t xml:space="preserve">, </w:t>
-      </w:r>
-      <w:proofErr w:type="spellStart"/>
-      <w:r>
-        <w:rPr>
-          <w:rFonts w:ascii="Times New Roman" w:eastAsia="Trebuchet MS" w:hAnsi="Times New Roman" w:cs="Times New Roman"/>
-          <w:color w:val="auto"/>
-          <w:sz w:val="24"/>
-          <w:szCs w:val="26"/>
-        </w:rPr>
-        <w:t>terdapat</w:t>
-      </w:r>
-      <w:proofErr w:type="spellEnd"/>
-      <w:r>
-        <w:rPr>
-          <w:rFonts w:ascii="Times New Roman" w:eastAsia="Trebuchet MS" w:hAnsi="Times New Roman" w:cs="Times New Roman"/>
-          <w:color w:val="auto"/>
-          <w:sz w:val="24"/>
-          <w:szCs w:val="26"/>
-        </w:rPr>
-        <w:t xml:space="preserve"> 3 unit yang </w:t>
-      </w:r>
-      <w:proofErr w:type="spellStart"/>
-      <w:r>
-        <w:rPr>
-          <w:rFonts w:ascii="Times New Roman" w:eastAsia="Trebuchet MS" w:hAnsi="Times New Roman" w:cs="Times New Roman"/>
-          <w:color w:val="auto"/>
-          <w:sz w:val="24"/>
-          <w:szCs w:val="26"/>
-        </w:rPr>
-        <w:t>dapat</w:t>
-      </w:r>
-      <w:proofErr w:type="spellEnd"/>
-      <w:r>
-        <w:rPr>
-          <w:rFonts w:ascii="Times New Roman" w:eastAsia="Trebuchet MS" w:hAnsi="Times New Roman" w:cs="Times New Roman"/>
-          <w:color w:val="auto"/>
-          <w:sz w:val="24"/>
-          <w:szCs w:val="26"/>
-        </w:rPr>
-        <w:t xml:space="preserve"> </w:t>
-      </w:r>
-      <w:proofErr w:type="spellStart"/>
-      <w:r>
-        <w:rPr>
-          <w:rFonts w:ascii="Times New Roman" w:eastAsia="Trebuchet MS" w:hAnsi="Times New Roman" w:cs="Times New Roman"/>
-          <w:color w:val="auto"/>
-          <w:sz w:val="24"/>
-          <w:szCs w:val="26"/>
-        </w:rPr>
-        <w:t>dijalankan</w:t>
-      </w:r>
-      <w:proofErr w:type="spellEnd"/>
-      <w:r>
-        <w:rPr>
-          <w:rFonts w:ascii="Times New Roman" w:eastAsia="Trebuchet MS" w:hAnsi="Times New Roman" w:cs="Times New Roman"/>
-          <w:color w:val="auto"/>
-          <w:sz w:val="24"/>
-          <w:szCs w:val="26"/>
-        </w:rPr>
-        <w:t xml:space="preserve"> </w:t>
-      </w:r>
-      <w:proofErr w:type="spellStart"/>
-      <w:r>
-        <w:rPr>
-          <w:rFonts w:ascii="Times New Roman" w:eastAsia="Trebuchet MS" w:hAnsi="Times New Roman" w:cs="Times New Roman"/>
-          <w:color w:val="auto"/>
-          <w:sz w:val="24"/>
-          <w:szCs w:val="26"/>
-        </w:rPr>
-        <w:t>oleh</w:t>
-      </w:r>
-      <w:proofErr w:type="spellEnd"/>
-      <w:r>
-        <w:rPr>
-          <w:rFonts w:ascii="Times New Roman" w:eastAsia="Trebuchet MS" w:hAnsi="Times New Roman" w:cs="Times New Roman"/>
-          <w:color w:val="auto"/>
-          <w:sz w:val="24"/>
-          <w:szCs w:val="26"/>
-        </w:rPr>
-        <w:t xml:space="preserve"> player. 3 unit </w:t>
-      </w:r>
-      <w:proofErr w:type="spellStart"/>
-      <w:r>
-        <w:rPr>
-          <w:rFonts w:ascii="Times New Roman" w:eastAsia="Trebuchet MS" w:hAnsi="Times New Roman" w:cs="Times New Roman"/>
-          <w:color w:val="auto"/>
-          <w:sz w:val="24"/>
-          <w:szCs w:val="26"/>
-        </w:rPr>
-        <w:t>tersebut</w:t>
-      </w:r>
-      <w:proofErr w:type="spellEnd"/>
-      <w:r>
-        <w:rPr>
-          <w:rFonts w:ascii="Times New Roman" w:eastAsia="Trebuchet MS" w:hAnsi="Times New Roman" w:cs="Times New Roman"/>
-          <w:color w:val="auto"/>
-          <w:sz w:val="24"/>
-          <w:szCs w:val="26"/>
-        </w:rPr>
-        <w:t xml:space="preserve"> </w:t>
-      </w:r>
-      <w:proofErr w:type="spellStart"/>
-      <w:r>
-        <w:rPr>
-          <w:rFonts w:ascii="Times New Roman" w:eastAsia="Trebuchet MS" w:hAnsi="Times New Roman" w:cs="Times New Roman"/>
-          <w:color w:val="auto"/>
-          <w:sz w:val="24"/>
-          <w:szCs w:val="26"/>
-        </w:rPr>
-        <w:t>memiliki</w:t>
-      </w:r>
-      <w:proofErr w:type="spellEnd"/>
-      <w:r>
-        <w:rPr>
-          <w:rFonts w:ascii="Times New Roman" w:eastAsia="Trebuchet MS" w:hAnsi="Times New Roman" w:cs="Times New Roman"/>
-          <w:color w:val="auto"/>
-          <w:sz w:val="24"/>
-          <w:szCs w:val="26"/>
-        </w:rPr>
-        <w:t xml:space="preserve"> movement </w:t>
-      </w:r>
-      <w:proofErr w:type="gramStart"/>
-      <w:r>
-        <w:rPr>
-          <w:rFonts w:ascii="Times New Roman" w:eastAsia="Trebuchet MS" w:hAnsi="Times New Roman" w:cs="Times New Roman"/>
-          <w:color w:val="auto"/>
-          <w:sz w:val="24"/>
-          <w:szCs w:val="26"/>
-        </w:rPr>
-        <w:t>points</w:t>
-      </w:r>
-      <w:proofErr w:type="gramEnd"/>
-      <w:r>
-        <w:rPr>
-          <w:rFonts w:ascii="Times New Roman" w:eastAsia="Trebuchet MS" w:hAnsi="Times New Roman" w:cs="Times New Roman"/>
-          <w:color w:val="auto"/>
-          <w:sz w:val="24"/>
-          <w:szCs w:val="26"/>
-        </w:rPr>
-        <w:t xml:space="preserve"> yang </w:t>
-      </w:r>
-      <w:proofErr w:type="spellStart"/>
-      <w:r>
-        <w:rPr>
-          <w:rFonts w:ascii="Times New Roman" w:eastAsia="Trebuchet MS" w:hAnsi="Times New Roman" w:cs="Times New Roman"/>
-          <w:color w:val="auto"/>
-          <w:sz w:val="24"/>
-          <w:szCs w:val="26"/>
-        </w:rPr>
-        <w:t>berguna</w:t>
-      </w:r>
-      <w:proofErr w:type="spellEnd"/>
-      <w:r>
-        <w:rPr>
-          <w:rFonts w:ascii="Times New Roman" w:eastAsia="Trebuchet MS" w:hAnsi="Times New Roman" w:cs="Times New Roman"/>
-          <w:color w:val="auto"/>
-          <w:sz w:val="24"/>
-          <w:szCs w:val="26"/>
-        </w:rPr>
-        <w:t xml:space="preserve"> </w:t>
-      </w:r>
-      <w:proofErr w:type="spellStart"/>
-      <w:r>
-        <w:rPr>
-          <w:rFonts w:ascii="Times New Roman" w:eastAsia="Trebuchet MS" w:hAnsi="Times New Roman" w:cs="Times New Roman"/>
-          <w:color w:val="auto"/>
-          <w:sz w:val="24"/>
-          <w:szCs w:val="26"/>
-        </w:rPr>
-        <w:t>untuk</w:t>
-      </w:r>
-      <w:proofErr w:type="spellEnd"/>
-      <w:r>
-        <w:rPr>
-          <w:rFonts w:ascii="Times New Roman" w:eastAsia="Trebuchet MS" w:hAnsi="Times New Roman" w:cs="Times New Roman"/>
-          <w:color w:val="auto"/>
-          <w:sz w:val="24"/>
-          <w:szCs w:val="26"/>
-        </w:rPr>
-        <w:t xml:space="preserve"> </w:t>
-      </w:r>
-      <w:proofErr w:type="spellStart"/>
-      <w:r>
-        <w:rPr>
-          <w:rFonts w:ascii="Times New Roman" w:eastAsia="Trebuchet MS" w:hAnsi="Times New Roman" w:cs="Times New Roman"/>
-          <w:color w:val="auto"/>
-          <w:sz w:val="24"/>
-          <w:szCs w:val="26"/>
-        </w:rPr>
-        <w:t>bergerak</w:t>
-      </w:r>
-      <w:proofErr w:type="spellEnd"/>
-      <w:r>
-        <w:rPr>
-          <w:rFonts w:ascii="Times New Roman" w:eastAsia="Trebuchet MS" w:hAnsi="Times New Roman" w:cs="Times New Roman"/>
-          <w:color w:val="auto"/>
-          <w:sz w:val="24"/>
-          <w:szCs w:val="26"/>
-        </w:rPr>
-        <w:t xml:space="preserve">, </w:t>
-      </w:r>
-      <w:proofErr w:type="spellStart"/>
-      <w:r>
-        <w:rPr>
-          <w:rFonts w:ascii="Times New Roman" w:eastAsia="Trebuchet MS" w:hAnsi="Times New Roman" w:cs="Times New Roman"/>
-          <w:color w:val="auto"/>
-          <w:sz w:val="24"/>
-          <w:szCs w:val="26"/>
-        </w:rPr>
-        <w:t>apabila</w:t>
-      </w:r>
-      <w:proofErr w:type="spellEnd"/>
-      <w:r>
-        <w:rPr>
-          <w:rFonts w:ascii="Times New Roman" w:eastAsia="Trebuchet MS" w:hAnsi="Times New Roman" w:cs="Times New Roman"/>
-          <w:color w:val="auto"/>
-          <w:sz w:val="24"/>
-          <w:szCs w:val="26"/>
-        </w:rPr>
-        <w:t xml:space="preserve"> </w:t>
-      </w:r>
-      <w:proofErr w:type="spellStart"/>
-      <w:r>
-        <w:rPr>
-          <w:rFonts w:ascii="Times New Roman" w:eastAsia="Trebuchet MS" w:hAnsi="Times New Roman" w:cs="Times New Roman"/>
-          <w:color w:val="auto"/>
-          <w:sz w:val="24"/>
-          <w:szCs w:val="26"/>
-        </w:rPr>
-        <w:t>sebuah</w:t>
-      </w:r>
-      <w:proofErr w:type="spellEnd"/>
-      <w:r>
-        <w:rPr>
-          <w:rFonts w:ascii="Times New Roman" w:eastAsia="Trebuchet MS" w:hAnsi="Times New Roman" w:cs="Times New Roman"/>
-          <w:color w:val="auto"/>
-          <w:sz w:val="24"/>
-          <w:szCs w:val="26"/>
-        </w:rPr>
-        <w:t xml:space="preserve"> unit </w:t>
-      </w:r>
-      <w:proofErr w:type="spellStart"/>
-      <w:r>
-        <w:rPr>
-          <w:rFonts w:ascii="Times New Roman" w:eastAsia="Trebuchet MS" w:hAnsi="Times New Roman" w:cs="Times New Roman"/>
-          <w:color w:val="auto"/>
-          <w:sz w:val="24"/>
-          <w:szCs w:val="26"/>
-        </w:rPr>
-        <w:t>bergerak</w:t>
-      </w:r>
-      <w:proofErr w:type="spellEnd"/>
-      <w:r>
-        <w:rPr>
-          <w:rFonts w:ascii="Times New Roman" w:eastAsia="Trebuchet MS" w:hAnsi="Times New Roman" w:cs="Times New Roman"/>
-          <w:color w:val="auto"/>
-          <w:sz w:val="24"/>
-          <w:szCs w:val="26"/>
-        </w:rPr>
-        <w:t xml:space="preserve"> 2 tile, </w:t>
-      </w:r>
-      <w:proofErr w:type="spellStart"/>
-      <w:r>
-        <w:rPr>
-          <w:rFonts w:ascii="Times New Roman" w:eastAsia="Trebuchet MS" w:hAnsi="Times New Roman" w:cs="Times New Roman"/>
-          <w:color w:val="auto"/>
-          <w:sz w:val="24"/>
-          <w:szCs w:val="26"/>
-        </w:rPr>
-        <w:t>maka</w:t>
-      </w:r>
-      <w:proofErr w:type="spellEnd"/>
-      <w:r>
-        <w:rPr>
-          <w:rFonts w:ascii="Times New Roman" w:eastAsia="Trebuchet MS" w:hAnsi="Times New Roman" w:cs="Times New Roman"/>
-          <w:color w:val="auto"/>
-          <w:sz w:val="24"/>
-          <w:szCs w:val="26"/>
-        </w:rPr>
-        <w:t xml:space="preserve"> movement point yang </w:t>
-      </w:r>
-      <w:proofErr w:type="spellStart"/>
-      <w:r>
-        <w:rPr>
-          <w:rFonts w:ascii="Times New Roman" w:eastAsia="Trebuchet MS" w:hAnsi="Times New Roman" w:cs="Times New Roman"/>
-          <w:color w:val="auto"/>
-          <w:sz w:val="24"/>
-          <w:szCs w:val="26"/>
-        </w:rPr>
-        <w:t>digunakan</w:t>
-      </w:r>
-      <w:proofErr w:type="spellEnd"/>
-      <w:r>
-        <w:rPr>
-          <w:rFonts w:ascii="Times New Roman" w:eastAsia="Trebuchet MS" w:hAnsi="Times New Roman" w:cs="Times New Roman"/>
-          <w:color w:val="auto"/>
-          <w:sz w:val="24"/>
-          <w:szCs w:val="26"/>
-        </w:rPr>
-        <w:t xml:space="preserve"> </w:t>
-      </w:r>
-      <w:proofErr w:type="spellStart"/>
-      <w:r>
-        <w:rPr>
-          <w:rFonts w:ascii="Times New Roman" w:eastAsia="Trebuchet MS" w:hAnsi="Times New Roman" w:cs="Times New Roman"/>
-          <w:color w:val="auto"/>
-          <w:sz w:val="24"/>
-          <w:szCs w:val="26"/>
-        </w:rPr>
-        <w:t>adalah</w:t>
-      </w:r>
-      <w:proofErr w:type="spellEnd"/>
-      <w:r>
-        <w:rPr>
-          <w:rFonts w:ascii="Times New Roman" w:eastAsia="Trebuchet MS" w:hAnsi="Times New Roman" w:cs="Times New Roman"/>
-          <w:color w:val="auto"/>
-          <w:sz w:val="24"/>
-          <w:szCs w:val="26"/>
-        </w:rPr>
-        <w:t xml:space="preserve"> 2, </w:t>
-      </w:r>
-      <w:proofErr w:type="spellStart"/>
-      <w:r>
-        <w:rPr>
-          <w:rFonts w:ascii="Times New Roman" w:eastAsia="Trebuchet MS" w:hAnsi="Times New Roman" w:cs="Times New Roman"/>
-          <w:color w:val="auto"/>
-          <w:sz w:val="24"/>
-          <w:szCs w:val="26"/>
-        </w:rPr>
-        <w:t>namun</w:t>
-      </w:r>
-      <w:proofErr w:type="spellEnd"/>
-      <w:r>
-        <w:rPr>
-          <w:rFonts w:ascii="Times New Roman" w:eastAsia="Trebuchet MS" w:hAnsi="Times New Roman" w:cs="Times New Roman"/>
-          <w:color w:val="auto"/>
-          <w:sz w:val="24"/>
-          <w:szCs w:val="26"/>
-        </w:rPr>
-        <w:t xml:space="preserve"> movement points </w:t>
-      </w:r>
-      <w:proofErr w:type="spellStart"/>
-      <w:r>
-        <w:rPr>
-          <w:rFonts w:ascii="Times New Roman" w:eastAsia="Trebuchet MS" w:hAnsi="Times New Roman" w:cs="Times New Roman"/>
-          <w:color w:val="auto"/>
-          <w:sz w:val="24"/>
-          <w:szCs w:val="26"/>
-        </w:rPr>
-        <w:t>dari</w:t>
-      </w:r>
-      <w:proofErr w:type="spellEnd"/>
-      <w:r>
-        <w:rPr>
-          <w:rFonts w:ascii="Times New Roman" w:eastAsia="Trebuchet MS" w:hAnsi="Times New Roman" w:cs="Times New Roman"/>
-          <w:color w:val="auto"/>
-          <w:sz w:val="24"/>
-          <w:szCs w:val="26"/>
-        </w:rPr>
-        <w:t xml:space="preserve"> </w:t>
-      </w:r>
-      <w:proofErr w:type="spellStart"/>
-      <w:r>
-        <w:rPr>
-          <w:rFonts w:ascii="Times New Roman" w:eastAsia="Trebuchet MS" w:hAnsi="Times New Roman" w:cs="Times New Roman"/>
-          <w:color w:val="auto"/>
-          <w:sz w:val="24"/>
-          <w:szCs w:val="26"/>
-        </w:rPr>
-        <w:t>setiap</w:t>
-      </w:r>
-      <w:proofErr w:type="spellEnd"/>
-      <w:r>
-        <w:rPr>
-          <w:rFonts w:ascii="Times New Roman" w:eastAsia="Trebuchet MS" w:hAnsi="Times New Roman" w:cs="Times New Roman"/>
-          <w:color w:val="auto"/>
-          <w:sz w:val="24"/>
-          <w:szCs w:val="26"/>
-        </w:rPr>
-        <w:t xml:space="preserve"> </w:t>
-      </w:r>
-      <w:r>
-        <w:rPr>
-          <w:rFonts w:ascii="Times New Roman" w:eastAsia="Trebuchet MS" w:hAnsi="Times New Roman" w:cs="Times New Roman"/>
-          <w:color w:val="auto"/>
-          <w:sz w:val="24"/>
-          <w:szCs w:val="26"/>
-        </w:rPr>
-        <w:t xml:space="preserve">class </w:t>
-      </w:r>
-      <w:proofErr w:type="spellStart"/>
-      <w:r>
-        <w:rPr>
-          <w:rFonts w:ascii="Times New Roman" w:eastAsia="Trebuchet MS" w:hAnsi="Times New Roman" w:cs="Times New Roman"/>
-          <w:color w:val="auto"/>
-          <w:sz w:val="24"/>
-          <w:szCs w:val="26"/>
-        </w:rPr>
-        <w:t>berbeda-beda</w:t>
-      </w:r>
-      <w:proofErr w:type="spellEnd"/>
-      <w:r>
-        <w:rPr>
-          <w:rFonts w:ascii="Times New Roman" w:eastAsia="Trebuchet MS" w:hAnsi="Times New Roman" w:cs="Times New Roman"/>
-          <w:color w:val="auto"/>
-          <w:sz w:val="24"/>
-          <w:szCs w:val="26"/>
-        </w:rPr>
-        <w:t xml:space="preserve">. </w:t>
-      </w:r>
-      <w:proofErr w:type="spellStart"/>
-      <w:r>
-        <w:rPr>
-          <w:rFonts w:ascii="Times New Roman" w:eastAsia="Trebuchet MS" w:hAnsi="Times New Roman" w:cs="Times New Roman"/>
-          <w:color w:val="auto"/>
-          <w:sz w:val="24"/>
-          <w:szCs w:val="26"/>
-        </w:rPr>
-        <w:t>Setiap</w:t>
-      </w:r>
-      <w:proofErr w:type="spellEnd"/>
-      <w:r>
-        <w:rPr>
-          <w:rFonts w:ascii="Times New Roman" w:eastAsia="Trebuchet MS" w:hAnsi="Times New Roman" w:cs="Times New Roman"/>
-          <w:color w:val="auto"/>
-          <w:sz w:val="24"/>
-          <w:szCs w:val="26"/>
-        </w:rPr>
-        <w:t xml:space="preserve"> unit </w:t>
-      </w:r>
-      <w:proofErr w:type="spellStart"/>
-      <w:r>
-        <w:rPr>
-          <w:rFonts w:ascii="Times New Roman" w:eastAsia="Trebuchet MS" w:hAnsi="Times New Roman" w:cs="Times New Roman"/>
-          <w:color w:val="auto"/>
-          <w:sz w:val="24"/>
-          <w:szCs w:val="26"/>
-        </w:rPr>
-        <w:t>memiliki</w:t>
-      </w:r>
-      <w:proofErr w:type="spellEnd"/>
-      <w:r>
-        <w:rPr>
-          <w:rFonts w:ascii="Times New Roman" w:eastAsia="Trebuchet MS" w:hAnsi="Times New Roman" w:cs="Times New Roman"/>
-          <w:color w:val="auto"/>
-          <w:sz w:val="24"/>
-          <w:szCs w:val="26"/>
-        </w:rPr>
-        <w:t xml:space="preserve"> health, attack factor, </w:t>
-      </w:r>
-      <w:proofErr w:type="spellStart"/>
-      <w:r>
-        <w:rPr>
-          <w:rFonts w:ascii="Times New Roman" w:eastAsia="Trebuchet MS" w:hAnsi="Times New Roman" w:cs="Times New Roman"/>
-          <w:color w:val="auto"/>
-          <w:sz w:val="24"/>
-          <w:szCs w:val="26"/>
-        </w:rPr>
-        <w:t>defense</w:t>
-      </w:r>
-      <w:proofErr w:type="spellEnd"/>
-      <w:r>
-        <w:rPr>
-          <w:rFonts w:ascii="Times New Roman" w:eastAsia="Trebuchet MS" w:hAnsi="Times New Roman" w:cs="Times New Roman"/>
-          <w:color w:val="auto"/>
-          <w:sz w:val="24"/>
-          <w:szCs w:val="26"/>
-        </w:rPr>
-        <w:t xml:space="preserve"> factor, movement points, action points, attack range yang </w:t>
-      </w:r>
-      <w:proofErr w:type="spellStart"/>
-      <w:r>
-        <w:rPr>
-          <w:rFonts w:ascii="Times New Roman" w:eastAsia="Trebuchet MS" w:hAnsi="Times New Roman" w:cs="Times New Roman"/>
-          <w:color w:val="auto"/>
-          <w:sz w:val="24"/>
-          <w:szCs w:val="26"/>
-        </w:rPr>
-        <w:t>berbeda-beda</w:t>
-      </w:r>
-      <w:proofErr w:type="spellEnd"/>
-      <w:r>
-        <w:rPr>
-          <w:rFonts w:ascii="Times New Roman" w:eastAsia="Trebuchet MS" w:hAnsi="Times New Roman" w:cs="Times New Roman"/>
-          <w:color w:val="auto"/>
-          <w:sz w:val="24"/>
-          <w:szCs w:val="26"/>
-        </w:rPr>
-        <w:t xml:space="preserve"> </w:t>
-      </w:r>
-      <w:proofErr w:type="spellStart"/>
-      <w:r>
-        <w:rPr>
-          <w:rFonts w:ascii="Times New Roman" w:eastAsia="Trebuchet MS" w:hAnsi="Times New Roman" w:cs="Times New Roman"/>
-          <w:color w:val="auto"/>
-          <w:sz w:val="24"/>
-          <w:szCs w:val="26"/>
-        </w:rPr>
-        <w:t>dari</w:t>
-      </w:r>
-      <w:proofErr w:type="spellEnd"/>
-      <w:r>
-        <w:rPr>
-          <w:rFonts w:ascii="Times New Roman" w:eastAsia="Trebuchet MS" w:hAnsi="Times New Roman" w:cs="Times New Roman"/>
-          <w:color w:val="auto"/>
-          <w:sz w:val="24"/>
-          <w:szCs w:val="26"/>
-        </w:rPr>
-        <w:t xml:space="preserve"> </w:t>
-      </w:r>
-      <w:proofErr w:type="spellStart"/>
-      <w:r>
-        <w:rPr>
-          <w:rFonts w:ascii="Times New Roman" w:eastAsia="Trebuchet MS" w:hAnsi="Times New Roman" w:cs="Times New Roman"/>
-          <w:color w:val="auto"/>
-          <w:sz w:val="24"/>
-          <w:szCs w:val="26"/>
-        </w:rPr>
-        <w:t>setiap</w:t>
-      </w:r>
-      <w:proofErr w:type="spellEnd"/>
-      <w:r>
-        <w:rPr>
-          <w:rFonts w:ascii="Times New Roman" w:eastAsia="Trebuchet MS" w:hAnsi="Times New Roman" w:cs="Times New Roman"/>
-          <w:color w:val="auto"/>
-          <w:sz w:val="24"/>
-          <w:szCs w:val="26"/>
-        </w:rPr>
-        <w:t xml:space="preserve"> class. Health </w:t>
-      </w:r>
-      <w:proofErr w:type="spellStart"/>
-      <w:r>
-        <w:rPr>
-          <w:rFonts w:ascii="Times New Roman" w:eastAsia="Trebuchet MS" w:hAnsi="Times New Roman" w:cs="Times New Roman"/>
-          <w:color w:val="auto"/>
-          <w:sz w:val="24"/>
-          <w:szCs w:val="26"/>
-        </w:rPr>
-        <w:t>adalah</w:t>
-      </w:r>
-      <w:proofErr w:type="spellEnd"/>
-      <w:r>
-        <w:rPr>
-          <w:rFonts w:ascii="Times New Roman" w:eastAsia="Trebuchet MS" w:hAnsi="Times New Roman" w:cs="Times New Roman"/>
-          <w:color w:val="auto"/>
-          <w:sz w:val="24"/>
-          <w:szCs w:val="26"/>
-        </w:rPr>
-        <w:t xml:space="preserve"> </w:t>
-      </w:r>
-      <w:proofErr w:type="spellStart"/>
-      <w:r>
-        <w:rPr>
-          <w:rFonts w:ascii="Times New Roman" w:eastAsia="Trebuchet MS" w:hAnsi="Times New Roman" w:cs="Times New Roman"/>
-          <w:color w:val="auto"/>
-          <w:sz w:val="24"/>
-          <w:szCs w:val="26"/>
-        </w:rPr>
-        <w:t>hitpoints</w:t>
-      </w:r>
-      <w:proofErr w:type="spellEnd"/>
-      <w:r>
-        <w:rPr>
-          <w:rFonts w:ascii="Times New Roman" w:eastAsia="Trebuchet MS" w:hAnsi="Times New Roman" w:cs="Times New Roman"/>
-          <w:color w:val="auto"/>
-          <w:sz w:val="24"/>
-          <w:szCs w:val="26"/>
-        </w:rPr>
-        <w:t xml:space="preserve">, yang </w:t>
-      </w:r>
-      <w:proofErr w:type="spellStart"/>
-      <w:r>
-        <w:rPr>
-          <w:rFonts w:ascii="Times New Roman" w:eastAsia="Trebuchet MS" w:hAnsi="Times New Roman" w:cs="Times New Roman"/>
-          <w:color w:val="auto"/>
-          <w:sz w:val="24"/>
-          <w:szCs w:val="26"/>
-        </w:rPr>
-        <w:t>apabila</w:t>
-      </w:r>
-      <w:proofErr w:type="spellEnd"/>
-      <w:r>
-        <w:rPr>
-          <w:rFonts w:ascii="Times New Roman" w:eastAsia="Trebuchet MS" w:hAnsi="Times New Roman" w:cs="Times New Roman"/>
-          <w:color w:val="auto"/>
-          <w:sz w:val="24"/>
-          <w:szCs w:val="26"/>
-        </w:rPr>
-        <w:t xml:space="preserve"> </w:t>
-      </w:r>
-      <w:proofErr w:type="spellStart"/>
-      <w:r>
-        <w:rPr>
-          <w:rFonts w:ascii="Times New Roman" w:eastAsia="Trebuchet MS" w:hAnsi="Times New Roman" w:cs="Times New Roman"/>
-          <w:color w:val="auto"/>
-          <w:sz w:val="24"/>
-          <w:szCs w:val="26"/>
-        </w:rPr>
-        <w:t>menyentuh</w:t>
-      </w:r>
-      <w:proofErr w:type="spellEnd"/>
-      <w:r>
-        <w:rPr>
-          <w:rFonts w:ascii="Times New Roman" w:eastAsia="Trebuchet MS" w:hAnsi="Times New Roman" w:cs="Times New Roman"/>
-          <w:color w:val="auto"/>
-          <w:sz w:val="24"/>
-          <w:szCs w:val="26"/>
-        </w:rPr>
-        <w:t xml:space="preserve"> </w:t>
-      </w:r>
-      <w:proofErr w:type="spellStart"/>
-      <w:r>
-        <w:rPr>
-          <w:rFonts w:ascii="Times New Roman" w:eastAsia="Trebuchet MS" w:hAnsi="Times New Roman" w:cs="Times New Roman"/>
-          <w:color w:val="auto"/>
-          <w:sz w:val="24"/>
-          <w:szCs w:val="26"/>
-        </w:rPr>
-        <w:t>angka</w:t>
-      </w:r>
-      <w:proofErr w:type="spellEnd"/>
-      <w:r>
-        <w:rPr>
-          <w:rFonts w:ascii="Times New Roman" w:eastAsia="Trebuchet MS" w:hAnsi="Times New Roman" w:cs="Times New Roman"/>
-          <w:color w:val="auto"/>
-          <w:sz w:val="24"/>
-          <w:szCs w:val="26"/>
-        </w:rPr>
-        <w:t xml:space="preserve"> </w:t>
-      </w:r>
-      <w:proofErr w:type="spellStart"/>
-      <w:proofErr w:type="gramStart"/>
-      <w:r>
-        <w:rPr>
-          <w:rFonts w:ascii="Times New Roman" w:eastAsia="Trebuchet MS" w:hAnsi="Times New Roman" w:cs="Times New Roman"/>
-          <w:color w:val="auto"/>
-          <w:sz w:val="24"/>
-          <w:szCs w:val="26"/>
-        </w:rPr>
-        <w:t>nol</w:t>
-      </w:r>
-      <w:proofErr w:type="spellEnd"/>
-      <w:r>
-        <w:rPr>
-          <w:rFonts w:ascii="Times New Roman" w:eastAsia="Trebuchet MS" w:hAnsi="Times New Roman" w:cs="Times New Roman"/>
-          <w:color w:val="auto"/>
-          <w:sz w:val="24"/>
-          <w:szCs w:val="26"/>
-        </w:rPr>
-        <w:t>(</w:t>
-      </w:r>
-      <w:proofErr w:type="gramEnd"/>
-      <w:r>
-        <w:rPr>
-          <w:rFonts w:ascii="Times New Roman" w:eastAsia="Trebuchet MS" w:hAnsi="Times New Roman" w:cs="Times New Roman"/>
-          <w:color w:val="auto"/>
-          <w:sz w:val="24"/>
-          <w:szCs w:val="26"/>
-        </w:rPr>
-        <w:t xml:space="preserve">0), </w:t>
-      </w:r>
-      <w:proofErr w:type="spellStart"/>
-      <w:r>
-        <w:rPr>
-          <w:rFonts w:ascii="Times New Roman" w:eastAsia="Trebuchet MS" w:hAnsi="Times New Roman" w:cs="Times New Roman"/>
-          <w:color w:val="auto"/>
-          <w:sz w:val="24"/>
-          <w:szCs w:val="26"/>
-        </w:rPr>
-        <w:t>maka</w:t>
-      </w:r>
-      <w:proofErr w:type="spellEnd"/>
-      <w:r>
-        <w:rPr>
-          <w:rFonts w:ascii="Times New Roman" w:eastAsia="Trebuchet MS" w:hAnsi="Times New Roman" w:cs="Times New Roman"/>
-          <w:color w:val="auto"/>
-          <w:sz w:val="24"/>
-          <w:szCs w:val="26"/>
-        </w:rPr>
-        <w:t xml:space="preserve"> unit </w:t>
-      </w:r>
-      <w:proofErr w:type="spellStart"/>
-      <w:r>
-        <w:rPr>
-          <w:rFonts w:ascii="Times New Roman" w:eastAsia="Trebuchet MS" w:hAnsi="Times New Roman" w:cs="Times New Roman"/>
-          <w:color w:val="auto"/>
-          <w:sz w:val="24"/>
-          <w:szCs w:val="26"/>
-        </w:rPr>
-        <w:t>tersebut</w:t>
-      </w:r>
-      <w:proofErr w:type="spellEnd"/>
-      <w:r>
-        <w:rPr>
-          <w:rFonts w:ascii="Times New Roman" w:eastAsia="Trebuchet MS" w:hAnsi="Times New Roman" w:cs="Times New Roman"/>
-          <w:color w:val="auto"/>
-          <w:sz w:val="24"/>
-          <w:szCs w:val="26"/>
-        </w:rPr>
-        <w:t xml:space="preserve"> </w:t>
-      </w:r>
-      <w:proofErr w:type="spellStart"/>
-      <w:r>
-        <w:rPr>
-          <w:rFonts w:ascii="Times New Roman" w:eastAsia="Trebuchet MS" w:hAnsi="Times New Roman" w:cs="Times New Roman"/>
-          <w:color w:val="auto"/>
-          <w:sz w:val="24"/>
-          <w:szCs w:val="26"/>
-        </w:rPr>
-        <w:t>dinyatakan</w:t>
-      </w:r>
-      <w:proofErr w:type="spellEnd"/>
-      <w:r>
-        <w:rPr>
-          <w:rFonts w:ascii="Times New Roman" w:eastAsia="Trebuchet MS" w:hAnsi="Times New Roman" w:cs="Times New Roman"/>
-          <w:color w:val="auto"/>
-          <w:sz w:val="24"/>
-          <w:szCs w:val="26"/>
-        </w:rPr>
-        <w:t xml:space="preserve"> </w:t>
-      </w:r>
-      <w:proofErr w:type="spellStart"/>
-      <w:r>
-        <w:rPr>
-          <w:rFonts w:ascii="Times New Roman" w:eastAsia="Trebuchet MS" w:hAnsi="Times New Roman" w:cs="Times New Roman"/>
-          <w:color w:val="auto"/>
-          <w:sz w:val="24"/>
-          <w:szCs w:val="26"/>
-        </w:rPr>
-        <w:t>gugur</w:t>
-      </w:r>
-      <w:proofErr w:type="spellEnd"/>
-      <w:r>
-        <w:rPr>
-          <w:rFonts w:ascii="Times New Roman" w:eastAsia="Trebuchet MS" w:hAnsi="Times New Roman" w:cs="Times New Roman"/>
-          <w:color w:val="auto"/>
-          <w:sz w:val="24"/>
-          <w:szCs w:val="26"/>
-        </w:rPr>
-        <w:t xml:space="preserve">. Attack factor </w:t>
-      </w:r>
-      <w:proofErr w:type="spellStart"/>
-      <w:r>
-        <w:rPr>
-          <w:rFonts w:ascii="Times New Roman" w:eastAsia="Trebuchet MS" w:hAnsi="Times New Roman" w:cs="Times New Roman"/>
-          <w:color w:val="auto"/>
-          <w:sz w:val="24"/>
-          <w:szCs w:val="26"/>
-        </w:rPr>
-        <w:t>adalah</w:t>
-      </w:r>
-      <w:proofErr w:type="spellEnd"/>
-      <w:r>
-        <w:rPr>
-          <w:rFonts w:ascii="Times New Roman" w:eastAsia="Trebuchet MS" w:hAnsi="Times New Roman" w:cs="Times New Roman"/>
-          <w:color w:val="auto"/>
-          <w:sz w:val="24"/>
-          <w:szCs w:val="26"/>
-        </w:rPr>
-        <w:t xml:space="preserve"> </w:t>
-      </w:r>
-      <w:proofErr w:type="spellStart"/>
-      <w:r>
-        <w:rPr>
-          <w:rFonts w:ascii="Times New Roman" w:eastAsia="Trebuchet MS" w:hAnsi="Times New Roman" w:cs="Times New Roman"/>
-          <w:color w:val="auto"/>
-          <w:sz w:val="24"/>
-          <w:szCs w:val="26"/>
-        </w:rPr>
-        <w:t>attackpoint</w:t>
-      </w:r>
-      <w:proofErr w:type="spellEnd"/>
-      <w:r>
-        <w:rPr>
-          <w:rFonts w:ascii="Times New Roman" w:eastAsia="Trebuchet MS" w:hAnsi="Times New Roman" w:cs="Times New Roman"/>
-          <w:color w:val="auto"/>
-          <w:sz w:val="24"/>
-          <w:szCs w:val="26"/>
-        </w:rPr>
-        <w:t xml:space="preserve"> yang </w:t>
-      </w:r>
-      <w:proofErr w:type="spellStart"/>
-      <w:r>
-        <w:rPr>
-          <w:rFonts w:ascii="Times New Roman" w:eastAsia="Trebuchet MS" w:hAnsi="Times New Roman" w:cs="Times New Roman"/>
-          <w:color w:val="auto"/>
-          <w:sz w:val="24"/>
-          <w:szCs w:val="26"/>
-        </w:rPr>
-        <w:t>dimiliki</w:t>
-      </w:r>
-      <w:proofErr w:type="spellEnd"/>
-      <w:r>
-        <w:rPr>
-          <w:rFonts w:ascii="Times New Roman" w:eastAsia="Trebuchet MS" w:hAnsi="Times New Roman" w:cs="Times New Roman"/>
-          <w:color w:val="auto"/>
-          <w:sz w:val="24"/>
-          <w:szCs w:val="26"/>
-        </w:rPr>
-        <w:t xml:space="preserve"> </w:t>
-      </w:r>
-      <w:proofErr w:type="spellStart"/>
-      <w:r>
-        <w:rPr>
-          <w:rFonts w:ascii="Times New Roman" w:eastAsia="Trebuchet MS" w:hAnsi="Times New Roman" w:cs="Times New Roman"/>
-          <w:color w:val="auto"/>
-          <w:sz w:val="24"/>
-          <w:szCs w:val="26"/>
-        </w:rPr>
-        <w:t>dari</w:t>
-      </w:r>
-      <w:proofErr w:type="spellEnd"/>
-      <w:r>
-        <w:rPr>
-          <w:rFonts w:ascii="Times New Roman" w:eastAsia="Trebuchet MS" w:hAnsi="Times New Roman" w:cs="Times New Roman"/>
-          <w:color w:val="auto"/>
-          <w:sz w:val="24"/>
-          <w:szCs w:val="26"/>
-        </w:rPr>
-        <w:t xml:space="preserve"> unit, </w:t>
-      </w:r>
-      <w:proofErr w:type="spellStart"/>
-      <w:r>
-        <w:rPr>
-          <w:rFonts w:ascii="Times New Roman" w:eastAsia="Trebuchet MS" w:hAnsi="Times New Roman" w:cs="Times New Roman"/>
-          <w:color w:val="auto"/>
-          <w:sz w:val="24"/>
-          <w:szCs w:val="26"/>
-        </w:rPr>
-        <w:t>apabila</w:t>
-      </w:r>
-      <w:proofErr w:type="spellEnd"/>
-      <w:r>
-        <w:rPr>
-          <w:rFonts w:ascii="Times New Roman" w:eastAsia="Trebuchet MS" w:hAnsi="Times New Roman" w:cs="Times New Roman"/>
-          <w:color w:val="auto"/>
-          <w:sz w:val="24"/>
-          <w:szCs w:val="26"/>
-        </w:rPr>
-        <w:t xml:space="preserve"> </w:t>
-      </w:r>
-      <w:proofErr w:type="spellStart"/>
-      <w:r>
-        <w:rPr>
-          <w:rFonts w:ascii="Times New Roman" w:eastAsia="Trebuchet MS" w:hAnsi="Times New Roman" w:cs="Times New Roman"/>
-          <w:color w:val="auto"/>
-          <w:sz w:val="24"/>
-          <w:szCs w:val="26"/>
-        </w:rPr>
-        <w:t>sebuah</w:t>
-      </w:r>
-      <w:proofErr w:type="spellEnd"/>
-      <w:r>
-        <w:rPr>
-          <w:rFonts w:ascii="Times New Roman" w:eastAsia="Trebuchet MS" w:hAnsi="Times New Roman" w:cs="Times New Roman"/>
-          <w:color w:val="auto"/>
-          <w:sz w:val="24"/>
-          <w:szCs w:val="26"/>
-        </w:rPr>
-        <w:t xml:space="preserve"> unit </w:t>
-      </w:r>
-      <w:proofErr w:type="spellStart"/>
-      <w:r>
-        <w:rPr>
-          <w:rFonts w:ascii="Times New Roman" w:eastAsia="Trebuchet MS" w:hAnsi="Times New Roman" w:cs="Times New Roman"/>
-          <w:color w:val="auto"/>
-          <w:sz w:val="24"/>
-          <w:szCs w:val="26"/>
-        </w:rPr>
-        <w:t>menyerang</w:t>
-      </w:r>
-      <w:proofErr w:type="spellEnd"/>
-      <w:r>
-        <w:rPr>
-          <w:rFonts w:ascii="Times New Roman" w:eastAsia="Trebuchet MS" w:hAnsi="Times New Roman" w:cs="Times New Roman"/>
-          <w:color w:val="auto"/>
-          <w:sz w:val="24"/>
-          <w:szCs w:val="26"/>
-        </w:rPr>
-        <w:t xml:space="preserve"> unit </w:t>
-      </w:r>
-      <w:proofErr w:type="spellStart"/>
-      <w:r>
-        <w:rPr>
-          <w:rFonts w:ascii="Times New Roman" w:eastAsia="Trebuchet MS" w:hAnsi="Times New Roman" w:cs="Times New Roman"/>
-          <w:color w:val="auto"/>
-          <w:sz w:val="24"/>
-          <w:szCs w:val="26"/>
-        </w:rPr>
-        <w:t>musuh</w:t>
-      </w:r>
-      <w:proofErr w:type="spellEnd"/>
-      <w:r>
-        <w:rPr>
-          <w:rFonts w:ascii="Times New Roman" w:eastAsia="Trebuchet MS" w:hAnsi="Times New Roman" w:cs="Times New Roman"/>
-          <w:color w:val="auto"/>
-          <w:sz w:val="24"/>
-          <w:szCs w:val="26"/>
-        </w:rPr>
-        <w:t xml:space="preserve">, </w:t>
-      </w:r>
-      <w:proofErr w:type="spellStart"/>
-      <w:r>
-        <w:rPr>
-          <w:rFonts w:ascii="Times New Roman" w:eastAsia="Trebuchet MS" w:hAnsi="Times New Roman" w:cs="Times New Roman"/>
-          <w:color w:val="auto"/>
-          <w:sz w:val="24"/>
-          <w:szCs w:val="26"/>
-        </w:rPr>
-        <w:t>maka</w:t>
-      </w:r>
-      <w:proofErr w:type="spellEnd"/>
-      <w:r>
-        <w:rPr>
-          <w:rFonts w:ascii="Times New Roman" w:eastAsia="Trebuchet MS" w:hAnsi="Times New Roman" w:cs="Times New Roman"/>
-          <w:color w:val="auto"/>
-          <w:sz w:val="24"/>
-          <w:szCs w:val="26"/>
-        </w:rPr>
-        <w:t xml:space="preserve"> attack factor </w:t>
-      </w:r>
-      <w:proofErr w:type="spellStart"/>
-      <w:proofErr w:type="gramStart"/>
-      <w:r>
-        <w:rPr>
-          <w:rFonts w:ascii="Times New Roman" w:eastAsia="Trebuchet MS" w:hAnsi="Times New Roman" w:cs="Times New Roman"/>
-          <w:color w:val="auto"/>
-          <w:sz w:val="24"/>
-          <w:szCs w:val="26"/>
-        </w:rPr>
-        <w:t>akan</w:t>
-      </w:r>
-      <w:proofErr w:type="spellEnd"/>
-      <w:proofErr w:type="gramEnd"/>
-      <w:r>
-        <w:rPr>
-          <w:rFonts w:ascii="Times New Roman" w:eastAsia="Trebuchet MS" w:hAnsi="Times New Roman" w:cs="Times New Roman"/>
-          <w:color w:val="auto"/>
-          <w:sz w:val="24"/>
-          <w:szCs w:val="26"/>
-        </w:rPr>
-        <w:t xml:space="preserve"> </w:t>
-      </w:r>
-      <w:proofErr w:type="spellStart"/>
-      <w:r>
-        <w:rPr>
-          <w:rFonts w:ascii="Times New Roman" w:eastAsia="Trebuchet MS" w:hAnsi="Times New Roman" w:cs="Times New Roman"/>
-          <w:color w:val="auto"/>
-          <w:sz w:val="24"/>
-          <w:szCs w:val="26"/>
-        </w:rPr>
-        <w:t>dikurangi</w:t>
-      </w:r>
-      <w:proofErr w:type="spellEnd"/>
-      <w:r>
-        <w:rPr>
-          <w:rFonts w:ascii="Times New Roman" w:eastAsia="Trebuchet MS" w:hAnsi="Times New Roman" w:cs="Times New Roman"/>
-          <w:color w:val="auto"/>
-          <w:sz w:val="24"/>
-          <w:szCs w:val="26"/>
-        </w:rPr>
-        <w:t xml:space="preserve"> </w:t>
-      </w:r>
-      <w:proofErr w:type="spellStart"/>
-      <w:r>
-        <w:rPr>
-          <w:rFonts w:ascii="Times New Roman" w:eastAsia="Trebuchet MS" w:hAnsi="Times New Roman" w:cs="Times New Roman"/>
-          <w:color w:val="auto"/>
-          <w:sz w:val="24"/>
-          <w:szCs w:val="26"/>
-        </w:rPr>
-        <w:t>defense</w:t>
-      </w:r>
-      <w:proofErr w:type="spellEnd"/>
-      <w:r>
-        <w:rPr>
-          <w:rFonts w:ascii="Times New Roman" w:eastAsia="Trebuchet MS" w:hAnsi="Times New Roman" w:cs="Times New Roman"/>
-          <w:color w:val="auto"/>
-          <w:sz w:val="24"/>
-          <w:szCs w:val="26"/>
-        </w:rPr>
-        <w:t xml:space="preserve"> factor </w:t>
-      </w:r>
-      <w:proofErr w:type="spellStart"/>
-      <w:r>
-        <w:rPr>
-          <w:rFonts w:ascii="Times New Roman" w:eastAsia="Trebuchet MS" w:hAnsi="Times New Roman" w:cs="Times New Roman"/>
-          <w:color w:val="auto"/>
-          <w:sz w:val="24"/>
-          <w:szCs w:val="26"/>
-        </w:rPr>
-        <w:t>sehingga</w:t>
-      </w:r>
-      <w:proofErr w:type="spellEnd"/>
-      <w:r>
-        <w:rPr>
-          <w:rFonts w:ascii="Times New Roman" w:eastAsia="Trebuchet MS" w:hAnsi="Times New Roman" w:cs="Times New Roman"/>
-          <w:color w:val="auto"/>
-          <w:sz w:val="24"/>
-          <w:szCs w:val="26"/>
-        </w:rPr>
-        <w:t xml:space="preserve"> </w:t>
-      </w:r>
-      <w:proofErr w:type="spellStart"/>
-      <w:r>
-        <w:rPr>
-          <w:rFonts w:ascii="Times New Roman" w:eastAsia="Trebuchet MS" w:hAnsi="Times New Roman" w:cs="Times New Roman"/>
-          <w:color w:val="auto"/>
-          <w:sz w:val="24"/>
-          <w:szCs w:val="26"/>
-        </w:rPr>
-        <w:t>menghasilkan</w:t>
-      </w:r>
-      <w:proofErr w:type="spellEnd"/>
-      <w:r>
-        <w:rPr>
-          <w:rFonts w:ascii="Times New Roman" w:eastAsia="Trebuchet MS" w:hAnsi="Times New Roman" w:cs="Times New Roman"/>
-          <w:color w:val="auto"/>
-          <w:sz w:val="24"/>
-          <w:szCs w:val="26"/>
-        </w:rPr>
-        <w:t xml:space="preserve"> damage. Action points, </w:t>
-      </w:r>
-      <w:proofErr w:type="spellStart"/>
-      <w:r>
-        <w:rPr>
-          <w:rFonts w:ascii="Times New Roman" w:eastAsia="Trebuchet MS" w:hAnsi="Times New Roman" w:cs="Times New Roman"/>
-          <w:color w:val="auto"/>
-          <w:sz w:val="24"/>
-          <w:szCs w:val="26"/>
-        </w:rPr>
-        <w:t>adalah</w:t>
-      </w:r>
-      <w:proofErr w:type="spellEnd"/>
-      <w:r>
-        <w:rPr>
-          <w:rFonts w:ascii="Times New Roman" w:eastAsia="Trebuchet MS" w:hAnsi="Times New Roman" w:cs="Times New Roman"/>
-          <w:color w:val="auto"/>
-          <w:sz w:val="24"/>
-          <w:szCs w:val="26"/>
-        </w:rPr>
-        <w:t xml:space="preserve"> point yang </w:t>
-      </w:r>
-      <w:proofErr w:type="spellStart"/>
-      <w:r>
-        <w:rPr>
-          <w:rFonts w:ascii="Times New Roman" w:eastAsia="Trebuchet MS" w:hAnsi="Times New Roman" w:cs="Times New Roman"/>
-          <w:color w:val="auto"/>
-          <w:sz w:val="24"/>
-          <w:szCs w:val="26"/>
-        </w:rPr>
-        <w:t>dapat</w:t>
-      </w:r>
-      <w:proofErr w:type="spellEnd"/>
-      <w:r>
-        <w:rPr>
-          <w:rFonts w:ascii="Times New Roman" w:eastAsia="Trebuchet MS" w:hAnsi="Times New Roman" w:cs="Times New Roman"/>
-          <w:color w:val="auto"/>
-          <w:sz w:val="24"/>
-          <w:szCs w:val="26"/>
-        </w:rPr>
-        <w:t xml:space="preserve"> </w:t>
-      </w:r>
-      <w:proofErr w:type="spellStart"/>
-      <w:r>
-        <w:rPr>
-          <w:rFonts w:ascii="Times New Roman" w:eastAsia="Trebuchet MS" w:hAnsi="Times New Roman" w:cs="Times New Roman"/>
-          <w:color w:val="auto"/>
-          <w:sz w:val="24"/>
-          <w:szCs w:val="26"/>
-        </w:rPr>
-        <w:t>digunakan</w:t>
-      </w:r>
-      <w:proofErr w:type="spellEnd"/>
-      <w:r>
-        <w:rPr>
-          <w:rFonts w:ascii="Times New Roman" w:eastAsia="Trebuchet MS" w:hAnsi="Times New Roman" w:cs="Times New Roman"/>
-          <w:color w:val="auto"/>
-          <w:sz w:val="24"/>
-          <w:szCs w:val="26"/>
-        </w:rPr>
-        <w:t xml:space="preserve"> </w:t>
-      </w:r>
-      <w:proofErr w:type="spellStart"/>
-      <w:r>
-        <w:rPr>
-          <w:rFonts w:ascii="Times New Roman" w:eastAsia="Trebuchet MS" w:hAnsi="Times New Roman" w:cs="Times New Roman"/>
-          <w:color w:val="auto"/>
-          <w:sz w:val="24"/>
-          <w:szCs w:val="26"/>
-        </w:rPr>
-        <w:t>untuk</w:t>
-      </w:r>
-      <w:proofErr w:type="spellEnd"/>
-      <w:r>
-        <w:rPr>
-          <w:rFonts w:ascii="Times New Roman" w:eastAsia="Trebuchet MS" w:hAnsi="Times New Roman" w:cs="Times New Roman"/>
-          <w:color w:val="auto"/>
-          <w:sz w:val="24"/>
-          <w:szCs w:val="26"/>
-        </w:rPr>
-        <w:t xml:space="preserve"> </w:t>
-      </w:r>
-      <w:proofErr w:type="spellStart"/>
-      <w:r>
-        <w:rPr>
-          <w:rFonts w:ascii="Times New Roman" w:eastAsia="Trebuchet MS" w:hAnsi="Times New Roman" w:cs="Times New Roman"/>
-          <w:color w:val="auto"/>
-          <w:sz w:val="24"/>
-          <w:szCs w:val="26"/>
-        </w:rPr>
-        <w:t>menyerang</w:t>
-      </w:r>
-      <w:proofErr w:type="spellEnd"/>
-      <w:r>
-        <w:rPr>
-          <w:rFonts w:ascii="Times New Roman" w:eastAsia="Trebuchet MS" w:hAnsi="Times New Roman" w:cs="Times New Roman"/>
-          <w:color w:val="auto"/>
-          <w:sz w:val="24"/>
-          <w:szCs w:val="26"/>
-        </w:rPr>
-        <w:t xml:space="preserve"> </w:t>
-      </w:r>
-      <w:proofErr w:type="spellStart"/>
-      <w:r>
-        <w:rPr>
-          <w:rFonts w:ascii="Times New Roman" w:eastAsia="Trebuchet MS" w:hAnsi="Times New Roman" w:cs="Times New Roman"/>
-          <w:color w:val="auto"/>
-          <w:sz w:val="24"/>
-          <w:szCs w:val="26"/>
-        </w:rPr>
-        <w:t>atau</w:t>
-      </w:r>
-      <w:proofErr w:type="spellEnd"/>
-      <w:r>
-        <w:rPr>
-          <w:rFonts w:ascii="Times New Roman" w:eastAsia="Trebuchet MS" w:hAnsi="Times New Roman" w:cs="Times New Roman"/>
-          <w:color w:val="auto"/>
-          <w:sz w:val="24"/>
-          <w:szCs w:val="26"/>
-        </w:rPr>
-        <w:t xml:space="preserve"> </w:t>
-      </w:r>
-      <w:proofErr w:type="spellStart"/>
-      <w:r>
-        <w:rPr>
-          <w:rFonts w:ascii="Times New Roman" w:eastAsia="Trebuchet MS" w:hAnsi="Times New Roman" w:cs="Times New Roman"/>
-          <w:color w:val="auto"/>
-          <w:sz w:val="24"/>
-          <w:szCs w:val="26"/>
-        </w:rPr>
-        <w:t>mengeluarkan</w:t>
-      </w:r>
-      <w:proofErr w:type="spellEnd"/>
-      <w:r>
-        <w:rPr>
-          <w:rFonts w:ascii="Times New Roman" w:eastAsia="Trebuchet MS" w:hAnsi="Times New Roman" w:cs="Times New Roman"/>
-          <w:color w:val="auto"/>
-          <w:sz w:val="24"/>
-          <w:szCs w:val="26"/>
-        </w:rPr>
-        <w:t xml:space="preserve"> buff. </w:t>
-      </w:r>
-      <w:proofErr w:type="spellStart"/>
-      <w:r>
-        <w:rPr>
-          <w:rFonts w:ascii="Times New Roman" w:eastAsia="Trebuchet MS" w:hAnsi="Times New Roman" w:cs="Times New Roman"/>
-          <w:color w:val="auto"/>
-          <w:sz w:val="24"/>
-          <w:szCs w:val="26"/>
-        </w:rPr>
-        <w:t>Sebuah</w:t>
-      </w:r>
-      <w:proofErr w:type="spellEnd"/>
-      <w:r>
-        <w:rPr>
-          <w:rFonts w:ascii="Times New Roman" w:eastAsia="Trebuchet MS" w:hAnsi="Times New Roman" w:cs="Times New Roman"/>
-          <w:color w:val="auto"/>
-          <w:sz w:val="24"/>
-          <w:szCs w:val="26"/>
-        </w:rPr>
-        <w:t xml:space="preserve"> player </w:t>
-      </w:r>
-      <w:proofErr w:type="spellStart"/>
-      <w:r>
-        <w:rPr>
-          <w:rFonts w:ascii="Times New Roman" w:eastAsia="Trebuchet MS" w:hAnsi="Times New Roman" w:cs="Times New Roman"/>
-          <w:color w:val="auto"/>
-          <w:sz w:val="24"/>
-          <w:szCs w:val="26"/>
-        </w:rPr>
-        <w:t>dinyataan</w:t>
-      </w:r>
-      <w:proofErr w:type="spellEnd"/>
-      <w:r>
-        <w:rPr>
-          <w:rFonts w:ascii="Times New Roman" w:eastAsia="Trebuchet MS" w:hAnsi="Times New Roman" w:cs="Times New Roman"/>
-          <w:color w:val="auto"/>
-          <w:sz w:val="24"/>
-          <w:szCs w:val="26"/>
-        </w:rPr>
-        <w:t xml:space="preserve"> </w:t>
-      </w:r>
-      <w:proofErr w:type="spellStart"/>
-      <w:r>
-        <w:rPr>
-          <w:rFonts w:ascii="Times New Roman" w:eastAsia="Trebuchet MS" w:hAnsi="Times New Roman" w:cs="Times New Roman"/>
-          <w:color w:val="auto"/>
-          <w:sz w:val="24"/>
-          <w:szCs w:val="26"/>
-        </w:rPr>
-        <w:t>kalah</w:t>
-      </w:r>
-      <w:proofErr w:type="spellEnd"/>
-      <w:r>
-        <w:rPr>
-          <w:rFonts w:ascii="Times New Roman" w:eastAsia="Trebuchet MS" w:hAnsi="Times New Roman" w:cs="Times New Roman"/>
-          <w:color w:val="auto"/>
-          <w:sz w:val="24"/>
-          <w:szCs w:val="26"/>
-        </w:rPr>
-        <w:t xml:space="preserve"> </w:t>
-      </w:r>
-      <w:proofErr w:type="spellStart"/>
-      <w:r>
-        <w:rPr>
-          <w:rFonts w:ascii="Times New Roman" w:eastAsia="Trebuchet MS" w:hAnsi="Times New Roman" w:cs="Times New Roman"/>
-          <w:color w:val="auto"/>
-          <w:sz w:val="24"/>
-          <w:szCs w:val="26"/>
-        </w:rPr>
-        <w:t>apabila</w:t>
-      </w:r>
-      <w:proofErr w:type="spellEnd"/>
-      <w:r>
-        <w:rPr>
-          <w:rFonts w:ascii="Times New Roman" w:eastAsia="Trebuchet MS" w:hAnsi="Times New Roman" w:cs="Times New Roman"/>
-          <w:color w:val="auto"/>
-          <w:sz w:val="24"/>
-          <w:szCs w:val="26"/>
-        </w:rPr>
-        <w:t xml:space="preserve"> </w:t>
-      </w:r>
-      <w:proofErr w:type="spellStart"/>
-      <w:r>
-        <w:rPr>
-          <w:rFonts w:ascii="Times New Roman" w:eastAsia="Trebuchet MS" w:hAnsi="Times New Roman" w:cs="Times New Roman"/>
-          <w:color w:val="auto"/>
-          <w:sz w:val="24"/>
-          <w:szCs w:val="26"/>
-        </w:rPr>
-        <w:t>semua</w:t>
-      </w:r>
-      <w:proofErr w:type="spellEnd"/>
-      <w:r>
-        <w:rPr>
-          <w:rFonts w:ascii="Times New Roman" w:eastAsia="Trebuchet MS" w:hAnsi="Times New Roman" w:cs="Times New Roman"/>
-          <w:color w:val="auto"/>
-          <w:sz w:val="24"/>
-          <w:szCs w:val="26"/>
-        </w:rPr>
-        <w:t xml:space="preserve"> unit yang </w:t>
-      </w:r>
-      <w:proofErr w:type="spellStart"/>
-      <w:r>
-        <w:rPr>
-          <w:rFonts w:ascii="Times New Roman" w:eastAsia="Trebuchet MS" w:hAnsi="Times New Roman" w:cs="Times New Roman"/>
-          <w:color w:val="auto"/>
-          <w:sz w:val="24"/>
-          <w:szCs w:val="26"/>
-        </w:rPr>
-        <w:t>dimilikinya</w:t>
-      </w:r>
-      <w:proofErr w:type="spellEnd"/>
-      <w:r>
-        <w:rPr>
-          <w:rFonts w:ascii="Times New Roman" w:eastAsia="Trebuchet MS" w:hAnsi="Times New Roman" w:cs="Times New Roman"/>
-          <w:color w:val="auto"/>
-          <w:sz w:val="24"/>
-          <w:szCs w:val="26"/>
-        </w:rPr>
-        <w:t xml:space="preserve"> </w:t>
-      </w:r>
-      <w:proofErr w:type="spellStart"/>
-      <w:r>
-        <w:rPr>
-          <w:rFonts w:ascii="Times New Roman" w:eastAsia="Trebuchet MS" w:hAnsi="Times New Roman" w:cs="Times New Roman"/>
-          <w:color w:val="auto"/>
-          <w:sz w:val="24"/>
-          <w:szCs w:val="26"/>
-        </w:rPr>
-        <w:t>gugur</w:t>
-      </w:r>
-      <w:proofErr w:type="spellEnd"/>
-      <w:r>
-        <w:rPr>
-          <w:rFonts w:ascii="Times New Roman" w:eastAsia="Trebuchet MS" w:hAnsi="Times New Roman" w:cs="Times New Roman"/>
-          <w:color w:val="auto"/>
-          <w:sz w:val="24"/>
-          <w:szCs w:val="26"/>
-        </w:rPr>
-        <w:t>.</w:t>
+      <w:r>
+        <w:rPr>
+          <w:rFonts w:ascii="Times New Roman" w:eastAsia="Trebuchet MS" w:hAnsi="Times New Roman" w:cs="Times New Roman"/>
+          <w:color w:val="auto"/>
+          <w:sz w:val="24"/>
+          <w:szCs w:val="26"/>
+        </w:rPr>
+        <w:t xml:space="preserve">Didalam </w:t>
+      </w:r>
+      <w:r>
+        <w:rPr>
+          <w:rFonts w:ascii="Times New Roman" w:eastAsia="Trebuchet MS" w:hAnsi="Times New Roman" w:cs="Times New Roman"/>
+          <w:color w:val="auto"/>
+          <w:sz w:val="24"/>
+          <w:szCs w:val="26"/>
+        </w:rPr>
+        <w:t xml:space="preserve">permainan, terdapat 3 unit yang dapat dijalankan oleh player. 3 unit tersebut memiliki movement points yang berguna untuk bergerak, apabila sebuah unit bergerak 2 tile, maka movement point yang digunakan adalah 2, namun movement points dari setiap </w:t>
+      </w:r>
+      <w:r>
+        <w:rPr>
+          <w:rFonts w:ascii="Times New Roman" w:eastAsia="Trebuchet MS" w:hAnsi="Times New Roman" w:cs="Times New Roman"/>
+          <w:color w:val="auto"/>
+          <w:sz w:val="24"/>
+          <w:szCs w:val="26"/>
+        </w:rPr>
+        <w:t>class berbeda-beda. Setiap unit memiliki health, attack factor, defense factor, movement points, action points, attack range yang berbeda-beda dari setiap class. Health adalah hitpoints, yang apabila menyentuh angka nol(0), maka unit tersebut dinyatakan gugur. Attack factor adalah attackpoint yang dimiliki dari unit, apabila sebuah unit menyerang unit musuh, maka attack factor akan dikurangi defense factor sehingga menghasilkan damage. Action points, adalah point yang dapat digunakan untuk menyerang atau mengeluarkan buff. Sebuah player dinyataan kalah apabila semua unit yang dimilikinya gugur.</w:t>
       </w:r>
     </w:p>
     <w:p>
@@ -5499,725 +2254,14 @@
           <w:szCs w:val="26"/>
         </w:rPr>
       </w:pPr>
-      <w:proofErr w:type="spellStart"/>
-      <w:r>
-        <w:rPr>
-          <w:rFonts w:ascii="Times New Roman" w:eastAsia="Trebuchet MS" w:hAnsi="Times New Roman" w:cs="Times New Roman"/>
-          <w:color w:val="auto"/>
-          <w:sz w:val="24"/>
-          <w:szCs w:val="26"/>
-        </w:rPr>
-        <w:t>Setelah</w:t>
-      </w:r>
-      <w:proofErr w:type="spellEnd"/>
-      <w:r>
-        <w:rPr>
-          <w:rFonts w:ascii="Times New Roman" w:eastAsia="Trebuchet MS" w:hAnsi="Times New Roman" w:cs="Times New Roman"/>
-          <w:color w:val="auto"/>
-          <w:sz w:val="24"/>
-          <w:szCs w:val="26"/>
-        </w:rPr>
-        <w:t xml:space="preserve"> </w:t>
-      </w:r>
-      <w:proofErr w:type="spellStart"/>
-      <w:r>
-        <w:rPr>
-          <w:rFonts w:ascii="Times New Roman" w:eastAsia="Trebuchet MS" w:hAnsi="Times New Roman" w:cs="Times New Roman"/>
-          <w:color w:val="auto"/>
-          <w:sz w:val="24"/>
-          <w:szCs w:val="26"/>
-        </w:rPr>
-        <w:t>mekanisme</w:t>
-      </w:r>
-      <w:proofErr w:type="spellEnd"/>
-      <w:r>
-        <w:rPr>
-          <w:rFonts w:ascii="Times New Roman" w:eastAsia="Trebuchet MS" w:hAnsi="Times New Roman" w:cs="Times New Roman"/>
-          <w:color w:val="auto"/>
-          <w:sz w:val="24"/>
-          <w:szCs w:val="26"/>
-        </w:rPr>
-        <w:t xml:space="preserve"> </w:t>
-      </w:r>
-      <w:proofErr w:type="spellStart"/>
-      <w:r>
-        <w:rPr>
-          <w:rFonts w:ascii="Times New Roman" w:eastAsia="Trebuchet MS" w:hAnsi="Times New Roman" w:cs="Times New Roman"/>
-          <w:color w:val="auto"/>
-          <w:sz w:val="24"/>
-          <w:szCs w:val="26"/>
-        </w:rPr>
-        <w:t>pertarungan</w:t>
-      </w:r>
-      <w:proofErr w:type="spellEnd"/>
-      <w:r>
-        <w:rPr>
-          <w:rFonts w:ascii="Times New Roman" w:eastAsia="Trebuchet MS" w:hAnsi="Times New Roman" w:cs="Times New Roman"/>
-          <w:color w:val="auto"/>
-          <w:sz w:val="24"/>
-          <w:szCs w:val="26"/>
-        </w:rPr>
-        <w:t xml:space="preserve"> </w:t>
-      </w:r>
-      <w:proofErr w:type="spellStart"/>
-      <w:r>
-        <w:rPr>
-          <w:rFonts w:ascii="Times New Roman" w:eastAsia="Trebuchet MS" w:hAnsi="Times New Roman" w:cs="Times New Roman"/>
-          <w:color w:val="auto"/>
-          <w:sz w:val="24"/>
-          <w:szCs w:val="26"/>
-        </w:rPr>
-        <w:t>dan</w:t>
-      </w:r>
-      <w:proofErr w:type="spellEnd"/>
-      <w:r>
-        <w:rPr>
-          <w:rFonts w:ascii="Times New Roman" w:eastAsia="Trebuchet MS" w:hAnsi="Times New Roman" w:cs="Times New Roman"/>
-          <w:color w:val="auto"/>
-          <w:sz w:val="24"/>
-          <w:szCs w:val="26"/>
-        </w:rPr>
-        <w:t xml:space="preserve"> </w:t>
-      </w:r>
-      <w:proofErr w:type="spellStart"/>
-      <w:r>
-        <w:rPr>
-          <w:rFonts w:ascii="Times New Roman" w:eastAsia="Trebuchet MS" w:hAnsi="Times New Roman" w:cs="Times New Roman"/>
-          <w:color w:val="auto"/>
-          <w:sz w:val="24"/>
-          <w:szCs w:val="26"/>
-        </w:rPr>
-        <w:t>elemen</w:t>
-      </w:r>
-      <w:proofErr w:type="spellEnd"/>
-      <w:r>
-        <w:rPr>
-          <w:rFonts w:ascii="Times New Roman" w:eastAsia="Trebuchet MS" w:hAnsi="Times New Roman" w:cs="Times New Roman"/>
-          <w:color w:val="auto"/>
-          <w:sz w:val="24"/>
-          <w:szCs w:val="26"/>
-        </w:rPr>
-        <w:t xml:space="preserve"> RPG </w:t>
-      </w:r>
-      <w:proofErr w:type="spellStart"/>
-      <w:r>
-        <w:rPr>
-          <w:rFonts w:ascii="Times New Roman" w:eastAsia="Trebuchet MS" w:hAnsi="Times New Roman" w:cs="Times New Roman"/>
-          <w:color w:val="auto"/>
-          <w:sz w:val="24"/>
-          <w:szCs w:val="26"/>
-        </w:rPr>
-        <w:t>sudah</w:t>
-      </w:r>
-      <w:proofErr w:type="spellEnd"/>
-      <w:r>
-        <w:rPr>
-          <w:rFonts w:ascii="Times New Roman" w:eastAsia="Trebuchet MS" w:hAnsi="Times New Roman" w:cs="Times New Roman"/>
-          <w:color w:val="auto"/>
-          <w:sz w:val="24"/>
-          <w:szCs w:val="26"/>
-        </w:rPr>
-        <w:t xml:space="preserve"> </w:t>
-      </w:r>
-      <w:proofErr w:type="spellStart"/>
-      <w:r>
-        <w:rPr>
-          <w:rFonts w:ascii="Times New Roman" w:eastAsia="Trebuchet MS" w:hAnsi="Times New Roman" w:cs="Times New Roman"/>
-          <w:color w:val="auto"/>
-          <w:sz w:val="24"/>
-          <w:szCs w:val="26"/>
-        </w:rPr>
-        <w:t>tertanam</w:t>
-      </w:r>
-      <w:proofErr w:type="spellEnd"/>
-      <w:r>
-        <w:rPr>
-          <w:rFonts w:ascii="Times New Roman" w:eastAsia="Trebuchet MS" w:hAnsi="Times New Roman" w:cs="Times New Roman"/>
-          <w:color w:val="auto"/>
-          <w:sz w:val="24"/>
-          <w:szCs w:val="26"/>
-        </w:rPr>
-        <w:t xml:space="preserve">, </w:t>
-      </w:r>
-      <w:proofErr w:type="spellStart"/>
-      <w:r>
-        <w:rPr>
-          <w:rFonts w:ascii="Times New Roman" w:eastAsia="Trebuchet MS" w:hAnsi="Times New Roman" w:cs="Times New Roman"/>
-          <w:color w:val="auto"/>
-          <w:sz w:val="24"/>
-          <w:szCs w:val="26"/>
-        </w:rPr>
-        <w:t>maka</w:t>
-      </w:r>
-      <w:proofErr w:type="spellEnd"/>
-      <w:r>
-        <w:rPr>
-          <w:rFonts w:ascii="Times New Roman" w:eastAsia="Trebuchet MS" w:hAnsi="Times New Roman" w:cs="Times New Roman"/>
-          <w:color w:val="auto"/>
-          <w:sz w:val="24"/>
-          <w:szCs w:val="26"/>
-        </w:rPr>
-        <w:t xml:space="preserve"> </w:t>
-      </w:r>
-      <w:proofErr w:type="spellStart"/>
-      <w:r>
-        <w:rPr>
-          <w:rFonts w:ascii="Times New Roman" w:eastAsia="Trebuchet MS" w:hAnsi="Times New Roman" w:cs="Times New Roman"/>
-          <w:color w:val="auto"/>
-          <w:sz w:val="24"/>
-          <w:szCs w:val="26"/>
-        </w:rPr>
-        <w:t>selanjutnya</w:t>
-      </w:r>
-      <w:proofErr w:type="spellEnd"/>
-      <w:r>
-        <w:rPr>
-          <w:rFonts w:ascii="Times New Roman" w:eastAsia="Trebuchet MS" w:hAnsi="Times New Roman" w:cs="Times New Roman"/>
-          <w:color w:val="auto"/>
-          <w:sz w:val="24"/>
-          <w:szCs w:val="26"/>
-        </w:rPr>
-        <w:t xml:space="preserve"> yang </w:t>
-      </w:r>
-      <w:proofErr w:type="spellStart"/>
-      <w:r>
-        <w:rPr>
-          <w:rFonts w:ascii="Times New Roman" w:eastAsia="Trebuchet MS" w:hAnsi="Times New Roman" w:cs="Times New Roman"/>
-          <w:color w:val="auto"/>
-          <w:sz w:val="24"/>
-          <w:szCs w:val="26"/>
-        </w:rPr>
-        <w:t>ingin</w:t>
-      </w:r>
-      <w:proofErr w:type="spellEnd"/>
-      <w:r>
-        <w:rPr>
-          <w:rFonts w:ascii="Times New Roman" w:eastAsia="Trebuchet MS" w:hAnsi="Times New Roman" w:cs="Times New Roman"/>
-          <w:color w:val="auto"/>
-          <w:sz w:val="24"/>
-          <w:szCs w:val="26"/>
-        </w:rPr>
-        <w:t xml:space="preserve"> </w:t>
-      </w:r>
-      <w:proofErr w:type="spellStart"/>
-      <w:r>
-        <w:rPr>
-          <w:rFonts w:ascii="Times New Roman" w:eastAsia="Trebuchet MS" w:hAnsi="Times New Roman" w:cs="Times New Roman"/>
-          <w:color w:val="auto"/>
-          <w:sz w:val="24"/>
-          <w:szCs w:val="26"/>
-        </w:rPr>
-        <w:t>ditambahkan</w:t>
-      </w:r>
-      <w:proofErr w:type="spellEnd"/>
-      <w:r>
-        <w:rPr>
-          <w:rFonts w:ascii="Times New Roman" w:eastAsia="Trebuchet MS" w:hAnsi="Times New Roman" w:cs="Times New Roman"/>
-          <w:color w:val="auto"/>
-          <w:sz w:val="24"/>
-          <w:szCs w:val="26"/>
-        </w:rPr>
-        <w:t xml:space="preserve"> </w:t>
-      </w:r>
-      <w:proofErr w:type="spellStart"/>
-      <w:r>
-        <w:rPr>
-          <w:rFonts w:ascii="Times New Roman" w:eastAsia="Trebuchet MS" w:hAnsi="Times New Roman" w:cs="Times New Roman"/>
-          <w:color w:val="auto"/>
-          <w:sz w:val="24"/>
-          <w:szCs w:val="26"/>
-        </w:rPr>
-        <w:t>adalah</w:t>
-      </w:r>
-      <w:proofErr w:type="spellEnd"/>
-      <w:r>
-        <w:rPr>
-          <w:rFonts w:ascii="Times New Roman" w:eastAsia="Trebuchet MS" w:hAnsi="Times New Roman" w:cs="Times New Roman"/>
-          <w:color w:val="auto"/>
-          <w:sz w:val="24"/>
-          <w:szCs w:val="26"/>
-        </w:rPr>
-        <w:t xml:space="preserve"> ranked match yang </w:t>
-      </w:r>
-      <w:proofErr w:type="spellStart"/>
-      <w:r>
-        <w:rPr>
-          <w:rFonts w:ascii="Times New Roman" w:eastAsia="Trebuchet MS" w:hAnsi="Times New Roman" w:cs="Times New Roman"/>
-          <w:color w:val="auto"/>
-          <w:sz w:val="24"/>
-          <w:szCs w:val="26"/>
-        </w:rPr>
-        <w:t>menjadi</w:t>
-      </w:r>
-      <w:proofErr w:type="spellEnd"/>
-      <w:r>
-        <w:rPr>
-          <w:rFonts w:ascii="Times New Roman" w:eastAsia="Trebuchet MS" w:hAnsi="Times New Roman" w:cs="Times New Roman"/>
-          <w:color w:val="auto"/>
-          <w:sz w:val="24"/>
-          <w:szCs w:val="26"/>
-        </w:rPr>
-        <w:t xml:space="preserve"> </w:t>
-      </w:r>
-      <w:proofErr w:type="spellStart"/>
-      <w:r>
-        <w:rPr>
-          <w:rFonts w:ascii="Times New Roman" w:eastAsia="Trebuchet MS" w:hAnsi="Times New Roman" w:cs="Times New Roman"/>
-          <w:color w:val="auto"/>
-          <w:sz w:val="24"/>
-          <w:szCs w:val="26"/>
-        </w:rPr>
-        <w:t>fitur-fitur</w:t>
-      </w:r>
-      <w:proofErr w:type="spellEnd"/>
-      <w:r>
-        <w:rPr>
-          <w:rFonts w:ascii="Times New Roman" w:eastAsia="Trebuchet MS" w:hAnsi="Times New Roman" w:cs="Times New Roman"/>
-          <w:color w:val="auto"/>
-          <w:sz w:val="24"/>
-          <w:szCs w:val="26"/>
-        </w:rPr>
-        <w:t xml:space="preserve"> </w:t>
-      </w:r>
-      <w:proofErr w:type="spellStart"/>
-      <w:r>
-        <w:rPr>
-          <w:rFonts w:ascii="Times New Roman" w:eastAsia="Trebuchet MS" w:hAnsi="Times New Roman" w:cs="Times New Roman"/>
-          <w:color w:val="auto"/>
-          <w:sz w:val="24"/>
-          <w:szCs w:val="26"/>
-        </w:rPr>
-        <w:t>tambahan</w:t>
-      </w:r>
-      <w:proofErr w:type="spellEnd"/>
-      <w:r>
-        <w:rPr>
-          <w:rFonts w:ascii="Times New Roman" w:eastAsia="Trebuchet MS" w:hAnsi="Times New Roman" w:cs="Times New Roman"/>
-          <w:color w:val="auto"/>
-          <w:sz w:val="24"/>
-          <w:szCs w:val="26"/>
-        </w:rPr>
-        <w:t xml:space="preserve">. </w:t>
-      </w:r>
-      <w:proofErr w:type="spellStart"/>
-      <w:r>
-        <w:rPr>
-          <w:rFonts w:ascii="Times New Roman" w:eastAsia="Trebuchet MS" w:hAnsi="Times New Roman" w:cs="Times New Roman"/>
-          <w:color w:val="auto"/>
-          <w:sz w:val="24"/>
-          <w:szCs w:val="26"/>
-        </w:rPr>
-        <w:t>Untuk</w:t>
-      </w:r>
-      <w:proofErr w:type="spellEnd"/>
-      <w:r>
-        <w:rPr>
-          <w:rFonts w:ascii="Times New Roman" w:eastAsia="Trebuchet MS" w:hAnsi="Times New Roman" w:cs="Times New Roman"/>
-          <w:color w:val="auto"/>
-          <w:sz w:val="24"/>
-          <w:szCs w:val="26"/>
-        </w:rPr>
-        <w:t xml:space="preserve"> </w:t>
-      </w:r>
-      <w:proofErr w:type="spellStart"/>
-      <w:r>
-        <w:rPr>
-          <w:rFonts w:ascii="Times New Roman" w:eastAsia="Trebuchet MS" w:hAnsi="Times New Roman" w:cs="Times New Roman"/>
-          <w:color w:val="auto"/>
-          <w:sz w:val="24"/>
-          <w:szCs w:val="26"/>
-        </w:rPr>
-        <w:t>perkembangan</w:t>
-      </w:r>
-      <w:proofErr w:type="spellEnd"/>
-      <w:r>
-        <w:rPr>
-          <w:rFonts w:ascii="Times New Roman" w:eastAsia="Trebuchet MS" w:hAnsi="Times New Roman" w:cs="Times New Roman"/>
-          <w:color w:val="auto"/>
-          <w:sz w:val="24"/>
-          <w:szCs w:val="26"/>
-        </w:rPr>
-        <w:t xml:space="preserve"> </w:t>
-      </w:r>
-      <w:proofErr w:type="spellStart"/>
-      <w:r>
-        <w:rPr>
-          <w:rFonts w:ascii="Times New Roman" w:eastAsia="Trebuchet MS" w:hAnsi="Times New Roman" w:cs="Times New Roman"/>
-          <w:color w:val="auto"/>
-          <w:sz w:val="24"/>
-          <w:szCs w:val="26"/>
-        </w:rPr>
-        <w:t>awal</w:t>
-      </w:r>
-      <w:proofErr w:type="spellEnd"/>
-      <w:r>
-        <w:rPr>
-          <w:rFonts w:ascii="Times New Roman" w:eastAsia="Trebuchet MS" w:hAnsi="Times New Roman" w:cs="Times New Roman"/>
-          <w:color w:val="auto"/>
-          <w:sz w:val="24"/>
-          <w:szCs w:val="26"/>
-        </w:rPr>
-        <w:t xml:space="preserve"> game kami </w:t>
-      </w:r>
-      <w:proofErr w:type="spellStart"/>
-      <w:r>
-        <w:rPr>
-          <w:rFonts w:ascii="Times New Roman" w:eastAsia="Trebuchet MS" w:hAnsi="Times New Roman" w:cs="Times New Roman"/>
-          <w:color w:val="auto"/>
-          <w:sz w:val="24"/>
-          <w:szCs w:val="26"/>
-        </w:rPr>
-        <w:t>akan</w:t>
-      </w:r>
-      <w:proofErr w:type="spellEnd"/>
-      <w:r>
-        <w:rPr>
-          <w:rFonts w:ascii="Times New Roman" w:eastAsia="Trebuchet MS" w:hAnsi="Times New Roman" w:cs="Times New Roman"/>
-          <w:color w:val="auto"/>
-          <w:sz w:val="24"/>
-          <w:szCs w:val="26"/>
-        </w:rPr>
-        <w:t xml:space="preserve"> </w:t>
-      </w:r>
-      <w:proofErr w:type="spellStart"/>
-      <w:r>
-        <w:rPr>
-          <w:rFonts w:ascii="Times New Roman" w:eastAsia="Trebuchet MS" w:hAnsi="Times New Roman" w:cs="Times New Roman"/>
-          <w:color w:val="auto"/>
-          <w:sz w:val="24"/>
-          <w:szCs w:val="26"/>
-        </w:rPr>
-        <w:t>memulai</w:t>
-      </w:r>
-      <w:proofErr w:type="spellEnd"/>
-      <w:r>
-        <w:rPr>
-          <w:rFonts w:ascii="Times New Roman" w:eastAsia="Trebuchet MS" w:hAnsi="Times New Roman" w:cs="Times New Roman"/>
-          <w:color w:val="auto"/>
-          <w:sz w:val="24"/>
-          <w:szCs w:val="26"/>
-        </w:rPr>
-        <w:t xml:space="preserve"> </w:t>
-      </w:r>
-      <w:proofErr w:type="spellStart"/>
-      <w:r>
-        <w:rPr>
-          <w:rFonts w:ascii="Times New Roman" w:eastAsia="Trebuchet MS" w:hAnsi="Times New Roman" w:cs="Times New Roman"/>
-          <w:color w:val="auto"/>
-          <w:sz w:val="24"/>
-          <w:szCs w:val="26"/>
-        </w:rPr>
-        <w:t>dari</w:t>
-      </w:r>
-      <w:proofErr w:type="spellEnd"/>
-      <w:r>
-        <w:rPr>
-          <w:rFonts w:ascii="Times New Roman" w:eastAsia="Trebuchet MS" w:hAnsi="Times New Roman" w:cs="Times New Roman"/>
-          <w:color w:val="auto"/>
-          <w:sz w:val="24"/>
-          <w:szCs w:val="26"/>
-        </w:rPr>
-        <w:t xml:space="preserve"> platform PC </w:t>
-      </w:r>
-      <w:proofErr w:type="spellStart"/>
-      <w:r>
-        <w:rPr>
-          <w:rFonts w:ascii="Times New Roman" w:eastAsia="Trebuchet MS" w:hAnsi="Times New Roman" w:cs="Times New Roman"/>
-          <w:color w:val="auto"/>
-          <w:sz w:val="24"/>
-          <w:szCs w:val="26"/>
-        </w:rPr>
-        <w:t>tanpa</w:t>
-      </w:r>
-      <w:proofErr w:type="spellEnd"/>
-      <w:r>
-        <w:rPr>
-          <w:rFonts w:ascii="Times New Roman" w:eastAsia="Trebuchet MS" w:hAnsi="Times New Roman" w:cs="Times New Roman"/>
-          <w:color w:val="auto"/>
-          <w:sz w:val="24"/>
-          <w:szCs w:val="26"/>
-        </w:rPr>
-        <w:t xml:space="preserve"> AI </w:t>
-      </w:r>
-      <w:proofErr w:type="spellStart"/>
-      <w:r>
-        <w:rPr>
-          <w:rFonts w:ascii="Times New Roman" w:eastAsia="Trebuchet MS" w:hAnsi="Times New Roman" w:cs="Times New Roman"/>
-          <w:color w:val="auto"/>
-          <w:sz w:val="24"/>
-          <w:szCs w:val="26"/>
-        </w:rPr>
-        <w:t>dan</w:t>
-      </w:r>
-      <w:proofErr w:type="spellEnd"/>
-      <w:r>
-        <w:rPr>
-          <w:rFonts w:ascii="Times New Roman" w:eastAsia="Trebuchet MS" w:hAnsi="Times New Roman" w:cs="Times New Roman"/>
-          <w:color w:val="auto"/>
-          <w:sz w:val="24"/>
-          <w:szCs w:val="26"/>
-        </w:rPr>
-        <w:t xml:space="preserve"> 2 player </w:t>
-      </w:r>
-      <w:proofErr w:type="spellStart"/>
-      <w:r>
-        <w:rPr>
-          <w:rFonts w:ascii="Times New Roman" w:eastAsia="Trebuchet MS" w:hAnsi="Times New Roman" w:cs="Times New Roman"/>
-          <w:color w:val="auto"/>
-          <w:sz w:val="24"/>
-          <w:szCs w:val="26"/>
-        </w:rPr>
-        <w:t>tanpa</w:t>
-      </w:r>
-      <w:proofErr w:type="spellEnd"/>
-      <w:r>
-        <w:rPr>
-          <w:rFonts w:ascii="Times New Roman" w:eastAsia="Trebuchet MS" w:hAnsi="Times New Roman" w:cs="Times New Roman"/>
-          <w:color w:val="auto"/>
-          <w:sz w:val="24"/>
-          <w:szCs w:val="26"/>
-        </w:rPr>
-        <w:t xml:space="preserve"> AI </w:t>
-      </w:r>
-      <w:proofErr w:type="spellStart"/>
-      <w:r>
-        <w:rPr>
-          <w:rFonts w:ascii="Times New Roman" w:eastAsia="Trebuchet MS" w:hAnsi="Times New Roman" w:cs="Times New Roman"/>
-          <w:color w:val="auto"/>
-          <w:sz w:val="24"/>
-          <w:szCs w:val="26"/>
-        </w:rPr>
-        <w:t>terlebuh</w:t>
-      </w:r>
-      <w:proofErr w:type="spellEnd"/>
-      <w:r>
-        <w:rPr>
-          <w:rFonts w:ascii="Times New Roman" w:eastAsia="Trebuchet MS" w:hAnsi="Times New Roman" w:cs="Times New Roman"/>
-          <w:color w:val="auto"/>
-          <w:sz w:val="24"/>
-          <w:szCs w:val="26"/>
-        </w:rPr>
-        <w:t xml:space="preserve"> </w:t>
-      </w:r>
-      <w:proofErr w:type="spellStart"/>
-      <w:r>
-        <w:rPr>
-          <w:rFonts w:ascii="Times New Roman" w:eastAsia="Trebuchet MS" w:hAnsi="Times New Roman" w:cs="Times New Roman"/>
-          <w:color w:val="auto"/>
-          <w:sz w:val="24"/>
-          <w:szCs w:val="26"/>
-        </w:rPr>
-        <w:t>dahulu</w:t>
-      </w:r>
-      <w:proofErr w:type="spellEnd"/>
-      <w:r>
-        <w:rPr>
-          <w:rFonts w:ascii="Times New Roman" w:eastAsia="Trebuchet MS" w:hAnsi="Times New Roman" w:cs="Times New Roman"/>
-          <w:color w:val="auto"/>
-          <w:sz w:val="24"/>
-          <w:szCs w:val="26"/>
-        </w:rPr>
-        <w:t xml:space="preserve">, AI </w:t>
-      </w:r>
-      <w:proofErr w:type="spellStart"/>
-      <w:r>
-        <w:rPr>
-          <w:rFonts w:ascii="Times New Roman" w:eastAsia="Trebuchet MS" w:hAnsi="Times New Roman" w:cs="Times New Roman"/>
-          <w:color w:val="auto"/>
-          <w:sz w:val="24"/>
-          <w:szCs w:val="26"/>
-        </w:rPr>
-        <w:t>akan</w:t>
-      </w:r>
-      <w:proofErr w:type="spellEnd"/>
-      <w:r>
-        <w:rPr>
-          <w:rFonts w:ascii="Times New Roman" w:eastAsia="Trebuchet MS" w:hAnsi="Times New Roman" w:cs="Times New Roman"/>
-          <w:color w:val="auto"/>
-          <w:sz w:val="24"/>
-          <w:szCs w:val="26"/>
-        </w:rPr>
-        <w:t xml:space="preserve"> </w:t>
-      </w:r>
-      <w:proofErr w:type="spellStart"/>
-      <w:r>
-        <w:rPr>
-          <w:rFonts w:ascii="Times New Roman" w:eastAsia="Trebuchet MS" w:hAnsi="Times New Roman" w:cs="Times New Roman"/>
-          <w:color w:val="auto"/>
-          <w:sz w:val="24"/>
-          <w:szCs w:val="26"/>
-        </w:rPr>
-        <w:t>digunakan</w:t>
-      </w:r>
-      <w:proofErr w:type="spellEnd"/>
-      <w:r>
-        <w:rPr>
-          <w:rFonts w:ascii="Times New Roman" w:eastAsia="Trebuchet MS" w:hAnsi="Times New Roman" w:cs="Times New Roman"/>
-          <w:color w:val="auto"/>
-          <w:sz w:val="24"/>
-          <w:szCs w:val="26"/>
-        </w:rPr>
-        <w:t xml:space="preserve"> </w:t>
-      </w:r>
-      <w:proofErr w:type="spellStart"/>
-      <w:r>
-        <w:rPr>
-          <w:rFonts w:ascii="Times New Roman" w:eastAsia="Trebuchet MS" w:hAnsi="Times New Roman" w:cs="Times New Roman"/>
-          <w:color w:val="auto"/>
-          <w:sz w:val="24"/>
-          <w:szCs w:val="26"/>
-        </w:rPr>
-        <w:t>untuk</w:t>
-      </w:r>
-      <w:proofErr w:type="spellEnd"/>
-      <w:r>
-        <w:rPr>
-          <w:rFonts w:ascii="Times New Roman" w:eastAsia="Trebuchet MS" w:hAnsi="Times New Roman" w:cs="Times New Roman"/>
-          <w:color w:val="auto"/>
-          <w:sz w:val="24"/>
-          <w:szCs w:val="26"/>
-        </w:rPr>
-        <w:t xml:space="preserve"> </w:t>
-      </w:r>
-      <w:proofErr w:type="spellStart"/>
-      <w:r>
-        <w:rPr>
-          <w:rFonts w:ascii="Times New Roman" w:eastAsia="Trebuchet MS" w:hAnsi="Times New Roman" w:cs="Times New Roman"/>
-          <w:color w:val="auto"/>
-          <w:sz w:val="24"/>
-          <w:szCs w:val="26"/>
-        </w:rPr>
-        <w:t>fitur</w:t>
-      </w:r>
-      <w:proofErr w:type="spellEnd"/>
-      <w:r>
-        <w:rPr>
-          <w:rFonts w:ascii="Times New Roman" w:eastAsia="Trebuchet MS" w:hAnsi="Times New Roman" w:cs="Times New Roman"/>
-          <w:color w:val="auto"/>
-          <w:sz w:val="24"/>
-          <w:szCs w:val="26"/>
-        </w:rPr>
-        <w:t xml:space="preserve"> </w:t>
-      </w:r>
-      <w:proofErr w:type="spellStart"/>
-      <w:r>
-        <w:rPr>
-          <w:rFonts w:ascii="Times New Roman" w:eastAsia="Trebuchet MS" w:hAnsi="Times New Roman" w:cs="Times New Roman"/>
-          <w:color w:val="auto"/>
-          <w:sz w:val="24"/>
-          <w:szCs w:val="26"/>
-        </w:rPr>
-        <w:t>tambahan</w:t>
-      </w:r>
-      <w:proofErr w:type="spellEnd"/>
-      <w:r>
-        <w:rPr>
-          <w:rFonts w:ascii="Times New Roman" w:eastAsia="Trebuchet MS" w:hAnsi="Times New Roman" w:cs="Times New Roman"/>
-          <w:color w:val="auto"/>
-          <w:sz w:val="24"/>
-          <w:szCs w:val="26"/>
-        </w:rPr>
-        <w:t xml:space="preserve"> </w:t>
-      </w:r>
-      <w:proofErr w:type="spellStart"/>
-      <w:r>
-        <w:rPr>
-          <w:rFonts w:ascii="Times New Roman" w:eastAsia="Trebuchet MS" w:hAnsi="Times New Roman" w:cs="Times New Roman"/>
-          <w:color w:val="auto"/>
-          <w:sz w:val="24"/>
-          <w:szCs w:val="26"/>
-        </w:rPr>
-        <w:t>lainnya</w:t>
-      </w:r>
-      <w:proofErr w:type="spellEnd"/>
-      <w:r>
-        <w:rPr>
-          <w:rFonts w:ascii="Times New Roman" w:eastAsia="Trebuchet MS" w:hAnsi="Times New Roman" w:cs="Times New Roman"/>
-          <w:color w:val="auto"/>
-          <w:sz w:val="24"/>
-          <w:szCs w:val="26"/>
-        </w:rPr>
-        <w:t xml:space="preserve"> </w:t>
-      </w:r>
-      <w:proofErr w:type="spellStart"/>
-      <w:r>
-        <w:rPr>
-          <w:rFonts w:ascii="Times New Roman" w:eastAsia="Trebuchet MS" w:hAnsi="Times New Roman" w:cs="Times New Roman"/>
-          <w:color w:val="auto"/>
-          <w:sz w:val="24"/>
-          <w:szCs w:val="26"/>
-        </w:rPr>
-        <w:t>berupa</w:t>
-      </w:r>
-      <w:proofErr w:type="spellEnd"/>
-      <w:r>
-        <w:rPr>
-          <w:rFonts w:ascii="Times New Roman" w:eastAsia="Trebuchet MS" w:hAnsi="Times New Roman" w:cs="Times New Roman"/>
-          <w:color w:val="auto"/>
-          <w:sz w:val="24"/>
-          <w:szCs w:val="26"/>
-        </w:rPr>
-        <w:t xml:space="preserve"> Dungeon </w:t>
-      </w:r>
-      <w:proofErr w:type="spellStart"/>
-      <w:r>
-        <w:rPr>
-          <w:rFonts w:ascii="Times New Roman" w:eastAsia="Trebuchet MS" w:hAnsi="Times New Roman" w:cs="Times New Roman"/>
-          <w:color w:val="auto"/>
-          <w:sz w:val="24"/>
-          <w:szCs w:val="26"/>
-        </w:rPr>
-        <w:t>untuk</w:t>
-      </w:r>
-      <w:proofErr w:type="spellEnd"/>
-      <w:r>
-        <w:rPr>
-          <w:rFonts w:ascii="Times New Roman" w:eastAsia="Trebuchet MS" w:hAnsi="Times New Roman" w:cs="Times New Roman"/>
-          <w:color w:val="auto"/>
-          <w:sz w:val="24"/>
-          <w:szCs w:val="26"/>
-        </w:rPr>
-        <w:t xml:space="preserve"> player </w:t>
-      </w:r>
-      <w:proofErr w:type="spellStart"/>
-      <w:r>
-        <w:rPr>
-          <w:rFonts w:ascii="Times New Roman" w:eastAsia="Trebuchet MS" w:hAnsi="Times New Roman" w:cs="Times New Roman"/>
-          <w:color w:val="auto"/>
-          <w:sz w:val="24"/>
-          <w:szCs w:val="26"/>
-        </w:rPr>
-        <w:t>dapat</w:t>
-      </w:r>
-      <w:proofErr w:type="spellEnd"/>
-      <w:r>
-        <w:rPr>
-          <w:rFonts w:ascii="Times New Roman" w:eastAsia="Trebuchet MS" w:hAnsi="Times New Roman" w:cs="Times New Roman"/>
-          <w:color w:val="auto"/>
-          <w:sz w:val="24"/>
-          <w:szCs w:val="26"/>
-        </w:rPr>
-        <w:t xml:space="preserve"> </w:t>
-      </w:r>
-      <w:proofErr w:type="spellStart"/>
-      <w:r>
-        <w:rPr>
-          <w:rFonts w:ascii="Times New Roman" w:eastAsia="Trebuchet MS" w:hAnsi="Times New Roman" w:cs="Times New Roman"/>
-          <w:color w:val="auto"/>
-          <w:sz w:val="24"/>
-          <w:szCs w:val="26"/>
-        </w:rPr>
-        <w:t>melakukan</w:t>
-      </w:r>
-      <w:proofErr w:type="spellEnd"/>
-      <w:r>
-        <w:rPr>
-          <w:rFonts w:ascii="Times New Roman" w:eastAsia="Trebuchet MS" w:hAnsi="Times New Roman" w:cs="Times New Roman"/>
-          <w:color w:val="auto"/>
-          <w:sz w:val="24"/>
-          <w:szCs w:val="26"/>
-        </w:rPr>
-        <w:t xml:space="preserve"> story mode.</w:t>
+      <w:r>
+        <w:rPr>
+          <w:rFonts w:ascii="Times New Roman" w:eastAsia="Trebuchet MS" w:hAnsi="Times New Roman" w:cs="Times New Roman"/>
+          <w:color w:val="auto"/>
+          <w:sz w:val="24"/>
+          <w:szCs w:val="26"/>
+        </w:rPr>
+        <w:t>Setelah mekanisme pertarungan dan elemen RPG sudah tertanam, maka selanjutnya yang ingin ditambahkan adalah ranked match yang menjadi fitur-fitur tambahan. Untuk perkembangan awal game kami akan memulai dari platform PC tanpa AI dan 2 player tanpa AI terlebuh dahulu, AI akan digunakan untuk fitur tambahan lainnya berupa Dungeon untuk player dapat melakukan story mode.</w:t>
       </w:r>
     </w:p>
     <w:p>
@@ -6331,150 +2375,28 @@
           <w:szCs w:val="24"/>
         </w:rPr>
         <w:tab/>
-        <w:t xml:space="preserve">- </w:t>
-      </w:r>
-      <w:proofErr w:type="spellStart"/>
-      <w:r>
-        <w:rPr>
-          <w:rFonts w:ascii="Times New Roman" w:eastAsia="Trebuchet MS" w:hAnsi="Times New Roman" w:cs="Times New Roman"/>
-          <w:color w:val="auto"/>
-          <w:sz w:val="24"/>
-          <w:szCs w:val="24"/>
-        </w:rPr>
-        <w:t>Permainan</w:t>
-      </w:r>
-      <w:proofErr w:type="spellEnd"/>
-      <w:r>
-        <w:rPr>
-          <w:rFonts w:ascii="Times New Roman" w:eastAsia="Trebuchet MS" w:hAnsi="Times New Roman" w:cs="Times New Roman"/>
-          <w:color w:val="auto"/>
-          <w:sz w:val="24"/>
-          <w:szCs w:val="24"/>
-        </w:rPr>
-        <w:t xml:space="preserve"> </w:t>
-      </w:r>
-      <w:proofErr w:type="spellStart"/>
-      <w:r>
-        <w:rPr>
-          <w:rFonts w:ascii="Times New Roman" w:eastAsia="Trebuchet MS" w:hAnsi="Times New Roman" w:cs="Times New Roman"/>
-          <w:color w:val="auto"/>
-          <w:sz w:val="24"/>
-          <w:szCs w:val="24"/>
-        </w:rPr>
-        <w:t>Strategi</w:t>
-      </w:r>
-      <w:proofErr w:type="spellEnd"/>
-      <w:r>
-        <w:rPr>
-          <w:rFonts w:ascii="Times New Roman" w:eastAsia="Trebuchet MS" w:hAnsi="Times New Roman" w:cs="Times New Roman"/>
-          <w:color w:val="auto"/>
-          <w:sz w:val="24"/>
-          <w:szCs w:val="24"/>
-        </w:rPr>
-        <w:t xml:space="preserve"> yang </w:t>
-      </w:r>
-      <w:proofErr w:type="spellStart"/>
-      <w:r>
-        <w:rPr>
-          <w:rFonts w:ascii="Times New Roman" w:eastAsia="Trebuchet MS" w:hAnsi="Times New Roman" w:cs="Times New Roman"/>
-          <w:color w:val="auto"/>
-          <w:sz w:val="24"/>
-          <w:szCs w:val="24"/>
-        </w:rPr>
-        <w:t>unik</w:t>
-      </w:r>
-      <w:proofErr w:type="spellEnd"/>
-    </w:p>
-    <w:p>
-      <w:pPr>
-        <w:rPr>
-          <w:rFonts w:ascii="Times New Roman" w:eastAsia="Trebuchet MS" w:hAnsi="Times New Roman" w:cs="Times New Roman"/>
-          <w:color w:val="auto"/>
-          <w:sz w:val="24"/>
-          <w:szCs w:val="24"/>
-        </w:rPr>
-      </w:pPr>
-      <w:r>
-        <w:rPr>
-          <w:rFonts w:ascii="Times New Roman" w:eastAsia="Trebuchet MS" w:hAnsi="Times New Roman" w:cs="Times New Roman"/>
-          <w:color w:val="auto"/>
-          <w:sz w:val="24"/>
-          <w:szCs w:val="24"/>
-        </w:rPr>
-        <w:tab/>
-        <w:t xml:space="preserve">- </w:t>
-      </w:r>
-      <w:proofErr w:type="spellStart"/>
-      <w:r>
-        <w:rPr>
-          <w:rFonts w:ascii="Times New Roman" w:eastAsia="Trebuchet MS" w:hAnsi="Times New Roman" w:cs="Times New Roman"/>
-          <w:color w:val="auto"/>
-          <w:sz w:val="24"/>
-          <w:szCs w:val="24"/>
-        </w:rPr>
-        <w:t>Elemen</w:t>
-      </w:r>
-      <w:proofErr w:type="spellEnd"/>
-      <w:r>
-        <w:rPr>
-          <w:rFonts w:ascii="Times New Roman" w:eastAsia="Trebuchet MS" w:hAnsi="Times New Roman" w:cs="Times New Roman"/>
-          <w:color w:val="auto"/>
-          <w:sz w:val="24"/>
-          <w:szCs w:val="24"/>
-        </w:rPr>
-        <w:t xml:space="preserve"> RPG </w:t>
-      </w:r>
-      <w:proofErr w:type="spellStart"/>
-      <w:r>
-        <w:rPr>
-          <w:rFonts w:ascii="Times New Roman" w:eastAsia="Trebuchet MS" w:hAnsi="Times New Roman" w:cs="Times New Roman"/>
-          <w:color w:val="auto"/>
-          <w:sz w:val="24"/>
-          <w:szCs w:val="24"/>
-        </w:rPr>
-        <w:t>menjadi</w:t>
-      </w:r>
-      <w:proofErr w:type="spellEnd"/>
-      <w:r>
-        <w:rPr>
-          <w:rFonts w:ascii="Times New Roman" w:eastAsia="Trebuchet MS" w:hAnsi="Times New Roman" w:cs="Times New Roman"/>
-          <w:color w:val="auto"/>
-          <w:sz w:val="24"/>
-          <w:szCs w:val="24"/>
-        </w:rPr>
-        <w:t xml:space="preserve"> </w:t>
-      </w:r>
-      <w:proofErr w:type="spellStart"/>
-      <w:r>
-        <w:rPr>
-          <w:rFonts w:ascii="Times New Roman" w:eastAsia="Trebuchet MS" w:hAnsi="Times New Roman" w:cs="Times New Roman"/>
-          <w:color w:val="auto"/>
-          <w:sz w:val="24"/>
-          <w:szCs w:val="24"/>
-        </w:rPr>
-        <w:t>faktor</w:t>
-      </w:r>
-      <w:proofErr w:type="spellEnd"/>
-      <w:r>
-        <w:rPr>
-          <w:rFonts w:ascii="Times New Roman" w:eastAsia="Trebuchet MS" w:hAnsi="Times New Roman" w:cs="Times New Roman"/>
-          <w:color w:val="auto"/>
-          <w:sz w:val="24"/>
-          <w:szCs w:val="24"/>
-        </w:rPr>
-        <w:t xml:space="preserve"> </w:t>
-      </w:r>
-      <w:proofErr w:type="spellStart"/>
-      <w:r>
-        <w:rPr>
-          <w:rFonts w:ascii="Times New Roman" w:eastAsia="Trebuchet MS" w:hAnsi="Times New Roman" w:cs="Times New Roman"/>
-          <w:color w:val="auto"/>
-          <w:sz w:val="24"/>
-          <w:szCs w:val="24"/>
-        </w:rPr>
-        <w:t>permainan</w:t>
-      </w:r>
-      <w:proofErr w:type="spellEnd"/>
+        <w:t>- Permainan Strategi yang unik</w:t>
+      </w:r>
+    </w:p>
+    <w:p>
+      <w:pPr>
+        <w:rPr>
+          <w:rFonts w:ascii="Times New Roman" w:eastAsia="Trebuchet MS" w:hAnsi="Times New Roman" w:cs="Times New Roman"/>
+          <w:color w:val="auto"/>
+          <w:sz w:val="24"/>
+          <w:szCs w:val="24"/>
+        </w:rPr>
+      </w:pPr>
+      <w:r>
+        <w:rPr>
+          <w:rFonts w:ascii="Times New Roman" w:eastAsia="Trebuchet MS" w:hAnsi="Times New Roman" w:cs="Times New Roman"/>
+          <w:color w:val="auto"/>
+          <w:sz w:val="24"/>
+          <w:szCs w:val="24"/>
+        </w:rPr>
+        <w:tab/>
+        <w:t>- Elemen RPG menjadi faktor permainan</w:t>
+      </w:r>
     </w:p>
     <w:p>
       <w:pPr>
@@ -6578,227 +2500,16 @@
           <w:sz w:val="24"/>
           <w:szCs w:val="24"/>
         </w:rPr>
-        <w:t xml:space="preserve">- </w:t>
-      </w:r>
-      <w:proofErr w:type="spellStart"/>
-      <w:r>
-        <w:rPr>
-          <w:rFonts w:ascii="Times New Roman" w:eastAsia="Trebuchet MS" w:hAnsi="Times New Roman" w:cs="Times New Roman"/>
-          <w:color w:val="auto"/>
-          <w:sz w:val="24"/>
-          <w:szCs w:val="24"/>
-        </w:rPr>
-        <w:t>Setiap</w:t>
-      </w:r>
-      <w:proofErr w:type="spellEnd"/>
-      <w:r>
-        <w:rPr>
-          <w:rFonts w:ascii="Times New Roman" w:eastAsia="Trebuchet MS" w:hAnsi="Times New Roman" w:cs="Times New Roman"/>
-          <w:color w:val="auto"/>
-          <w:sz w:val="24"/>
-          <w:szCs w:val="24"/>
-        </w:rPr>
-        <w:t xml:space="preserve"> player </w:t>
-      </w:r>
-      <w:proofErr w:type="spellStart"/>
-      <w:r>
-        <w:rPr>
-          <w:rFonts w:ascii="Times New Roman" w:eastAsia="Trebuchet MS" w:hAnsi="Times New Roman" w:cs="Times New Roman"/>
-          <w:color w:val="auto"/>
-          <w:sz w:val="24"/>
-          <w:szCs w:val="24"/>
-        </w:rPr>
-        <w:t>dapat</w:t>
-      </w:r>
-      <w:proofErr w:type="spellEnd"/>
-      <w:r>
-        <w:rPr>
-          <w:rFonts w:ascii="Times New Roman" w:eastAsia="Trebuchet MS" w:hAnsi="Times New Roman" w:cs="Times New Roman"/>
-          <w:color w:val="auto"/>
-          <w:sz w:val="24"/>
-          <w:szCs w:val="24"/>
-        </w:rPr>
-        <w:t xml:space="preserve"> </w:t>
-      </w:r>
-      <w:proofErr w:type="spellStart"/>
-      <w:r>
-        <w:rPr>
-          <w:rFonts w:ascii="Times New Roman" w:eastAsia="Trebuchet MS" w:hAnsi="Times New Roman" w:cs="Times New Roman"/>
-          <w:color w:val="auto"/>
-          <w:sz w:val="24"/>
-          <w:szCs w:val="24"/>
-        </w:rPr>
-        <w:t>memilih</w:t>
-      </w:r>
-      <w:proofErr w:type="spellEnd"/>
-      <w:r>
-        <w:rPr>
-          <w:rFonts w:ascii="Times New Roman" w:eastAsia="Trebuchet MS" w:hAnsi="Times New Roman" w:cs="Times New Roman"/>
-          <w:color w:val="auto"/>
-          <w:sz w:val="24"/>
-          <w:szCs w:val="24"/>
-        </w:rPr>
-        <w:t xml:space="preserve"> </w:t>
-      </w:r>
-      <w:proofErr w:type="spellStart"/>
-      <w:r>
-        <w:rPr>
-          <w:rFonts w:ascii="Times New Roman" w:eastAsia="Trebuchet MS" w:hAnsi="Times New Roman" w:cs="Times New Roman"/>
-          <w:color w:val="auto"/>
-          <w:sz w:val="24"/>
-          <w:szCs w:val="24"/>
-        </w:rPr>
-        <w:t>salah</w:t>
-      </w:r>
-      <w:proofErr w:type="spellEnd"/>
-      <w:r>
-        <w:rPr>
-          <w:rFonts w:ascii="Times New Roman" w:eastAsia="Trebuchet MS" w:hAnsi="Times New Roman" w:cs="Times New Roman"/>
-          <w:color w:val="auto"/>
-          <w:sz w:val="24"/>
-          <w:szCs w:val="24"/>
-        </w:rPr>
-        <w:t xml:space="preserve"> </w:t>
-      </w:r>
-      <w:proofErr w:type="spellStart"/>
-      <w:r>
-        <w:rPr>
-          <w:rFonts w:ascii="Times New Roman" w:eastAsia="Trebuchet MS" w:hAnsi="Times New Roman" w:cs="Times New Roman"/>
-          <w:color w:val="auto"/>
-          <w:sz w:val="24"/>
-          <w:szCs w:val="24"/>
-        </w:rPr>
-        <w:t>satu</w:t>
-      </w:r>
-      <w:proofErr w:type="spellEnd"/>
-      <w:r>
-        <w:rPr>
-          <w:rFonts w:ascii="Times New Roman" w:eastAsia="Trebuchet MS" w:hAnsi="Times New Roman" w:cs="Times New Roman"/>
-          <w:color w:val="auto"/>
-          <w:sz w:val="24"/>
-          <w:szCs w:val="24"/>
-        </w:rPr>
-        <w:t xml:space="preserve"> class yang </w:t>
-      </w:r>
-      <w:proofErr w:type="spellStart"/>
-      <w:r>
-        <w:rPr>
-          <w:rFonts w:ascii="Times New Roman" w:eastAsia="Trebuchet MS" w:hAnsi="Times New Roman" w:cs="Times New Roman"/>
-          <w:color w:val="auto"/>
-          <w:sz w:val="24"/>
-          <w:szCs w:val="24"/>
-        </w:rPr>
-        <w:t>disediakan</w:t>
-      </w:r>
-      <w:proofErr w:type="spellEnd"/>
-      <w:r>
-        <w:rPr>
-          <w:rFonts w:ascii="Times New Roman" w:eastAsia="Trebuchet MS" w:hAnsi="Times New Roman" w:cs="Times New Roman"/>
-          <w:color w:val="auto"/>
-          <w:sz w:val="24"/>
-          <w:szCs w:val="24"/>
-        </w:rPr>
-        <w:t xml:space="preserve"> </w:t>
-      </w:r>
-      <w:proofErr w:type="spellStart"/>
-      <w:r>
-        <w:rPr>
-          <w:rFonts w:ascii="Times New Roman" w:eastAsia="Trebuchet MS" w:hAnsi="Times New Roman" w:cs="Times New Roman"/>
-          <w:color w:val="auto"/>
-          <w:sz w:val="24"/>
-          <w:szCs w:val="24"/>
-        </w:rPr>
-        <w:t>dan</w:t>
-      </w:r>
-      <w:proofErr w:type="spellEnd"/>
-      <w:r>
-        <w:rPr>
-          <w:rFonts w:ascii="Times New Roman" w:eastAsia="Trebuchet MS" w:hAnsi="Times New Roman" w:cs="Times New Roman"/>
-          <w:color w:val="auto"/>
-          <w:sz w:val="24"/>
-          <w:szCs w:val="24"/>
-        </w:rPr>
-        <w:t xml:space="preserve"> </w:t>
-      </w:r>
-      <w:proofErr w:type="spellStart"/>
-      <w:r>
-        <w:rPr>
-          <w:rFonts w:ascii="Times New Roman" w:eastAsia="Trebuchet MS" w:hAnsi="Times New Roman" w:cs="Times New Roman"/>
-          <w:color w:val="auto"/>
-          <w:sz w:val="24"/>
-          <w:szCs w:val="24"/>
-        </w:rPr>
-        <w:t>setiap</w:t>
-      </w:r>
-      <w:proofErr w:type="spellEnd"/>
-      <w:r>
-        <w:rPr>
-          <w:rFonts w:ascii="Times New Roman" w:eastAsia="Trebuchet MS" w:hAnsi="Times New Roman" w:cs="Times New Roman"/>
-          <w:color w:val="auto"/>
-          <w:sz w:val="24"/>
-          <w:szCs w:val="24"/>
-        </w:rPr>
-        <w:t xml:space="preserve"> class </w:t>
-      </w:r>
-      <w:proofErr w:type="spellStart"/>
-      <w:r>
-        <w:rPr>
-          <w:rFonts w:ascii="Times New Roman" w:eastAsia="Trebuchet MS" w:hAnsi="Times New Roman" w:cs="Times New Roman"/>
-          <w:color w:val="auto"/>
-          <w:sz w:val="24"/>
-          <w:szCs w:val="24"/>
-        </w:rPr>
-        <w:t>memiliki</w:t>
-      </w:r>
-      <w:proofErr w:type="spellEnd"/>
-      <w:r>
-        <w:rPr>
-          <w:rFonts w:ascii="Times New Roman" w:eastAsia="Trebuchet MS" w:hAnsi="Times New Roman" w:cs="Times New Roman"/>
-          <w:color w:val="auto"/>
-          <w:sz w:val="24"/>
-          <w:szCs w:val="24"/>
-        </w:rPr>
-        <w:t xml:space="preserve"> </w:t>
-      </w:r>
-      <w:proofErr w:type="spellStart"/>
-      <w:r>
-        <w:rPr>
-          <w:rFonts w:ascii="Times New Roman" w:eastAsia="Trebuchet MS" w:hAnsi="Times New Roman" w:cs="Times New Roman"/>
-          <w:color w:val="auto"/>
-          <w:sz w:val="24"/>
-          <w:szCs w:val="24"/>
-        </w:rPr>
-        <w:t>keunikannya</w:t>
-      </w:r>
-      <w:proofErr w:type="spellEnd"/>
-      <w:r>
-        <w:rPr>
-          <w:rFonts w:ascii="Times New Roman" w:eastAsia="Trebuchet MS" w:hAnsi="Times New Roman" w:cs="Times New Roman"/>
-          <w:color w:val="auto"/>
-          <w:sz w:val="24"/>
-          <w:szCs w:val="24"/>
-        </w:rPr>
-        <w:t xml:space="preserve"> </w:t>
-      </w:r>
-      <w:proofErr w:type="spellStart"/>
-      <w:r>
-        <w:rPr>
-          <w:rFonts w:ascii="Times New Roman" w:eastAsia="Trebuchet MS" w:hAnsi="Times New Roman" w:cs="Times New Roman"/>
-          <w:color w:val="auto"/>
-          <w:sz w:val="24"/>
-          <w:szCs w:val="24"/>
-        </w:rPr>
-        <w:t>sendiri</w:t>
-      </w:r>
-      <w:proofErr w:type="spellEnd"/>
-      <w:r>
-        <w:rPr>
-          <w:rFonts w:ascii="Times New Roman" w:eastAsia="Trebuchet MS" w:hAnsi="Times New Roman" w:cs="Times New Roman"/>
-          <w:color w:val="auto"/>
-          <w:sz w:val="24"/>
-          <w:szCs w:val="24"/>
-        </w:rPr>
-        <w:t>.</w:t>
+        <w:t>- Setiap player dapat memilih</w:t>
+      </w:r>
+      <w:r>
+        <w:rPr>
+          <w:rFonts w:ascii="Times New Roman" w:eastAsia="Trebuchet MS" w:hAnsi="Times New Roman" w:cs="Times New Roman"/>
+          <w:color w:val="auto"/>
+          <w:sz w:val="24"/>
+          <w:szCs w:val="24"/>
+        </w:rPr>
+        <w:t xml:space="preserve"> salah satu class yang disediakan dan setiap class memiliki keunikannya sendiri.</w:t>
       </w:r>
     </w:p>
     <w:p>
@@ -6863,25 +2574,14 @@
           <w:szCs w:val="24"/>
         </w:rPr>
       </w:pPr>
-      <w:proofErr w:type="spellStart"/>
-      <w:r>
-        <w:rPr>
-          <w:rFonts w:ascii="Times New Roman" w:eastAsia="Trebuchet MS" w:hAnsi="Times New Roman" w:cs="Times New Roman"/>
-          <w:color w:val="auto"/>
-          <w:sz w:val="24"/>
-          <w:szCs w:val="24"/>
-        </w:rPr>
-        <w:t>Memiliki</w:t>
-      </w:r>
-      <w:proofErr w:type="spellEnd"/>
-      <w:r>
-        <w:rPr>
-          <w:rFonts w:ascii="Times New Roman" w:eastAsia="Trebuchet MS" w:hAnsi="Times New Roman" w:cs="Times New Roman"/>
-          <w:color w:val="auto"/>
-          <w:sz w:val="24"/>
-          <w:szCs w:val="24"/>
-        </w:rPr>
-        <w:t xml:space="preserve"> 1 MP (movement Point)</w:t>
+      <w:r>
+        <w:rPr>
+          <w:rFonts w:ascii="Times New Roman" w:eastAsia="Trebuchet MS" w:hAnsi="Times New Roman" w:cs="Times New Roman"/>
+          <w:color w:val="auto"/>
+          <w:sz w:val="24"/>
+          <w:szCs w:val="24"/>
+        </w:rPr>
+        <w:t>Memiliki 1 MP (movement Point)</w:t>
       </w:r>
     </w:p>
     <w:p>
@@ -6922,25 +2622,14 @@
           <w:szCs w:val="24"/>
         </w:rPr>
       </w:pPr>
-      <w:proofErr w:type="spellStart"/>
-      <w:r>
-        <w:rPr>
-          <w:rFonts w:ascii="Times New Roman" w:eastAsia="Trebuchet MS" w:hAnsi="Times New Roman" w:cs="Times New Roman"/>
-          <w:color w:val="auto"/>
-          <w:sz w:val="24"/>
-          <w:szCs w:val="24"/>
-        </w:rPr>
-        <w:t>Memiliki</w:t>
-      </w:r>
-      <w:proofErr w:type="spellEnd"/>
-      <w:r>
-        <w:rPr>
-          <w:rFonts w:ascii="Times New Roman" w:eastAsia="Trebuchet MS" w:hAnsi="Times New Roman" w:cs="Times New Roman"/>
-          <w:color w:val="auto"/>
-          <w:sz w:val="24"/>
-          <w:szCs w:val="24"/>
-        </w:rPr>
-        <w:t xml:space="preserve"> range attack 1</w:t>
+      <w:r>
+        <w:rPr>
+          <w:rFonts w:ascii="Times New Roman" w:eastAsia="Trebuchet MS" w:hAnsi="Times New Roman" w:cs="Times New Roman"/>
+          <w:color w:val="auto"/>
+          <w:sz w:val="24"/>
+          <w:szCs w:val="24"/>
+        </w:rPr>
+        <w:t>Memiliki range attack 1</w:t>
       </w:r>
     </w:p>
     <w:p>
@@ -6988,27 +2677,7 @@
           <w:sz w:val="24"/>
           <w:szCs w:val="24"/>
         </w:rPr>
-        <w:t xml:space="preserve">Status </w:t>
-      </w:r>
-      <w:proofErr w:type="spellStart"/>
-      <w:r>
-        <w:rPr>
-          <w:rFonts w:ascii="Times New Roman" w:eastAsia="Trebuchet MS" w:hAnsi="Times New Roman" w:cs="Times New Roman"/>
-          <w:color w:val="auto"/>
-          <w:sz w:val="24"/>
-          <w:szCs w:val="24"/>
-        </w:rPr>
-        <w:t>awal</w:t>
-      </w:r>
-      <w:proofErr w:type="spellEnd"/>
-      <w:r>
-        <w:rPr>
-          <w:rFonts w:ascii="Times New Roman" w:eastAsia="Trebuchet MS" w:hAnsi="Times New Roman" w:cs="Times New Roman"/>
-          <w:color w:val="auto"/>
-          <w:sz w:val="24"/>
-          <w:szCs w:val="24"/>
-        </w:rPr>
-        <w:t>:</w:t>
+        <w:t>Status awal:</w:t>
       </w:r>
     </w:p>
     <w:p>
@@ -7073,25 +2742,14 @@
           <w:szCs w:val="26"/>
         </w:rPr>
       </w:pPr>
-      <w:proofErr w:type="spellStart"/>
-      <w:r>
-        <w:rPr>
-          <w:rFonts w:ascii="Times New Roman" w:eastAsia="Trebuchet MS" w:hAnsi="Times New Roman" w:cs="Times New Roman"/>
-          <w:color w:val="auto"/>
-          <w:sz w:val="24"/>
-          <w:szCs w:val="24"/>
-        </w:rPr>
-        <w:t>Memiliki</w:t>
-      </w:r>
-      <w:proofErr w:type="spellEnd"/>
-      <w:r>
-        <w:rPr>
-          <w:rFonts w:ascii="Times New Roman" w:eastAsia="Trebuchet MS" w:hAnsi="Times New Roman" w:cs="Times New Roman"/>
-          <w:color w:val="auto"/>
-          <w:sz w:val="24"/>
-          <w:szCs w:val="24"/>
-        </w:rPr>
-        <w:t xml:space="preserve"> Def</w:t>
+      <w:r>
+        <w:rPr>
+          <w:rFonts w:ascii="Times New Roman" w:eastAsia="Trebuchet MS" w:hAnsi="Times New Roman" w:cs="Times New Roman"/>
+          <w:color w:val="auto"/>
+          <w:sz w:val="24"/>
+          <w:szCs w:val="24"/>
+        </w:rPr>
+        <w:t>Memiliki Def</w:t>
       </w:r>
       <w:r>
         <w:rPr>
@@ -7148,27 +2806,7 @@
           <w:sz w:val="24"/>
           <w:szCs w:val="24"/>
         </w:rPr>
-        <w:t xml:space="preserve">Menambah </w:t>
-      </w:r>
-      <w:proofErr w:type="spellStart"/>
-      <w:r>
-        <w:rPr>
-          <w:rFonts w:ascii="Times New Roman" w:eastAsia="Trebuchet MS" w:hAnsi="Times New Roman" w:cs="Times New Roman"/>
-          <w:color w:val="auto"/>
-          <w:sz w:val="24"/>
-          <w:szCs w:val="24"/>
-        </w:rPr>
-        <w:t>Atk</w:t>
-      </w:r>
-      <w:proofErr w:type="spellEnd"/>
-      <w:r>
-        <w:rPr>
-          <w:rFonts w:ascii="Times New Roman" w:eastAsia="Trebuchet MS" w:hAnsi="Times New Roman" w:cs="Times New Roman"/>
-          <w:color w:val="auto"/>
-          <w:sz w:val="24"/>
-          <w:szCs w:val="24"/>
-        </w:rPr>
-        <w:t xml:space="preserve"> + </w:t>
+        <w:t xml:space="preserve">Menambah Atk + </w:t>
       </w:r>
       <w:r>
         <w:rPr>
@@ -7186,27 +2824,7 @@
           <w:sz w:val="24"/>
           <w:szCs w:val="24"/>
         </w:rPr>
-        <w:t xml:space="preserve"> </w:t>
-      </w:r>
-      <w:proofErr w:type="spellStart"/>
-      <w:r>
-        <w:rPr>
-          <w:rFonts w:ascii="Times New Roman" w:eastAsia="Trebuchet MS" w:hAnsi="Times New Roman" w:cs="Times New Roman"/>
-          <w:color w:val="auto"/>
-          <w:sz w:val="24"/>
-          <w:szCs w:val="24"/>
-        </w:rPr>
-        <w:t>Def</w:t>
-      </w:r>
-      <w:proofErr w:type="spellEnd"/>
-      <w:r>
-        <w:rPr>
-          <w:rFonts w:ascii="Times New Roman" w:eastAsia="Trebuchet MS" w:hAnsi="Times New Roman" w:cs="Times New Roman"/>
-          <w:color w:val="auto"/>
-          <w:sz w:val="24"/>
-          <w:szCs w:val="24"/>
-        </w:rPr>
-        <w:t xml:space="preserve"> + 3</w:t>
+        <w:t xml:space="preserve"> Def + 3</w:t>
       </w:r>
     </w:p>
     <w:p>
@@ -7271,25 +2889,14 @@
           <w:szCs w:val="24"/>
         </w:rPr>
       </w:pPr>
-      <w:proofErr w:type="spellStart"/>
-      <w:r>
-        <w:rPr>
-          <w:rFonts w:ascii="Times New Roman" w:eastAsia="Trebuchet MS" w:hAnsi="Times New Roman" w:cs="Times New Roman"/>
-          <w:color w:val="auto"/>
-          <w:sz w:val="24"/>
-          <w:szCs w:val="24"/>
-        </w:rPr>
-        <w:t>Memiliki</w:t>
-      </w:r>
-      <w:proofErr w:type="spellEnd"/>
-      <w:r>
-        <w:rPr>
-          <w:rFonts w:ascii="Times New Roman" w:eastAsia="Trebuchet MS" w:hAnsi="Times New Roman" w:cs="Times New Roman"/>
-          <w:color w:val="auto"/>
-          <w:sz w:val="24"/>
-          <w:szCs w:val="24"/>
-        </w:rPr>
-        <w:t xml:space="preserve"> 1 MP (movement Point)</w:t>
+      <w:r>
+        <w:rPr>
+          <w:rFonts w:ascii="Times New Roman" w:eastAsia="Trebuchet MS" w:hAnsi="Times New Roman" w:cs="Times New Roman"/>
+          <w:color w:val="auto"/>
+          <w:sz w:val="24"/>
+          <w:szCs w:val="24"/>
+        </w:rPr>
+        <w:t>Memiliki 1 MP (movement Point)</w:t>
       </w:r>
     </w:p>
     <w:p>
@@ -7330,25 +2937,14 @@
           <w:szCs w:val="24"/>
         </w:rPr>
       </w:pPr>
-      <w:proofErr w:type="spellStart"/>
-      <w:r>
-        <w:rPr>
-          <w:rFonts w:ascii="Times New Roman" w:eastAsia="Trebuchet MS" w:hAnsi="Times New Roman" w:cs="Times New Roman"/>
-          <w:color w:val="auto"/>
-          <w:sz w:val="24"/>
-          <w:szCs w:val="24"/>
-        </w:rPr>
-        <w:t>Memiliki</w:t>
-      </w:r>
-      <w:proofErr w:type="spellEnd"/>
-      <w:r>
-        <w:rPr>
-          <w:rFonts w:ascii="Times New Roman" w:eastAsia="Trebuchet MS" w:hAnsi="Times New Roman" w:cs="Times New Roman"/>
-          <w:color w:val="auto"/>
-          <w:sz w:val="24"/>
-          <w:szCs w:val="24"/>
-        </w:rPr>
-        <w:t xml:space="preserve"> range attack 1</w:t>
+      <w:r>
+        <w:rPr>
+          <w:rFonts w:ascii="Times New Roman" w:eastAsia="Trebuchet MS" w:hAnsi="Times New Roman" w:cs="Times New Roman"/>
+          <w:color w:val="auto"/>
+          <w:sz w:val="24"/>
+          <w:szCs w:val="24"/>
+        </w:rPr>
+        <w:t>Memiliki range attack 1</w:t>
       </w:r>
     </w:p>
     <w:p>
@@ -7405,27 +3001,7 @@
           <w:sz w:val="24"/>
           <w:szCs w:val="24"/>
         </w:rPr>
-        <w:t xml:space="preserve">Status </w:t>
-      </w:r>
-      <w:proofErr w:type="spellStart"/>
-      <w:r>
-        <w:rPr>
-          <w:rFonts w:ascii="Times New Roman" w:eastAsia="Trebuchet MS" w:hAnsi="Times New Roman" w:cs="Times New Roman"/>
-          <w:color w:val="auto"/>
-          <w:sz w:val="24"/>
-          <w:szCs w:val="24"/>
-        </w:rPr>
-        <w:t>awal</w:t>
-      </w:r>
-      <w:proofErr w:type="spellEnd"/>
-      <w:r>
-        <w:rPr>
-          <w:rFonts w:ascii="Times New Roman" w:eastAsia="Trebuchet MS" w:hAnsi="Times New Roman" w:cs="Times New Roman"/>
-          <w:color w:val="auto"/>
-          <w:sz w:val="24"/>
-          <w:szCs w:val="24"/>
-        </w:rPr>
-        <w:t>:</w:t>
+        <w:t>Status awal:</w:t>
       </w:r>
     </w:p>
     <w:p>
@@ -7490,25 +3066,14 @@
           <w:szCs w:val="24"/>
         </w:rPr>
       </w:pPr>
-      <w:proofErr w:type="spellStart"/>
-      <w:r>
-        <w:rPr>
-          <w:rFonts w:ascii="Times New Roman" w:eastAsia="Trebuchet MS" w:hAnsi="Times New Roman" w:cs="Times New Roman"/>
-          <w:color w:val="auto"/>
-          <w:sz w:val="24"/>
-          <w:szCs w:val="24"/>
-        </w:rPr>
-        <w:t>Memiliki</w:t>
-      </w:r>
-      <w:proofErr w:type="spellEnd"/>
-      <w:r>
-        <w:rPr>
-          <w:rFonts w:ascii="Times New Roman" w:eastAsia="Trebuchet MS" w:hAnsi="Times New Roman" w:cs="Times New Roman"/>
-          <w:color w:val="auto"/>
-          <w:sz w:val="24"/>
-          <w:szCs w:val="24"/>
-        </w:rPr>
-        <w:t xml:space="preserve"> Defend 6</w:t>
+      <w:r>
+        <w:rPr>
+          <w:rFonts w:ascii="Times New Roman" w:eastAsia="Trebuchet MS" w:hAnsi="Times New Roman" w:cs="Times New Roman"/>
+          <w:color w:val="auto"/>
+          <w:sz w:val="24"/>
+          <w:szCs w:val="24"/>
+        </w:rPr>
+        <w:t>Memiliki Defend 6</w:t>
       </w:r>
     </w:p>
     <w:p>
@@ -7556,27 +3121,7 @@
           <w:sz w:val="24"/>
           <w:szCs w:val="24"/>
         </w:rPr>
-        <w:t xml:space="preserve">Menambah HP + 2 </w:t>
-      </w:r>
-      <w:proofErr w:type="spellStart"/>
-      <w:r>
-        <w:rPr>
-          <w:rFonts w:ascii="Times New Roman" w:eastAsia="Trebuchet MS" w:hAnsi="Times New Roman" w:cs="Times New Roman"/>
-          <w:color w:val="auto"/>
-          <w:sz w:val="24"/>
-          <w:szCs w:val="24"/>
-        </w:rPr>
-        <w:t>Def</w:t>
-      </w:r>
-      <w:proofErr w:type="spellEnd"/>
-      <w:r>
-        <w:rPr>
-          <w:rFonts w:ascii="Times New Roman" w:eastAsia="Trebuchet MS" w:hAnsi="Times New Roman" w:cs="Times New Roman"/>
-          <w:color w:val="auto"/>
-          <w:sz w:val="24"/>
-          <w:szCs w:val="24"/>
-        </w:rPr>
-        <w:t xml:space="preserve"> +3</w:t>
+        <w:t>Menambah HP + 2 Def +3</w:t>
       </w:r>
     </w:p>
     <w:p>
@@ -7651,25 +3196,14 @@
           <w:szCs w:val="24"/>
         </w:rPr>
       </w:pPr>
-      <w:proofErr w:type="spellStart"/>
-      <w:r>
-        <w:rPr>
-          <w:rFonts w:ascii="Times New Roman" w:eastAsia="Trebuchet MS" w:hAnsi="Times New Roman" w:cs="Times New Roman"/>
-          <w:color w:val="auto"/>
-          <w:sz w:val="24"/>
-          <w:szCs w:val="24"/>
-        </w:rPr>
-        <w:t>Memiliki</w:t>
-      </w:r>
-      <w:proofErr w:type="spellEnd"/>
-      <w:r>
-        <w:rPr>
-          <w:rFonts w:ascii="Times New Roman" w:eastAsia="Trebuchet MS" w:hAnsi="Times New Roman" w:cs="Times New Roman"/>
-          <w:color w:val="auto"/>
-          <w:sz w:val="24"/>
-          <w:szCs w:val="24"/>
-        </w:rPr>
-        <w:t xml:space="preserve"> 2 MP (movement Point)</w:t>
+      <w:r>
+        <w:rPr>
+          <w:rFonts w:ascii="Times New Roman" w:eastAsia="Trebuchet MS" w:hAnsi="Times New Roman" w:cs="Times New Roman"/>
+          <w:color w:val="auto"/>
+          <w:sz w:val="24"/>
+          <w:szCs w:val="24"/>
+        </w:rPr>
+        <w:t>Memiliki 2 MP (movement Point)</w:t>
       </w:r>
     </w:p>
     <w:p>
@@ -7710,25 +3244,14 @@
           <w:szCs w:val="24"/>
         </w:rPr>
       </w:pPr>
-      <w:proofErr w:type="spellStart"/>
-      <w:r>
-        <w:rPr>
-          <w:rFonts w:ascii="Times New Roman" w:eastAsia="Trebuchet MS" w:hAnsi="Times New Roman" w:cs="Times New Roman"/>
-          <w:color w:val="auto"/>
-          <w:sz w:val="24"/>
-          <w:szCs w:val="24"/>
-        </w:rPr>
-        <w:t>Memiliki</w:t>
-      </w:r>
-      <w:proofErr w:type="spellEnd"/>
-      <w:r>
-        <w:rPr>
-          <w:rFonts w:ascii="Times New Roman" w:eastAsia="Trebuchet MS" w:hAnsi="Times New Roman" w:cs="Times New Roman"/>
-          <w:color w:val="auto"/>
-          <w:sz w:val="24"/>
-          <w:szCs w:val="24"/>
-        </w:rPr>
-        <w:t xml:space="preserve"> range attack 3</w:t>
+      <w:r>
+        <w:rPr>
+          <w:rFonts w:ascii="Times New Roman" w:eastAsia="Trebuchet MS" w:hAnsi="Times New Roman" w:cs="Times New Roman"/>
+          <w:color w:val="auto"/>
+          <w:sz w:val="24"/>
+          <w:szCs w:val="24"/>
+        </w:rPr>
+        <w:t>Memiliki range attack 3</w:t>
       </w:r>
     </w:p>
     <w:p>
@@ -7769,7 +3292,6 @@
           <w:szCs w:val="24"/>
         </w:rPr>
       </w:pPr>
-      <w:proofErr w:type="spellStart"/>
       <w:r>
         <w:rPr>
           <w:rFonts w:ascii="Times New Roman" w:eastAsia="Trebuchet MS" w:hAnsi="Times New Roman" w:cs="Times New Roman"/>
@@ -7778,17 +3300,7 @@
           <w:szCs w:val="24"/>
         </w:rPr>
         <w:lastRenderedPageBreak/>
-        <w:t>Memiliki</w:t>
-      </w:r>
-      <w:proofErr w:type="spellEnd"/>
-      <w:r>
-        <w:rPr>
-          <w:rFonts w:ascii="Times New Roman" w:eastAsia="Trebuchet MS" w:hAnsi="Times New Roman" w:cs="Times New Roman"/>
-          <w:color w:val="auto"/>
-          <w:sz w:val="24"/>
-          <w:szCs w:val="24"/>
-        </w:rPr>
-        <w:t xml:space="preserve"> 2 AP (Attack Point)</w:t>
+        <w:t>Memiliki 2 AP (Attack Point)</w:t>
       </w:r>
     </w:p>
     <w:p>
@@ -7812,27 +3324,7 @@
           <w:sz w:val="24"/>
           <w:szCs w:val="24"/>
         </w:rPr>
-        <w:t xml:space="preserve">Status </w:t>
-      </w:r>
-      <w:proofErr w:type="spellStart"/>
-      <w:r>
-        <w:rPr>
-          <w:rFonts w:ascii="Times New Roman" w:eastAsia="Trebuchet MS" w:hAnsi="Times New Roman" w:cs="Times New Roman"/>
-          <w:color w:val="auto"/>
-          <w:sz w:val="24"/>
-          <w:szCs w:val="24"/>
-        </w:rPr>
-        <w:t>awal</w:t>
-      </w:r>
-      <w:proofErr w:type="spellEnd"/>
-      <w:r>
-        <w:rPr>
-          <w:rFonts w:ascii="Times New Roman" w:eastAsia="Trebuchet MS" w:hAnsi="Times New Roman" w:cs="Times New Roman"/>
-          <w:color w:val="auto"/>
-          <w:sz w:val="24"/>
-          <w:szCs w:val="24"/>
-        </w:rPr>
-        <w:t>:</w:t>
+        <w:t>Status awal:</w:t>
       </w:r>
     </w:p>
     <w:p>
@@ -7897,25 +3389,14 @@
           <w:szCs w:val="24"/>
         </w:rPr>
       </w:pPr>
-      <w:proofErr w:type="spellStart"/>
-      <w:r>
-        <w:rPr>
-          <w:rFonts w:ascii="Times New Roman" w:eastAsia="Trebuchet MS" w:hAnsi="Times New Roman" w:cs="Times New Roman"/>
-          <w:color w:val="auto"/>
-          <w:sz w:val="24"/>
-          <w:szCs w:val="24"/>
-        </w:rPr>
-        <w:t>Memiliki</w:t>
-      </w:r>
-      <w:proofErr w:type="spellEnd"/>
-      <w:r>
-        <w:rPr>
-          <w:rFonts w:ascii="Times New Roman" w:eastAsia="Trebuchet MS" w:hAnsi="Times New Roman" w:cs="Times New Roman"/>
-          <w:color w:val="auto"/>
-          <w:sz w:val="24"/>
-          <w:szCs w:val="24"/>
-        </w:rPr>
-        <w:t xml:space="preserve"> Defend 1</w:t>
+      <w:r>
+        <w:rPr>
+          <w:rFonts w:ascii="Times New Roman" w:eastAsia="Trebuchet MS" w:hAnsi="Times New Roman" w:cs="Times New Roman"/>
+          <w:color w:val="auto"/>
+          <w:sz w:val="24"/>
+          <w:szCs w:val="24"/>
+        </w:rPr>
+        <w:t>Memiliki Defend 1</w:t>
       </w:r>
     </w:p>
     <w:p>
@@ -8052,25 +3533,14 @@
           <w:szCs w:val="24"/>
         </w:rPr>
       </w:pPr>
-      <w:proofErr w:type="spellStart"/>
-      <w:r>
-        <w:rPr>
-          <w:rFonts w:ascii="Times New Roman" w:eastAsia="Trebuchet MS" w:hAnsi="Times New Roman" w:cs="Times New Roman"/>
-          <w:color w:val="auto"/>
-          <w:sz w:val="24"/>
-          <w:szCs w:val="24"/>
-        </w:rPr>
-        <w:t>Memiliki</w:t>
-      </w:r>
-      <w:proofErr w:type="spellEnd"/>
-      <w:r>
-        <w:rPr>
-          <w:rFonts w:ascii="Times New Roman" w:eastAsia="Trebuchet MS" w:hAnsi="Times New Roman" w:cs="Times New Roman"/>
-          <w:color w:val="auto"/>
-          <w:sz w:val="24"/>
-          <w:szCs w:val="24"/>
-        </w:rPr>
-        <w:t xml:space="preserve"> 1</w:t>
+      <w:r>
+        <w:rPr>
+          <w:rFonts w:ascii="Times New Roman" w:eastAsia="Trebuchet MS" w:hAnsi="Times New Roman" w:cs="Times New Roman"/>
+          <w:color w:val="auto"/>
+          <w:sz w:val="24"/>
+          <w:szCs w:val="24"/>
+        </w:rPr>
+        <w:t>Memiliki 1</w:t>
       </w:r>
       <w:r>
         <w:rPr>
@@ -8120,25 +3590,14 @@
           <w:szCs w:val="24"/>
         </w:rPr>
       </w:pPr>
-      <w:proofErr w:type="spellStart"/>
-      <w:r>
-        <w:rPr>
-          <w:rFonts w:ascii="Times New Roman" w:eastAsia="Trebuchet MS" w:hAnsi="Times New Roman" w:cs="Times New Roman"/>
-          <w:color w:val="auto"/>
-          <w:sz w:val="24"/>
-          <w:szCs w:val="24"/>
-        </w:rPr>
-        <w:t>Memiliki</w:t>
-      </w:r>
-      <w:proofErr w:type="spellEnd"/>
-      <w:r>
-        <w:rPr>
-          <w:rFonts w:ascii="Times New Roman" w:eastAsia="Trebuchet MS" w:hAnsi="Times New Roman" w:cs="Times New Roman"/>
-          <w:color w:val="auto"/>
-          <w:sz w:val="24"/>
-          <w:szCs w:val="24"/>
-        </w:rPr>
-        <w:t xml:space="preserve"> range attack</w:t>
+      <w:r>
+        <w:rPr>
+          <w:rFonts w:ascii="Times New Roman" w:eastAsia="Trebuchet MS" w:hAnsi="Times New Roman" w:cs="Times New Roman"/>
+          <w:color w:val="auto"/>
+          <w:sz w:val="24"/>
+          <w:szCs w:val="24"/>
+        </w:rPr>
+        <w:t>Memiliki range attack</w:t>
       </w:r>
       <w:r>
         <w:rPr>
@@ -8171,8 +3630,10 @@
           <w:sz w:val="24"/>
           <w:szCs w:val="24"/>
         </w:rPr>
-        <w:t>Damage 10</w:t>
-      </w:r>
+        <w:t>Damage 12</w:t>
+      </w:r>
+      <w:bookmarkStart w:id="14" w:name="_GoBack"/>
+      <w:bookmarkEnd w:id="14"/>
     </w:p>
     <w:p>
       <w:pPr>
@@ -8195,27 +3656,7 @@
           <w:sz w:val="24"/>
           <w:szCs w:val="24"/>
         </w:rPr>
-        <w:t xml:space="preserve">Status </w:t>
-      </w:r>
-      <w:proofErr w:type="spellStart"/>
-      <w:r>
-        <w:rPr>
-          <w:rFonts w:ascii="Times New Roman" w:eastAsia="Trebuchet MS" w:hAnsi="Times New Roman" w:cs="Times New Roman"/>
-          <w:color w:val="auto"/>
-          <w:sz w:val="24"/>
-          <w:szCs w:val="24"/>
-        </w:rPr>
-        <w:t>awal</w:t>
-      </w:r>
-      <w:proofErr w:type="spellEnd"/>
-      <w:r>
-        <w:rPr>
-          <w:rFonts w:ascii="Times New Roman" w:eastAsia="Trebuchet MS" w:hAnsi="Times New Roman" w:cs="Times New Roman"/>
-          <w:color w:val="auto"/>
-          <w:sz w:val="24"/>
-          <w:szCs w:val="24"/>
-        </w:rPr>
-        <w:t>:</w:t>
+        <w:t>Status awal:</w:t>
       </w:r>
     </w:p>
     <w:p>
@@ -8280,25 +3721,14 @@
           <w:szCs w:val="24"/>
         </w:rPr>
       </w:pPr>
-      <w:proofErr w:type="spellStart"/>
-      <w:r>
-        <w:rPr>
-          <w:rFonts w:ascii="Times New Roman" w:eastAsia="Trebuchet MS" w:hAnsi="Times New Roman" w:cs="Times New Roman"/>
-          <w:color w:val="auto"/>
-          <w:sz w:val="24"/>
-          <w:szCs w:val="24"/>
-        </w:rPr>
-        <w:t>Memiliki</w:t>
-      </w:r>
-      <w:proofErr w:type="spellEnd"/>
-      <w:r>
-        <w:rPr>
-          <w:rFonts w:ascii="Times New Roman" w:eastAsia="Trebuchet MS" w:hAnsi="Times New Roman" w:cs="Times New Roman"/>
-          <w:color w:val="auto"/>
-          <w:sz w:val="24"/>
-          <w:szCs w:val="24"/>
-        </w:rPr>
-        <w:t xml:space="preserve"> Defend </w:t>
+      <w:r>
+        <w:rPr>
+          <w:rFonts w:ascii="Times New Roman" w:eastAsia="Trebuchet MS" w:hAnsi="Times New Roman" w:cs="Times New Roman"/>
+          <w:color w:val="auto"/>
+          <w:sz w:val="24"/>
+          <w:szCs w:val="24"/>
+        </w:rPr>
+        <w:t xml:space="preserve">Memiliki Defend </w:t>
       </w:r>
       <w:r>
         <w:rPr>
@@ -8468,99 +3898,8 @@
           <w:sz w:val="24"/>
           <w:szCs w:val="26"/>
         </w:rPr>
-        <w:t xml:space="preserve">Movement Points = point </w:t>
-      </w:r>
-      <w:proofErr w:type="spellStart"/>
-      <w:r>
-        <w:rPr>
-          <w:rFonts w:ascii="Times New Roman" w:eastAsia="Trebuchet MS" w:hAnsi="Times New Roman" w:cs="Times New Roman"/>
-          <w:color w:val="auto"/>
-          <w:sz w:val="24"/>
-          <w:szCs w:val="26"/>
-        </w:rPr>
-        <w:t>untuk</w:t>
-      </w:r>
-      <w:proofErr w:type="spellEnd"/>
-      <w:r>
-        <w:rPr>
-          <w:rFonts w:ascii="Times New Roman" w:eastAsia="Trebuchet MS" w:hAnsi="Times New Roman" w:cs="Times New Roman"/>
-          <w:color w:val="auto"/>
-          <w:sz w:val="24"/>
-          <w:szCs w:val="26"/>
-        </w:rPr>
-        <w:t xml:space="preserve"> </w:t>
-      </w:r>
-      <w:proofErr w:type="spellStart"/>
-      <w:r>
-        <w:rPr>
-          <w:rFonts w:ascii="Times New Roman" w:eastAsia="Trebuchet MS" w:hAnsi="Times New Roman" w:cs="Times New Roman"/>
-          <w:color w:val="auto"/>
-          <w:sz w:val="24"/>
-          <w:szCs w:val="26"/>
-        </w:rPr>
-        <w:t>bergerak</w:t>
-      </w:r>
-      <w:proofErr w:type="spellEnd"/>
-      <w:r>
-        <w:rPr>
-          <w:rFonts w:ascii="Times New Roman" w:eastAsia="Trebuchet MS" w:hAnsi="Times New Roman" w:cs="Times New Roman"/>
-          <w:color w:val="auto"/>
-          <w:sz w:val="24"/>
-          <w:szCs w:val="26"/>
-        </w:rPr>
-        <w:t xml:space="preserve"> </w:t>
-      </w:r>
-      <w:proofErr w:type="spellStart"/>
-      <w:r>
-        <w:rPr>
-          <w:rFonts w:ascii="Times New Roman" w:eastAsia="Trebuchet MS" w:hAnsi="Times New Roman" w:cs="Times New Roman"/>
-          <w:color w:val="auto"/>
-          <w:sz w:val="24"/>
-          <w:szCs w:val="26"/>
-        </w:rPr>
-        <w:t>ke</w:t>
-      </w:r>
-      <w:proofErr w:type="spellEnd"/>
-      <w:r>
-        <w:rPr>
-          <w:rFonts w:ascii="Times New Roman" w:eastAsia="Trebuchet MS" w:hAnsi="Times New Roman" w:cs="Times New Roman"/>
-          <w:color w:val="auto"/>
-          <w:sz w:val="24"/>
-          <w:szCs w:val="26"/>
-        </w:rPr>
-        <w:t xml:space="preserve"> </w:t>
-      </w:r>
-      <w:proofErr w:type="spellStart"/>
-      <w:r>
-        <w:rPr>
-          <w:rFonts w:ascii="Times New Roman" w:eastAsia="Trebuchet MS" w:hAnsi="Times New Roman" w:cs="Times New Roman"/>
-          <w:color w:val="auto"/>
-          <w:sz w:val="24"/>
-          <w:szCs w:val="26"/>
-        </w:rPr>
-        <w:t>segala</w:t>
-      </w:r>
-      <w:proofErr w:type="spellEnd"/>
-      <w:r>
-        <w:rPr>
-          <w:rFonts w:ascii="Times New Roman" w:eastAsia="Trebuchet MS" w:hAnsi="Times New Roman" w:cs="Times New Roman"/>
-          <w:color w:val="auto"/>
-          <w:sz w:val="24"/>
-          <w:szCs w:val="26"/>
-        </w:rPr>
-        <w:t xml:space="preserve"> </w:t>
-      </w:r>
-      <w:proofErr w:type="spellStart"/>
-      <w:r>
-        <w:rPr>
-          <w:rFonts w:ascii="Times New Roman" w:eastAsia="Trebuchet MS" w:hAnsi="Times New Roman" w:cs="Times New Roman"/>
-          <w:color w:val="auto"/>
-          <w:sz w:val="24"/>
-          <w:szCs w:val="26"/>
-        </w:rPr>
-        <w:t>arah</w:t>
-      </w:r>
-      <w:proofErr w:type="spellEnd"/>
+        <w:t>Movement Points = point untuk bergerak ke segala arah</w:t>
+      </w:r>
     </w:p>
     <w:p>
       <w:pPr>
@@ -8579,67 +3918,7 @@
           <w:sz w:val="24"/>
           <w:szCs w:val="26"/>
         </w:rPr>
-        <w:t xml:space="preserve">- Attack Points = point </w:t>
-      </w:r>
-      <w:proofErr w:type="spellStart"/>
-      <w:r>
-        <w:rPr>
-          <w:rFonts w:ascii="Times New Roman" w:eastAsia="Trebuchet MS" w:hAnsi="Times New Roman" w:cs="Times New Roman"/>
-          <w:color w:val="auto"/>
-          <w:sz w:val="24"/>
-          <w:szCs w:val="26"/>
-        </w:rPr>
-        <w:t>untuk</w:t>
-      </w:r>
-      <w:proofErr w:type="spellEnd"/>
-      <w:r>
-        <w:rPr>
-          <w:rFonts w:ascii="Times New Roman" w:eastAsia="Trebuchet MS" w:hAnsi="Times New Roman" w:cs="Times New Roman"/>
-          <w:color w:val="auto"/>
-          <w:sz w:val="24"/>
-          <w:szCs w:val="26"/>
-        </w:rPr>
-        <w:t xml:space="preserve"> </w:t>
-      </w:r>
-      <w:proofErr w:type="spellStart"/>
-      <w:r>
-        <w:rPr>
-          <w:rFonts w:ascii="Times New Roman" w:eastAsia="Trebuchet MS" w:hAnsi="Times New Roman" w:cs="Times New Roman"/>
-          <w:color w:val="auto"/>
-          <w:sz w:val="24"/>
-          <w:szCs w:val="26"/>
-        </w:rPr>
-        <w:t>menyerang</w:t>
-      </w:r>
-      <w:proofErr w:type="spellEnd"/>
-      <w:r>
-        <w:rPr>
-          <w:rFonts w:ascii="Times New Roman" w:eastAsia="Trebuchet MS" w:hAnsi="Times New Roman" w:cs="Times New Roman"/>
-          <w:color w:val="auto"/>
-          <w:sz w:val="24"/>
-          <w:szCs w:val="26"/>
-        </w:rPr>
-        <w:t xml:space="preserve"> </w:t>
-      </w:r>
-      <w:proofErr w:type="spellStart"/>
-      <w:r>
-        <w:rPr>
-          <w:rFonts w:ascii="Times New Roman" w:eastAsia="Trebuchet MS" w:hAnsi="Times New Roman" w:cs="Times New Roman"/>
-          <w:color w:val="auto"/>
-          <w:sz w:val="24"/>
-          <w:szCs w:val="26"/>
-        </w:rPr>
-        <w:t>atau</w:t>
-      </w:r>
-      <w:proofErr w:type="spellEnd"/>
-      <w:r>
-        <w:rPr>
-          <w:rFonts w:ascii="Times New Roman" w:eastAsia="Trebuchet MS" w:hAnsi="Times New Roman" w:cs="Times New Roman"/>
-          <w:color w:val="auto"/>
-          <w:sz w:val="24"/>
-          <w:szCs w:val="26"/>
-        </w:rPr>
-        <w:t xml:space="preserve"> buff.</w:t>
+        <w:t>- Attack Points = point untuk menyerang atau buff.</w:t>
       </w:r>
       <w:r>
         <w:rPr>
@@ -8718,158 +3997,7 @@
           <w:sz w:val="24"/>
           <w:szCs w:val="26"/>
         </w:rPr>
-        <w:t xml:space="preserve">Winning Condition: </w:t>
-      </w:r>
-      <w:proofErr w:type="spellStart"/>
-      <w:r>
-        <w:rPr>
-          <w:rFonts w:ascii="Times New Roman" w:eastAsia="Trebuchet MS" w:hAnsi="Times New Roman" w:cs="Times New Roman"/>
-          <w:color w:val="auto"/>
-          <w:sz w:val="24"/>
-          <w:szCs w:val="26"/>
-        </w:rPr>
-        <w:t>apabila</w:t>
-      </w:r>
-      <w:proofErr w:type="spellEnd"/>
-      <w:r>
-        <w:rPr>
-          <w:rFonts w:ascii="Times New Roman" w:eastAsia="Trebuchet MS" w:hAnsi="Times New Roman" w:cs="Times New Roman"/>
-          <w:color w:val="auto"/>
-          <w:sz w:val="24"/>
-          <w:szCs w:val="26"/>
-        </w:rPr>
-        <w:t xml:space="preserve"> </w:t>
-      </w:r>
-      <w:proofErr w:type="spellStart"/>
-      <w:r>
-        <w:rPr>
-          <w:rFonts w:ascii="Times New Roman" w:eastAsia="Trebuchet MS" w:hAnsi="Times New Roman" w:cs="Times New Roman"/>
-          <w:color w:val="auto"/>
-          <w:sz w:val="24"/>
-          <w:szCs w:val="26"/>
-        </w:rPr>
-        <w:t>seluruh</w:t>
-      </w:r>
-      <w:proofErr w:type="spellEnd"/>
-      <w:r>
-        <w:rPr>
-          <w:rFonts w:ascii="Times New Roman" w:eastAsia="Trebuchet MS" w:hAnsi="Times New Roman" w:cs="Times New Roman"/>
-          <w:color w:val="auto"/>
-          <w:sz w:val="24"/>
-          <w:szCs w:val="26"/>
-        </w:rPr>
-        <w:t xml:space="preserve"> unit </w:t>
-      </w:r>
-      <w:proofErr w:type="spellStart"/>
-      <w:r>
-        <w:rPr>
-          <w:rFonts w:ascii="Times New Roman" w:eastAsia="Trebuchet MS" w:hAnsi="Times New Roman" w:cs="Times New Roman"/>
-          <w:color w:val="auto"/>
-          <w:sz w:val="24"/>
-          <w:szCs w:val="26"/>
-        </w:rPr>
-        <w:t>lawan</w:t>
-      </w:r>
-      <w:proofErr w:type="spellEnd"/>
-      <w:r>
-        <w:rPr>
-          <w:rFonts w:ascii="Times New Roman" w:eastAsia="Trebuchet MS" w:hAnsi="Times New Roman" w:cs="Times New Roman"/>
-          <w:color w:val="auto"/>
-          <w:sz w:val="24"/>
-          <w:szCs w:val="26"/>
-        </w:rPr>
-        <w:t xml:space="preserve">/ </w:t>
-      </w:r>
-      <w:proofErr w:type="spellStart"/>
-      <w:r>
-        <w:rPr>
-          <w:rFonts w:ascii="Times New Roman" w:eastAsia="Trebuchet MS" w:hAnsi="Times New Roman" w:cs="Times New Roman"/>
-          <w:color w:val="auto"/>
-          <w:sz w:val="24"/>
-          <w:szCs w:val="26"/>
-        </w:rPr>
-        <w:t>musuh</w:t>
-      </w:r>
-      <w:proofErr w:type="spellEnd"/>
-      <w:r>
-        <w:rPr>
-          <w:rFonts w:ascii="Times New Roman" w:eastAsia="Trebuchet MS" w:hAnsi="Times New Roman" w:cs="Times New Roman"/>
-          <w:color w:val="auto"/>
-          <w:sz w:val="24"/>
-          <w:szCs w:val="26"/>
-        </w:rPr>
-        <w:t xml:space="preserve"> </w:t>
-      </w:r>
-      <w:proofErr w:type="spellStart"/>
-      <w:r>
-        <w:rPr>
-          <w:rFonts w:ascii="Times New Roman" w:eastAsia="Trebuchet MS" w:hAnsi="Times New Roman" w:cs="Times New Roman"/>
-          <w:color w:val="auto"/>
-          <w:sz w:val="24"/>
-          <w:szCs w:val="26"/>
-        </w:rPr>
-        <w:t>menyentuh</w:t>
-      </w:r>
-      <w:proofErr w:type="spellEnd"/>
-      <w:r>
-        <w:rPr>
-          <w:rFonts w:ascii="Times New Roman" w:eastAsia="Trebuchet MS" w:hAnsi="Times New Roman" w:cs="Times New Roman"/>
-          <w:color w:val="auto"/>
-          <w:sz w:val="24"/>
-          <w:szCs w:val="26"/>
-        </w:rPr>
-        <w:t xml:space="preserve"> </w:t>
-      </w:r>
-      <w:proofErr w:type="spellStart"/>
-      <w:r>
-        <w:rPr>
-          <w:rFonts w:ascii="Times New Roman" w:eastAsia="Trebuchet MS" w:hAnsi="Times New Roman" w:cs="Times New Roman"/>
-          <w:color w:val="auto"/>
-          <w:sz w:val="24"/>
-          <w:szCs w:val="26"/>
-        </w:rPr>
-        <w:t>angka</w:t>
-      </w:r>
-      <w:proofErr w:type="spellEnd"/>
-      <w:r>
-        <w:rPr>
-          <w:rFonts w:ascii="Times New Roman" w:eastAsia="Trebuchet MS" w:hAnsi="Times New Roman" w:cs="Times New Roman"/>
-          <w:color w:val="auto"/>
-          <w:sz w:val="24"/>
-          <w:szCs w:val="26"/>
-        </w:rPr>
-        <w:t xml:space="preserve"> </w:t>
-      </w:r>
-      <w:proofErr w:type="spellStart"/>
-      <w:proofErr w:type="gramStart"/>
-      <w:r>
-        <w:rPr>
-          <w:rFonts w:ascii="Times New Roman" w:eastAsia="Trebuchet MS" w:hAnsi="Times New Roman" w:cs="Times New Roman"/>
-          <w:color w:val="auto"/>
-          <w:sz w:val="24"/>
-          <w:szCs w:val="26"/>
-        </w:rPr>
-        <w:t>nol</w:t>
-      </w:r>
-      <w:proofErr w:type="spellEnd"/>
-      <w:r>
-        <w:rPr>
-          <w:rFonts w:ascii="Times New Roman" w:eastAsia="Trebuchet MS" w:hAnsi="Times New Roman" w:cs="Times New Roman"/>
-          <w:color w:val="auto"/>
-          <w:sz w:val="24"/>
-          <w:szCs w:val="26"/>
-        </w:rPr>
-        <w:t>(</w:t>
-      </w:r>
-      <w:proofErr w:type="gramEnd"/>
-      <w:r>
-        <w:rPr>
-          <w:rFonts w:ascii="Times New Roman" w:eastAsia="Trebuchet MS" w:hAnsi="Times New Roman" w:cs="Times New Roman"/>
-          <w:color w:val="auto"/>
-          <w:sz w:val="24"/>
-          <w:szCs w:val="26"/>
-        </w:rPr>
-        <w:t>0).</w:t>
+        <w:t>Winning Condition: apabila seluruh unit lawan/ musuh menyentuh angka nol(0).</w:t>
       </w:r>
     </w:p>
     <w:p>
@@ -8889,118 +4017,7 @@
           <w:sz w:val="24"/>
           <w:szCs w:val="26"/>
         </w:rPr>
-        <w:t xml:space="preserve">- Losing Condition: </w:t>
-      </w:r>
-      <w:proofErr w:type="spellStart"/>
-      <w:r>
-        <w:rPr>
-          <w:rFonts w:ascii="Times New Roman" w:eastAsia="Trebuchet MS" w:hAnsi="Times New Roman" w:cs="Times New Roman"/>
-          <w:color w:val="auto"/>
-          <w:sz w:val="24"/>
-          <w:szCs w:val="26"/>
-        </w:rPr>
-        <w:t>apabila</w:t>
-      </w:r>
-      <w:proofErr w:type="spellEnd"/>
-      <w:r>
-        <w:rPr>
-          <w:rFonts w:ascii="Times New Roman" w:eastAsia="Trebuchet MS" w:hAnsi="Times New Roman" w:cs="Times New Roman"/>
-          <w:color w:val="auto"/>
-          <w:sz w:val="24"/>
-          <w:szCs w:val="26"/>
-        </w:rPr>
-        <w:t xml:space="preserve"> </w:t>
-      </w:r>
-      <w:proofErr w:type="spellStart"/>
-      <w:r>
-        <w:rPr>
-          <w:rFonts w:ascii="Times New Roman" w:eastAsia="Trebuchet MS" w:hAnsi="Times New Roman" w:cs="Times New Roman"/>
-          <w:color w:val="auto"/>
-          <w:sz w:val="24"/>
-          <w:szCs w:val="26"/>
-        </w:rPr>
-        <w:t>seluruh</w:t>
-      </w:r>
-      <w:proofErr w:type="spellEnd"/>
-      <w:r>
-        <w:rPr>
-          <w:rFonts w:ascii="Times New Roman" w:eastAsia="Trebuchet MS" w:hAnsi="Times New Roman" w:cs="Times New Roman"/>
-          <w:color w:val="auto"/>
-          <w:sz w:val="24"/>
-          <w:szCs w:val="26"/>
-        </w:rPr>
-        <w:t xml:space="preserve"> unit </w:t>
-      </w:r>
-      <w:proofErr w:type="spellStart"/>
-      <w:r>
-        <w:rPr>
-          <w:rFonts w:ascii="Times New Roman" w:eastAsia="Trebuchet MS" w:hAnsi="Times New Roman" w:cs="Times New Roman"/>
-          <w:color w:val="auto"/>
-          <w:sz w:val="24"/>
-          <w:szCs w:val="26"/>
-        </w:rPr>
-        <w:t>menyentuh</w:t>
-      </w:r>
-      <w:proofErr w:type="spellEnd"/>
-      <w:r>
-        <w:rPr>
-          <w:rFonts w:ascii="Times New Roman" w:eastAsia="Trebuchet MS" w:hAnsi="Times New Roman" w:cs="Times New Roman"/>
-          <w:color w:val="auto"/>
-          <w:sz w:val="24"/>
-          <w:szCs w:val="26"/>
-        </w:rPr>
-        <w:t xml:space="preserve"> </w:t>
-      </w:r>
-      <w:proofErr w:type="spellStart"/>
-      <w:r>
-        <w:rPr>
-          <w:rFonts w:ascii="Times New Roman" w:eastAsia="Trebuchet MS" w:hAnsi="Times New Roman" w:cs="Times New Roman"/>
-          <w:color w:val="auto"/>
-          <w:sz w:val="24"/>
-          <w:szCs w:val="26"/>
-        </w:rPr>
-        <w:t>angka</w:t>
-      </w:r>
-      <w:proofErr w:type="spellEnd"/>
-      <w:r>
-        <w:rPr>
-          <w:rFonts w:ascii="Times New Roman" w:eastAsia="Trebuchet MS" w:hAnsi="Times New Roman" w:cs="Times New Roman"/>
-          <w:color w:val="auto"/>
-          <w:sz w:val="24"/>
-          <w:szCs w:val="26"/>
-        </w:rPr>
-        <w:t xml:space="preserve"> </w:t>
-      </w:r>
-      <w:proofErr w:type="spellStart"/>
-      <w:proofErr w:type="gramStart"/>
-      <w:r>
-        <w:rPr>
-          <w:rFonts w:ascii="Times New Roman" w:eastAsia="Trebuchet MS" w:hAnsi="Times New Roman" w:cs="Times New Roman"/>
-          <w:color w:val="auto"/>
-          <w:sz w:val="24"/>
-          <w:szCs w:val="26"/>
-        </w:rPr>
-        <w:t>nol</w:t>
-      </w:r>
-      <w:proofErr w:type="spellEnd"/>
-      <w:r>
-        <w:rPr>
-          <w:rFonts w:ascii="Times New Roman" w:eastAsia="Trebuchet MS" w:hAnsi="Times New Roman" w:cs="Times New Roman"/>
-          <w:color w:val="auto"/>
-          <w:sz w:val="24"/>
-          <w:szCs w:val="26"/>
-        </w:rPr>
-        <w:t>(</w:t>
-      </w:r>
-      <w:proofErr w:type="gramEnd"/>
-      <w:r>
-        <w:rPr>
-          <w:rFonts w:ascii="Times New Roman" w:eastAsia="Trebuchet MS" w:hAnsi="Times New Roman" w:cs="Times New Roman"/>
-          <w:color w:val="auto"/>
-          <w:sz w:val="24"/>
-          <w:szCs w:val="26"/>
-        </w:rPr>
-        <w:t>0)</w:t>
+        <w:t>- Losing Condition: apabila seluruh unit menyentuh angka nol(0)</w:t>
       </w:r>
     </w:p>
     <w:p>
@@ -9012,8 +4029,8 @@
           <w:color w:val="auto"/>
         </w:rPr>
       </w:pPr>
-      <w:bookmarkStart w:id="14" w:name="h.6pmf08ssy6y0" w:colFirst="0" w:colLast="0"/>
-      <w:bookmarkEnd w:id="14"/>
+      <w:bookmarkStart w:id="15" w:name="h.6pmf08ssy6y0" w:colFirst="0" w:colLast="0"/>
+      <w:bookmarkEnd w:id="15"/>
       <w:r>
         <w:rPr>
           <w:rFonts w:ascii="Times New Roman" w:hAnsi="Times New Roman" w:cs="Times New Roman"/>
@@ -9021,8 +4038,6 @@
         </w:rPr>
         <w:t>Story and Gameplay</w:t>
       </w:r>
-      <w:bookmarkStart w:id="15" w:name="_GoBack"/>
-      <w:bookmarkEnd w:id="15"/>
     </w:p>
     <w:p>
       <w:pPr>
@@ -9060,7 +4075,6 @@
           <w:color w:val="auto"/>
         </w:rPr>
       </w:pPr>
-      <w:proofErr w:type="spellStart"/>
       <w:r>
         <w:rPr>
           <w:rFonts w:ascii="Times New Roman" w:eastAsia="Trebuchet MS" w:hAnsi="Times New Roman" w:cs="Times New Roman"/>
@@ -9068,239 +4082,7 @@
           <w:sz w:val="26"/>
           <w:szCs w:val="26"/>
         </w:rPr>
-        <w:t>Terdapat</w:t>
-      </w:r>
-      <w:proofErr w:type="spellEnd"/>
-      <w:r>
-        <w:rPr>
-          <w:rFonts w:ascii="Times New Roman" w:eastAsia="Trebuchet MS" w:hAnsi="Times New Roman" w:cs="Times New Roman"/>
-          <w:color w:val="auto"/>
-          <w:sz w:val="26"/>
-          <w:szCs w:val="26"/>
-        </w:rPr>
-        <w:t xml:space="preserve"> </w:t>
-      </w:r>
-      <w:proofErr w:type="spellStart"/>
-      <w:r>
-        <w:rPr>
-          <w:rFonts w:ascii="Times New Roman" w:eastAsia="Trebuchet MS" w:hAnsi="Times New Roman" w:cs="Times New Roman"/>
-          <w:color w:val="auto"/>
-          <w:sz w:val="26"/>
-          <w:szCs w:val="26"/>
-        </w:rPr>
-        <w:t>dua</w:t>
-      </w:r>
-      <w:proofErr w:type="spellEnd"/>
-      <w:r>
-        <w:rPr>
-          <w:rFonts w:ascii="Times New Roman" w:eastAsia="Trebuchet MS" w:hAnsi="Times New Roman" w:cs="Times New Roman"/>
-          <w:color w:val="auto"/>
-          <w:sz w:val="26"/>
-          <w:szCs w:val="26"/>
-        </w:rPr>
-        <w:t xml:space="preserve"> Negara yang </w:t>
-      </w:r>
-      <w:proofErr w:type="spellStart"/>
-      <w:r>
-        <w:rPr>
-          <w:rFonts w:ascii="Times New Roman" w:eastAsia="Trebuchet MS" w:hAnsi="Times New Roman" w:cs="Times New Roman"/>
-          <w:color w:val="auto"/>
-          <w:sz w:val="26"/>
-          <w:szCs w:val="26"/>
-        </w:rPr>
-        <w:t>bersaing</w:t>
-      </w:r>
-      <w:proofErr w:type="spellEnd"/>
-      <w:r>
-        <w:rPr>
-          <w:rFonts w:ascii="Times New Roman" w:eastAsia="Trebuchet MS" w:hAnsi="Times New Roman" w:cs="Times New Roman"/>
-          <w:color w:val="auto"/>
-          <w:sz w:val="26"/>
-          <w:szCs w:val="26"/>
-        </w:rPr>
-        <w:t xml:space="preserve"> </w:t>
-      </w:r>
-      <w:proofErr w:type="spellStart"/>
-      <w:r>
-        <w:rPr>
-          <w:rFonts w:ascii="Times New Roman" w:eastAsia="Trebuchet MS" w:hAnsi="Times New Roman" w:cs="Times New Roman"/>
-          <w:color w:val="auto"/>
-          <w:sz w:val="26"/>
-          <w:szCs w:val="26"/>
-        </w:rPr>
-        <w:t>untuk</w:t>
-      </w:r>
-      <w:proofErr w:type="spellEnd"/>
-      <w:r>
-        <w:rPr>
-          <w:rFonts w:ascii="Times New Roman" w:eastAsia="Trebuchet MS" w:hAnsi="Times New Roman" w:cs="Times New Roman"/>
-          <w:color w:val="auto"/>
-          <w:sz w:val="26"/>
-          <w:szCs w:val="26"/>
-        </w:rPr>
-        <w:t xml:space="preserve"> </w:t>
-      </w:r>
-      <w:proofErr w:type="spellStart"/>
-      <w:r>
-        <w:rPr>
-          <w:rFonts w:ascii="Times New Roman" w:eastAsia="Trebuchet MS" w:hAnsi="Times New Roman" w:cs="Times New Roman"/>
-          <w:color w:val="auto"/>
-          <w:sz w:val="26"/>
-          <w:szCs w:val="26"/>
-        </w:rPr>
-        <w:t>mendapatkan</w:t>
-      </w:r>
-      <w:proofErr w:type="spellEnd"/>
-      <w:r>
-        <w:rPr>
-          <w:rFonts w:ascii="Times New Roman" w:eastAsia="Trebuchet MS" w:hAnsi="Times New Roman" w:cs="Times New Roman"/>
-          <w:color w:val="auto"/>
-          <w:sz w:val="26"/>
-          <w:szCs w:val="26"/>
-        </w:rPr>
-        <w:t xml:space="preserve"> </w:t>
-      </w:r>
-      <w:proofErr w:type="spellStart"/>
-      <w:r>
-        <w:rPr>
-          <w:rFonts w:ascii="Times New Roman" w:eastAsia="Trebuchet MS" w:hAnsi="Times New Roman" w:cs="Times New Roman"/>
-          <w:color w:val="auto"/>
-          <w:sz w:val="26"/>
-          <w:szCs w:val="26"/>
-        </w:rPr>
-        <w:t>wilayah</w:t>
-      </w:r>
-      <w:proofErr w:type="spellEnd"/>
-      <w:r>
-        <w:rPr>
-          <w:rFonts w:ascii="Times New Roman" w:eastAsia="Trebuchet MS" w:hAnsi="Times New Roman" w:cs="Times New Roman"/>
-          <w:color w:val="auto"/>
-          <w:sz w:val="26"/>
-          <w:szCs w:val="26"/>
-        </w:rPr>
-        <w:t xml:space="preserve"> yang </w:t>
-      </w:r>
-      <w:proofErr w:type="spellStart"/>
-      <w:r>
-        <w:rPr>
-          <w:rFonts w:ascii="Times New Roman" w:eastAsia="Trebuchet MS" w:hAnsi="Times New Roman" w:cs="Times New Roman"/>
-          <w:color w:val="auto"/>
-          <w:sz w:val="26"/>
-          <w:szCs w:val="26"/>
-        </w:rPr>
-        <w:t>subur</w:t>
-      </w:r>
-      <w:proofErr w:type="spellEnd"/>
-      <w:r>
-        <w:rPr>
-          <w:rFonts w:ascii="Times New Roman" w:eastAsia="Trebuchet MS" w:hAnsi="Times New Roman" w:cs="Times New Roman"/>
-          <w:color w:val="auto"/>
-          <w:sz w:val="26"/>
-          <w:szCs w:val="26"/>
-        </w:rPr>
-        <w:t xml:space="preserve"> </w:t>
-      </w:r>
-      <w:proofErr w:type="spellStart"/>
-      <w:r>
-        <w:rPr>
-          <w:rFonts w:ascii="Times New Roman" w:eastAsia="Trebuchet MS" w:hAnsi="Times New Roman" w:cs="Times New Roman"/>
-          <w:color w:val="auto"/>
-          <w:sz w:val="26"/>
-          <w:szCs w:val="26"/>
-        </w:rPr>
-        <w:t>dan</w:t>
-      </w:r>
-      <w:proofErr w:type="spellEnd"/>
-      <w:r>
-        <w:rPr>
-          <w:rFonts w:ascii="Times New Roman" w:eastAsia="Trebuchet MS" w:hAnsi="Times New Roman" w:cs="Times New Roman"/>
-          <w:color w:val="auto"/>
-          <w:sz w:val="26"/>
-          <w:szCs w:val="26"/>
-        </w:rPr>
-        <w:t xml:space="preserve"> kaya </w:t>
-      </w:r>
-      <w:proofErr w:type="spellStart"/>
-      <w:proofErr w:type="gramStart"/>
-      <w:r>
-        <w:rPr>
-          <w:rFonts w:ascii="Times New Roman" w:eastAsia="Trebuchet MS" w:hAnsi="Times New Roman" w:cs="Times New Roman"/>
-          <w:color w:val="auto"/>
-          <w:sz w:val="26"/>
-          <w:szCs w:val="26"/>
-        </w:rPr>
-        <w:t>akan</w:t>
-      </w:r>
-      <w:proofErr w:type="spellEnd"/>
-      <w:proofErr w:type="gramEnd"/>
-      <w:r>
-        <w:rPr>
-          <w:rFonts w:ascii="Times New Roman" w:eastAsia="Trebuchet MS" w:hAnsi="Times New Roman" w:cs="Times New Roman"/>
-          <w:color w:val="auto"/>
-          <w:sz w:val="26"/>
-          <w:szCs w:val="26"/>
-        </w:rPr>
-        <w:t xml:space="preserve"> </w:t>
-      </w:r>
-      <w:proofErr w:type="spellStart"/>
-      <w:r>
-        <w:rPr>
-          <w:rFonts w:ascii="Times New Roman" w:eastAsia="Trebuchet MS" w:hAnsi="Times New Roman" w:cs="Times New Roman"/>
-          <w:color w:val="auto"/>
-          <w:sz w:val="26"/>
-          <w:szCs w:val="26"/>
-        </w:rPr>
-        <w:t>sumber</w:t>
-      </w:r>
-      <w:proofErr w:type="spellEnd"/>
-      <w:r>
-        <w:rPr>
-          <w:rFonts w:ascii="Times New Roman" w:eastAsia="Trebuchet MS" w:hAnsi="Times New Roman" w:cs="Times New Roman"/>
-          <w:color w:val="auto"/>
-          <w:sz w:val="26"/>
-          <w:szCs w:val="26"/>
-        </w:rPr>
-        <w:t xml:space="preserve"> </w:t>
-      </w:r>
-      <w:proofErr w:type="spellStart"/>
-      <w:r>
-        <w:rPr>
-          <w:rFonts w:ascii="Times New Roman" w:eastAsia="Trebuchet MS" w:hAnsi="Times New Roman" w:cs="Times New Roman"/>
-          <w:color w:val="auto"/>
-          <w:sz w:val="26"/>
-          <w:szCs w:val="26"/>
-        </w:rPr>
-        <w:t>daya</w:t>
-      </w:r>
-      <w:proofErr w:type="spellEnd"/>
-      <w:r>
-        <w:rPr>
-          <w:rFonts w:ascii="Times New Roman" w:eastAsia="Trebuchet MS" w:hAnsi="Times New Roman" w:cs="Times New Roman"/>
-          <w:color w:val="auto"/>
-          <w:sz w:val="26"/>
-          <w:szCs w:val="26"/>
-        </w:rPr>
-        <w:t xml:space="preserve"> </w:t>
-      </w:r>
-      <w:proofErr w:type="spellStart"/>
-      <w:r>
-        <w:rPr>
-          <w:rFonts w:ascii="Times New Roman" w:eastAsia="Trebuchet MS" w:hAnsi="Times New Roman" w:cs="Times New Roman"/>
-          <w:color w:val="auto"/>
-          <w:sz w:val="26"/>
-          <w:szCs w:val="26"/>
-        </w:rPr>
-        <w:t>alam</w:t>
-      </w:r>
-      <w:proofErr w:type="spellEnd"/>
-      <w:r>
-        <w:rPr>
-          <w:rFonts w:ascii="Times New Roman" w:eastAsia="Trebuchet MS" w:hAnsi="Times New Roman" w:cs="Times New Roman"/>
-          <w:color w:val="auto"/>
-          <w:sz w:val="26"/>
-          <w:szCs w:val="26"/>
-        </w:rPr>
-        <w:t>.</w:t>
+        <w:t>Terdapat dua Negara yang bersaing untuk mendapatkan wilayah yang subur dan kaya akan sumber daya alam.</w:t>
       </w:r>
     </w:p>
     <w:p>
@@ -9369,85 +4151,14 @@
           <w:sz w:val="20"/>
         </w:rPr>
       </w:pPr>
-      <w:proofErr w:type="spellStart"/>
-      <w:r>
-        <w:rPr>
-          <w:rFonts w:ascii="Times New Roman" w:eastAsia="Trebuchet MS" w:hAnsi="Times New Roman" w:cs="Times New Roman"/>
-          <w:color w:val="auto"/>
-          <w:sz w:val="24"/>
-          <w:szCs w:val="26"/>
-        </w:rPr>
-        <w:t>Setiap</w:t>
-      </w:r>
-      <w:proofErr w:type="spellEnd"/>
-      <w:r>
-        <w:rPr>
-          <w:rFonts w:ascii="Times New Roman" w:eastAsia="Trebuchet MS" w:hAnsi="Times New Roman" w:cs="Times New Roman"/>
-          <w:color w:val="auto"/>
-          <w:sz w:val="24"/>
-          <w:szCs w:val="26"/>
-        </w:rPr>
-        <w:t xml:space="preserve"> Player </w:t>
-      </w:r>
-      <w:proofErr w:type="spellStart"/>
-      <w:r>
-        <w:rPr>
-          <w:rFonts w:ascii="Times New Roman" w:eastAsia="Trebuchet MS" w:hAnsi="Times New Roman" w:cs="Times New Roman"/>
-          <w:color w:val="auto"/>
-          <w:sz w:val="24"/>
-          <w:szCs w:val="26"/>
-        </w:rPr>
-        <w:t>memilih</w:t>
-      </w:r>
-      <w:proofErr w:type="spellEnd"/>
-      <w:r>
-        <w:rPr>
-          <w:rFonts w:ascii="Times New Roman" w:eastAsia="Trebuchet MS" w:hAnsi="Times New Roman" w:cs="Times New Roman"/>
-          <w:color w:val="auto"/>
-          <w:sz w:val="24"/>
-          <w:szCs w:val="26"/>
-        </w:rPr>
-        <w:t xml:space="preserve"> 3 unit </w:t>
-      </w:r>
-      <w:proofErr w:type="spellStart"/>
-      <w:r>
-        <w:rPr>
-          <w:rFonts w:ascii="Times New Roman" w:eastAsia="Trebuchet MS" w:hAnsi="Times New Roman" w:cs="Times New Roman"/>
-          <w:color w:val="auto"/>
-          <w:sz w:val="24"/>
-          <w:szCs w:val="26"/>
-        </w:rPr>
-        <w:t>dari</w:t>
-      </w:r>
-      <w:proofErr w:type="spellEnd"/>
-      <w:r>
-        <w:rPr>
-          <w:rFonts w:ascii="Times New Roman" w:eastAsia="Trebuchet MS" w:hAnsi="Times New Roman" w:cs="Times New Roman"/>
-          <w:color w:val="auto"/>
-          <w:sz w:val="24"/>
-          <w:szCs w:val="26"/>
-        </w:rPr>
-        <w:t xml:space="preserve"> 5 unit yang </w:t>
-      </w:r>
-      <w:proofErr w:type="spellStart"/>
-      <w:r>
-        <w:rPr>
-          <w:rFonts w:ascii="Times New Roman" w:eastAsia="Trebuchet MS" w:hAnsi="Times New Roman" w:cs="Times New Roman"/>
-          <w:color w:val="auto"/>
-          <w:sz w:val="24"/>
-          <w:szCs w:val="26"/>
-        </w:rPr>
-        <w:t>tersedia</w:t>
-      </w:r>
-      <w:proofErr w:type="spellEnd"/>
-      <w:r>
-        <w:rPr>
-          <w:rFonts w:ascii="Times New Roman" w:eastAsia="Trebuchet MS" w:hAnsi="Times New Roman" w:cs="Times New Roman"/>
-          <w:color w:val="auto"/>
-          <w:sz w:val="24"/>
-          <w:szCs w:val="26"/>
-        </w:rPr>
-        <w:t>.</w:t>
+      <w:r>
+        <w:rPr>
+          <w:rFonts w:ascii="Times New Roman" w:eastAsia="Trebuchet MS" w:hAnsi="Times New Roman" w:cs="Times New Roman"/>
+          <w:color w:val="auto"/>
+          <w:sz w:val="24"/>
+          <w:szCs w:val="26"/>
+        </w:rPr>
+        <w:t>Setiap Player memilih 3 unit dari 5 unit yang tersedia.</w:t>
       </w:r>
     </w:p>
     <w:p>
@@ -9470,127 +4181,7 @@
           <w:sz w:val="24"/>
           <w:szCs w:val="26"/>
         </w:rPr>
-        <w:t xml:space="preserve">Player </w:t>
-      </w:r>
-      <w:proofErr w:type="spellStart"/>
-      <w:r>
-        <w:rPr>
-          <w:rFonts w:ascii="Times New Roman" w:eastAsia="Trebuchet MS" w:hAnsi="Times New Roman" w:cs="Times New Roman"/>
-          <w:color w:val="auto"/>
-          <w:sz w:val="24"/>
-          <w:szCs w:val="26"/>
-        </w:rPr>
-        <w:t>pertama</w:t>
-      </w:r>
-      <w:proofErr w:type="spellEnd"/>
-      <w:r>
-        <w:rPr>
-          <w:rFonts w:ascii="Times New Roman" w:eastAsia="Trebuchet MS" w:hAnsi="Times New Roman" w:cs="Times New Roman"/>
-          <w:color w:val="auto"/>
-          <w:sz w:val="24"/>
-          <w:szCs w:val="26"/>
-        </w:rPr>
-        <w:t xml:space="preserve"> </w:t>
-      </w:r>
-      <w:proofErr w:type="spellStart"/>
-      <w:r>
-        <w:rPr>
-          <w:rFonts w:ascii="Times New Roman" w:eastAsia="Trebuchet MS" w:hAnsi="Times New Roman" w:cs="Times New Roman"/>
-          <w:color w:val="auto"/>
-          <w:sz w:val="24"/>
-          <w:szCs w:val="26"/>
-        </w:rPr>
-        <w:t>mengatur</w:t>
-      </w:r>
-      <w:proofErr w:type="spellEnd"/>
-      <w:r>
-        <w:rPr>
-          <w:rFonts w:ascii="Times New Roman" w:eastAsia="Trebuchet MS" w:hAnsi="Times New Roman" w:cs="Times New Roman"/>
-          <w:color w:val="auto"/>
-          <w:sz w:val="24"/>
-          <w:szCs w:val="26"/>
-        </w:rPr>
-        <w:t xml:space="preserve"> </w:t>
-      </w:r>
-      <w:proofErr w:type="spellStart"/>
-      <w:r>
-        <w:rPr>
-          <w:rFonts w:ascii="Times New Roman" w:eastAsia="Trebuchet MS" w:hAnsi="Times New Roman" w:cs="Times New Roman"/>
-          <w:color w:val="auto"/>
-          <w:sz w:val="24"/>
-          <w:szCs w:val="26"/>
-        </w:rPr>
-        <w:t>tiga</w:t>
-      </w:r>
-      <w:proofErr w:type="spellEnd"/>
-      <w:r>
-        <w:rPr>
-          <w:rFonts w:ascii="Times New Roman" w:eastAsia="Trebuchet MS" w:hAnsi="Times New Roman" w:cs="Times New Roman"/>
-          <w:color w:val="auto"/>
-          <w:sz w:val="24"/>
-          <w:szCs w:val="26"/>
-        </w:rPr>
-        <w:t xml:space="preserve"> unit yang </w:t>
-      </w:r>
-      <w:proofErr w:type="spellStart"/>
-      <w:r>
-        <w:rPr>
-          <w:rFonts w:ascii="Times New Roman" w:eastAsia="Trebuchet MS" w:hAnsi="Times New Roman" w:cs="Times New Roman"/>
-          <w:color w:val="auto"/>
-          <w:sz w:val="24"/>
-          <w:szCs w:val="26"/>
-        </w:rPr>
-        <w:t>dipilihnya</w:t>
-      </w:r>
-      <w:proofErr w:type="spellEnd"/>
-      <w:r>
-        <w:rPr>
-          <w:rFonts w:ascii="Times New Roman" w:eastAsia="Trebuchet MS" w:hAnsi="Times New Roman" w:cs="Times New Roman"/>
-          <w:color w:val="auto"/>
-          <w:sz w:val="24"/>
-          <w:szCs w:val="26"/>
-        </w:rPr>
-        <w:t xml:space="preserve">, </w:t>
-      </w:r>
-      <w:proofErr w:type="spellStart"/>
-      <w:r>
-        <w:rPr>
-          <w:rFonts w:ascii="Times New Roman" w:eastAsia="Trebuchet MS" w:hAnsi="Times New Roman" w:cs="Times New Roman"/>
-          <w:color w:val="auto"/>
-          <w:sz w:val="24"/>
-          <w:szCs w:val="26"/>
-        </w:rPr>
-        <w:t>berdasarkan</w:t>
-      </w:r>
-      <w:proofErr w:type="spellEnd"/>
-      <w:r>
-        <w:rPr>
-          <w:rFonts w:ascii="Times New Roman" w:eastAsia="Trebuchet MS" w:hAnsi="Times New Roman" w:cs="Times New Roman"/>
-          <w:color w:val="auto"/>
-          <w:sz w:val="24"/>
-          <w:szCs w:val="26"/>
-        </w:rPr>
-        <w:t xml:space="preserve"> movement points </w:t>
-      </w:r>
-      <w:proofErr w:type="spellStart"/>
-      <w:r>
-        <w:rPr>
-          <w:rFonts w:ascii="Times New Roman" w:eastAsia="Trebuchet MS" w:hAnsi="Times New Roman" w:cs="Times New Roman"/>
-          <w:color w:val="auto"/>
-          <w:sz w:val="24"/>
-          <w:szCs w:val="26"/>
-        </w:rPr>
-        <w:t>dan</w:t>
-      </w:r>
-      <w:proofErr w:type="spellEnd"/>
-      <w:r>
-        <w:rPr>
-          <w:rFonts w:ascii="Times New Roman" w:eastAsia="Trebuchet MS" w:hAnsi="Times New Roman" w:cs="Times New Roman"/>
-          <w:color w:val="auto"/>
-          <w:sz w:val="24"/>
-          <w:szCs w:val="26"/>
-        </w:rPr>
-        <w:t xml:space="preserve"> action points.</w:t>
+        <w:t>Player pertama mengatur tiga unit yang dipilihnya, berdasarkan movement points dan action points.</w:t>
       </w:r>
     </w:p>
     <w:p>
@@ -9613,127 +4204,7 @@
           <w:sz w:val="24"/>
           <w:szCs w:val="26"/>
         </w:rPr>
-        <w:t xml:space="preserve">Player </w:t>
-      </w:r>
-      <w:proofErr w:type="spellStart"/>
-      <w:r>
-        <w:rPr>
-          <w:rFonts w:ascii="Times New Roman" w:eastAsia="Trebuchet MS" w:hAnsi="Times New Roman" w:cs="Times New Roman"/>
-          <w:color w:val="auto"/>
-          <w:sz w:val="24"/>
-          <w:szCs w:val="26"/>
-        </w:rPr>
-        <w:t>kedua</w:t>
-      </w:r>
-      <w:proofErr w:type="spellEnd"/>
-      <w:r>
-        <w:rPr>
-          <w:rFonts w:ascii="Times New Roman" w:eastAsia="Trebuchet MS" w:hAnsi="Times New Roman" w:cs="Times New Roman"/>
-          <w:color w:val="auto"/>
-          <w:sz w:val="24"/>
-          <w:szCs w:val="26"/>
-        </w:rPr>
-        <w:t xml:space="preserve"> </w:t>
-      </w:r>
-      <w:proofErr w:type="spellStart"/>
-      <w:r>
-        <w:rPr>
-          <w:rFonts w:ascii="Times New Roman" w:eastAsia="Trebuchet MS" w:hAnsi="Times New Roman" w:cs="Times New Roman"/>
-          <w:color w:val="auto"/>
-          <w:sz w:val="24"/>
-          <w:szCs w:val="26"/>
-        </w:rPr>
-        <w:t>mengatur</w:t>
-      </w:r>
-      <w:proofErr w:type="spellEnd"/>
-      <w:r>
-        <w:rPr>
-          <w:rFonts w:ascii="Times New Roman" w:eastAsia="Trebuchet MS" w:hAnsi="Times New Roman" w:cs="Times New Roman"/>
-          <w:color w:val="auto"/>
-          <w:sz w:val="24"/>
-          <w:szCs w:val="26"/>
-        </w:rPr>
-        <w:t xml:space="preserve"> </w:t>
-      </w:r>
-      <w:proofErr w:type="spellStart"/>
-      <w:r>
-        <w:rPr>
-          <w:rFonts w:ascii="Times New Roman" w:eastAsia="Trebuchet MS" w:hAnsi="Times New Roman" w:cs="Times New Roman"/>
-          <w:color w:val="auto"/>
-          <w:sz w:val="24"/>
-          <w:szCs w:val="26"/>
-        </w:rPr>
-        <w:t>tiga</w:t>
-      </w:r>
-      <w:proofErr w:type="spellEnd"/>
-      <w:r>
-        <w:rPr>
-          <w:rFonts w:ascii="Times New Roman" w:eastAsia="Trebuchet MS" w:hAnsi="Times New Roman" w:cs="Times New Roman"/>
-          <w:color w:val="auto"/>
-          <w:sz w:val="24"/>
-          <w:szCs w:val="26"/>
-        </w:rPr>
-        <w:t xml:space="preserve"> unit yang </w:t>
-      </w:r>
-      <w:proofErr w:type="spellStart"/>
-      <w:r>
-        <w:rPr>
-          <w:rFonts w:ascii="Times New Roman" w:eastAsia="Trebuchet MS" w:hAnsi="Times New Roman" w:cs="Times New Roman"/>
-          <w:color w:val="auto"/>
-          <w:sz w:val="24"/>
-          <w:szCs w:val="26"/>
-        </w:rPr>
-        <w:t>dipilihnya</w:t>
-      </w:r>
-      <w:proofErr w:type="spellEnd"/>
-      <w:r>
-        <w:rPr>
-          <w:rFonts w:ascii="Times New Roman" w:eastAsia="Trebuchet MS" w:hAnsi="Times New Roman" w:cs="Times New Roman"/>
-          <w:color w:val="auto"/>
-          <w:sz w:val="24"/>
-          <w:szCs w:val="26"/>
-        </w:rPr>
-        <w:t xml:space="preserve">, </w:t>
-      </w:r>
-      <w:proofErr w:type="spellStart"/>
-      <w:r>
-        <w:rPr>
-          <w:rFonts w:ascii="Times New Roman" w:eastAsia="Trebuchet MS" w:hAnsi="Times New Roman" w:cs="Times New Roman"/>
-          <w:color w:val="auto"/>
-          <w:sz w:val="24"/>
-          <w:szCs w:val="26"/>
-        </w:rPr>
-        <w:t>berdasarkan</w:t>
-      </w:r>
-      <w:proofErr w:type="spellEnd"/>
-      <w:r>
-        <w:rPr>
-          <w:rFonts w:ascii="Times New Roman" w:eastAsia="Trebuchet MS" w:hAnsi="Times New Roman" w:cs="Times New Roman"/>
-          <w:color w:val="auto"/>
-          <w:sz w:val="24"/>
-          <w:szCs w:val="26"/>
-        </w:rPr>
-        <w:t xml:space="preserve"> movement points </w:t>
-      </w:r>
-      <w:proofErr w:type="spellStart"/>
-      <w:r>
-        <w:rPr>
-          <w:rFonts w:ascii="Times New Roman" w:eastAsia="Trebuchet MS" w:hAnsi="Times New Roman" w:cs="Times New Roman"/>
-          <w:color w:val="auto"/>
-          <w:sz w:val="24"/>
-          <w:szCs w:val="26"/>
-        </w:rPr>
-        <w:t>dan</w:t>
-      </w:r>
-      <w:proofErr w:type="spellEnd"/>
-      <w:r>
-        <w:rPr>
-          <w:rFonts w:ascii="Times New Roman" w:eastAsia="Trebuchet MS" w:hAnsi="Times New Roman" w:cs="Times New Roman"/>
-          <w:color w:val="auto"/>
-          <w:sz w:val="24"/>
-          <w:szCs w:val="26"/>
-        </w:rPr>
-        <w:t xml:space="preserve"> action points.</w:t>
+        <w:t>Player kedua mengatur tiga unit yang dipilihnya, berdasarkan movement points dan action points.</w:t>
       </w:r>
     </w:p>
     <w:p>
@@ -9756,229 +4227,7 @@
           <w:sz w:val="24"/>
           <w:szCs w:val="26"/>
         </w:rPr>
-        <w:t xml:space="preserve">Player </w:t>
-      </w:r>
-      <w:proofErr w:type="spellStart"/>
-      <w:r>
-        <w:rPr>
-          <w:rFonts w:ascii="Times New Roman" w:eastAsia="Trebuchet MS" w:hAnsi="Times New Roman" w:cs="Times New Roman"/>
-          <w:color w:val="auto"/>
-          <w:sz w:val="24"/>
-          <w:szCs w:val="26"/>
-        </w:rPr>
-        <w:t>berlangsung</w:t>
-      </w:r>
-      <w:proofErr w:type="spellEnd"/>
-      <w:r>
-        <w:rPr>
-          <w:rFonts w:ascii="Times New Roman" w:eastAsia="Trebuchet MS" w:hAnsi="Times New Roman" w:cs="Times New Roman"/>
-          <w:color w:val="auto"/>
-          <w:sz w:val="24"/>
-          <w:szCs w:val="26"/>
-        </w:rPr>
-        <w:t xml:space="preserve"> </w:t>
-      </w:r>
-      <w:proofErr w:type="spellStart"/>
-      <w:r>
-        <w:rPr>
-          <w:rFonts w:ascii="Times New Roman" w:eastAsia="Trebuchet MS" w:hAnsi="Times New Roman" w:cs="Times New Roman"/>
-          <w:color w:val="auto"/>
-          <w:sz w:val="24"/>
-          <w:szCs w:val="26"/>
-        </w:rPr>
-        <w:t>hingga</w:t>
-      </w:r>
-      <w:proofErr w:type="spellEnd"/>
-      <w:r>
-        <w:rPr>
-          <w:rFonts w:ascii="Times New Roman" w:eastAsia="Trebuchet MS" w:hAnsi="Times New Roman" w:cs="Times New Roman"/>
-          <w:color w:val="auto"/>
-          <w:sz w:val="24"/>
-          <w:szCs w:val="26"/>
-        </w:rPr>
-        <w:t xml:space="preserve"> </w:t>
-      </w:r>
-      <w:proofErr w:type="spellStart"/>
-      <w:r>
-        <w:rPr>
-          <w:rFonts w:ascii="Times New Roman" w:eastAsia="Trebuchet MS" w:hAnsi="Times New Roman" w:cs="Times New Roman"/>
-          <w:color w:val="auto"/>
-          <w:sz w:val="24"/>
-          <w:szCs w:val="26"/>
-        </w:rPr>
-        <w:t>salah</w:t>
-      </w:r>
-      <w:proofErr w:type="spellEnd"/>
-      <w:r>
-        <w:rPr>
-          <w:rFonts w:ascii="Times New Roman" w:eastAsia="Trebuchet MS" w:hAnsi="Times New Roman" w:cs="Times New Roman"/>
-          <w:color w:val="auto"/>
-          <w:sz w:val="24"/>
-          <w:szCs w:val="26"/>
-        </w:rPr>
-        <w:t xml:space="preserve"> </w:t>
-      </w:r>
-      <w:proofErr w:type="spellStart"/>
-      <w:r>
-        <w:rPr>
-          <w:rFonts w:ascii="Times New Roman" w:eastAsia="Trebuchet MS" w:hAnsi="Times New Roman" w:cs="Times New Roman"/>
-          <w:color w:val="auto"/>
-          <w:sz w:val="24"/>
-          <w:szCs w:val="26"/>
-        </w:rPr>
-        <w:t>satu</w:t>
-      </w:r>
-      <w:proofErr w:type="spellEnd"/>
-      <w:r>
-        <w:rPr>
-          <w:rFonts w:ascii="Times New Roman" w:eastAsia="Trebuchet MS" w:hAnsi="Times New Roman" w:cs="Times New Roman"/>
-          <w:color w:val="auto"/>
-          <w:sz w:val="24"/>
-          <w:szCs w:val="26"/>
-        </w:rPr>
-        <w:t xml:space="preserve"> player </w:t>
-      </w:r>
-      <w:proofErr w:type="spellStart"/>
-      <w:r>
-        <w:rPr>
-          <w:rFonts w:ascii="Times New Roman" w:eastAsia="Trebuchet MS" w:hAnsi="Times New Roman" w:cs="Times New Roman"/>
-          <w:color w:val="auto"/>
-          <w:sz w:val="24"/>
-          <w:szCs w:val="26"/>
-        </w:rPr>
-        <w:t>kehabisan</w:t>
-      </w:r>
-      <w:proofErr w:type="spellEnd"/>
-      <w:r>
-        <w:rPr>
-          <w:rFonts w:ascii="Times New Roman" w:eastAsia="Trebuchet MS" w:hAnsi="Times New Roman" w:cs="Times New Roman"/>
-          <w:color w:val="auto"/>
-          <w:sz w:val="24"/>
-          <w:szCs w:val="26"/>
-        </w:rPr>
-        <w:t xml:space="preserve"> unit, </w:t>
-      </w:r>
-      <w:proofErr w:type="spellStart"/>
-      <w:r>
-        <w:rPr>
-          <w:rFonts w:ascii="Times New Roman" w:eastAsia="Trebuchet MS" w:hAnsi="Times New Roman" w:cs="Times New Roman"/>
-          <w:color w:val="auto"/>
-          <w:sz w:val="24"/>
-          <w:szCs w:val="26"/>
-        </w:rPr>
-        <w:t>sehingga</w:t>
-      </w:r>
-      <w:proofErr w:type="spellEnd"/>
-      <w:r>
-        <w:rPr>
-          <w:rFonts w:ascii="Times New Roman" w:eastAsia="Trebuchet MS" w:hAnsi="Times New Roman" w:cs="Times New Roman"/>
-          <w:color w:val="auto"/>
-          <w:sz w:val="24"/>
-          <w:szCs w:val="26"/>
-        </w:rPr>
-        <w:t xml:space="preserve"> </w:t>
-      </w:r>
-      <w:proofErr w:type="spellStart"/>
-      <w:proofErr w:type="gramStart"/>
-      <w:r>
-        <w:rPr>
-          <w:rFonts w:ascii="Times New Roman" w:eastAsia="Trebuchet MS" w:hAnsi="Times New Roman" w:cs="Times New Roman"/>
-          <w:color w:val="auto"/>
-          <w:sz w:val="24"/>
-          <w:szCs w:val="26"/>
-        </w:rPr>
-        <w:t>ia</w:t>
-      </w:r>
-      <w:proofErr w:type="spellEnd"/>
-      <w:proofErr w:type="gramEnd"/>
-      <w:r>
-        <w:rPr>
-          <w:rFonts w:ascii="Times New Roman" w:eastAsia="Trebuchet MS" w:hAnsi="Times New Roman" w:cs="Times New Roman"/>
-          <w:color w:val="auto"/>
-          <w:sz w:val="24"/>
-          <w:szCs w:val="26"/>
-        </w:rPr>
-        <w:t xml:space="preserve"> </w:t>
-      </w:r>
-      <w:proofErr w:type="spellStart"/>
-      <w:r>
-        <w:rPr>
-          <w:rFonts w:ascii="Times New Roman" w:eastAsia="Trebuchet MS" w:hAnsi="Times New Roman" w:cs="Times New Roman"/>
-          <w:color w:val="auto"/>
-          <w:sz w:val="24"/>
-          <w:szCs w:val="26"/>
-        </w:rPr>
-        <w:t>dinyatakan</w:t>
-      </w:r>
-      <w:proofErr w:type="spellEnd"/>
-      <w:r>
-        <w:rPr>
-          <w:rFonts w:ascii="Times New Roman" w:eastAsia="Trebuchet MS" w:hAnsi="Times New Roman" w:cs="Times New Roman"/>
-          <w:color w:val="auto"/>
-          <w:sz w:val="24"/>
-          <w:szCs w:val="26"/>
-        </w:rPr>
-        <w:t xml:space="preserve"> </w:t>
-      </w:r>
-      <w:proofErr w:type="spellStart"/>
-      <w:r>
-        <w:rPr>
-          <w:rFonts w:ascii="Times New Roman" w:eastAsia="Trebuchet MS" w:hAnsi="Times New Roman" w:cs="Times New Roman"/>
-          <w:color w:val="auto"/>
-          <w:sz w:val="24"/>
-          <w:szCs w:val="26"/>
-        </w:rPr>
-        <w:t>kalah</w:t>
-      </w:r>
-      <w:proofErr w:type="spellEnd"/>
-      <w:r>
-        <w:rPr>
-          <w:rFonts w:ascii="Times New Roman" w:eastAsia="Trebuchet MS" w:hAnsi="Times New Roman" w:cs="Times New Roman"/>
-          <w:color w:val="auto"/>
-          <w:sz w:val="24"/>
-          <w:szCs w:val="26"/>
-        </w:rPr>
-        <w:t xml:space="preserve"> </w:t>
-      </w:r>
-      <w:proofErr w:type="spellStart"/>
-      <w:r>
-        <w:rPr>
-          <w:rFonts w:ascii="Times New Roman" w:eastAsia="Trebuchet MS" w:hAnsi="Times New Roman" w:cs="Times New Roman"/>
-          <w:color w:val="auto"/>
-          <w:sz w:val="24"/>
-          <w:szCs w:val="26"/>
-        </w:rPr>
-        <w:t>dari</w:t>
-      </w:r>
-      <w:proofErr w:type="spellEnd"/>
-      <w:r>
-        <w:rPr>
-          <w:rFonts w:ascii="Times New Roman" w:eastAsia="Trebuchet MS" w:hAnsi="Times New Roman" w:cs="Times New Roman"/>
-          <w:color w:val="auto"/>
-          <w:sz w:val="24"/>
-          <w:szCs w:val="26"/>
-        </w:rPr>
-        <w:t xml:space="preserve"> </w:t>
-      </w:r>
-      <w:proofErr w:type="spellStart"/>
-      <w:r>
-        <w:rPr>
-          <w:rFonts w:ascii="Times New Roman" w:eastAsia="Trebuchet MS" w:hAnsi="Times New Roman" w:cs="Times New Roman"/>
-          <w:color w:val="auto"/>
-          <w:sz w:val="24"/>
-          <w:szCs w:val="26"/>
-        </w:rPr>
-        <w:t>pertarungan</w:t>
-      </w:r>
-      <w:proofErr w:type="spellEnd"/>
-      <w:r>
-        <w:rPr>
-          <w:rFonts w:ascii="Times New Roman" w:eastAsia="Trebuchet MS" w:hAnsi="Times New Roman" w:cs="Times New Roman"/>
-          <w:color w:val="auto"/>
-          <w:sz w:val="24"/>
-          <w:szCs w:val="26"/>
-        </w:rPr>
-        <w:t>.</w:t>
+        <w:t>Player berlangsung hingga salah satu player kehabisan unit, sehingga ia dinyatakan kalah dari pertarungan.</w:t>
       </w:r>
     </w:p>
     <w:p>
@@ -11800,21 +6049,8 @@
           <w:szCs w:val="26"/>
         </w:rPr>
         <w:tab/>
-        <w:t xml:space="preserve">- </w:t>
-      </w:r>
-      <w:proofErr w:type="spellStart"/>
-      <w:proofErr w:type="gramStart"/>
-      <w:r>
-        <w:rPr>
-          <w:rFonts w:ascii="Times New Roman" w:eastAsia="Trebuchet MS" w:hAnsi="Times New Roman" w:cs="Times New Roman"/>
-          <w:color w:val="auto"/>
-          <w:sz w:val="24"/>
-          <w:szCs w:val="26"/>
-        </w:rPr>
-        <w:t>etc</w:t>
-      </w:r>
-      <w:proofErr w:type="spellEnd"/>
-      <w:proofErr w:type="gramEnd"/>
+        <w:t>- etc</w:t>
+      </w:r>
     </w:p>
     <w:p>
       <w:pPr>
@@ -11986,19 +6222,8 @@
           <w:szCs w:val="26"/>
         </w:rPr>
         <w:tab/>
-        <w:t xml:space="preserve">- </w:t>
-      </w:r>
-      <w:proofErr w:type="spellStart"/>
-      <w:r>
-        <w:rPr>
-          <w:rFonts w:ascii="Times New Roman" w:eastAsia="Trebuchet MS" w:hAnsi="Times New Roman" w:cs="Times New Roman"/>
-          <w:color w:val="auto"/>
-          <w:sz w:val="24"/>
-          <w:szCs w:val="26"/>
-        </w:rPr>
-        <w:t>PvP</w:t>
-      </w:r>
-      <w:proofErr w:type="spellEnd"/>
+        <w:t>- PvP</w:t>
+      </w:r>
     </w:p>
     <w:p>
       <w:pPr>
@@ -12809,387 +7034,7 @@
           <w:sz w:val="24"/>
           <w:szCs w:val="26"/>
         </w:rPr>
-        <w:t xml:space="preserve">- </w:t>
-      </w:r>
-      <w:proofErr w:type="spellStart"/>
-      <w:r>
-        <w:rPr>
-          <w:rFonts w:ascii="Times New Roman" w:eastAsia="Trebuchet MS" w:hAnsi="Times New Roman" w:cs="Times New Roman"/>
-          <w:color w:val="auto"/>
-          <w:sz w:val="24"/>
-          <w:szCs w:val="26"/>
-        </w:rPr>
-        <w:t>Mengatur</w:t>
-      </w:r>
-      <w:proofErr w:type="spellEnd"/>
-      <w:r>
-        <w:rPr>
-          <w:rFonts w:ascii="Times New Roman" w:eastAsia="Trebuchet MS" w:hAnsi="Times New Roman" w:cs="Times New Roman"/>
-          <w:color w:val="auto"/>
-          <w:sz w:val="24"/>
-          <w:szCs w:val="26"/>
-        </w:rPr>
-        <w:t xml:space="preserve"> </w:t>
-      </w:r>
-      <w:proofErr w:type="spellStart"/>
-      <w:r>
-        <w:rPr>
-          <w:rFonts w:ascii="Times New Roman" w:eastAsia="Trebuchet MS" w:hAnsi="Times New Roman" w:cs="Times New Roman"/>
-          <w:color w:val="auto"/>
-          <w:sz w:val="24"/>
-          <w:szCs w:val="26"/>
-        </w:rPr>
-        <w:t>permainan</w:t>
-      </w:r>
-      <w:proofErr w:type="spellEnd"/>
-      <w:r>
-        <w:rPr>
-          <w:rFonts w:ascii="Times New Roman" w:eastAsia="Trebuchet MS" w:hAnsi="Times New Roman" w:cs="Times New Roman"/>
-          <w:color w:val="auto"/>
-          <w:sz w:val="24"/>
-          <w:szCs w:val="26"/>
-        </w:rPr>
-        <w:t xml:space="preserve"> </w:t>
-      </w:r>
-      <w:proofErr w:type="spellStart"/>
-      <w:r>
-        <w:rPr>
-          <w:rFonts w:ascii="Times New Roman" w:eastAsia="Trebuchet MS" w:hAnsi="Times New Roman" w:cs="Times New Roman"/>
-          <w:color w:val="auto"/>
-          <w:sz w:val="24"/>
-          <w:szCs w:val="26"/>
-        </w:rPr>
-        <w:t>seperti</w:t>
-      </w:r>
-      <w:proofErr w:type="spellEnd"/>
-      <w:r>
-        <w:rPr>
-          <w:rFonts w:ascii="Times New Roman" w:eastAsia="Trebuchet MS" w:hAnsi="Times New Roman" w:cs="Times New Roman"/>
-          <w:color w:val="auto"/>
-          <w:sz w:val="24"/>
-          <w:szCs w:val="26"/>
-        </w:rPr>
-        <w:t xml:space="preserve"> </w:t>
-      </w:r>
-      <w:proofErr w:type="spellStart"/>
-      <w:r>
-        <w:rPr>
-          <w:rFonts w:ascii="Times New Roman" w:eastAsia="Trebuchet MS" w:hAnsi="Times New Roman" w:cs="Times New Roman"/>
-          <w:color w:val="auto"/>
-          <w:sz w:val="24"/>
-          <w:szCs w:val="26"/>
-        </w:rPr>
-        <w:t>mengambil</w:t>
-      </w:r>
-      <w:proofErr w:type="spellEnd"/>
-      <w:r>
-        <w:rPr>
-          <w:rFonts w:ascii="Times New Roman" w:eastAsia="Trebuchet MS" w:hAnsi="Times New Roman" w:cs="Times New Roman"/>
-          <w:color w:val="auto"/>
-          <w:sz w:val="24"/>
-          <w:szCs w:val="26"/>
-        </w:rPr>
-        <w:t xml:space="preserve"> </w:t>
-      </w:r>
-      <w:proofErr w:type="spellStart"/>
-      <w:r>
-        <w:rPr>
-          <w:rFonts w:ascii="Times New Roman" w:eastAsia="Trebuchet MS" w:hAnsi="Times New Roman" w:cs="Times New Roman"/>
-          <w:color w:val="auto"/>
-          <w:sz w:val="24"/>
-          <w:szCs w:val="26"/>
-        </w:rPr>
-        <w:t>informasi</w:t>
-      </w:r>
-      <w:proofErr w:type="spellEnd"/>
-      <w:r>
-        <w:rPr>
-          <w:rFonts w:ascii="Times New Roman" w:eastAsia="Trebuchet MS" w:hAnsi="Times New Roman" w:cs="Times New Roman"/>
-          <w:color w:val="auto"/>
-          <w:sz w:val="24"/>
-          <w:szCs w:val="26"/>
-        </w:rPr>
-        <w:t xml:space="preserve"> player </w:t>
-      </w:r>
-      <w:proofErr w:type="spellStart"/>
-      <w:r>
-        <w:rPr>
-          <w:rFonts w:ascii="Times New Roman" w:eastAsia="Trebuchet MS" w:hAnsi="Times New Roman" w:cs="Times New Roman"/>
-          <w:color w:val="auto"/>
-          <w:sz w:val="24"/>
-          <w:szCs w:val="26"/>
-        </w:rPr>
-        <w:t>dan</w:t>
-      </w:r>
-      <w:proofErr w:type="spellEnd"/>
-      <w:r>
-        <w:rPr>
-          <w:rFonts w:ascii="Times New Roman" w:eastAsia="Trebuchet MS" w:hAnsi="Times New Roman" w:cs="Times New Roman"/>
-          <w:color w:val="auto"/>
-          <w:sz w:val="24"/>
-          <w:szCs w:val="26"/>
-        </w:rPr>
-        <w:t xml:space="preserve"> </w:t>
-      </w:r>
-      <w:proofErr w:type="spellStart"/>
-      <w:r>
-        <w:rPr>
-          <w:rFonts w:ascii="Times New Roman" w:eastAsia="Trebuchet MS" w:hAnsi="Times New Roman" w:cs="Times New Roman"/>
-          <w:color w:val="auto"/>
-          <w:sz w:val="24"/>
-          <w:szCs w:val="26"/>
-        </w:rPr>
-        <w:t>lawan</w:t>
-      </w:r>
-      <w:proofErr w:type="spellEnd"/>
-      <w:r>
-        <w:rPr>
-          <w:rFonts w:ascii="Times New Roman" w:eastAsia="Trebuchet MS" w:hAnsi="Times New Roman" w:cs="Times New Roman"/>
-          <w:color w:val="auto"/>
-          <w:sz w:val="24"/>
-          <w:szCs w:val="26"/>
-        </w:rPr>
-        <w:t xml:space="preserve"> </w:t>
-      </w:r>
-      <w:proofErr w:type="spellStart"/>
-      <w:r>
-        <w:rPr>
-          <w:rFonts w:ascii="Times New Roman" w:eastAsia="Trebuchet MS" w:hAnsi="Times New Roman" w:cs="Times New Roman"/>
-          <w:color w:val="auto"/>
-          <w:sz w:val="24"/>
-          <w:szCs w:val="26"/>
-        </w:rPr>
-        <w:t>dan</w:t>
-      </w:r>
-      <w:proofErr w:type="spellEnd"/>
-      <w:r>
-        <w:rPr>
-          <w:rFonts w:ascii="Times New Roman" w:eastAsia="Trebuchet MS" w:hAnsi="Times New Roman" w:cs="Times New Roman"/>
-          <w:color w:val="auto"/>
-          <w:sz w:val="24"/>
-          <w:szCs w:val="26"/>
-        </w:rPr>
-        <w:t xml:space="preserve"> </w:t>
-      </w:r>
-      <w:proofErr w:type="spellStart"/>
-      <w:r>
-        <w:rPr>
-          <w:rFonts w:ascii="Times New Roman" w:eastAsia="Trebuchet MS" w:hAnsi="Times New Roman" w:cs="Times New Roman"/>
-          <w:color w:val="auto"/>
-          <w:sz w:val="24"/>
-          <w:szCs w:val="26"/>
-        </w:rPr>
-        <w:t>mengeluarkan</w:t>
-      </w:r>
-      <w:proofErr w:type="spellEnd"/>
-      <w:r>
-        <w:rPr>
-          <w:rFonts w:ascii="Times New Roman" w:eastAsia="Trebuchet MS" w:hAnsi="Times New Roman" w:cs="Times New Roman"/>
-          <w:color w:val="auto"/>
-          <w:sz w:val="24"/>
-          <w:szCs w:val="26"/>
-        </w:rPr>
-        <w:t xml:space="preserve"> di </w:t>
-      </w:r>
-      <w:proofErr w:type="spellStart"/>
-      <w:r>
-        <w:rPr>
-          <w:rFonts w:ascii="Times New Roman" w:eastAsia="Trebuchet MS" w:hAnsi="Times New Roman" w:cs="Times New Roman"/>
-          <w:color w:val="auto"/>
-          <w:sz w:val="24"/>
-          <w:szCs w:val="26"/>
-        </w:rPr>
-        <w:t>permainan</w:t>
-      </w:r>
-      <w:proofErr w:type="spellEnd"/>
-      <w:r>
-        <w:rPr>
-          <w:rFonts w:ascii="Times New Roman" w:eastAsia="Trebuchet MS" w:hAnsi="Times New Roman" w:cs="Times New Roman"/>
-          <w:color w:val="auto"/>
-          <w:sz w:val="24"/>
-          <w:szCs w:val="26"/>
-        </w:rPr>
-        <w:t xml:space="preserve">, </w:t>
-      </w:r>
-      <w:proofErr w:type="spellStart"/>
-      <w:r>
-        <w:rPr>
-          <w:rFonts w:ascii="Times New Roman" w:eastAsia="Trebuchet MS" w:hAnsi="Times New Roman" w:cs="Times New Roman"/>
-          <w:color w:val="auto"/>
-          <w:sz w:val="24"/>
-          <w:szCs w:val="26"/>
-        </w:rPr>
-        <w:t>mengatur</w:t>
-      </w:r>
-      <w:proofErr w:type="spellEnd"/>
-      <w:r>
-        <w:rPr>
-          <w:rFonts w:ascii="Times New Roman" w:eastAsia="Trebuchet MS" w:hAnsi="Times New Roman" w:cs="Times New Roman"/>
-          <w:color w:val="auto"/>
-          <w:sz w:val="24"/>
-          <w:szCs w:val="26"/>
-        </w:rPr>
-        <w:t xml:space="preserve"> </w:t>
-      </w:r>
-      <w:proofErr w:type="spellStart"/>
-      <w:r>
-        <w:rPr>
-          <w:rFonts w:ascii="Times New Roman" w:eastAsia="Trebuchet MS" w:hAnsi="Times New Roman" w:cs="Times New Roman"/>
-          <w:color w:val="auto"/>
-          <w:sz w:val="24"/>
-          <w:szCs w:val="26"/>
-        </w:rPr>
-        <w:t>peraturan</w:t>
-      </w:r>
-      <w:proofErr w:type="spellEnd"/>
-      <w:r>
-        <w:rPr>
-          <w:rFonts w:ascii="Times New Roman" w:eastAsia="Trebuchet MS" w:hAnsi="Times New Roman" w:cs="Times New Roman"/>
-          <w:color w:val="auto"/>
-          <w:sz w:val="24"/>
-          <w:szCs w:val="26"/>
-        </w:rPr>
-        <w:t xml:space="preserve"> </w:t>
-      </w:r>
-      <w:proofErr w:type="spellStart"/>
-      <w:r>
-        <w:rPr>
-          <w:rFonts w:ascii="Times New Roman" w:eastAsia="Trebuchet MS" w:hAnsi="Times New Roman" w:cs="Times New Roman"/>
-          <w:color w:val="auto"/>
-          <w:sz w:val="24"/>
-          <w:szCs w:val="26"/>
-        </w:rPr>
-        <w:t>permainan</w:t>
-      </w:r>
-      <w:proofErr w:type="spellEnd"/>
-      <w:r>
-        <w:rPr>
-          <w:rFonts w:ascii="Times New Roman" w:eastAsia="Trebuchet MS" w:hAnsi="Times New Roman" w:cs="Times New Roman"/>
-          <w:color w:val="auto"/>
-          <w:sz w:val="24"/>
-          <w:szCs w:val="26"/>
-        </w:rPr>
-        <w:t xml:space="preserve">, </w:t>
-      </w:r>
-      <w:proofErr w:type="spellStart"/>
-      <w:r>
-        <w:rPr>
-          <w:rFonts w:ascii="Times New Roman" w:eastAsia="Trebuchet MS" w:hAnsi="Times New Roman" w:cs="Times New Roman"/>
-          <w:color w:val="auto"/>
-          <w:sz w:val="24"/>
-          <w:szCs w:val="26"/>
-        </w:rPr>
-        <w:t>mengubah</w:t>
-      </w:r>
-      <w:proofErr w:type="spellEnd"/>
-      <w:r>
-        <w:rPr>
-          <w:rFonts w:ascii="Times New Roman" w:eastAsia="Trebuchet MS" w:hAnsi="Times New Roman" w:cs="Times New Roman"/>
-          <w:color w:val="auto"/>
-          <w:sz w:val="24"/>
-          <w:szCs w:val="26"/>
-        </w:rPr>
-        <w:t xml:space="preserve"> </w:t>
-      </w:r>
-      <w:proofErr w:type="spellStart"/>
-      <w:r>
-        <w:rPr>
-          <w:rFonts w:ascii="Times New Roman" w:eastAsia="Trebuchet MS" w:hAnsi="Times New Roman" w:cs="Times New Roman"/>
-          <w:color w:val="auto"/>
-          <w:sz w:val="24"/>
-          <w:szCs w:val="26"/>
-        </w:rPr>
-        <w:t>dan</w:t>
-      </w:r>
-      <w:proofErr w:type="spellEnd"/>
-      <w:r>
-        <w:rPr>
-          <w:rFonts w:ascii="Times New Roman" w:eastAsia="Trebuchet MS" w:hAnsi="Times New Roman" w:cs="Times New Roman"/>
-          <w:color w:val="auto"/>
-          <w:sz w:val="24"/>
-          <w:szCs w:val="26"/>
-        </w:rPr>
-        <w:t xml:space="preserve"> </w:t>
-      </w:r>
-      <w:proofErr w:type="spellStart"/>
-      <w:r>
-        <w:rPr>
-          <w:rFonts w:ascii="Times New Roman" w:eastAsia="Trebuchet MS" w:hAnsi="Times New Roman" w:cs="Times New Roman"/>
-          <w:color w:val="auto"/>
-          <w:sz w:val="24"/>
-          <w:szCs w:val="26"/>
-        </w:rPr>
-        <w:t>menghitung</w:t>
-      </w:r>
-      <w:proofErr w:type="spellEnd"/>
-      <w:r>
-        <w:rPr>
-          <w:rFonts w:ascii="Times New Roman" w:eastAsia="Trebuchet MS" w:hAnsi="Times New Roman" w:cs="Times New Roman"/>
-          <w:color w:val="auto"/>
-          <w:sz w:val="24"/>
-          <w:szCs w:val="26"/>
-        </w:rPr>
-        <w:t xml:space="preserve"> status </w:t>
-      </w:r>
-      <w:proofErr w:type="spellStart"/>
-      <w:r>
-        <w:rPr>
-          <w:rFonts w:ascii="Times New Roman" w:eastAsia="Trebuchet MS" w:hAnsi="Times New Roman" w:cs="Times New Roman"/>
-          <w:color w:val="auto"/>
-          <w:sz w:val="24"/>
-          <w:szCs w:val="26"/>
-        </w:rPr>
-        <w:t>pemain</w:t>
-      </w:r>
-      <w:proofErr w:type="spellEnd"/>
-      <w:r>
-        <w:rPr>
-          <w:rFonts w:ascii="Times New Roman" w:eastAsia="Trebuchet MS" w:hAnsi="Times New Roman" w:cs="Times New Roman"/>
-          <w:color w:val="auto"/>
-          <w:sz w:val="24"/>
-          <w:szCs w:val="26"/>
-        </w:rPr>
-        <w:t xml:space="preserve"> </w:t>
-      </w:r>
-      <w:proofErr w:type="spellStart"/>
-      <w:r>
-        <w:rPr>
-          <w:rFonts w:ascii="Times New Roman" w:eastAsia="Trebuchet MS" w:hAnsi="Times New Roman" w:cs="Times New Roman"/>
-          <w:color w:val="auto"/>
-          <w:sz w:val="24"/>
-          <w:szCs w:val="26"/>
-        </w:rPr>
-        <w:t>kedalam</w:t>
-      </w:r>
-      <w:proofErr w:type="spellEnd"/>
-      <w:r>
-        <w:rPr>
-          <w:rFonts w:ascii="Times New Roman" w:eastAsia="Trebuchet MS" w:hAnsi="Times New Roman" w:cs="Times New Roman"/>
-          <w:color w:val="auto"/>
-          <w:sz w:val="24"/>
-          <w:szCs w:val="26"/>
-        </w:rPr>
-        <w:t xml:space="preserve"> </w:t>
-      </w:r>
-      <w:proofErr w:type="spellStart"/>
-      <w:r>
-        <w:rPr>
-          <w:rFonts w:ascii="Times New Roman" w:eastAsia="Trebuchet MS" w:hAnsi="Times New Roman" w:cs="Times New Roman"/>
-          <w:color w:val="auto"/>
-          <w:sz w:val="24"/>
-          <w:szCs w:val="26"/>
-        </w:rPr>
-        <w:t>permainan</w:t>
-      </w:r>
-      <w:proofErr w:type="spellEnd"/>
-      <w:r>
-        <w:rPr>
-          <w:rFonts w:ascii="Times New Roman" w:eastAsia="Trebuchet MS" w:hAnsi="Times New Roman" w:cs="Times New Roman"/>
-          <w:color w:val="auto"/>
-          <w:sz w:val="24"/>
-          <w:szCs w:val="26"/>
-        </w:rPr>
-        <w:t>.</w:t>
+        <w:t>- Mengatur permainan seperti mengambil informasi player dan lawan dan mengeluarkan di permainan, mengatur peraturan permainan, mengubah dan menghitung status pemain kedalam permainan.</w:t>
       </w:r>
     </w:p>
     <w:p>
@@ -13256,127 +7101,7 @@
           <w:szCs w:val="26"/>
         </w:rPr>
         <w:tab/>
-        <w:t xml:space="preserve">- Status </w:t>
-      </w:r>
-      <w:proofErr w:type="spellStart"/>
-      <w:r>
-        <w:rPr>
-          <w:rFonts w:ascii="Times New Roman" w:eastAsia="Trebuchet MS" w:hAnsi="Times New Roman" w:cs="Times New Roman"/>
-          <w:color w:val="auto"/>
-          <w:sz w:val="24"/>
-          <w:szCs w:val="26"/>
-        </w:rPr>
-        <w:t>dan</w:t>
-      </w:r>
-      <w:proofErr w:type="spellEnd"/>
-      <w:r>
-        <w:rPr>
-          <w:rFonts w:ascii="Times New Roman" w:eastAsia="Trebuchet MS" w:hAnsi="Times New Roman" w:cs="Times New Roman"/>
-          <w:color w:val="auto"/>
-          <w:sz w:val="24"/>
-          <w:szCs w:val="26"/>
-        </w:rPr>
-        <w:t xml:space="preserve"> </w:t>
-      </w:r>
-      <w:proofErr w:type="spellStart"/>
-      <w:r>
-        <w:rPr>
-          <w:rFonts w:ascii="Times New Roman" w:eastAsia="Trebuchet MS" w:hAnsi="Times New Roman" w:cs="Times New Roman"/>
-          <w:color w:val="auto"/>
-          <w:sz w:val="24"/>
-          <w:szCs w:val="26"/>
-        </w:rPr>
-        <w:t>sifat</w:t>
-      </w:r>
-      <w:proofErr w:type="spellEnd"/>
-      <w:r>
-        <w:rPr>
-          <w:rFonts w:ascii="Times New Roman" w:eastAsia="Trebuchet MS" w:hAnsi="Times New Roman" w:cs="Times New Roman"/>
-          <w:color w:val="auto"/>
-          <w:sz w:val="24"/>
-          <w:szCs w:val="26"/>
-        </w:rPr>
-        <w:t xml:space="preserve"> </w:t>
-      </w:r>
-      <w:proofErr w:type="spellStart"/>
-      <w:r>
-        <w:rPr>
-          <w:rFonts w:ascii="Times New Roman" w:eastAsia="Trebuchet MS" w:hAnsi="Times New Roman" w:cs="Times New Roman"/>
-          <w:color w:val="auto"/>
-          <w:sz w:val="24"/>
-          <w:szCs w:val="26"/>
-        </w:rPr>
-        <w:t>pada</w:t>
-      </w:r>
-      <w:proofErr w:type="spellEnd"/>
-      <w:r>
-        <w:rPr>
-          <w:rFonts w:ascii="Times New Roman" w:eastAsia="Trebuchet MS" w:hAnsi="Times New Roman" w:cs="Times New Roman"/>
-          <w:color w:val="auto"/>
-          <w:sz w:val="24"/>
-          <w:szCs w:val="26"/>
-        </w:rPr>
-        <w:t xml:space="preserve"> </w:t>
-      </w:r>
-      <w:proofErr w:type="spellStart"/>
-      <w:r>
-        <w:rPr>
-          <w:rFonts w:ascii="Times New Roman" w:eastAsia="Trebuchet MS" w:hAnsi="Times New Roman" w:cs="Times New Roman"/>
-          <w:color w:val="auto"/>
-          <w:sz w:val="24"/>
-          <w:szCs w:val="26"/>
-        </w:rPr>
-        <w:t>setiap</w:t>
-      </w:r>
-      <w:proofErr w:type="spellEnd"/>
-      <w:r>
-        <w:rPr>
-          <w:rFonts w:ascii="Times New Roman" w:eastAsia="Trebuchet MS" w:hAnsi="Times New Roman" w:cs="Times New Roman"/>
-          <w:color w:val="auto"/>
-          <w:sz w:val="24"/>
-          <w:szCs w:val="26"/>
-        </w:rPr>
-        <w:t xml:space="preserve"> </w:t>
-      </w:r>
-      <w:proofErr w:type="spellStart"/>
-      <w:r>
-        <w:rPr>
-          <w:rFonts w:ascii="Times New Roman" w:eastAsia="Trebuchet MS" w:hAnsi="Times New Roman" w:cs="Times New Roman"/>
-          <w:color w:val="auto"/>
-          <w:sz w:val="24"/>
-          <w:szCs w:val="26"/>
-        </w:rPr>
-        <w:t>petak</w:t>
-      </w:r>
-      <w:proofErr w:type="spellEnd"/>
-      <w:r>
-        <w:rPr>
-          <w:rFonts w:ascii="Times New Roman" w:eastAsia="Trebuchet MS" w:hAnsi="Times New Roman" w:cs="Times New Roman"/>
-          <w:color w:val="auto"/>
-          <w:sz w:val="24"/>
-          <w:szCs w:val="26"/>
-        </w:rPr>
-        <w:t xml:space="preserve"> </w:t>
-      </w:r>
-      <w:proofErr w:type="spellStart"/>
-      <w:r>
-        <w:rPr>
-          <w:rFonts w:ascii="Times New Roman" w:eastAsia="Trebuchet MS" w:hAnsi="Times New Roman" w:cs="Times New Roman"/>
-          <w:color w:val="auto"/>
-          <w:sz w:val="24"/>
-          <w:szCs w:val="26"/>
-        </w:rPr>
-        <w:t>permainan</w:t>
-      </w:r>
-      <w:proofErr w:type="spellEnd"/>
-      <w:r>
-        <w:rPr>
-          <w:rFonts w:ascii="Times New Roman" w:eastAsia="Trebuchet MS" w:hAnsi="Times New Roman" w:cs="Times New Roman"/>
-          <w:color w:val="auto"/>
-          <w:sz w:val="24"/>
-          <w:szCs w:val="26"/>
-        </w:rPr>
-        <w:t xml:space="preserve">. </w:t>
+        <w:t xml:space="preserve">- Status dan sifat pada setiap petak permainan. </w:t>
       </w:r>
     </w:p>
     <w:p>
@@ -13598,27 +7323,7 @@
           <w:szCs w:val="26"/>
         </w:rPr>
         <w:tab/>
-        <w:t xml:space="preserve">- </w:t>
-      </w:r>
-      <w:proofErr w:type="gramStart"/>
-      <w:r>
-        <w:rPr>
-          <w:rFonts w:ascii="Times New Roman" w:eastAsia="Trebuchet MS" w:hAnsi="Times New Roman" w:cs="Times New Roman"/>
-          <w:color w:val="auto"/>
-          <w:sz w:val="24"/>
-          <w:szCs w:val="26"/>
-        </w:rPr>
-        <w:t>etc</w:t>
-      </w:r>
-      <w:proofErr w:type="gramEnd"/>
-      <w:r>
-        <w:rPr>
-          <w:rFonts w:ascii="Times New Roman" w:eastAsia="Trebuchet MS" w:hAnsi="Times New Roman" w:cs="Times New Roman"/>
-          <w:color w:val="auto"/>
-          <w:sz w:val="24"/>
-          <w:szCs w:val="26"/>
-        </w:rPr>
-        <w:t>.</w:t>
+        <w:t>- etc.</w:t>
       </w:r>
     </w:p>
     <w:p>
@@ -13703,27 +7408,7 @@
           <w:sz w:val="24"/>
           <w:szCs w:val="26"/>
         </w:rPr>
-        <w:t xml:space="preserve">- </w:t>
-      </w:r>
-      <w:proofErr w:type="gramStart"/>
-      <w:r>
-        <w:rPr>
-          <w:rFonts w:ascii="Times New Roman" w:eastAsia="Trebuchet MS" w:hAnsi="Times New Roman" w:cs="Times New Roman"/>
-          <w:color w:val="auto"/>
-          <w:sz w:val="24"/>
-          <w:szCs w:val="26"/>
-        </w:rPr>
-        <w:t>etc</w:t>
-      </w:r>
-      <w:proofErr w:type="gramEnd"/>
-      <w:r>
-        <w:rPr>
-          <w:rFonts w:ascii="Times New Roman" w:eastAsia="Trebuchet MS" w:hAnsi="Times New Roman" w:cs="Times New Roman"/>
-          <w:color w:val="auto"/>
-          <w:sz w:val="24"/>
-          <w:szCs w:val="26"/>
-        </w:rPr>
-        <w:t>.</w:t>
+        <w:t>- etc.</w:t>
       </w:r>
     </w:p>
     <w:p>
@@ -13825,27 +7510,7 @@
           <w:szCs w:val="26"/>
         </w:rPr>
         <w:tab/>
-        <w:t xml:space="preserve">- </w:t>
-      </w:r>
-      <w:proofErr w:type="gramStart"/>
-      <w:r>
-        <w:rPr>
-          <w:rFonts w:ascii="Times New Roman" w:eastAsia="Trebuchet MS" w:hAnsi="Times New Roman" w:cs="Times New Roman"/>
-          <w:color w:val="auto"/>
-          <w:sz w:val="24"/>
-          <w:szCs w:val="26"/>
-        </w:rPr>
-        <w:t>etc</w:t>
-      </w:r>
-      <w:proofErr w:type="gramEnd"/>
-      <w:r>
-        <w:rPr>
-          <w:rFonts w:ascii="Times New Roman" w:eastAsia="Trebuchet MS" w:hAnsi="Times New Roman" w:cs="Times New Roman"/>
-          <w:color w:val="auto"/>
-          <w:sz w:val="24"/>
-          <w:szCs w:val="26"/>
-        </w:rPr>
-        <w:t>.</w:t>
+        <w:t>- etc.</w:t>
       </w:r>
     </w:p>
     <w:p>
@@ -14754,7 +8419,7 @@
       <w:rPr>
         <w:noProof/>
       </w:rPr>
-      <w:t>8</w:t>
+      <w:t>10</w:t>
     </w:r>
     <w:r>
       <w:fldChar w:fldCharType="end"/>
@@ -17203,7 +10868,7 @@
 </file>
 
 <file path=customXml/itemProps1.xml><?xml version="1.0" encoding="utf-8"?>
-<ds:datastoreItem xmlns:ds="http://schemas.openxmlformats.org/officeDocument/2006/customXml" ds:itemID="{796C27BD-5C7A-4DD2-9356-DD8E84601F84}">
+<ds:datastoreItem xmlns:ds="http://schemas.openxmlformats.org/officeDocument/2006/customXml" ds:itemID="{69AFDEAE-8357-45ED-B13A-E49D7D97CB7E}">
   <ds:schemaRefs>
     <ds:schemaRef ds:uri="http://schemas.openxmlformats.org/officeDocument/2006/bibliography"/>
   </ds:schemaRefs>
